--- a/UCDPA_Project Report_SzeWaiHo.docx
+++ b/UCDPA_Project Report_SzeWaiHo.docx
@@ -5,84 +5,214 @@
     <w:p>
       <w:pPr>
         <w:pStyle w:val="Title"/>
-      </w:pPr>
-      <w:r>
+        <w:jc w:val="center"/>
+        <w:rPr>
+          <w:rFonts w:ascii="Calibri Light" w:hAnsi="Calibri Light" w:cs="Calibri Light"/>
+          <w:b/>
+          <w:bCs/>
+        </w:rPr>
+      </w:pPr>
+      <w:r>
+        <w:rPr>
+          <w:rFonts w:ascii="Calibri Light" w:hAnsi="Calibri Light" w:cs="Calibri Light"/>
+          <w:b/>
+          <w:bCs/>
+        </w:rPr>
         <w:t>Project</w:t>
       </w:r>
       <w:r>
         <w:rPr>
+          <w:rFonts w:ascii="Calibri Light" w:hAnsi="Calibri Light" w:cs="Calibri Light"/>
+          <w:b/>
+          <w:bCs/>
           <w:spacing w:val="-6"/>
         </w:rPr>
         <w:t xml:space="preserve"> </w:t>
       </w:r>
       <w:r>
+        <w:rPr>
+          <w:rFonts w:ascii="Calibri Light" w:hAnsi="Calibri Light" w:cs="Calibri Light"/>
+          <w:b/>
+          <w:bCs/>
+        </w:rPr>
         <w:t>Report</w:t>
+      </w:r>
+      <w:r>
+        <w:rPr>
+          <w:rFonts w:ascii="Calibri Light" w:hAnsi="Calibri Light" w:cs="Calibri Light"/>
+          <w:b/>
+          <w:bCs/>
+        </w:rPr>
+        <w:t xml:space="preserve"> –</w:t>
+      </w:r>
+    </w:p>
+    <w:p>
+      <w:pPr>
+        <w:pStyle w:val="Title"/>
+        <w:jc w:val="center"/>
+        <w:rPr>
+          <w:rFonts w:ascii="Calibri Light" w:hAnsi="Calibri Light" w:cs="Calibri Light"/>
+          <w:b/>
+          <w:bCs/>
+        </w:rPr>
+      </w:pPr>
+      <w:r>
+        <w:rPr>
+          <w:rFonts w:ascii="Calibri Light" w:hAnsi="Calibri Light" w:cs="Calibri Light"/>
+          <w:b/>
+          <w:bCs/>
+        </w:rPr>
+        <w:t xml:space="preserve">2023 </w:t>
+      </w:r>
+      <w:proofErr w:type="spellStart"/>
+      <w:r>
+        <w:rPr>
+          <w:rFonts w:ascii="Calibri Light" w:hAnsi="Calibri Light" w:cs="Calibri Light"/>
+          <w:b/>
+          <w:bCs/>
+        </w:rPr>
+        <w:t>LoL</w:t>
+      </w:r>
+      <w:proofErr w:type="spellEnd"/>
+      <w:r>
+        <w:rPr>
+          <w:rFonts w:ascii="Calibri Light" w:hAnsi="Calibri Light" w:cs="Calibri Light"/>
+          <w:b/>
+          <w:bCs/>
+        </w:rPr>
+        <w:t xml:space="preserve"> Worlds Prediction</w:t>
+      </w:r>
+    </w:p>
+    <w:p>
+      <w:pPr>
+        <w:pStyle w:val="Title"/>
+        <w:rPr>
+          <w:rFonts w:ascii="Calibri Light" w:hAnsi="Calibri Light" w:cs="Calibri Light"/>
+          <w:color w:val="FF0000"/>
+          <w:sz w:val="20"/>
+          <w:szCs w:val="20"/>
+        </w:rPr>
+      </w:pPr>
+    </w:p>
+    <w:p>
+      <w:pPr>
+        <w:pStyle w:val="Title"/>
+        <w:rPr>
+          <w:rFonts w:ascii="Calibri Light" w:hAnsi="Calibri Light" w:cs="Calibri Light"/>
+          <w:color w:val="FF0000"/>
+          <w:sz w:val="20"/>
+          <w:szCs w:val="20"/>
+        </w:rPr>
+      </w:pPr>
+      <w:r>
+        <w:rPr>
+          <w:rFonts w:ascii="Calibri Light" w:hAnsi="Calibri Light" w:cs="Calibri Light"/>
+          <w:color w:val="FF0000"/>
+          <w:sz w:val="20"/>
+          <w:szCs w:val="20"/>
+        </w:rPr>
+        <w:t>1500-2000 words [±10%]</w:t>
       </w:r>
     </w:p>
     <w:p>
       <w:pPr>
         <w:pStyle w:val="Heading1"/>
         <w:spacing w:before="449"/>
-      </w:pPr>
-      <w:r>
+        <w:rPr>
+          <w:rFonts w:ascii="Calibri Light" w:hAnsi="Calibri Light" w:cs="Calibri Light"/>
+        </w:rPr>
+      </w:pPr>
+      <w:r>
+        <w:rPr>
+          <w:rFonts w:ascii="Calibri Light" w:hAnsi="Calibri Light" w:cs="Calibri Light"/>
+        </w:rPr>
+        <w:t>[</w:t>
+      </w:r>
+      <w:r>
+        <w:rPr>
+          <w:rFonts w:ascii="Calibri Light" w:hAnsi="Calibri Light" w:cs="Calibri Light"/>
+        </w:rPr>
         <w:t>GitHub</w:t>
       </w:r>
       <w:r>
         <w:rPr>
+          <w:rFonts w:ascii="Calibri Light" w:hAnsi="Calibri Light" w:cs="Calibri Light"/>
           <w:spacing w:val="-5"/>
         </w:rPr>
         <w:t xml:space="preserve"> </w:t>
       </w:r>
       <w:r>
+        <w:rPr>
+          <w:rFonts w:ascii="Calibri Light" w:hAnsi="Calibri Light" w:cs="Calibri Light"/>
+        </w:rPr>
         <w:t>URL</w:t>
       </w:r>
-    </w:p>
-    <w:p>
-      <w:pPr>
-        <w:pStyle w:val="BodyText"/>
-        <w:spacing w:before="176"/>
-        <w:ind w:left="100"/>
-      </w:pPr>
-      <w:r>
-        <w:t>(</w:t>
-      </w:r>
-      <w:proofErr w:type="gramStart"/>
-      <w:r>
-        <w:t>insert</w:t>
-      </w:r>
-      <w:proofErr w:type="gramEnd"/>
-      <w:r>
-        <w:rPr>
-          <w:spacing w:val="-5"/>
-        </w:rPr>
-        <w:t xml:space="preserve"> </w:t>
-      </w:r>
-      <w:r>
-        <w:t>URL</w:t>
-      </w:r>
-      <w:r>
-        <w:rPr>
-          <w:spacing w:val="-13"/>
-        </w:rPr>
-        <w:t xml:space="preserve"> </w:t>
-      </w:r>
-      <w:r>
-        <w:t>here)</w:t>
-      </w:r>
-    </w:p>
-    <w:p>
-      <w:pPr>
-        <w:pStyle w:val="BodyText"/>
-        <w:rPr>
+      <w:r>
+        <w:rPr>
+          <w:rFonts w:ascii="Calibri Light" w:hAnsi="Calibri Light" w:cs="Calibri Light"/>
+        </w:rPr>
+        <w:t>]</w:t>
+      </w:r>
+    </w:p>
+    <w:p>
+      <w:pPr>
+        <w:pStyle w:val="BodyText"/>
+        <w:rPr>
+          <w:rFonts w:ascii="Calibri Light" w:hAnsi="Calibri Light" w:cs="Calibri Light"/>
           <w:sz w:val="24"/>
         </w:rPr>
       </w:pPr>
-    </w:p>
-    <w:p>
-      <w:pPr>
-        <w:pStyle w:val="BodyText"/>
-        <w:spacing w:before="10"/>
-        <w:rPr>
+      <w:hyperlink r:id="rId4" w:history="1">
+        <w:proofErr w:type="spellStart"/>
+        <w:r>
+          <w:rPr>
+            <w:rStyle w:val="Hyperlink"/>
+            <w:rFonts w:ascii="Calibri Light" w:hAnsi="Calibri Light" w:cs="Calibri Light"/>
+          </w:rPr>
+          <w:t>SzeWaiHo</w:t>
+        </w:r>
+        <w:proofErr w:type="spellEnd"/>
+        <w:r>
+          <w:rPr>
+            <w:rStyle w:val="Hyperlink"/>
+            <w:rFonts w:ascii="Calibri Light" w:hAnsi="Calibri Light" w:cs="Calibri Light"/>
+          </w:rPr>
+          <w:t>/UCDPA-</w:t>
+        </w:r>
+        <w:proofErr w:type="spellStart"/>
+        <w:r>
+          <w:rPr>
+            <w:rStyle w:val="Hyperlink"/>
+            <w:rFonts w:ascii="Calibri Light" w:hAnsi="Calibri Light" w:cs="Calibri Light"/>
+          </w:rPr>
+          <w:t>SzeWaiHo</w:t>
+        </w:r>
+        <w:proofErr w:type="spellEnd"/>
+        <w:r>
+          <w:rPr>
+            <w:rStyle w:val="Hyperlink"/>
+            <w:rFonts w:ascii="Calibri Light" w:hAnsi="Calibri Light" w:cs="Calibri Light"/>
+          </w:rPr>
+          <w:t xml:space="preserve"> (github.com)</w:t>
+        </w:r>
+      </w:hyperlink>
+    </w:p>
+    <w:p>
+      <w:pPr>
+        <w:pStyle w:val="BodyText"/>
+        <w:spacing w:before="10"/>
+        <w:rPr>
+          <w:rFonts w:ascii="Calibri Light" w:hAnsi="Calibri Light" w:cs="Calibri Light"/>
+          <w:sz w:val="35"/>
+        </w:rPr>
+      </w:pPr>
+    </w:p>
+    <w:p>
+      <w:pPr>
+        <w:pStyle w:val="BodyText"/>
+        <w:spacing w:before="10"/>
+        <w:rPr>
+          <w:rFonts w:ascii="Calibri Light" w:hAnsi="Calibri Light" w:cs="Calibri Light"/>
           <w:sz w:val="35"/>
         </w:rPr>
       </w:pPr>
@@ -90,9 +220,27 @@
     <w:p>
       <w:pPr>
         <w:pStyle w:val="Heading1"/>
-      </w:pPr>
-      <w:r>
+        <w:rPr>
+          <w:rFonts w:ascii="Calibri Light" w:hAnsi="Calibri Light" w:cs="Calibri Light"/>
+        </w:rPr>
+      </w:pPr>
+      <w:r>
+        <w:rPr>
+          <w:rFonts w:ascii="Calibri Light" w:hAnsi="Calibri Light" w:cs="Calibri Light"/>
+        </w:rPr>
+        <w:t>[</w:t>
+      </w:r>
+      <w:r>
+        <w:rPr>
+          <w:rFonts w:ascii="Calibri Light" w:hAnsi="Calibri Light" w:cs="Calibri Light"/>
+        </w:rPr>
         <w:t>Abstract</w:t>
+      </w:r>
+      <w:r>
+        <w:rPr>
+          <w:rFonts w:ascii="Calibri Light" w:hAnsi="Calibri Light" w:cs="Calibri Light"/>
+        </w:rPr>
+        <w:t>]</w:t>
       </w:r>
     </w:p>
     <w:p>
@@ -100,71 +248,105 @@
         <w:pStyle w:val="BodyText"/>
         <w:spacing w:before="175"/>
         <w:ind w:left="100"/>
-      </w:pPr>
-      <w:r>
+        <w:rPr>
+          <w:rFonts w:ascii="Calibri Light" w:hAnsi="Calibri Light" w:cs="Calibri Light"/>
+        </w:rPr>
+      </w:pPr>
+      <w:r>
+        <w:rPr>
+          <w:rFonts w:ascii="Calibri Light" w:hAnsi="Calibri Light" w:cs="Calibri Light"/>
+        </w:rPr>
         <w:t>(Short</w:t>
       </w:r>
       <w:r>
         <w:rPr>
+          <w:rFonts w:ascii="Calibri Light" w:hAnsi="Calibri Light" w:cs="Calibri Light"/>
           <w:spacing w:val="-6"/>
         </w:rPr>
         <w:t xml:space="preserve"> </w:t>
       </w:r>
       <w:r>
+        <w:rPr>
+          <w:rFonts w:ascii="Calibri Light" w:hAnsi="Calibri Light" w:cs="Calibri Light"/>
+        </w:rPr>
         <w:t>overview</w:t>
       </w:r>
       <w:r>
         <w:rPr>
+          <w:rFonts w:ascii="Calibri Light" w:hAnsi="Calibri Light" w:cs="Calibri Light"/>
           <w:spacing w:val="-5"/>
         </w:rPr>
         <w:t xml:space="preserve"> </w:t>
       </w:r>
       <w:r>
+        <w:rPr>
+          <w:rFonts w:ascii="Calibri Light" w:hAnsi="Calibri Light" w:cs="Calibri Light"/>
+        </w:rPr>
         <w:t>of</w:t>
       </w:r>
       <w:r>
         <w:rPr>
+          <w:rFonts w:ascii="Calibri Light" w:hAnsi="Calibri Light" w:cs="Calibri Light"/>
           <w:spacing w:val="-6"/>
         </w:rPr>
         <w:t xml:space="preserve"> </w:t>
       </w:r>
       <w:r>
+        <w:rPr>
+          <w:rFonts w:ascii="Calibri Light" w:hAnsi="Calibri Light" w:cs="Calibri Light"/>
+        </w:rPr>
         <w:t>the</w:t>
       </w:r>
       <w:r>
         <w:rPr>
+          <w:rFonts w:ascii="Calibri Light" w:hAnsi="Calibri Light" w:cs="Calibri Light"/>
           <w:spacing w:val="-5"/>
         </w:rPr>
         <w:t xml:space="preserve"> </w:t>
       </w:r>
       <w:r>
+        <w:rPr>
+          <w:rFonts w:ascii="Calibri Light" w:hAnsi="Calibri Light" w:cs="Calibri Light"/>
+        </w:rPr>
         <w:t>entire</w:t>
       </w:r>
       <w:r>
         <w:rPr>
+          <w:rFonts w:ascii="Calibri Light" w:hAnsi="Calibri Light" w:cs="Calibri Light"/>
           <w:spacing w:val="-5"/>
         </w:rPr>
         <w:t xml:space="preserve"> </w:t>
       </w:r>
       <w:r>
+        <w:rPr>
+          <w:rFonts w:ascii="Calibri Light" w:hAnsi="Calibri Light" w:cs="Calibri Light"/>
+        </w:rPr>
         <w:t>project</w:t>
       </w:r>
       <w:r>
         <w:rPr>
+          <w:rFonts w:ascii="Calibri Light" w:hAnsi="Calibri Light" w:cs="Calibri Light"/>
           <w:spacing w:val="-6"/>
         </w:rPr>
         <w:t xml:space="preserve"> </w:t>
       </w:r>
       <w:r>
+        <w:rPr>
+          <w:rFonts w:ascii="Calibri Light" w:hAnsi="Calibri Light" w:cs="Calibri Light"/>
+        </w:rPr>
         <w:t>and</w:t>
       </w:r>
       <w:r>
         <w:rPr>
+          <w:rFonts w:ascii="Calibri Light" w:hAnsi="Calibri Light" w:cs="Calibri Light"/>
           <w:spacing w:val="-5"/>
         </w:rPr>
         <w:t xml:space="preserve"> </w:t>
       </w:r>
       <w:r>
+        <w:rPr>
+          <w:rFonts w:ascii="Calibri Light" w:hAnsi="Calibri Light" w:cs="Calibri Light"/>
+        </w:rPr>
         <w:t>features)</w:t>
       </w:r>
     </w:p>
@@ -172,6 +354,7 @@
       <w:pPr>
         <w:pStyle w:val="BodyText"/>
         <w:rPr>
+          <w:rFonts w:ascii="Calibri Light" w:hAnsi="Calibri Light" w:cs="Calibri Light"/>
           <w:sz w:val="24"/>
         </w:rPr>
       </w:pPr>
@@ -181,6 +364,87 @@
         <w:pStyle w:val="BodyText"/>
         <w:spacing w:before="10"/>
         <w:rPr>
+          <w:rFonts w:ascii="Calibri Light" w:hAnsi="Calibri Light" w:cs="Calibri Light"/>
+          <w:sz w:val="35"/>
+        </w:rPr>
+      </w:pPr>
+    </w:p>
+    <w:p>
+      <w:pPr>
+        <w:pStyle w:val="BodyText"/>
+        <w:spacing w:before="10"/>
+        <w:rPr>
+          <w:rFonts w:ascii="Calibri Light" w:hAnsi="Calibri Light" w:cs="Calibri Light"/>
+          <w:sz w:val="35"/>
+        </w:rPr>
+      </w:pPr>
+    </w:p>
+    <w:p>
+      <w:pPr>
+        <w:pStyle w:val="BodyText"/>
+        <w:spacing w:before="10"/>
+        <w:rPr>
+          <w:rFonts w:ascii="Calibri Light" w:hAnsi="Calibri Light" w:cs="Calibri Light"/>
+          <w:sz w:val="35"/>
+        </w:rPr>
+      </w:pPr>
+    </w:p>
+    <w:p>
+      <w:pPr>
+        <w:pStyle w:val="BodyText"/>
+        <w:spacing w:before="10"/>
+        <w:rPr>
+          <w:rFonts w:ascii="Calibri Light" w:hAnsi="Calibri Light" w:cs="Calibri Light"/>
+          <w:sz w:val="35"/>
+        </w:rPr>
+      </w:pPr>
+    </w:p>
+    <w:p>
+      <w:pPr>
+        <w:pStyle w:val="BodyText"/>
+        <w:spacing w:before="10"/>
+        <w:rPr>
+          <w:rFonts w:ascii="Calibri Light" w:hAnsi="Calibri Light" w:cs="Calibri Light"/>
+          <w:sz w:val="35"/>
+        </w:rPr>
+      </w:pPr>
+    </w:p>
+    <w:p>
+      <w:pPr>
+        <w:pStyle w:val="BodyText"/>
+        <w:spacing w:before="10"/>
+        <w:rPr>
+          <w:rFonts w:ascii="Calibri Light" w:hAnsi="Calibri Light" w:cs="Calibri Light"/>
+          <w:sz w:val="35"/>
+        </w:rPr>
+      </w:pPr>
+    </w:p>
+    <w:p>
+      <w:pPr>
+        <w:pStyle w:val="BodyText"/>
+        <w:spacing w:before="10"/>
+        <w:rPr>
+          <w:rFonts w:ascii="Calibri Light" w:hAnsi="Calibri Light" w:cs="Calibri Light"/>
+          <w:sz w:val="35"/>
+        </w:rPr>
+      </w:pPr>
+    </w:p>
+    <w:p>
+      <w:pPr>
+        <w:pStyle w:val="BodyText"/>
+        <w:spacing w:before="10"/>
+        <w:rPr>
+          <w:rFonts w:ascii="Calibri Light" w:hAnsi="Calibri Light" w:cs="Calibri Light"/>
+          <w:sz w:val="35"/>
+        </w:rPr>
+      </w:pPr>
+    </w:p>
+    <w:p>
+      <w:pPr>
+        <w:pStyle w:val="BodyText"/>
+        <w:spacing w:before="10"/>
+        <w:rPr>
+          <w:rFonts w:ascii="Calibri Light" w:hAnsi="Calibri Light" w:cs="Calibri Light"/>
           <w:sz w:val="35"/>
         </w:rPr>
       </w:pPr>
@@ -189,9 +453,27 @@
       <w:pPr>
         <w:pStyle w:val="Heading1"/>
         <w:spacing w:before="1"/>
-      </w:pPr>
-      <w:r>
+        <w:rPr>
+          <w:rFonts w:ascii="Calibri Light" w:hAnsi="Calibri Light" w:cs="Calibri Light"/>
+        </w:rPr>
+      </w:pPr>
+      <w:r>
+        <w:rPr>
+          <w:rFonts w:ascii="Calibri Light" w:hAnsi="Calibri Light" w:cs="Calibri Light"/>
+        </w:rPr>
+        <w:t>[</w:t>
+      </w:r>
+      <w:r>
+        <w:rPr>
+          <w:rFonts w:ascii="Calibri Light" w:hAnsi="Calibri Light" w:cs="Calibri Light"/>
+        </w:rPr>
         <w:t>Introduction</w:t>
+      </w:r>
+      <w:r>
+        <w:rPr>
+          <w:rFonts w:ascii="Calibri Light" w:hAnsi="Calibri Light" w:cs="Calibri Light"/>
+        </w:rPr>
+        <w:t>]</w:t>
       </w:r>
     </w:p>
     <w:p>
@@ -199,71 +481,105 @@
         <w:pStyle w:val="BodyText"/>
         <w:spacing w:before="175"/>
         <w:ind w:left="100"/>
-      </w:pPr>
-      <w:r>
+        <w:rPr>
+          <w:rFonts w:ascii="Calibri Light" w:hAnsi="Calibri Light" w:cs="Calibri Light"/>
+        </w:rPr>
+      </w:pPr>
+      <w:r>
+        <w:rPr>
+          <w:rFonts w:ascii="Calibri Light" w:hAnsi="Calibri Light" w:cs="Calibri Light"/>
+        </w:rPr>
         <w:t>(Explain</w:t>
       </w:r>
       <w:r>
         <w:rPr>
+          <w:rFonts w:ascii="Calibri Light" w:hAnsi="Calibri Light" w:cs="Calibri Light"/>
           <w:spacing w:val="-5"/>
         </w:rPr>
         <w:t xml:space="preserve"> </w:t>
       </w:r>
       <w:r>
+        <w:rPr>
+          <w:rFonts w:ascii="Calibri Light" w:hAnsi="Calibri Light" w:cs="Calibri Light"/>
+        </w:rPr>
         <w:t>why</w:t>
       </w:r>
       <w:r>
         <w:rPr>
+          <w:rFonts w:ascii="Calibri Light" w:hAnsi="Calibri Light" w:cs="Calibri Light"/>
           <w:spacing w:val="-5"/>
         </w:rPr>
         <w:t xml:space="preserve"> </w:t>
       </w:r>
       <w:r>
+        <w:rPr>
+          <w:rFonts w:ascii="Calibri Light" w:hAnsi="Calibri Light" w:cs="Calibri Light"/>
+        </w:rPr>
         <w:t>you</w:t>
       </w:r>
       <w:r>
         <w:rPr>
+          <w:rFonts w:ascii="Calibri Light" w:hAnsi="Calibri Light" w:cs="Calibri Light"/>
           <w:spacing w:val="-4"/>
         </w:rPr>
         <w:t xml:space="preserve"> </w:t>
       </w:r>
       <w:r>
+        <w:rPr>
+          <w:rFonts w:ascii="Calibri Light" w:hAnsi="Calibri Light" w:cs="Calibri Light"/>
+        </w:rPr>
         <w:t>chose</w:t>
       </w:r>
       <w:r>
         <w:rPr>
+          <w:rFonts w:ascii="Calibri Light" w:hAnsi="Calibri Light" w:cs="Calibri Light"/>
           <w:spacing w:val="-5"/>
         </w:rPr>
         <w:t xml:space="preserve"> </w:t>
       </w:r>
       <w:r>
+        <w:rPr>
+          <w:rFonts w:ascii="Calibri Light" w:hAnsi="Calibri Light" w:cs="Calibri Light"/>
+        </w:rPr>
         <w:t>this</w:t>
       </w:r>
       <w:r>
         <w:rPr>
+          <w:rFonts w:ascii="Calibri Light" w:hAnsi="Calibri Light" w:cs="Calibri Light"/>
           <w:spacing w:val="-5"/>
         </w:rPr>
         <w:t xml:space="preserve"> </w:t>
       </w:r>
       <w:r>
+        <w:rPr>
+          <w:rFonts w:ascii="Calibri Light" w:hAnsi="Calibri Light" w:cs="Calibri Light"/>
+        </w:rPr>
         <w:t>project</w:t>
       </w:r>
       <w:r>
         <w:rPr>
+          <w:rFonts w:ascii="Calibri Light" w:hAnsi="Calibri Light" w:cs="Calibri Light"/>
           <w:spacing w:val="-4"/>
         </w:rPr>
         <w:t xml:space="preserve"> </w:t>
       </w:r>
       <w:r>
+        <w:rPr>
+          <w:rFonts w:ascii="Calibri Light" w:hAnsi="Calibri Light" w:cs="Calibri Light"/>
+        </w:rPr>
         <w:t>use</w:t>
       </w:r>
       <w:r>
         <w:rPr>
+          <w:rFonts w:ascii="Calibri Light" w:hAnsi="Calibri Light" w:cs="Calibri Light"/>
           <w:spacing w:val="-5"/>
         </w:rPr>
         <w:t xml:space="preserve"> </w:t>
       </w:r>
       <w:r>
+        <w:rPr>
+          <w:rFonts w:ascii="Calibri Light" w:hAnsi="Calibri Light" w:cs="Calibri Light"/>
+        </w:rPr>
         <w:t>case)</w:t>
       </w:r>
     </w:p>
@@ -271,6 +587,7 @@
       <w:pPr>
         <w:pStyle w:val="BodyText"/>
         <w:rPr>
+          <w:rFonts w:ascii="Calibri Light" w:hAnsi="Calibri Light" w:cs="Calibri Light"/>
           <w:sz w:val="24"/>
         </w:rPr>
       </w:pPr>
@@ -280,6 +597,97 @@
         <w:pStyle w:val="BodyText"/>
         <w:spacing w:before="10"/>
         <w:rPr>
+          <w:rFonts w:ascii="Calibri Light" w:hAnsi="Calibri Light" w:cs="Calibri Light"/>
+          <w:sz w:val="35"/>
+        </w:rPr>
+      </w:pPr>
+    </w:p>
+    <w:p>
+      <w:pPr>
+        <w:pStyle w:val="BodyText"/>
+        <w:spacing w:before="10"/>
+        <w:rPr>
+          <w:rFonts w:ascii="Calibri Light" w:hAnsi="Calibri Light" w:cs="Calibri Light"/>
+          <w:sz w:val="35"/>
+        </w:rPr>
+      </w:pPr>
+    </w:p>
+    <w:p>
+      <w:pPr>
+        <w:pStyle w:val="BodyText"/>
+        <w:spacing w:before="10"/>
+        <w:rPr>
+          <w:rFonts w:ascii="Calibri Light" w:hAnsi="Calibri Light" w:cs="Calibri Light"/>
+          <w:sz w:val="35"/>
+        </w:rPr>
+      </w:pPr>
+    </w:p>
+    <w:p>
+      <w:pPr>
+        <w:pStyle w:val="BodyText"/>
+        <w:spacing w:before="10"/>
+        <w:rPr>
+          <w:rFonts w:ascii="Calibri Light" w:hAnsi="Calibri Light" w:cs="Calibri Light"/>
+          <w:sz w:val="35"/>
+        </w:rPr>
+      </w:pPr>
+    </w:p>
+    <w:p>
+      <w:pPr>
+        <w:pStyle w:val="BodyText"/>
+        <w:spacing w:before="10"/>
+        <w:rPr>
+          <w:rFonts w:ascii="Calibri Light" w:hAnsi="Calibri Light" w:cs="Calibri Light"/>
+          <w:sz w:val="35"/>
+        </w:rPr>
+      </w:pPr>
+    </w:p>
+    <w:p>
+      <w:pPr>
+        <w:pStyle w:val="BodyText"/>
+        <w:spacing w:before="10"/>
+        <w:rPr>
+          <w:rFonts w:ascii="Calibri Light" w:hAnsi="Calibri Light" w:cs="Calibri Light"/>
+          <w:sz w:val="35"/>
+        </w:rPr>
+      </w:pPr>
+    </w:p>
+    <w:p>
+      <w:pPr>
+        <w:pStyle w:val="BodyText"/>
+        <w:spacing w:before="10"/>
+        <w:rPr>
+          <w:rFonts w:ascii="Calibri Light" w:hAnsi="Calibri Light" w:cs="Calibri Light"/>
+          <w:sz w:val="35"/>
+        </w:rPr>
+      </w:pPr>
+    </w:p>
+    <w:p>
+      <w:pPr>
+        <w:pStyle w:val="BodyText"/>
+        <w:spacing w:before="10"/>
+        <w:rPr>
+          <w:rFonts w:ascii="Calibri Light" w:hAnsi="Calibri Light" w:cs="Calibri Light"/>
+          <w:sz w:val="35"/>
+        </w:rPr>
+      </w:pPr>
+    </w:p>
+    <w:p>
+      <w:pPr>
+        <w:pStyle w:val="BodyText"/>
+        <w:spacing w:before="10"/>
+        <w:rPr>
+          <w:rFonts w:ascii="Calibri Light" w:hAnsi="Calibri Light" w:cs="Calibri Light"/>
+          <w:sz w:val="35"/>
+        </w:rPr>
+      </w:pPr>
+    </w:p>
+    <w:p>
+      <w:pPr>
+        <w:pStyle w:val="BodyText"/>
+        <w:spacing w:before="10"/>
+        <w:rPr>
+          <w:rFonts w:ascii="Calibri Light" w:hAnsi="Calibri Light" w:cs="Calibri Light"/>
           <w:sz w:val="35"/>
         </w:rPr>
       </w:pPr>
@@ -287,9 +695,27 @@
     <w:p>
       <w:pPr>
         <w:pStyle w:val="Heading1"/>
-      </w:pPr>
-      <w:r>
+        <w:rPr>
+          <w:rFonts w:ascii="Calibri Light" w:hAnsi="Calibri Light" w:cs="Calibri Light"/>
+        </w:rPr>
+      </w:pPr>
+      <w:r>
+        <w:rPr>
+          <w:rFonts w:ascii="Calibri Light" w:hAnsi="Calibri Light" w:cs="Calibri Light"/>
+        </w:rPr>
+        <w:t>[</w:t>
+      </w:r>
+      <w:r>
+        <w:rPr>
+          <w:rFonts w:ascii="Calibri Light" w:hAnsi="Calibri Light" w:cs="Calibri Light"/>
+        </w:rPr>
         <w:t>Dataset</w:t>
+      </w:r>
+      <w:r>
+        <w:rPr>
+          <w:rFonts w:ascii="Calibri Light" w:hAnsi="Calibri Light" w:cs="Calibri Light"/>
+        </w:rPr>
+        <w:t>]</w:t>
       </w:r>
     </w:p>
     <w:p>
@@ -297,134 +723,196 @@
         <w:pStyle w:val="BodyText"/>
         <w:spacing w:before="175"/>
         <w:ind w:left="100"/>
-      </w:pPr>
-      <w:r>
+        <w:rPr>
+          <w:rFonts w:ascii="Calibri Light" w:hAnsi="Calibri Light" w:cs="Calibri Light"/>
+        </w:rPr>
+      </w:pPr>
+      <w:r>
+        <w:rPr>
+          <w:rFonts w:ascii="Calibri Light" w:hAnsi="Calibri Light" w:cs="Calibri Light"/>
+        </w:rPr>
         <w:t>(Provide</w:t>
       </w:r>
       <w:r>
         <w:rPr>
+          <w:rFonts w:ascii="Calibri Light" w:hAnsi="Calibri Light" w:cs="Calibri Light"/>
           <w:spacing w:val="-5"/>
         </w:rPr>
         <w:t xml:space="preserve"> </w:t>
       </w:r>
       <w:r>
+        <w:rPr>
+          <w:rFonts w:ascii="Calibri Light" w:hAnsi="Calibri Light" w:cs="Calibri Light"/>
+        </w:rPr>
         <w:t>a</w:t>
       </w:r>
       <w:r>
         <w:rPr>
+          <w:rFonts w:ascii="Calibri Light" w:hAnsi="Calibri Light" w:cs="Calibri Light"/>
           <w:spacing w:val="-6"/>
         </w:rPr>
         <w:t xml:space="preserve"> </w:t>
       </w:r>
       <w:r>
+        <w:rPr>
+          <w:rFonts w:ascii="Calibri Light" w:hAnsi="Calibri Light" w:cs="Calibri Light"/>
+        </w:rPr>
         <w:t>description</w:t>
       </w:r>
       <w:r>
         <w:rPr>
+          <w:rFonts w:ascii="Calibri Light" w:hAnsi="Calibri Light" w:cs="Calibri Light"/>
           <w:spacing w:val="-5"/>
         </w:rPr>
         <w:t xml:space="preserve"> </w:t>
       </w:r>
       <w:r>
+        <w:rPr>
+          <w:rFonts w:ascii="Calibri Light" w:hAnsi="Calibri Light" w:cs="Calibri Light"/>
+        </w:rPr>
         <w:t>of</w:t>
       </w:r>
       <w:r>
         <w:rPr>
+          <w:rFonts w:ascii="Calibri Light" w:hAnsi="Calibri Light" w:cs="Calibri Light"/>
           <w:spacing w:val="-5"/>
         </w:rPr>
         <w:t xml:space="preserve"> </w:t>
       </w:r>
       <w:r>
+        <w:rPr>
+          <w:rFonts w:ascii="Calibri Light" w:hAnsi="Calibri Light" w:cs="Calibri Light"/>
+        </w:rPr>
         <w:t>your</w:t>
       </w:r>
       <w:r>
         <w:rPr>
+          <w:rFonts w:ascii="Calibri Light" w:hAnsi="Calibri Light" w:cs="Calibri Light"/>
           <w:spacing w:val="-5"/>
         </w:rPr>
         <w:t xml:space="preserve"> </w:t>
       </w:r>
       <w:r>
+        <w:rPr>
+          <w:rFonts w:ascii="Calibri Light" w:hAnsi="Calibri Light" w:cs="Calibri Light"/>
+        </w:rPr>
         <w:t>dataset</w:t>
       </w:r>
       <w:r>
         <w:rPr>
+          <w:rFonts w:ascii="Calibri Light" w:hAnsi="Calibri Light" w:cs="Calibri Light"/>
           <w:spacing w:val="-5"/>
         </w:rPr>
         <w:t xml:space="preserve"> </w:t>
       </w:r>
       <w:r>
+        <w:rPr>
+          <w:rFonts w:ascii="Calibri Light" w:hAnsi="Calibri Light" w:cs="Calibri Light"/>
+        </w:rPr>
         <w:t>and</w:t>
       </w:r>
       <w:r>
         <w:rPr>
+          <w:rFonts w:ascii="Calibri Light" w:hAnsi="Calibri Light" w:cs="Calibri Light"/>
           <w:spacing w:val="-5"/>
         </w:rPr>
         <w:t xml:space="preserve"> </w:t>
       </w:r>
       <w:r>
+        <w:rPr>
+          <w:rFonts w:ascii="Calibri Light" w:hAnsi="Calibri Light" w:cs="Calibri Light"/>
+        </w:rPr>
         <w:t>source.</w:t>
       </w:r>
       <w:r>
         <w:rPr>
+          <w:rFonts w:ascii="Calibri Light" w:hAnsi="Calibri Light" w:cs="Calibri Light"/>
           <w:spacing w:val="-5"/>
         </w:rPr>
         <w:t xml:space="preserve"> </w:t>
       </w:r>
       <w:r>
+        <w:rPr>
+          <w:rFonts w:ascii="Calibri Light" w:hAnsi="Calibri Light" w:cs="Calibri Light"/>
+        </w:rPr>
         <w:t>Also</w:t>
       </w:r>
       <w:r>
         <w:rPr>
+          <w:rFonts w:ascii="Calibri Light" w:hAnsi="Calibri Light" w:cs="Calibri Light"/>
           <w:spacing w:val="-5"/>
         </w:rPr>
         <w:t xml:space="preserve"> </w:t>
       </w:r>
       <w:r>
+        <w:rPr>
+          <w:rFonts w:ascii="Calibri Light" w:hAnsi="Calibri Light" w:cs="Calibri Light"/>
+        </w:rPr>
         <w:t>justify</w:t>
       </w:r>
       <w:r>
         <w:rPr>
+          <w:rFonts w:ascii="Calibri Light" w:hAnsi="Calibri Light" w:cs="Calibri Light"/>
           <w:spacing w:val="-5"/>
         </w:rPr>
         <w:t xml:space="preserve"> </w:t>
       </w:r>
       <w:r>
+        <w:rPr>
+          <w:rFonts w:ascii="Calibri Light" w:hAnsi="Calibri Light" w:cs="Calibri Light"/>
+        </w:rPr>
         <w:t>why</w:t>
       </w:r>
       <w:r>
         <w:rPr>
+          <w:rFonts w:ascii="Calibri Light" w:hAnsi="Calibri Light" w:cs="Calibri Light"/>
           <w:spacing w:val="-5"/>
         </w:rPr>
         <w:t xml:space="preserve"> </w:t>
       </w:r>
       <w:r>
+        <w:rPr>
+          <w:rFonts w:ascii="Calibri Light" w:hAnsi="Calibri Light" w:cs="Calibri Light"/>
+        </w:rPr>
         <w:t>you</w:t>
       </w:r>
       <w:r>
         <w:rPr>
+          <w:rFonts w:ascii="Calibri Light" w:hAnsi="Calibri Light" w:cs="Calibri Light"/>
           <w:spacing w:val="-5"/>
         </w:rPr>
         <w:t xml:space="preserve"> </w:t>
       </w:r>
       <w:r>
+        <w:rPr>
+          <w:rFonts w:ascii="Calibri Light" w:hAnsi="Calibri Light" w:cs="Calibri Light"/>
+        </w:rPr>
         <w:t>chose</w:t>
       </w:r>
       <w:r>
         <w:rPr>
+          <w:rFonts w:ascii="Calibri Light" w:hAnsi="Calibri Light" w:cs="Calibri Light"/>
           <w:spacing w:val="-5"/>
         </w:rPr>
         <w:t xml:space="preserve"> </w:t>
       </w:r>
       <w:r>
+        <w:rPr>
+          <w:rFonts w:ascii="Calibri Light" w:hAnsi="Calibri Light" w:cs="Calibri Light"/>
+        </w:rPr>
         <w:t>this</w:t>
       </w:r>
       <w:r>
         <w:rPr>
+          <w:rFonts w:ascii="Calibri Light" w:hAnsi="Calibri Light" w:cs="Calibri Light"/>
           <w:spacing w:val="-5"/>
         </w:rPr>
         <w:t xml:space="preserve"> </w:t>
       </w:r>
       <w:r>
+        <w:rPr>
+          <w:rFonts w:ascii="Calibri Light" w:hAnsi="Calibri Light" w:cs="Calibri Light"/>
+        </w:rPr>
         <w:t>source)</w:t>
       </w:r>
     </w:p>
@@ -432,6 +920,7 @@
       <w:pPr>
         <w:pStyle w:val="BodyText"/>
         <w:rPr>
+          <w:rFonts w:ascii="Calibri Light" w:hAnsi="Calibri Light" w:cs="Calibri Light"/>
           <w:sz w:val="24"/>
         </w:rPr>
       </w:pPr>
@@ -439,8 +928,198 @@
     <w:p>
       <w:pPr>
         <w:pStyle w:val="BodyText"/>
+        <w:rPr>
+          <w:rFonts w:ascii="Calibri Light" w:hAnsi="Calibri Light" w:cs="Calibri Light"/>
+          <w:sz w:val="24"/>
+        </w:rPr>
+      </w:pPr>
+    </w:p>
+    <w:p>
+      <w:pPr>
+        <w:pStyle w:val="BodyText"/>
+        <w:rPr>
+          <w:rFonts w:ascii="Calibri Light" w:hAnsi="Calibri Light" w:cs="Calibri Light"/>
+          <w:sz w:val="24"/>
+        </w:rPr>
+      </w:pPr>
+    </w:p>
+    <w:p>
+      <w:pPr>
+        <w:pStyle w:val="BodyText"/>
+        <w:rPr>
+          <w:rFonts w:ascii="Calibri Light" w:hAnsi="Calibri Light" w:cs="Calibri Light"/>
+          <w:sz w:val="24"/>
+        </w:rPr>
+      </w:pPr>
+    </w:p>
+    <w:p>
+      <w:pPr>
+        <w:pStyle w:val="BodyText"/>
+        <w:rPr>
+          <w:rFonts w:ascii="Calibri Light" w:hAnsi="Calibri Light" w:cs="Calibri Light"/>
+          <w:sz w:val="24"/>
+        </w:rPr>
+      </w:pPr>
+    </w:p>
+    <w:p>
+      <w:pPr>
+        <w:pStyle w:val="BodyText"/>
+        <w:rPr>
+          <w:rFonts w:ascii="Calibri Light" w:hAnsi="Calibri Light" w:cs="Calibri Light"/>
+          <w:sz w:val="24"/>
+        </w:rPr>
+      </w:pPr>
+    </w:p>
+    <w:p>
+      <w:pPr>
+        <w:pStyle w:val="BodyText"/>
+        <w:rPr>
+          <w:rFonts w:ascii="Calibri Light" w:hAnsi="Calibri Light" w:cs="Calibri Light"/>
+          <w:sz w:val="24"/>
+        </w:rPr>
+      </w:pPr>
+    </w:p>
+    <w:p>
+      <w:pPr>
+        <w:pStyle w:val="BodyText"/>
+        <w:rPr>
+          <w:rFonts w:ascii="Calibri Light" w:hAnsi="Calibri Light" w:cs="Calibri Light"/>
+          <w:sz w:val="24"/>
+        </w:rPr>
+      </w:pPr>
+    </w:p>
+    <w:p>
+      <w:pPr>
+        <w:pStyle w:val="BodyText"/>
+        <w:rPr>
+          <w:rFonts w:ascii="Calibri Light" w:hAnsi="Calibri Light" w:cs="Calibri Light"/>
+          <w:sz w:val="24"/>
+        </w:rPr>
+      </w:pPr>
+    </w:p>
+    <w:p>
+      <w:pPr>
+        <w:pStyle w:val="BodyText"/>
+        <w:rPr>
+          <w:rFonts w:ascii="Calibri Light" w:hAnsi="Calibri Light" w:cs="Calibri Light"/>
+          <w:sz w:val="24"/>
+        </w:rPr>
+      </w:pPr>
+    </w:p>
+    <w:p>
+      <w:pPr>
+        <w:pStyle w:val="BodyText"/>
+        <w:rPr>
+          <w:rFonts w:ascii="Calibri Light" w:hAnsi="Calibri Light" w:cs="Calibri Light"/>
+          <w:sz w:val="24"/>
+        </w:rPr>
+      </w:pPr>
+    </w:p>
+    <w:p>
+      <w:pPr>
+        <w:pStyle w:val="BodyText"/>
+        <w:rPr>
+          <w:rFonts w:ascii="Calibri Light" w:hAnsi="Calibri Light" w:cs="Calibri Light"/>
+          <w:sz w:val="24"/>
+        </w:rPr>
+      </w:pPr>
+    </w:p>
+    <w:p>
+      <w:pPr>
+        <w:pStyle w:val="BodyText"/>
+        <w:rPr>
+          <w:rFonts w:ascii="Calibri Light" w:hAnsi="Calibri Light" w:cs="Calibri Light"/>
+          <w:sz w:val="24"/>
+        </w:rPr>
+      </w:pPr>
+    </w:p>
+    <w:p>
+      <w:pPr>
+        <w:pStyle w:val="BodyText"/>
+        <w:rPr>
+          <w:rFonts w:ascii="Calibri Light" w:hAnsi="Calibri Light" w:cs="Calibri Light"/>
+          <w:sz w:val="24"/>
+        </w:rPr>
+      </w:pPr>
+    </w:p>
+    <w:p>
+      <w:pPr>
+        <w:pStyle w:val="BodyText"/>
+        <w:rPr>
+          <w:rFonts w:ascii="Calibri Light" w:hAnsi="Calibri Light" w:cs="Calibri Light"/>
+          <w:sz w:val="24"/>
+        </w:rPr>
+      </w:pPr>
+    </w:p>
+    <w:p>
+      <w:pPr>
+        <w:pStyle w:val="BodyText"/>
+        <w:rPr>
+          <w:rFonts w:ascii="Calibri Light" w:hAnsi="Calibri Light" w:cs="Calibri Light"/>
+          <w:sz w:val="24"/>
+        </w:rPr>
+      </w:pPr>
+    </w:p>
+    <w:p>
+      <w:pPr>
+        <w:pStyle w:val="BodyText"/>
+        <w:rPr>
+          <w:rFonts w:ascii="Calibri Light" w:hAnsi="Calibri Light" w:cs="Calibri Light"/>
+          <w:sz w:val="24"/>
+        </w:rPr>
+      </w:pPr>
+    </w:p>
+    <w:p>
+      <w:pPr>
+        <w:pStyle w:val="BodyText"/>
+        <w:rPr>
+          <w:rFonts w:ascii="Calibri Light" w:hAnsi="Calibri Light" w:cs="Calibri Light"/>
+          <w:sz w:val="24"/>
+        </w:rPr>
+      </w:pPr>
+    </w:p>
+    <w:p>
+      <w:pPr>
+        <w:pStyle w:val="BodyText"/>
+        <w:rPr>
+          <w:rFonts w:ascii="Calibri Light" w:hAnsi="Calibri Light" w:cs="Calibri Light"/>
+          <w:sz w:val="24"/>
+        </w:rPr>
+      </w:pPr>
+    </w:p>
+    <w:p>
+      <w:pPr>
+        <w:pStyle w:val="BodyText"/>
+        <w:rPr>
+          <w:rFonts w:ascii="Calibri Light" w:hAnsi="Calibri Light" w:cs="Calibri Light"/>
+          <w:sz w:val="24"/>
+        </w:rPr>
+      </w:pPr>
+    </w:p>
+    <w:p>
+      <w:pPr>
+        <w:pStyle w:val="BodyText"/>
+        <w:rPr>
+          <w:rFonts w:ascii="Calibri Light" w:hAnsi="Calibri Light" w:cs="Calibri Light"/>
+          <w:sz w:val="24"/>
+        </w:rPr>
+      </w:pPr>
+    </w:p>
+    <w:p>
+      <w:pPr>
+        <w:pStyle w:val="BodyText"/>
+        <w:rPr>
+          <w:rFonts w:ascii="Calibri Light" w:hAnsi="Calibri Light" w:cs="Calibri Light"/>
+          <w:sz w:val="24"/>
+        </w:rPr>
+      </w:pPr>
+    </w:p>
+    <w:p>
+      <w:pPr>
+        <w:pStyle w:val="BodyText"/>
         <w:spacing w:before="11"/>
         <w:rPr>
+          <w:rFonts w:ascii="Calibri Light" w:hAnsi="Calibri Light" w:cs="Calibri Light"/>
           <w:sz w:val="35"/>
         </w:rPr>
       </w:pPr>
@@ -448,18 +1127,40 @@
     <w:p>
       <w:pPr>
         <w:pStyle w:val="Heading1"/>
-      </w:pPr>
-      <w:r>
+        <w:rPr>
+          <w:rFonts w:ascii="Calibri Light" w:hAnsi="Calibri Light" w:cs="Calibri Light"/>
+        </w:rPr>
+      </w:pPr>
+      <w:r>
+        <w:rPr>
+          <w:rFonts w:ascii="Calibri Light" w:hAnsi="Calibri Light" w:cs="Calibri Light"/>
+        </w:rPr>
+        <w:t>[</w:t>
+      </w:r>
+      <w:r>
+        <w:rPr>
+          <w:rFonts w:ascii="Calibri Light" w:hAnsi="Calibri Light" w:cs="Calibri Light"/>
+        </w:rPr>
         <w:t>Implementation</w:t>
       </w:r>
       <w:r>
         <w:rPr>
+          <w:rFonts w:ascii="Calibri Light" w:hAnsi="Calibri Light" w:cs="Calibri Light"/>
           <w:spacing w:val="-10"/>
         </w:rPr>
         <w:t xml:space="preserve"> </w:t>
       </w:r>
       <w:r>
+        <w:rPr>
+          <w:rFonts w:ascii="Calibri Light" w:hAnsi="Calibri Light" w:cs="Calibri Light"/>
+        </w:rPr>
         <w:t>Process</w:t>
+      </w:r>
+      <w:r>
+        <w:rPr>
+          <w:rFonts w:ascii="Calibri Light" w:hAnsi="Calibri Light" w:cs="Calibri Light"/>
+        </w:rPr>
+        <w:t>]</w:t>
       </w:r>
     </w:p>
     <w:p>
@@ -467,53 +1168,79 @@
         <w:pStyle w:val="BodyText"/>
         <w:spacing w:before="175"/>
         <w:ind w:left="100"/>
-      </w:pPr>
-      <w:r>
+        <w:rPr>
+          <w:rFonts w:ascii="Calibri Light" w:hAnsi="Calibri Light" w:cs="Calibri Light"/>
+        </w:rPr>
+      </w:pPr>
+      <w:r>
+        <w:rPr>
+          <w:rFonts w:ascii="Calibri Light" w:hAnsi="Calibri Light" w:cs="Calibri Light"/>
+        </w:rPr>
         <w:t>(Describe</w:t>
       </w:r>
       <w:r>
         <w:rPr>
+          <w:rFonts w:ascii="Calibri Light" w:hAnsi="Calibri Light" w:cs="Calibri Light"/>
           <w:spacing w:val="-6"/>
         </w:rPr>
         <w:t xml:space="preserve"> </w:t>
       </w:r>
       <w:r>
+        <w:rPr>
+          <w:rFonts w:ascii="Calibri Light" w:hAnsi="Calibri Light" w:cs="Calibri Light"/>
+        </w:rPr>
         <w:t>your</w:t>
       </w:r>
       <w:r>
         <w:rPr>
+          <w:rFonts w:ascii="Calibri Light" w:hAnsi="Calibri Light" w:cs="Calibri Light"/>
           <w:spacing w:val="-6"/>
         </w:rPr>
         <w:t xml:space="preserve"> </w:t>
       </w:r>
       <w:r>
+        <w:rPr>
+          <w:rFonts w:ascii="Calibri Light" w:hAnsi="Calibri Light" w:cs="Calibri Light"/>
+        </w:rPr>
         <w:t>entire</w:t>
       </w:r>
       <w:r>
         <w:rPr>
+          <w:rFonts w:ascii="Calibri Light" w:hAnsi="Calibri Light" w:cs="Calibri Light"/>
           <w:spacing w:val="-5"/>
         </w:rPr>
         <w:t xml:space="preserve"> </w:t>
       </w:r>
       <w:r>
+        <w:rPr>
+          <w:rFonts w:ascii="Calibri Light" w:hAnsi="Calibri Light" w:cs="Calibri Light"/>
+        </w:rPr>
         <w:t>process</w:t>
       </w:r>
       <w:r>
         <w:rPr>
+          <w:rFonts w:ascii="Calibri Light" w:hAnsi="Calibri Light" w:cs="Calibri Light"/>
           <w:spacing w:val="-6"/>
         </w:rPr>
         <w:t xml:space="preserve"> </w:t>
       </w:r>
       <w:r>
+        <w:rPr>
+          <w:rFonts w:ascii="Calibri Light" w:hAnsi="Calibri Light" w:cs="Calibri Light"/>
+        </w:rPr>
         <w:t>in</w:t>
       </w:r>
       <w:r>
         <w:rPr>
+          <w:rFonts w:ascii="Calibri Light" w:hAnsi="Calibri Light" w:cs="Calibri Light"/>
           <w:spacing w:val="-6"/>
         </w:rPr>
         <w:t xml:space="preserve"> </w:t>
       </w:r>
       <w:r>
+        <w:rPr>
+          <w:rFonts w:ascii="Calibri Light" w:hAnsi="Calibri Light" w:cs="Calibri Light"/>
+        </w:rPr>
         <w:t>detail)</w:t>
       </w:r>
     </w:p>
@@ -521,6 +1248,7 @@
       <w:pPr>
         <w:pStyle w:val="BodyText"/>
         <w:rPr>
+          <w:rFonts w:ascii="Calibri Light" w:hAnsi="Calibri Light" w:cs="Calibri Light"/>
           <w:sz w:val="24"/>
         </w:rPr>
       </w:pPr>
@@ -530,6 +1258,107 @@
         <w:pStyle w:val="BodyText"/>
         <w:spacing w:before="10"/>
         <w:rPr>
+          <w:rFonts w:ascii="Calibri Light" w:hAnsi="Calibri Light" w:cs="Calibri Light"/>
+          <w:sz w:val="35"/>
+        </w:rPr>
+      </w:pPr>
+    </w:p>
+    <w:p>
+      <w:pPr>
+        <w:pStyle w:val="BodyText"/>
+        <w:spacing w:before="10"/>
+        <w:rPr>
+          <w:rFonts w:ascii="Calibri Light" w:hAnsi="Calibri Light" w:cs="Calibri Light"/>
+          <w:sz w:val="35"/>
+        </w:rPr>
+      </w:pPr>
+    </w:p>
+    <w:p>
+      <w:pPr>
+        <w:pStyle w:val="BodyText"/>
+        <w:spacing w:before="10"/>
+        <w:rPr>
+          <w:rFonts w:ascii="Calibri Light" w:hAnsi="Calibri Light" w:cs="Calibri Light"/>
+          <w:sz w:val="35"/>
+        </w:rPr>
+      </w:pPr>
+    </w:p>
+    <w:p>
+      <w:pPr>
+        <w:pStyle w:val="BodyText"/>
+        <w:spacing w:before="10"/>
+        <w:rPr>
+          <w:rFonts w:ascii="Calibri Light" w:hAnsi="Calibri Light" w:cs="Calibri Light"/>
+          <w:sz w:val="35"/>
+        </w:rPr>
+      </w:pPr>
+    </w:p>
+    <w:p>
+      <w:pPr>
+        <w:pStyle w:val="BodyText"/>
+        <w:spacing w:before="10"/>
+        <w:rPr>
+          <w:rFonts w:ascii="Calibri Light" w:hAnsi="Calibri Light" w:cs="Calibri Light"/>
+          <w:sz w:val="35"/>
+        </w:rPr>
+      </w:pPr>
+    </w:p>
+    <w:p>
+      <w:pPr>
+        <w:pStyle w:val="BodyText"/>
+        <w:spacing w:before="10"/>
+        <w:rPr>
+          <w:rFonts w:ascii="Calibri Light" w:hAnsi="Calibri Light" w:cs="Calibri Light"/>
+          <w:sz w:val="35"/>
+        </w:rPr>
+      </w:pPr>
+    </w:p>
+    <w:p>
+      <w:pPr>
+        <w:pStyle w:val="BodyText"/>
+        <w:spacing w:before="10"/>
+        <w:rPr>
+          <w:rFonts w:ascii="Calibri Light" w:hAnsi="Calibri Light" w:cs="Calibri Light"/>
+          <w:sz w:val="35"/>
+        </w:rPr>
+      </w:pPr>
+    </w:p>
+    <w:p>
+      <w:pPr>
+        <w:pStyle w:val="BodyText"/>
+        <w:spacing w:before="10"/>
+        <w:rPr>
+          <w:rFonts w:ascii="Calibri Light" w:hAnsi="Calibri Light" w:cs="Calibri Light"/>
+          <w:sz w:val="35"/>
+        </w:rPr>
+      </w:pPr>
+    </w:p>
+    <w:p>
+      <w:pPr>
+        <w:pStyle w:val="BodyText"/>
+        <w:spacing w:before="10"/>
+        <w:rPr>
+          <w:rFonts w:ascii="Calibri Light" w:hAnsi="Calibri Light" w:cs="Calibri Light"/>
+          <w:sz w:val="35"/>
+        </w:rPr>
+      </w:pPr>
+    </w:p>
+    <w:p>
+      <w:pPr>
+        <w:pStyle w:val="BodyText"/>
+        <w:spacing w:before="10"/>
+        <w:rPr>
+          <w:rFonts w:ascii="Calibri Light" w:hAnsi="Calibri Light" w:cs="Calibri Light"/>
+          <w:sz w:val="35"/>
+        </w:rPr>
+      </w:pPr>
+    </w:p>
+    <w:p>
+      <w:pPr>
+        <w:pStyle w:val="BodyText"/>
+        <w:spacing w:before="10"/>
+        <w:rPr>
+          <w:rFonts w:ascii="Calibri Light" w:hAnsi="Calibri Light" w:cs="Calibri Light"/>
           <w:sz w:val="35"/>
         </w:rPr>
       </w:pPr>
@@ -538,9 +1367,27 @@
       <w:pPr>
         <w:pStyle w:val="Heading1"/>
         <w:spacing w:before="1"/>
-      </w:pPr>
-      <w:r>
+        <w:rPr>
+          <w:rFonts w:ascii="Calibri Light" w:hAnsi="Calibri Light" w:cs="Calibri Light"/>
+        </w:rPr>
+      </w:pPr>
+      <w:r>
+        <w:rPr>
+          <w:rFonts w:ascii="Calibri Light" w:hAnsi="Calibri Light" w:cs="Calibri Light"/>
+        </w:rPr>
+        <w:t>[</w:t>
+      </w:r>
+      <w:r>
+        <w:rPr>
+          <w:rFonts w:ascii="Calibri Light" w:hAnsi="Calibri Light" w:cs="Calibri Light"/>
+        </w:rPr>
         <w:t>Results</w:t>
+      </w:r>
+      <w:r>
+        <w:rPr>
+          <w:rFonts w:ascii="Calibri Light" w:hAnsi="Calibri Light" w:cs="Calibri Light"/>
+        </w:rPr>
+        <w:t>]</w:t>
       </w:r>
     </w:p>
     <w:p>
@@ -548,53 +1395,79 @@
         <w:pStyle w:val="BodyText"/>
         <w:spacing w:before="175"/>
         <w:ind w:left="100"/>
-      </w:pPr>
-      <w:r>
+        <w:rPr>
+          <w:rFonts w:ascii="Calibri Light" w:hAnsi="Calibri Light" w:cs="Calibri Light"/>
+        </w:rPr>
+      </w:pPr>
+      <w:r>
+        <w:rPr>
+          <w:rFonts w:ascii="Calibri Light" w:hAnsi="Calibri Light" w:cs="Calibri Light"/>
+        </w:rPr>
         <w:t>(Include</w:t>
       </w:r>
       <w:r>
         <w:rPr>
+          <w:rFonts w:ascii="Calibri Light" w:hAnsi="Calibri Light" w:cs="Calibri Light"/>
           <w:spacing w:val="-6"/>
         </w:rPr>
         <w:t xml:space="preserve"> </w:t>
       </w:r>
       <w:r>
+        <w:rPr>
+          <w:rFonts w:ascii="Calibri Light" w:hAnsi="Calibri Light" w:cs="Calibri Light"/>
+        </w:rPr>
         <w:t>the</w:t>
       </w:r>
       <w:r>
         <w:rPr>
+          <w:rFonts w:ascii="Calibri Light" w:hAnsi="Calibri Light" w:cs="Calibri Light"/>
           <w:spacing w:val="-5"/>
         </w:rPr>
         <w:t xml:space="preserve"> </w:t>
       </w:r>
       <w:r>
+        <w:rPr>
+          <w:rFonts w:ascii="Calibri Light" w:hAnsi="Calibri Light" w:cs="Calibri Light"/>
+        </w:rPr>
         <w:t>charts</w:t>
       </w:r>
       <w:r>
         <w:rPr>
+          <w:rFonts w:ascii="Calibri Light" w:hAnsi="Calibri Light" w:cs="Calibri Light"/>
           <w:spacing w:val="-6"/>
         </w:rPr>
         <w:t xml:space="preserve"> </w:t>
       </w:r>
       <w:r>
+        <w:rPr>
+          <w:rFonts w:ascii="Calibri Light" w:hAnsi="Calibri Light" w:cs="Calibri Light"/>
+        </w:rPr>
         <w:t>and</w:t>
       </w:r>
       <w:r>
         <w:rPr>
+          <w:rFonts w:ascii="Calibri Light" w:hAnsi="Calibri Light" w:cs="Calibri Light"/>
           <w:spacing w:val="-5"/>
         </w:rPr>
         <w:t xml:space="preserve"> </w:t>
       </w:r>
       <w:r>
+        <w:rPr>
+          <w:rFonts w:ascii="Calibri Light" w:hAnsi="Calibri Light" w:cs="Calibri Light"/>
+        </w:rPr>
         <w:t>describe</w:t>
       </w:r>
       <w:r>
         <w:rPr>
+          <w:rFonts w:ascii="Calibri Light" w:hAnsi="Calibri Light" w:cs="Calibri Light"/>
           <w:spacing w:val="-5"/>
         </w:rPr>
         <w:t xml:space="preserve"> </w:t>
       </w:r>
       <w:r>
+        <w:rPr>
+          <w:rFonts w:ascii="Calibri Light" w:hAnsi="Calibri Light" w:cs="Calibri Light"/>
+        </w:rPr>
         <w:t>them)</w:t>
       </w:r>
     </w:p>
@@ -602,6 +1475,7 @@
       <w:pPr>
         <w:pStyle w:val="BodyText"/>
         <w:rPr>
+          <w:rFonts w:ascii="Calibri Light" w:hAnsi="Calibri Light" w:cs="Calibri Light"/>
           <w:sz w:val="24"/>
         </w:rPr>
       </w:pPr>
@@ -611,6 +1485,287 @@
         <w:pStyle w:val="BodyText"/>
         <w:spacing w:before="10"/>
         <w:rPr>
+          <w:rFonts w:ascii="Calibri Light" w:hAnsi="Calibri Light" w:cs="Calibri Light"/>
+          <w:sz w:val="35"/>
+        </w:rPr>
+      </w:pPr>
+    </w:p>
+    <w:p>
+      <w:pPr>
+        <w:pStyle w:val="BodyText"/>
+        <w:spacing w:before="10"/>
+        <w:rPr>
+          <w:rFonts w:ascii="Calibri Light" w:hAnsi="Calibri Light" w:cs="Calibri Light"/>
+          <w:sz w:val="35"/>
+        </w:rPr>
+      </w:pPr>
+    </w:p>
+    <w:p>
+      <w:pPr>
+        <w:pStyle w:val="BodyText"/>
+        <w:spacing w:before="10"/>
+        <w:rPr>
+          <w:rFonts w:ascii="Calibri Light" w:hAnsi="Calibri Light" w:cs="Calibri Light"/>
+          <w:sz w:val="35"/>
+        </w:rPr>
+      </w:pPr>
+    </w:p>
+    <w:p>
+      <w:pPr>
+        <w:pStyle w:val="BodyText"/>
+        <w:spacing w:before="10"/>
+        <w:rPr>
+          <w:rFonts w:ascii="Calibri Light" w:hAnsi="Calibri Light" w:cs="Calibri Light"/>
+          <w:sz w:val="35"/>
+        </w:rPr>
+      </w:pPr>
+    </w:p>
+    <w:p>
+      <w:pPr>
+        <w:pStyle w:val="BodyText"/>
+        <w:spacing w:before="10"/>
+        <w:rPr>
+          <w:rFonts w:ascii="Calibri Light" w:hAnsi="Calibri Light" w:cs="Calibri Light"/>
+          <w:sz w:val="35"/>
+        </w:rPr>
+      </w:pPr>
+    </w:p>
+    <w:p>
+      <w:pPr>
+        <w:pStyle w:val="BodyText"/>
+        <w:spacing w:before="10"/>
+        <w:rPr>
+          <w:rFonts w:ascii="Calibri Light" w:hAnsi="Calibri Light" w:cs="Calibri Light"/>
+          <w:sz w:val="35"/>
+        </w:rPr>
+      </w:pPr>
+    </w:p>
+    <w:p>
+      <w:pPr>
+        <w:pStyle w:val="BodyText"/>
+        <w:spacing w:before="10"/>
+        <w:rPr>
+          <w:rFonts w:ascii="Calibri Light" w:hAnsi="Calibri Light" w:cs="Calibri Light"/>
+          <w:sz w:val="35"/>
+        </w:rPr>
+      </w:pPr>
+    </w:p>
+    <w:p>
+      <w:pPr>
+        <w:pStyle w:val="BodyText"/>
+        <w:spacing w:before="10"/>
+        <w:rPr>
+          <w:rFonts w:ascii="Calibri Light" w:hAnsi="Calibri Light" w:cs="Calibri Light"/>
+          <w:sz w:val="35"/>
+        </w:rPr>
+      </w:pPr>
+    </w:p>
+    <w:p>
+      <w:pPr>
+        <w:pStyle w:val="BodyText"/>
+        <w:spacing w:before="10"/>
+        <w:rPr>
+          <w:rFonts w:ascii="Calibri Light" w:hAnsi="Calibri Light" w:cs="Calibri Light"/>
+          <w:sz w:val="35"/>
+        </w:rPr>
+      </w:pPr>
+    </w:p>
+    <w:p>
+      <w:pPr>
+        <w:pStyle w:val="BodyText"/>
+        <w:spacing w:before="10"/>
+        <w:rPr>
+          <w:rFonts w:ascii="Calibri Light" w:hAnsi="Calibri Light" w:cs="Calibri Light"/>
+          <w:sz w:val="35"/>
+        </w:rPr>
+      </w:pPr>
+    </w:p>
+    <w:p>
+      <w:pPr>
+        <w:pStyle w:val="BodyText"/>
+        <w:spacing w:before="10"/>
+        <w:rPr>
+          <w:rFonts w:ascii="Calibri Light" w:hAnsi="Calibri Light" w:cs="Calibri Light"/>
+          <w:sz w:val="35"/>
+        </w:rPr>
+      </w:pPr>
+    </w:p>
+    <w:p>
+      <w:pPr>
+        <w:pStyle w:val="BodyText"/>
+        <w:spacing w:before="10"/>
+        <w:rPr>
+          <w:rFonts w:ascii="Calibri Light" w:hAnsi="Calibri Light" w:cs="Calibri Light"/>
+          <w:sz w:val="35"/>
+        </w:rPr>
+      </w:pPr>
+    </w:p>
+    <w:p>
+      <w:pPr>
+        <w:pStyle w:val="BodyText"/>
+        <w:spacing w:before="10"/>
+        <w:rPr>
+          <w:rFonts w:ascii="Calibri Light" w:hAnsi="Calibri Light" w:cs="Calibri Light"/>
+          <w:sz w:val="35"/>
+        </w:rPr>
+      </w:pPr>
+    </w:p>
+    <w:p>
+      <w:pPr>
+        <w:pStyle w:val="BodyText"/>
+        <w:spacing w:before="10"/>
+        <w:rPr>
+          <w:rFonts w:ascii="Calibri Light" w:hAnsi="Calibri Light" w:cs="Calibri Light"/>
+          <w:sz w:val="35"/>
+        </w:rPr>
+      </w:pPr>
+    </w:p>
+    <w:p>
+      <w:pPr>
+        <w:pStyle w:val="BodyText"/>
+        <w:spacing w:before="10"/>
+        <w:rPr>
+          <w:rFonts w:ascii="Calibri Light" w:hAnsi="Calibri Light" w:cs="Calibri Light"/>
+          <w:sz w:val="35"/>
+        </w:rPr>
+      </w:pPr>
+    </w:p>
+    <w:p>
+      <w:pPr>
+        <w:pStyle w:val="BodyText"/>
+        <w:spacing w:before="10"/>
+        <w:rPr>
+          <w:rFonts w:ascii="Calibri Light" w:hAnsi="Calibri Light" w:cs="Calibri Light"/>
+          <w:sz w:val="35"/>
+        </w:rPr>
+      </w:pPr>
+    </w:p>
+    <w:p>
+      <w:pPr>
+        <w:pStyle w:val="BodyText"/>
+        <w:spacing w:before="10"/>
+        <w:rPr>
+          <w:rFonts w:ascii="Calibri Light" w:hAnsi="Calibri Light" w:cs="Calibri Light"/>
+          <w:sz w:val="35"/>
+        </w:rPr>
+      </w:pPr>
+    </w:p>
+    <w:p>
+      <w:pPr>
+        <w:pStyle w:val="BodyText"/>
+        <w:spacing w:before="10"/>
+        <w:rPr>
+          <w:rFonts w:ascii="Calibri Light" w:hAnsi="Calibri Light" w:cs="Calibri Light"/>
+          <w:sz w:val="35"/>
+        </w:rPr>
+      </w:pPr>
+    </w:p>
+    <w:p>
+      <w:pPr>
+        <w:pStyle w:val="BodyText"/>
+        <w:spacing w:before="10"/>
+        <w:rPr>
+          <w:rFonts w:ascii="Calibri Light" w:hAnsi="Calibri Light" w:cs="Calibri Light"/>
+          <w:sz w:val="35"/>
+        </w:rPr>
+      </w:pPr>
+    </w:p>
+    <w:p>
+      <w:pPr>
+        <w:pStyle w:val="BodyText"/>
+        <w:spacing w:before="10"/>
+        <w:rPr>
+          <w:rFonts w:ascii="Calibri Light" w:hAnsi="Calibri Light" w:cs="Calibri Light"/>
+          <w:sz w:val="35"/>
+        </w:rPr>
+      </w:pPr>
+    </w:p>
+    <w:p>
+      <w:pPr>
+        <w:pStyle w:val="BodyText"/>
+        <w:spacing w:before="10"/>
+        <w:rPr>
+          <w:rFonts w:ascii="Calibri Light" w:hAnsi="Calibri Light" w:cs="Calibri Light"/>
+          <w:sz w:val="35"/>
+        </w:rPr>
+      </w:pPr>
+    </w:p>
+    <w:p>
+      <w:pPr>
+        <w:pStyle w:val="BodyText"/>
+        <w:spacing w:before="10"/>
+        <w:rPr>
+          <w:rFonts w:ascii="Calibri Light" w:hAnsi="Calibri Light" w:cs="Calibri Light"/>
+          <w:sz w:val="35"/>
+        </w:rPr>
+      </w:pPr>
+    </w:p>
+    <w:p>
+      <w:pPr>
+        <w:pStyle w:val="BodyText"/>
+        <w:spacing w:before="10"/>
+        <w:rPr>
+          <w:rFonts w:ascii="Calibri Light" w:hAnsi="Calibri Light" w:cs="Calibri Light"/>
+          <w:sz w:val="35"/>
+        </w:rPr>
+      </w:pPr>
+    </w:p>
+    <w:p>
+      <w:pPr>
+        <w:pStyle w:val="BodyText"/>
+        <w:spacing w:before="10"/>
+        <w:rPr>
+          <w:rFonts w:ascii="Calibri Light" w:hAnsi="Calibri Light" w:cs="Calibri Light"/>
+          <w:sz w:val="35"/>
+        </w:rPr>
+      </w:pPr>
+    </w:p>
+    <w:p>
+      <w:pPr>
+        <w:pStyle w:val="BodyText"/>
+        <w:spacing w:before="10"/>
+        <w:rPr>
+          <w:rFonts w:ascii="Calibri Light" w:hAnsi="Calibri Light" w:cs="Calibri Light"/>
+          <w:sz w:val="35"/>
+        </w:rPr>
+      </w:pPr>
+    </w:p>
+    <w:p>
+      <w:pPr>
+        <w:pStyle w:val="BodyText"/>
+        <w:spacing w:before="10"/>
+        <w:rPr>
+          <w:rFonts w:ascii="Calibri Light" w:hAnsi="Calibri Light" w:cs="Calibri Light"/>
+          <w:sz w:val="35"/>
+        </w:rPr>
+      </w:pPr>
+    </w:p>
+    <w:p>
+      <w:pPr>
+        <w:pStyle w:val="BodyText"/>
+        <w:spacing w:before="10"/>
+        <w:rPr>
+          <w:rFonts w:ascii="Calibri Light" w:hAnsi="Calibri Light" w:cs="Calibri Light"/>
+          <w:sz w:val="35"/>
+        </w:rPr>
+      </w:pPr>
+    </w:p>
+    <w:p>
+      <w:pPr>
+        <w:pStyle w:val="BodyText"/>
+        <w:spacing w:before="10"/>
+        <w:rPr>
+          <w:rFonts w:ascii="Calibri Light" w:hAnsi="Calibri Light" w:cs="Calibri Light"/>
+          <w:sz w:val="35"/>
+        </w:rPr>
+      </w:pPr>
+    </w:p>
+    <w:p>
+      <w:pPr>
+        <w:pStyle w:val="BodyText"/>
+        <w:spacing w:before="10"/>
+        <w:rPr>
+          <w:rFonts w:ascii="Calibri Light" w:hAnsi="Calibri Light" w:cs="Calibri Light"/>
           <w:sz w:val="35"/>
         </w:rPr>
       </w:pPr>
@@ -618,9 +1773,27 @@
     <w:p>
       <w:pPr>
         <w:pStyle w:val="Heading1"/>
-      </w:pPr>
-      <w:r>
+        <w:rPr>
+          <w:rFonts w:ascii="Calibri Light" w:hAnsi="Calibri Light" w:cs="Calibri Light"/>
+        </w:rPr>
+      </w:pPr>
+      <w:r>
+        <w:rPr>
+          <w:rFonts w:ascii="Calibri Light" w:hAnsi="Calibri Light" w:cs="Calibri Light"/>
+        </w:rPr>
+        <w:t>[</w:t>
+      </w:r>
+      <w:r>
+        <w:rPr>
+          <w:rFonts w:ascii="Calibri Light" w:hAnsi="Calibri Light" w:cs="Calibri Light"/>
+        </w:rPr>
         <w:t>Insights</w:t>
+      </w:r>
+      <w:r>
+        <w:rPr>
+          <w:rFonts w:ascii="Calibri Light" w:hAnsi="Calibri Light" w:cs="Calibri Light"/>
+        </w:rPr>
+        <w:t>]</w:t>
       </w:r>
     </w:p>
     <w:p>
@@ -628,80 +1801,118 @@
         <w:pStyle w:val="BodyText"/>
         <w:spacing w:before="175"/>
         <w:ind w:left="100"/>
-      </w:pPr>
-      <w:r>
+        <w:rPr>
+          <w:rFonts w:ascii="Calibri Light" w:hAnsi="Calibri Light" w:cs="Calibri Light"/>
+        </w:rPr>
+      </w:pPr>
+      <w:r>
+        <w:rPr>
+          <w:rFonts w:ascii="Calibri Light" w:hAnsi="Calibri Light" w:cs="Calibri Light"/>
+        </w:rPr>
         <w:t>(Point</w:t>
       </w:r>
       <w:r>
         <w:rPr>
+          <w:rFonts w:ascii="Calibri Light" w:hAnsi="Calibri Light" w:cs="Calibri Light"/>
           <w:spacing w:val="-5"/>
         </w:rPr>
         <w:t xml:space="preserve"> </w:t>
       </w:r>
       <w:r>
+        <w:rPr>
+          <w:rFonts w:ascii="Calibri Light" w:hAnsi="Calibri Light" w:cs="Calibri Light"/>
+        </w:rPr>
         <w:t>out</w:t>
       </w:r>
       <w:r>
         <w:rPr>
+          <w:rFonts w:ascii="Calibri Light" w:hAnsi="Calibri Light" w:cs="Calibri Light"/>
           <w:spacing w:val="-4"/>
         </w:rPr>
         <w:t xml:space="preserve"> </w:t>
       </w:r>
       <w:r>
+        <w:rPr>
+          <w:rFonts w:ascii="Calibri Light" w:hAnsi="Calibri Light" w:cs="Calibri Light"/>
+        </w:rPr>
         <w:t>at</w:t>
       </w:r>
       <w:r>
         <w:rPr>
+          <w:rFonts w:ascii="Calibri Light" w:hAnsi="Calibri Light" w:cs="Calibri Light"/>
           <w:spacing w:val="-5"/>
         </w:rPr>
         <w:t xml:space="preserve"> </w:t>
       </w:r>
       <w:r>
+        <w:rPr>
+          <w:rFonts w:ascii="Calibri Light" w:hAnsi="Calibri Light" w:cs="Calibri Light"/>
+        </w:rPr>
         <w:t>least</w:t>
       </w:r>
       <w:r>
         <w:rPr>
+          <w:rFonts w:ascii="Calibri Light" w:hAnsi="Calibri Light" w:cs="Calibri Light"/>
           <w:spacing w:val="-4"/>
         </w:rPr>
         <w:t xml:space="preserve"> </w:t>
       </w:r>
       <w:r>
+        <w:rPr>
+          <w:rFonts w:ascii="Calibri Light" w:hAnsi="Calibri Light" w:cs="Calibri Light"/>
+        </w:rPr>
         <w:t>5</w:t>
       </w:r>
       <w:r>
         <w:rPr>
+          <w:rFonts w:ascii="Calibri Light" w:hAnsi="Calibri Light" w:cs="Calibri Light"/>
           <w:spacing w:val="-4"/>
         </w:rPr>
         <w:t xml:space="preserve"> </w:t>
       </w:r>
       <w:r>
+        <w:rPr>
+          <w:rFonts w:ascii="Calibri Light" w:hAnsi="Calibri Light" w:cs="Calibri Light"/>
+        </w:rPr>
         <w:t>insights</w:t>
       </w:r>
       <w:r>
         <w:rPr>
+          <w:rFonts w:ascii="Calibri Light" w:hAnsi="Calibri Light" w:cs="Calibri Light"/>
           <w:spacing w:val="-5"/>
         </w:rPr>
         <w:t xml:space="preserve"> </w:t>
       </w:r>
       <w:r>
+        <w:rPr>
+          <w:rFonts w:ascii="Calibri Light" w:hAnsi="Calibri Light" w:cs="Calibri Light"/>
+        </w:rPr>
         <w:t>in</w:t>
       </w:r>
       <w:r>
         <w:rPr>
+          <w:rFonts w:ascii="Calibri Light" w:hAnsi="Calibri Light" w:cs="Calibri Light"/>
           <w:spacing w:val="-4"/>
         </w:rPr>
         <w:t xml:space="preserve"> </w:t>
       </w:r>
       <w:r>
+        <w:rPr>
+          <w:rFonts w:ascii="Calibri Light" w:hAnsi="Calibri Light" w:cs="Calibri Light"/>
+        </w:rPr>
         <w:t>bullet</w:t>
       </w:r>
       <w:r>
         <w:rPr>
+          <w:rFonts w:ascii="Calibri Light" w:hAnsi="Calibri Light" w:cs="Calibri Light"/>
           <w:spacing w:val="-4"/>
         </w:rPr>
         <w:t xml:space="preserve"> </w:t>
       </w:r>
       <w:r>
+        <w:rPr>
+          <w:rFonts w:ascii="Calibri Light" w:hAnsi="Calibri Light" w:cs="Calibri Light"/>
+        </w:rPr>
         <w:t>points)</w:t>
       </w:r>
     </w:p>
@@ -709,6 +1920,7 @@
       <w:pPr>
         <w:pStyle w:val="BodyText"/>
         <w:rPr>
+          <w:rFonts w:ascii="Calibri Light" w:hAnsi="Calibri Light" w:cs="Calibri Light"/>
           <w:sz w:val="24"/>
         </w:rPr>
       </w:pPr>
@@ -718,6 +1930,67 @@
         <w:pStyle w:val="BodyText"/>
         <w:spacing w:before="11"/>
         <w:rPr>
+          <w:rFonts w:ascii="Calibri Light" w:hAnsi="Calibri Light" w:cs="Calibri Light"/>
+          <w:sz w:val="35"/>
+        </w:rPr>
+      </w:pPr>
+    </w:p>
+    <w:p>
+      <w:pPr>
+        <w:pStyle w:val="BodyText"/>
+        <w:spacing w:before="11"/>
+        <w:rPr>
+          <w:rFonts w:ascii="Calibri Light" w:hAnsi="Calibri Light" w:cs="Calibri Light"/>
+          <w:sz w:val="35"/>
+        </w:rPr>
+      </w:pPr>
+    </w:p>
+    <w:p>
+      <w:pPr>
+        <w:pStyle w:val="BodyText"/>
+        <w:spacing w:before="11"/>
+        <w:rPr>
+          <w:rFonts w:ascii="Calibri Light" w:hAnsi="Calibri Light" w:cs="Calibri Light"/>
+          <w:sz w:val="35"/>
+        </w:rPr>
+      </w:pPr>
+    </w:p>
+    <w:p>
+      <w:pPr>
+        <w:pStyle w:val="BodyText"/>
+        <w:spacing w:before="11"/>
+        <w:rPr>
+          <w:rFonts w:ascii="Calibri Light" w:hAnsi="Calibri Light" w:cs="Calibri Light"/>
+          <w:sz w:val="35"/>
+        </w:rPr>
+      </w:pPr>
+    </w:p>
+    <w:p>
+      <w:pPr>
+        <w:pStyle w:val="BodyText"/>
+        <w:spacing w:before="11"/>
+        <w:rPr>
+          <w:rFonts w:ascii="Calibri Light" w:hAnsi="Calibri Light" w:cs="Calibri Light"/>
+          <w:sz w:val="35"/>
+        </w:rPr>
+      </w:pPr>
+    </w:p>
+    <w:p>
+      <w:pPr>
+        <w:pStyle w:val="BodyText"/>
+        <w:spacing w:before="11"/>
+        <w:rPr>
+          <w:rFonts w:ascii="Calibri Light" w:hAnsi="Calibri Light" w:cs="Calibri Light"/>
+          <w:sz w:val="35"/>
+        </w:rPr>
+      </w:pPr>
+    </w:p>
+    <w:p>
+      <w:pPr>
+        <w:pStyle w:val="BodyText"/>
+        <w:spacing w:before="11"/>
+        <w:rPr>
+          <w:rFonts w:ascii="Calibri Light" w:hAnsi="Calibri Light" w:cs="Calibri Light"/>
           <w:sz w:val="35"/>
         </w:rPr>
       </w:pPr>
@@ -725,9 +1998,27 @@
     <w:p>
       <w:pPr>
         <w:pStyle w:val="Heading1"/>
-      </w:pPr>
-      <w:r>
+        <w:rPr>
+          <w:rFonts w:ascii="Calibri Light" w:hAnsi="Calibri Light" w:cs="Calibri Light"/>
+        </w:rPr>
+      </w:pPr>
+      <w:r>
+        <w:rPr>
+          <w:rFonts w:ascii="Calibri Light" w:hAnsi="Calibri Light" w:cs="Calibri Light"/>
+        </w:rPr>
+        <w:t>[</w:t>
+      </w:r>
+      <w:r>
+        <w:rPr>
+          <w:rFonts w:ascii="Calibri Light" w:hAnsi="Calibri Light" w:cs="Calibri Light"/>
+        </w:rPr>
         <w:t>References</w:t>
+      </w:r>
+      <w:r>
+        <w:rPr>
+          <w:rFonts w:ascii="Calibri Light" w:hAnsi="Calibri Light" w:cs="Calibri Light"/>
+        </w:rPr>
+        <w:t>]</w:t>
       </w:r>
     </w:p>
     <w:p>
@@ -735,52 +2026,154 @@
         <w:pStyle w:val="BodyText"/>
         <w:spacing w:before="175"/>
         <w:ind w:left="100"/>
-      </w:pPr>
-      <w:r>
+        <w:rPr>
+          <w:rFonts w:ascii="Calibri Light" w:hAnsi="Calibri Light" w:cs="Calibri Light"/>
+        </w:rPr>
+      </w:pPr>
+      <w:r>
+        <w:rPr>
+          <w:rFonts w:ascii="Calibri Light" w:hAnsi="Calibri Light" w:cs="Calibri Light"/>
+        </w:rPr>
         <w:t>(Include</w:t>
       </w:r>
       <w:r>
         <w:rPr>
+          <w:rFonts w:ascii="Calibri Light" w:hAnsi="Calibri Light" w:cs="Calibri Light"/>
           <w:spacing w:val="-7"/>
         </w:rPr>
         <w:t xml:space="preserve"> </w:t>
       </w:r>
       <w:r>
+        <w:rPr>
+          <w:rFonts w:ascii="Calibri Light" w:hAnsi="Calibri Light" w:cs="Calibri Light"/>
+        </w:rPr>
         <w:t>any</w:t>
       </w:r>
       <w:r>
         <w:rPr>
+          <w:rFonts w:ascii="Calibri Light" w:hAnsi="Calibri Light" w:cs="Calibri Light"/>
           <w:spacing w:val="-6"/>
         </w:rPr>
         <w:t xml:space="preserve"> </w:t>
       </w:r>
       <w:r>
+        <w:rPr>
+          <w:rFonts w:ascii="Calibri Light" w:hAnsi="Calibri Light" w:cs="Calibri Light"/>
+        </w:rPr>
         <w:t>references</w:t>
       </w:r>
       <w:r>
         <w:rPr>
+          <w:rFonts w:ascii="Calibri Light" w:hAnsi="Calibri Light" w:cs="Calibri Light"/>
           <w:spacing w:val="-6"/>
         </w:rPr>
         <w:t xml:space="preserve"> </w:t>
       </w:r>
       <w:r>
+        <w:rPr>
+          <w:rFonts w:ascii="Calibri Light" w:hAnsi="Calibri Light" w:cs="Calibri Light"/>
+        </w:rPr>
         <w:t>if</w:t>
       </w:r>
       <w:r>
         <w:rPr>
+          <w:rFonts w:ascii="Calibri Light" w:hAnsi="Calibri Light" w:cs="Calibri Light"/>
           <w:spacing w:val="-6"/>
         </w:rPr>
         <w:t xml:space="preserve"> </w:t>
       </w:r>
       <w:r>
+        <w:rPr>
+          <w:rFonts w:ascii="Calibri Light" w:hAnsi="Calibri Light" w:cs="Calibri Light"/>
+        </w:rPr>
         <w:t>required)</w:t>
+      </w:r>
+    </w:p>
+    <w:p>
+      <w:pPr>
+        <w:pStyle w:val="BodyText"/>
+        <w:spacing w:before="175"/>
+        <w:ind w:left="100"/>
+      </w:pPr>
+      <w:hyperlink r:id="rId5" w:history="1">
+        <w:r>
+          <w:rPr>
+            <w:rStyle w:val="Hyperlink"/>
+          </w:rPr>
+          <w:t xml:space="preserve">Introduction - Harvard Style Guide - </w:t>
+        </w:r>
+        <w:proofErr w:type="spellStart"/>
+        <w:r>
+          <w:rPr>
+            <w:rStyle w:val="Hyperlink"/>
+          </w:rPr>
+          <w:t>LibGuides</w:t>
+        </w:r>
+        <w:proofErr w:type="spellEnd"/>
+        <w:r>
+          <w:rPr>
+            <w:rStyle w:val="Hyperlink"/>
+          </w:rPr>
+          <w:t xml:space="preserve"> at UCD Library</w:t>
+        </w:r>
+      </w:hyperlink>
+    </w:p>
+    <w:p>
+      <w:pPr>
+        <w:pStyle w:val="BodyText"/>
+        <w:spacing w:before="175"/>
+        <w:ind w:left="100"/>
+        <w:rPr>
+          <w:rFonts w:ascii="Calibri Light" w:hAnsi="Calibri Light" w:cs="Calibri Light"/>
+        </w:rPr>
+      </w:pPr>
+      <w:r>
+        <w:rPr>
+          <w:rFonts w:ascii="Calibri Light" w:hAnsi="Calibri Light" w:cs="Calibri Light"/>
+        </w:rPr>
+        <w:drawing>
+          <wp:inline distT="0" distB="0" distL="0" distR="0" wp14:anchorId="5DC641C5" wp14:editId="5212585D">
+            <wp:extent cx="5651500" cy="1635760"/>
+            <wp:effectExtent l="0" t="0" r="6350" b="2540"/>
+            <wp:docPr id="255333014" name="Picture 1" descr="A picture containing text, screenshot, font, line&#10;&#10;Description automatically generated"/>
+            <wp:cNvGraphicFramePr>
+              <a:graphicFrameLocks xmlns:a="http://schemas.openxmlformats.org/drawingml/2006/main" noChangeAspect="1"/>
+            </wp:cNvGraphicFramePr>
+            <a:graphic xmlns:a="http://schemas.openxmlformats.org/drawingml/2006/main">
+              <a:graphicData uri="http://schemas.openxmlformats.org/drawingml/2006/picture">
+                <pic:pic xmlns:pic="http://schemas.openxmlformats.org/drawingml/2006/picture">
+                  <pic:nvPicPr>
+                    <pic:cNvPr id="255333014" name="Picture 1" descr="A picture containing text, screenshot, font, line&#10;&#10;Description automatically generated"/>
+                    <pic:cNvPicPr/>
+                  </pic:nvPicPr>
+                  <pic:blipFill>
+                    <a:blip r:embed="rId6"/>
+                    <a:stretch>
+                      <a:fillRect/>
+                    </a:stretch>
+                  </pic:blipFill>
+                  <pic:spPr>
+                    <a:xfrm>
+                      <a:off x="0" y="0"/>
+                      <a:ext cx="5651500" cy="1635760"/>
+                    </a:xfrm>
+                    <a:prstGeom prst="rect">
+                      <a:avLst/>
+                    </a:prstGeom>
+                  </pic:spPr>
+                </pic:pic>
+              </a:graphicData>
+            </a:graphic>
+          </wp:inline>
+        </w:drawing>
       </w:r>
     </w:p>
     <w:sectPr>
       <w:type w:val="continuous"/>
       <w:pgSz w:w="11920" w:h="16840"/>
-      <w:pgMar w:top="1380" w:right="1680" w:bottom="280" w:left="1340" w:header="720" w:footer="720" w:gutter="0"/>
+      <w:pgMar w:top="1440" w:right="1080" w:bottom="1440" w:left="1080" w:header="720" w:footer="720" w:gutter="0"/>
       <w:cols w:space="720"/>
+      <w:docGrid w:linePitch="299"/>
     </w:sectPr>
   </w:body>
 </w:document>
@@ -1263,6 +2656,18 @@
     <w:uiPriority w:val="1"/>
     <w:qFormat/>
   </w:style>
+  <w:style w:type="character" w:styleId="Hyperlink">
+    <w:name w:val="Hyperlink"/>
+    <w:basedOn w:val="DefaultParagraphFont"/>
+    <w:uiPriority w:val="99"/>
+    <w:semiHidden/>
+    <w:unhideWhenUsed/>
+    <w:rsid w:val="007D3AB1"/>
+    <w:rPr>
+      <w:color w:val="0000FF"/>
+      <w:u w:val="single"/>
+    </w:rPr>
+  </w:style>
 </w:styles>
 </file>
 

--- a/UCDPA_Project Report_SzeWaiHo.docx
+++ b/UCDPA_Project Report_SzeWaiHo.docx
@@ -62,25 +62,7 @@
           <w:b/>
           <w:bCs/>
         </w:rPr>
-        <w:t xml:space="preserve">2023 </w:t>
-      </w:r>
-      <w:proofErr w:type="spellStart"/>
-      <w:r>
-        <w:rPr>
-          <w:rFonts w:ascii="Calibri Light" w:hAnsi="Calibri Light" w:cs="Calibri Light"/>
-          <w:b/>
-          <w:bCs/>
-        </w:rPr>
-        <w:t>LoL</w:t>
-      </w:r>
-      <w:proofErr w:type="spellEnd"/>
-      <w:r>
-        <w:rPr>
-          <w:rFonts w:ascii="Calibri Light" w:hAnsi="Calibri Light" w:cs="Calibri Light"/>
-          <w:b/>
-          <w:bCs/>
-        </w:rPr>
-        <w:t xml:space="preserve"> Worlds Prediction</w:t>
+        <w:t>2023 LoL Worlds Prediction</w:t>
       </w:r>
     </w:p>
     <w:p>
@@ -162,38 +144,13 @@
           <w:sz w:val="24"/>
         </w:rPr>
       </w:pPr>
-      <w:hyperlink r:id="rId4" w:history="1">
-        <w:proofErr w:type="spellStart"/>
+      <w:hyperlink r:id="rId5" w:history="1">
         <w:r>
           <w:rPr>
             <w:rStyle w:val="Hyperlink"/>
             <w:rFonts w:ascii="Calibri Light" w:hAnsi="Calibri Light" w:cs="Calibri Light"/>
           </w:rPr>
-          <w:t>SzeWaiHo</w:t>
-        </w:r>
-        <w:proofErr w:type="spellEnd"/>
-        <w:r>
-          <w:rPr>
-            <w:rStyle w:val="Hyperlink"/>
-            <w:rFonts w:ascii="Calibri Light" w:hAnsi="Calibri Light" w:cs="Calibri Light"/>
-          </w:rPr>
-          <w:t>/UCDPA-</w:t>
-        </w:r>
-        <w:proofErr w:type="spellStart"/>
-        <w:r>
-          <w:rPr>
-            <w:rStyle w:val="Hyperlink"/>
-            <w:rFonts w:ascii="Calibri Light" w:hAnsi="Calibri Light" w:cs="Calibri Light"/>
-          </w:rPr>
-          <w:t>SzeWaiHo</w:t>
-        </w:r>
-        <w:proofErr w:type="spellEnd"/>
-        <w:r>
-          <w:rPr>
-            <w:rStyle w:val="Hyperlink"/>
-            <w:rFonts w:ascii="Calibri Light" w:hAnsi="Calibri Light" w:cs="Calibri Light"/>
-          </w:rPr>
-          <w:t xml:space="preserve"> (github.com)</w:t>
+          <w:t>SzeWaiHo/UCDPA-SzeWaiHo (github.com)</w:t>
         </w:r>
       </w:hyperlink>
     </w:p>
@@ -353,6 +310,171 @@
     <w:p>
       <w:pPr>
         <w:pStyle w:val="BodyText"/>
+        <w:numPr>
+          <w:ilvl w:val="0"/>
+          <w:numId w:val="1"/>
+        </w:numPr>
+        <w:rPr>
+          <w:rFonts w:ascii="Calibri Light" w:hAnsi="Calibri Light" w:cs="Calibri Light"/>
+          <w:sz w:val="20"/>
+          <w:szCs w:val="20"/>
+        </w:rPr>
+      </w:pPr>
+      <w:r>
+        <w:rPr>
+          <w:rFonts w:ascii="Calibri Light" w:hAnsi="Calibri Light" w:cs="Calibri Light"/>
+          <w:sz w:val="20"/>
+          <w:szCs w:val="20"/>
+        </w:rPr>
+        <w:t>LoL Worlds – League of Legends is an esport… [describe briefly the game -3 sentences]</w:t>
+      </w:r>
+    </w:p>
+    <w:p>
+      <w:pPr>
+        <w:pStyle w:val="BodyText"/>
+        <w:ind w:left="720"/>
+        <w:rPr>
+          <w:rFonts w:ascii="Calibri Light" w:hAnsi="Calibri Light" w:cs="Calibri Light"/>
+          <w:sz w:val="20"/>
+          <w:szCs w:val="20"/>
+        </w:rPr>
+      </w:pPr>
+      <w:r>
+        <w:rPr>
+          <w:rFonts w:ascii="Calibri Light" w:hAnsi="Calibri Light" w:cs="Calibri Light"/>
+          <w:sz w:val="20"/>
+          <w:szCs w:val="20"/>
+        </w:rPr>
+        <w:t>There is a blue side and red side. Dragons.</w:t>
+      </w:r>
+    </w:p>
+    <w:p>
+      <w:pPr>
+        <w:pStyle w:val="BodyText"/>
+        <w:ind w:left="720"/>
+        <w:rPr>
+          <w:rFonts w:ascii="Calibri Light" w:hAnsi="Calibri Light" w:cs="Calibri Light"/>
+          <w:sz w:val="20"/>
+          <w:szCs w:val="20"/>
+        </w:rPr>
+      </w:pPr>
+    </w:p>
+    <w:p>
+      <w:pPr>
+        <w:pStyle w:val="BodyText"/>
+        <w:numPr>
+          <w:ilvl w:val="0"/>
+          <w:numId w:val="1"/>
+        </w:numPr>
+        <w:rPr>
+          <w:rFonts w:ascii="Calibri Light" w:hAnsi="Calibri Light" w:cs="Calibri Light"/>
+          <w:sz w:val="20"/>
+          <w:szCs w:val="20"/>
+        </w:rPr>
+      </w:pPr>
+      <w:r>
+        <w:rPr>
+          <w:rFonts w:ascii="Calibri Light" w:hAnsi="Calibri Light" w:cs="Calibri Light"/>
+          <w:sz w:val="20"/>
+          <w:szCs w:val="20"/>
+        </w:rPr>
+        <w:t>I am trying to predict the next team to win LoL Worlds 2023</w:t>
+      </w:r>
+    </w:p>
+    <w:p>
+      <w:pPr>
+        <w:pStyle w:val="BodyText"/>
+        <w:ind w:left="720"/>
+        <w:rPr>
+          <w:rFonts w:ascii="Calibri Light" w:hAnsi="Calibri Light" w:cs="Calibri Light"/>
+          <w:sz w:val="20"/>
+          <w:szCs w:val="20"/>
+        </w:rPr>
+      </w:pPr>
+      <w:r>
+        <w:rPr>
+          <w:rFonts w:ascii="Calibri Light" w:hAnsi="Calibri Light" w:cs="Calibri Light"/>
+          <w:sz w:val="20"/>
+          <w:szCs w:val="20"/>
+        </w:rPr>
+        <w:t>22 regional teams pre-qualified</w:t>
+      </w:r>
+    </w:p>
+    <w:p>
+      <w:pPr>
+        <w:pStyle w:val="BodyText"/>
+        <w:ind w:left="720"/>
+        <w:rPr>
+          <w:rFonts w:ascii="Calibri Light" w:hAnsi="Calibri Light" w:cs="Calibri Light"/>
+          <w:sz w:val="20"/>
+          <w:szCs w:val="20"/>
+        </w:rPr>
+      </w:pPr>
+      <w:r>
+        <w:rPr>
+          <w:rFonts w:ascii="Calibri Light" w:hAnsi="Calibri Light" w:cs="Calibri Light"/>
+          <w:sz w:val="20"/>
+          <w:szCs w:val="20"/>
+        </w:rPr>
+        <w:t>I have 2011 – 2022 statistics to analyse from</w:t>
+      </w:r>
+    </w:p>
+    <w:p>
+      <w:pPr>
+        <w:pStyle w:val="BodyText"/>
+        <w:ind w:left="720"/>
+        <w:rPr>
+          <w:rFonts w:ascii="Calibri Light" w:hAnsi="Calibri Light" w:cs="Calibri Light"/>
+          <w:sz w:val="20"/>
+          <w:szCs w:val="20"/>
+        </w:rPr>
+      </w:pPr>
+    </w:p>
+    <w:p>
+      <w:pPr>
+        <w:pStyle w:val="BodyText"/>
+        <w:numPr>
+          <w:ilvl w:val="0"/>
+          <w:numId w:val="1"/>
+        </w:numPr>
+        <w:rPr>
+          <w:rFonts w:ascii="Calibri Light" w:hAnsi="Calibri Light" w:cs="Calibri Light"/>
+          <w:sz w:val="20"/>
+          <w:szCs w:val="20"/>
+        </w:rPr>
+      </w:pPr>
+      <w:r>
+        <w:rPr>
+          <w:rFonts w:ascii="Calibri Light" w:hAnsi="Calibri Light" w:cs="Calibri Light"/>
+          <w:sz w:val="20"/>
+          <w:szCs w:val="20"/>
+        </w:rPr>
+        <w:t xml:space="preserve">PlayIns =&gt; Swiss Stage =&gt; Knockout </w:t>
+      </w:r>
+    </w:p>
+    <w:p>
+      <w:pPr>
+        <w:pStyle w:val="BodyText"/>
+        <w:ind w:left="720"/>
+        <w:rPr>
+          <w:rFonts w:ascii="Calibri Light" w:hAnsi="Calibri Light" w:cs="Calibri Light"/>
+          <w:sz w:val="20"/>
+          <w:szCs w:val="20"/>
+        </w:rPr>
+      </w:pPr>
+      <w:r>
+        <w:rPr>
+          <w:rFonts w:ascii="Calibri Light" w:hAnsi="Calibri Light" w:cs="Calibri Light"/>
+          <w:sz w:val="20"/>
+          <w:szCs w:val="20"/>
+        </w:rPr>
+        <w:t>[Show Graph]</w:t>
+      </w:r>
+    </w:p>
+    <w:p>
+      <w:pPr>
+        <w:pStyle w:val="BodyText"/>
+        <w:ind w:left="720"/>
         <w:rPr>
           <w:rFonts w:ascii="Calibri Light" w:hAnsi="Calibri Light" w:cs="Calibri Light"/>
           <w:sz w:val="24"/>
@@ -586,11 +708,68 @@
     <w:p>
       <w:pPr>
         <w:pStyle w:val="BodyText"/>
-        <w:rPr>
-          <w:rFonts w:ascii="Calibri Light" w:hAnsi="Calibri Light" w:cs="Calibri Light"/>
-          <w:sz w:val="24"/>
-        </w:rPr>
-      </w:pPr>
+        <w:numPr>
+          <w:ilvl w:val="0"/>
+          <w:numId w:val="2"/>
+        </w:numPr>
+        <w:rPr>
+          <w:rFonts w:ascii="Calibri Light" w:hAnsi="Calibri Light" w:cs="Calibri Light"/>
+          <w:sz w:val="20"/>
+          <w:szCs w:val="20"/>
+        </w:rPr>
+      </w:pPr>
+      <w:r>
+        <w:rPr>
+          <w:rFonts w:ascii="Calibri Light" w:hAnsi="Calibri Light" w:cs="Calibri Light"/>
+          <w:sz w:val="20"/>
+          <w:szCs w:val="20"/>
+        </w:rPr>
+        <w:t>I can demonstrate my understanding of functions, graphs…. With the analysis</w:t>
+      </w:r>
+    </w:p>
+    <w:p>
+      <w:pPr>
+        <w:pStyle w:val="BodyText"/>
+        <w:numPr>
+          <w:ilvl w:val="0"/>
+          <w:numId w:val="2"/>
+        </w:numPr>
+        <w:rPr>
+          <w:rFonts w:ascii="Calibri Light" w:hAnsi="Calibri Light" w:cs="Calibri Light"/>
+          <w:sz w:val="20"/>
+          <w:szCs w:val="20"/>
+        </w:rPr>
+      </w:pPr>
+      <w:r>
+        <w:rPr>
+          <w:rFonts w:ascii="Calibri Light" w:hAnsi="Calibri Light" w:cs="Calibri Light"/>
+          <w:sz w:val="20"/>
+          <w:szCs w:val="20"/>
+        </w:rPr>
+        <w:t>There is an abundance of data statistics online</w:t>
+      </w:r>
+    </w:p>
+    <w:p>
+      <w:pPr>
+        <w:pStyle w:val="BodyText"/>
+        <w:numPr>
+          <w:ilvl w:val="0"/>
+          <w:numId w:val="2"/>
+        </w:numPr>
+        <w:rPr>
+          <w:rFonts w:ascii="Calibri Light" w:hAnsi="Calibri Light" w:cs="Calibri Light"/>
+          <w:sz w:val="20"/>
+          <w:szCs w:val="20"/>
+        </w:rPr>
+      </w:pPr>
+      <w:r>
+        <w:rPr>
+          <w:rFonts w:ascii="Calibri Light" w:hAnsi="Calibri Light" w:cs="Calibri Light"/>
+          <w:sz w:val="20"/>
+          <w:szCs w:val="20"/>
+        </w:rPr>
+        <w:t>I wanted to look at other features other than elo rating which is what a lot of people look at</w:t>
+      </w:r>
     </w:p>
     <w:p>
       <w:pPr>
@@ -937,11 +1116,24 @@
     <w:p>
       <w:pPr>
         <w:pStyle w:val="BodyText"/>
-        <w:rPr>
-          <w:rFonts w:ascii="Calibri Light" w:hAnsi="Calibri Light" w:cs="Calibri Light"/>
-          <w:sz w:val="24"/>
-        </w:rPr>
-      </w:pPr>
+        <w:numPr>
+          <w:ilvl w:val="0"/>
+          <w:numId w:val="3"/>
+        </w:numPr>
+        <w:rPr>
+          <w:rFonts w:ascii="Calibri Light" w:hAnsi="Calibri Light" w:cs="Calibri Light"/>
+          <w:sz w:val="20"/>
+          <w:szCs w:val="20"/>
+        </w:rPr>
+      </w:pPr>
+      <w:r>
+        <w:rPr>
+          <w:rFonts w:ascii="Calibri Light" w:hAnsi="Calibri Light" w:cs="Calibri Light"/>
+          <w:sz w:val="20"/>
+          <w:szCs w:val="20"/>
+        </w:rPr>
+        <w:t>Leaguepedia</w:t>
+      </w:r>
     </w:p>
     <w:p>
       <w:pPr>
@@ -1256,10 +1448,55 @@
     <w:p>
       <w:pPr>
         <w:pStyle w:val="BodyText"/>
-        <w:spacing w:before="10"/>
-        <w:rPr>
-          <w:rFonts w:ascii="Calibri Light" w:hAnsi="Calibri Light" w:cs="Calibri Light"/>
-          <w:sz w:val="35"/>
+        <w:numPr>
+          <w:ilvl w:val="0"/>
+          <w:numId w:val="4"/>
+        </w:numPr>
+        <w:rPr>
+          <w:rFonts w:ascii="Calibri Light" w:hAnsi="Calibri Light" w:cs="Calibri Light"/>
+          <w:sz w:val="20"/>
+          <w:szCs w:val="20"/>
+        </w:rPr>
+      </w:pPr>
+      <w:r>
+        <w:rPr>
+          <w:rFonts w:ascii="Calibri Light" w:hAnsi="Calibri Light" w:cs="Calibri Light"/>
+          <w:sz w:val="20"/>
+          <w:szCs w:val="20"/>
+        </w:rPr>
+        <w:t>First I looked at the historical statistics of Worlds – 2011 – 2022. I looked at the Finals Winners (Teams and Regions). There are too many teams and regions to look at to do a full analysis and also data shows that two particular regions have a much higher probability of winning.</w:t>
+      </w:r>
+    </w:p>
+    <w:p>
+      <w:pPr>
+        <w:pStyle w:val="BodyText"/>
+        <w:ind w:left="720"/>
+        <w:rPr>
+          <w:rFonts w:ascii="Calibri Light" w:hAnsi="Calibri Light" w:cs="Calibri Light"/>
+          <w:sz w:val="20"/>
+          <w:szCs w:val="20"/>
+        </w:rPr>
+      </w:pPr>
+      <w:r>
+        <w:rPr>
+          <w:rFonts w:ascii="Calibri Light" w:hAnsi="Calibri Light" w:cs="Calibri Light"/>
+          <w:sz w:val="20"/>
+          <w:szCs w:val="20"/>
+        </w:rPr>
+        <w:t>After gathering data and doing some summary statistics – I decided to only look at the regions KR and CN (South Korea and China)</w:t>
+      </w:r>
+    </w:p>
+    <w:p>
+      <w:pPr>
+        <w:pStyle w:val="BodyText"/>
+        <w:numPr>
+          <w:ilvl w:val="0"/>
+          <w:numId w:val="4"/>
+        </w:numPr>
+        <w:rPr>
+          <w:rFonts w:ascii="Calibri Light" w:hAnsi="Calibri Light" w:cs="Calibri Light"/>
+          <w:sz w:val="20"/>
+          <w:szCs w:val="20"/>
         </w:rPr>
       </w:pPr>
     </w:p>
@@ -2095,26 +2332,12 @@
         <w:spacing w:before="175"/>
         <w:ind w:left="100"/>
       </w:pPr>
-      <w:hyperlink r:id="rId5" w:history="1">
+      <w:hyperlink r:id="rId6" w:history="1">
         <w:r>
           <w:rPr>
             <w:rStyle w:val="Hyperlink"/>
           </w:rPr>
-          <w:t xml:space="preserve">Introduction - Harvard Style Guide - </w:t>
-        </w:r>
-        <w:proofErr w:type="spellStart"/>
-        <w:r>
-          <w:rPr>
-            <w:rStyle w:val="Hyperlink"/>
-          </w:rPr>
-          <w:t>LibGuides</w:t>
-        </w:r>
-        <w:proofErr w:type="spellEnd"/>
-        <w:r>
-          <w:rPr>
-            <w:rStyle w:val="Hyperlink"/>
-          </w:rPr>
-          <w:t xml:space="preserve"> at UCD Library</w:t>
+          <w:t>Introduction - Harvard Style Guide - LibGuides at UCD Library</w:t>
         </w:r>
       </w:hyperlink>
     </w:p>
@@ -2130,6 +2353,7 @@
       <w:r>
         <w:rPr>
           <w:rFonts w:ascii="Calibri Light" w:hAnsi="Calibri Light" w:cs="Calibri Light"/>
+          <w:noProof/>
         </w:rPr>
         <w:drawing>
           <wp:inline distT="0" distB="0" distL="0" distR="0" wp14:anchorId="5DC641C5" wp14:editId="5212585D">
@@ -2147,7 +2371,7 @@
                     <pic:cNvPicPr/>
                   </pic:nvPicPr>
                   <pic:blipFill>
-                    <a:blip r:embed="rId6"/>
+                    <a:blip r:embed="rId7"/>
                     <a:stretch>
                       <a:fillRect/>
                     </a:stretch>
@@ -2177,6 +2401,379 @@
     </w:sectPr>
   </w:body>
 </w:document>
+</file>
+
+<file path=word/numbering.xml><?xml version="1.0" encoding="utf-8"?>
+<w:numbering xmlns:wpc="http://schemas.microsoft.com/office/word/2010/wordprocessingCanvas" xmlns:cx="http://schemas.microsoft.com/office/drawing/2014/chartex" xmlns:cx1="http://schemas.microsoft.com/office/drawing/2015/9/8/chartex" xmlns:cx2="http://schemas.microsoft.com/office/drawing/2015/10/21/chartex" xmlns:cx3="http://schemas.microsoft.com/office/drawing/2016/5/9/chartex" xmlns:cx4="http://schemas.microsoft.com/office/drawing/2016/5/10/chartex" xmlns:cx5="http://schemas.microsoft.com/office/drawing/2016/5/11/chartex" xmlns:cx6="http://schemas.microsoft.com/office/drawing/2016/5/12/chartex" xmlns:cx7="http://schemas.microsoft.com/office/drawing/2016/5/13/chartex" xmlns:cx8="http://schemas.microsoft.com/office/drawing/2016/5/14/chartex" xmlns:mc="http://schemas.openxmlformats.org/markup-compatibility/2006" xmlns:aink="http://schemas.microsoft.com/office/drawing/2016/ink" xmlns:am3d="http://schemas.microsoft.com/office/drawing/2017/model3d" xmlns:o="urn:schemas-microsoft-com:office:office" xmlns:oel="http://schemas.microsoft.com/office/2019/extlst" xmlns:r="http://schemas.openxmlformats.org/officeDocument/2006/relationships" xmlns:m="http://schemas.openxmlformats.org/officeDocument/2006/math" xmlns:v="urn:schemas-microsoft-com:vml" xmlns:wp14="http://schemas.microsoft.com/office/word/2010/wordprocessingDrawing" xmlns:wp="http://schemas.openxmlformats.org/drawingml/2006/wordprocessingDrawing" xmlns:w10="urn:schemas-microsoft-com:office:word" xmlns:w="http://schemas.openxmlformats.org/wordprocessingml/2006/main" xmlns:w14="http://schemas.microsoft.com/office/word/2010/wordml" xmlns:w15="http://schemas.microsoft.com/office/word/2012/wordml" xmlns:w16cex="http://schemas.microsoft.com/office/word/2018/wordml/cex" xmlns:w16cid="http://schemas.microsoft.com/office/word/2016/wordml/cid" xmlns:w16="http://schemas.microsoft.com/office/word/2018/wordml" xmlns:w16sdtdh="http://schemas.microsoft.com/office/word/2020/wordml/sdtdatahash" xmlns:w16se="http://schemas.microsoft.com/office/word/2015/wordml/symex" xmlns:wpg="http://schemas.microsoft.com/office/word/2010/wordprocessingGroup" xmlns:wpi="http://schemas.microsoft.com/office/word/2010/wordprocessingInk" xmlns:wne="http://schemas.microsoft.com/office/word/2006/wordml" xmlns:wps="http://schemas.microsoft.com/office/word/2010/wordprocessingShape" mc:Ignorable="w14 w15 w16se w16cid w16 w16cex w16sdtdh wp14">
+  <w:abstractNum w:abstractNumId="0" w15:restartNumberingAfterBreak="0">
+    <w:nsid w:val="062A2F3B"/>
+    <w:multiLevelType w:val="hybridMultilevel"/>
+    <w:tmpl w:val="9F947422"/>
+    <w:lvl w:ilvl="0" w:tplc="1809000F">
+      <w:start w:val="1"/>
+      <w:numFmt w:val="decimal"/>
+      <w:lvlText w:val="%1."/>
+      <w:lvlJc w:val="left"/>
+      <w:pPr>
+        <w:ind w:left="720" w:hanging="360"/>
+      </w:pPr>
+      <w:rPr>
+        <w:rFonts w:hint="default"/>
+      </w:rPr>
+    </w:lvl>
+    <w:lvl w:ilvl="1" w:tplc="18090019" w:tentative="1">
+      <w:start w:val="1"/>
+      <w:numFmt w:val="lowerLetter"/>
+      <w:lvlText w:val="%2."/>
+      <w:lvlJc w:val="left"/>
+      <w:pPr>
+        <w:ind w:left="1440" w:hanging="360"/>
+      </w:pPr>
+    </w:lvl>
+    <w:lvl w:ilvl="2" w:tplc="1809001B" w:tentative="1">
+      <w:start w:val="1"/>
+      <w:numFmt w:val="lowerRoman"/>
+      <w:lvlText w:val="%3."/>
+      <w:lvlJc w:val="right"/>
+      <w:pPr>
+        <w:ind w:left="2160" w:hanging="180"/>
+      </w:pPr>
+    </w:lvl>
+    <w:lvl w:ilvl="3" w:tplc="1809000F" w:tentative="1">
+      <w:start w:val="1"/>
+      <w:numFmt w:val="decimal"/>
+      <w:lvlText w:val="%4."/>
+      <w:lvlJc w:val="left"/>
+      <w:pPr>
+        <w:ind w:left="2880" w:hanging="360"/>
+      </w:pPr>
+    </w:lvl>
+    <w:lvl w:ilvl="4" w:tplc="18090019" w:tentative="1">
+      <w:start w:val="1"/>
+      <w:numFmt w:val="lowerLetter"/>
+      <w:lvlText w:val="%5."/>
+      <w:lvlJc w:val="left"/>
+      <w:pPr>
+        <w:ind w:left="3600" w:hanging="360"/>
+      </w:pPr>
+    </w:lvl>
+    <w:lvl w:ilvl="5" w:tplc="1809001B" w:tentative="1">
+      <w:start w:val="1"/>
+      <w:numFmt w:val="lowerRoman"/>
+      <w:lvlText w:val="%6."/>
+      <w:lvlJc w:val="right"/>
+      <w:pPr>
+        <w:ind w:left="4320" w:hanging="180"/>
+      </w:pPr>
+    </w:lvl>
+    <w:lvl w:ilvl="6" w:tplc="1809000F" w:tentative="1">
+      <w:start w:val="1"/>
+      <w:numFmt w:val="decimal"/>
+      <w:lvlText w:val="%7."/>
+      <w:lvlJc w:val="left"/>
+      <w:pPr>
+        <w:ind w:left="5040" w:hanging="360"/>
+      </w:pPr>
+    </w:lvl>
+    <w:lvl w:ilvl="7" w:tplc="18090019" w:tentative="1">
+      <w:start w:val="1"/>
+      <w:numFmt w:val="lowerLetter"/>
+      <w:lvlText w:val="%8."/>
+      <w:lvlJc w:val="left"/>
+      <w:pPr>
+        <w:ind w:left="5760" w:hanging="360"/>
+      </w:pPr>
+    </w:lvl>
+    <w:lvl w:ilvl="8" w:tplc="1809001B" w:tentative="1">
+      <w:start w:val="1"/>
+      <w:numFmt w:val="lowerRoman"/>
+      <w:lvlText w:val="%9."/>
+      <w:lvlJc w:val="right"/>
+      <w:pPr>
+        <w:ind w:left="6480" w:hanging="180"/>
+      </w:pPr>
+    </w:lvl>
+  </w:abstractNum>
+  <w:abstractNum w:abstractNumId="1" w15:restartNumberingAfterBreak="0">
+    <w:nsid w:val="0E6E3627"/>
+    <w:multiLevelType w:val="hybridMultilevel"/>
+    <w:tmpl w:val="299E17F0"/>
+    <w:lvl w:ilvl="0" w:tplc="1809000F">
+      <w:start w:val="1"/>
+      <w:numFmt w:val="decimal"/>
+      <w:lvlText w:val="%1."/>
+      <w:lvlJc w:val="left"/>
+      <w:pPr>
+        <w:ind w:left="720" w:hanging="360"/>
+      </w:pPr>
+      <w:rPr>
+        <w:rFonts w:hint="default"/>
+      </w:rPr>
+    </w:lvl>
+    <w:lvl w:ilvl="1" w:tplc="18090019" w:tentative="1">
+      <w:start w:val="1"/>
+      <w:numFmt w:val="lowerLetter"/>
+      <w:lvlText w:val="%2."/>
+      <w:lvlJc w:val="left"/>
+      <w:pPr>
+        <w:ind w:left="1440" w:hanging="360"/>
+      </w:pPr>
+    </w:lvl>
+    <w:lvl w:ilvl="2" w:tplc="1809001B" w:tentative="1">
+      <w:start w:val="1"/>
+      <w:numFmt w:val="lowerRoman"/>
+      <w:lvlText w:val="%3."/>
+      <w:lvlJc w:val="right"/>
+      <w:pPr>
+        <w:ind w:left="2160" w:hanging="180"/>
+      </w:pPr>
+    </w:lvl>
+    <w:lvl w:ilvl="3" w:tplc="1809000F" w:tentative="1">
+      <w:start w:val="1"/>
+      <w:numFmt w:val="decimal"/>
+      <w:lvlText w:val="%4."/>
+      <w:lvlJc w:val="left"/>
+      <w:pPr>
+        <w:ind w:left="2880" w:hanging="360"/>
+      </w:pPr>
+    </w:lvl>
+    <w:lvl w:ilvl="4" w:tplc="18090019" w:tentative="1">
+      <w:start w:val="1"/>
+      <w:numFmt w:val="lowerLetter"/>
+      <w:lvlText w:val="%5."/>
+      <w:lvlJc w:val="left"/>
+      <w:pPr>
+        <w:ind w:left="3600" w:hanging="360"/>
+      </w:pPr>
+    </w:lvl>
+    <w:lvl w:ilvl="5" w:tplc="1809001B" w:tentative="1">
+      <w:start w:val="1"/>
+      <w:numFmt w:val="lowerRoman"/>
+      <w:lvlText w:val="%6."/>
+      <w:lvlJc w:val="right"/>
+      <w:pPr>
+        <w:ind w:left="4320" w:hanging="180"/>
+      </w:pPr>
+    </w:lvl>
+    <w:lvl w:ilvl="6" w:tplc="1809000F" w:tentative="1">
+      <w:start w:val="1"/>
+      <w:numFmt w:val="decimal"/>
+      <w:lvlText w:val="%7."/>
+      <w:lvlJc w:val="left"/>
+      <w:pPr>
+        <w:ind w:left="5040" w:hanging="360"/>
+      </w:pPr>
+    </w:lvl>
+    <w:lvl w:ilvl="7" w:tplc="18090019" w:tentative="1">
+      <w:start w:val="1"/>
+      <w:numFmt w:val="lowerLetter"/>
+      <w:lvlText w:val="%8."/>
+      <w:lvlJc w:val="left"/>
+      <w:pPr>
+        <w:ind w:left="5760" w:hanging="360"/>
+      </w:pPr>
+    </w:lvl>
+    <w:lvl w:ilvl="8" w:tplc="1809001B" w:tentative="1">
+      <w:start w:val="1"/>
+      <w:numFmt w:val="lowerRoman"/>
+      <w:lvlText w:val="%9."/>
+      <w:lvlJc w:val="right"/>
+      <w:pPr>
+        <w:ind w:left="6480" w:hanging="180"/>
+      </w:pPr>
+    </w:lvl>
+  </w:abstractNum>
+  <w:abstractNum w:abstractNumId="2" w15:restartNumberingAfterBreak="0">
+    <w:nsid w:val="2E15247E"/>
+    <w:multiLevelType w:val="hybridMultilevel"/>
+    <w:tmpl w:val="3ACC1EE4"/>
+    <w:lvl w:ilvl="0" w:tplc="1809000F">
+      <w:start w:val="1"/>
+      <w:numFmt w:val="decimal"/>
+      <w:lvlText w:val="%1."/>
+      <w:lvlJc w:val="left"/>
+      <w:pPr>
+        <w:ind w:left="720" w:hanging="360"/>
+      </w:pPr>
+      <w:rPr>
+        <w:rFonts w:hint="default"/>
+      </w:rPr>
+    </w:lvl>
+    <w:lvl w:ilvl="1" w:tplc="18090019" w:tentative="1">
+      <w:start w:val="1"/>
+      <w:numFmt w:val="lowerLetter"/>
+      <w:lvlText w:val="%2."/>
+      <w:lvlJc w:val="left"/>
+      <w:pPr>
+        <w:ind w:left="1440" w:hanging="360"/>
+      </w:pPr>
+    </w:lvl>
+    <w:lvl w:ilvl="2" w:tplc="1809001B" w:tentative="1">
+      <w:start w:val="1"/>
+      <w:numFmt w:val="lowerRoman"/>
+      <w:lvlText w:val="%3."/>
+      <w:lvlJc w:val="right"/>
+      <w:pPr>
+        <w:ind w:left="2160" w:hanging="180"/>
+      </w:pPr>
+    </w:lvl>
+    <w:lvl w:ilvl="3" w:tplc="1809000F" w:tentative="1">
+      <w:start w:val="1"/>
+      <w:numFmt w:val="decimal"/>
+      <w:lvlText w:val="%4."/>
+      <w:lvlJc w:val="left"/>
+      <w:pPr>
+        <w:ind w:left="2880" w:hanging="360"/>
+      </w:pPr>
+    </w:lvl>
+    <w:lvl w:ilvl="4" w:tplc="18090019" w:tentative="1">
+      <w:start w:val="1"/>
+      <w:numFmt w:val="lowerLetter"/>
+      <w:lvlText w:val="%5."/>
+      <w:lvlJc w:val="left"/>
+      <w:pPr>
+        <w:ind w:left="3600" w:hanging="360"/>
+      </w:pPr>
+    </w:lvl>
+    <w:lvl w:ilvl="5" w:tplc="1809001B" w:tentative="1">
+      <w:start w:val="1"/>
+      <w:numFmt w:val="lowerRoman"/>
+      <w:lvlText w:val="%6."/>
+      <w:lvlJc w:val="right"/>
+      <w:pPr>
+        <w:ind w:left="4320" w:hanging="180"/>
+      </w:pPr>
+    </w:lvl>
+    <w:lvl w:ilvl="6" w:tplc="1809000F" w:tentative="1">
+      <w:start w:val="1"/>
+      <w:numFmt w:val="decimal"/>
+      <w:lvlText w:val="%7."/>
+      <w:lvlJc w:val="left"/>
+      <w:pPr>
+        <w:ind w:left="5040" w:hanging="360"/>
+      </w:pPr>
+    </w:lvl>
+    <w:lvl w:ilvl="7" w:tplc="18090019" w:tentative="1">
+      <w:start w:val="1"/>
+      <w:numFmt w:val="lowerLetter"/>
+      <w:lvlText w:val="%8."/>
+      <w:lvlJc w:val="left"/>
+      <w:pPr>
+        <w:ind w:left="5760" w:hanging="360"/>
+      </w:pPr>
+    </w:lvl>
+    <w:lvl w:ilvl="8" w:tplc="1809001B" w:tentative="1">
+      <w:start w:val="1"/>
+      <w:numFmt w:val="lowerRoman"/>
+      <w:lvlText w:val="%9."/>
+      <w:lvlJc w:val="right"/>
+      <w:pPr>
+        <w:ind w:left="6480" w:hanging="180"/>
+      </w:pPr>
+    </w:lvl>
+  </w:abstractNum>
+  <w:abstractNum w:abstractNumId="3" w15:restartNumberingAfterBreak="0">
+    <w:nsid w:val="61AC56E7"/>
+    <w:multiLevelType w:val="hybridMultilevel"/>
+    <w:tmpl w:val="299E17F0"/>
+    <w:lvl w:ilvl="0" w:tplc="FFFFFFFF">
+      <w:start w:val="1"/>
+      <w:numFmt w:val="decimal"/>
+      <w:lvlText w:val="%1."/>
+      <w:lvlJc w:val="left"/>
+      <w:pPr>
+        <w:ind w:left="720" w:hanging="360"/>
+      </w:pPr>
+      <w:rPr>
+        <w:rFonts w:hint="default"/>
+      </w:rPr>
+    </w:lvl>
+    <w:lvl w:ilvl="1" w:tplc="FFFFFFFF" w:tentative="1">
+      <w:start w:val="1"/>
+      <w:numFmt w:val="lowerLetter"/>
+      <w:lvlText w:val="%2."/>
+      <w:lvlJc w:val="left"/>
+      <w:pPr>
+        <w:ind w:left="1440" w:hanging="360"/>
+      </w:pPr>
+    </w:lvl>
+    <w:lvl w:ilvl="2" w:tplc="FFFFFFFF" w:tentative="1">
+      <w:start w:val="1"/>
+      <w:numFmt w:val="lowerRoman"/>
+      <w:lvlText w:val="%3."/>
+      <w:lvlJc w:val="right"/>
+      <w:pPr>
+        <w:ind w:left="2160" w:hanging="180"/>
+      </w:pPr>
+    </w:lvl>
+    <w:lvl w:ilvl="3" w:tplc="FFFFFFFF" w:tentative="1">
+      <w:start w:val="1"/>
+      <w:numFmt w:val="decimal"/>
+      <w:lvlText w:val="%4."/>
+      <w:lvlJc w:val="left"/>
+      <w:pPr>
+        <w:ind w:left="2880" w:hanging="360"/>
+      </w:pPr>
+    </w:lvl>
+    <w:lvl w:ilvl="4" w:tplc="FFFFFFFF" w:tentative="1">
+      <w:start w:val="1"/>
+      <w:numFmt w:val="lowerLetter"/>
+      <w:lvlText w:val="%5."/>
+      <w:lvlJc w:val="left"/>
+      <w:pPr>
+        <w:ind w:left="3600" w:hanging="360"/>
+      </w:pPr>
+    </w:lvl>
+    <w:lvl w:ilvl="5" w:tplc="FFFFFFFF" w:tentative="1">
+      <w:start w:val="1"/>
+      <w:numFmt w:val="lowerRoman"/>
+      <w:lvlText w:val="%6."/>
+      <w:lvlJc w:val="right"/>
+      <w:pPr>
+        <w:ind w:left="4320" w:hanging="180"/>
+      </w:pPr>
+    </w:lvl>
+    <w:lvl w:ilvl="6" w:tplc="FFFFFFFF" w:tentative="1">
+      <w:start w:val="1"/>
+      <w:numFmt w:val="decimal"/>
+      <w:lvlText w:val="%7."/>
+      <w:lvlJc w:val="left"/>
+      <w:pPr>
+        <w:ind w:left="5040" w:hanging="360"/>
+      </w:pPr>
+    </w:lvl>
+    <w:lvl w:ilvl="7" w:tplc="FFFFFFFF" w:tentative="1">
+      <w:start w:val="1"/>
+      <w:numFmt w:val="lowerLetter"/>
+      <w:lvlText w:val="%8."/>
+      <w:lvlJc w:val="left"/>
+      <w:pPr>
+        <w:ind w:left="5760" w:hanging="360"/>
+      </w:pPr>
+    </w:lvl>
+    <w:lvl w:ilvl="8" w:tplc="FFFFFFFF" w:tentative="1">
+      <w:start w:val="1"/>
+      <w:numFmt w:val="lowerRoman"/>
+      <w:lvlText w:val="%9."/>
+      <w:lvlJc w:val="right"/>
+      <w:pPr>
+        <w:ind w:left="6480" w:hanging="180"/>
+      </w:pPr>
+    </w:lvl>
+  </w:abstractNum>
+  <w:num w:numId="1" w16cid:durableId="1021082917">
+    <w:abstractNumId w:val="0"/>
+  </w:num>
+  <w:num w:numId="2" w16cid:durableId="458031230">
+    <w:abstractNumId w:val="2"/>
+  </w:num>
+  <w:num w:numId="3" w16cid:durableId="178814567">
+    <w:abstractNumId w:val="1"/>
+  </w:num>
+  <w:num w:numId="4" w16cid:durableId="796684651">
+    <w:abstractNumId w:val="3"/>
+  </w:num>
+</w:numbering>
 </file>
 
 <file path=word/styles.xml><?xml version="1.0" encoding="utf-8"?>

--- a/UCDPA_Project Report_SzeWaiHo.docx
+++ b/UCDPA_Project Report_SzeWaiHo.docx
@@ -62,7 +62,25 @@
           <w:b/>
           <w:bCs/>
         </w:rPr>
-        <w:t xml:space="preserve">2023 LoL Worlds </w:t>
+        <w:t xml:space="preserve">2023 </w:t>
+      </w:r>
+      <w:proofErr w:type="spellStart"/>
+      <w:r>
+        <w:rPr>
+          <w:rFonts w:ascii="Calibri Light" w:hAnsi="Calibri Light" w:cs="Calibri Light"/>
+          <w:b/>
+          <w:bCs/>
+        </w:rPr>
+        <w:t>LoL</w:t>
+      </w:r>
+      <w:proofErr w:type="spellEnd"/>
+      <w:r>
+        <w:rPr>
+          <w:rFonts w:ascii="Calibri Light" w:hAnsi="Calibri Light" w:cs="Calibri Light"/>
+          <w:b/>
+          <w:bCs/>
+        </w:rPr>
+        <w:t xml:space="preserve"> Worlds </w:t>
       </w:r>
       <w:r>
         <w:rPr>
@@ -137,12 +155,37 @@
         </w:rPr>
       </w:pPr>
       <w:hyperlink r:id="rId5" w:history="1">
+        <w:proofErr w:type="spellStart"/>
         <w:r>
           <w:rPr>
             <w:rStyle w:val="Hyperlink"/>
             <w:rFonts w:ascii="Calibri Light" w:hAnsi="Calibri Light" w:cs="Calibri Light"/>
           </w:rPr>
-          <w:t>SzeWaiHo/UCDPA-SzeWaiHo (github.com)</w:t>
+          <w:t>SzeWaiHo</w:t>
+        </w:r>
+        <w:proofErr w:type="spellEnd"/>
+        <w:r>
+          <w:rPr>
+            <w:rStyle w:val="Hyperlink"/>
+            <w:rFonts w:ascii="Calibri Light" w:hAnsi="Calibri Light" w:cs="Calibri Light"/>
+          </w:rPr>
+          <w:t>/UCDPA-</w:t>
+        </w:r>
+        <w:proofErr w:type="spellStart"/>
+        <w:r>
+          <w:rPr>
+            <w:rStyle w:val="Hyperlink"/>
+            <w:rFonts w:ascii="Calibri Light" w:hAnsi="Calibri Light" w:cs="Calibri Light"/>
+          </w:rPr>
+          <w:t>SzeWaiHo</w:t>
+        </w:r>
+        <w:proofErr w:type="spellEnd"/>
+        <w:r>
+          <w:rPr>
+            <w:rStyle w:val="Hyperlink"/>
+            <w:rFonts w:ascii="Calibri Light" w:hAnsi="Calibri Light" w:cs="Calibri Light"/>
+          </w:rPr>
+          <w:t xml:space="preserve"> (github.com)</w:t>
         </w:r>
       </w:hyperlink>
     </w:p>
@@ -190,61 +233,75 @@
         <w:pStyle w:val="BodyText"/>
         <w:rPr>
           <w:rFonts w:ascii="Calibri Light" w:hAnsi="Calibri Light" w:cs="Calibri Light"/>
-          <w:sz w:val="20"/>
-          <w:szCs w:val="20"/>
-        </w:rPr>
-      </w:pPr>
-      <w:r>
-        <w:rPr>
-          <w:rFonts w:ascii="Calibri Light" w:hAnsi="Calibri Light" w:cs="Calibri Light"/>
-          <w:sz w:val="20"/>
-          <w:szCs w:val="20"/>
-        </w:rPr>
-        <w:t>This project surrounds an esports game – League of Legends (will be referred to as ‘LoL’ in code and report).</w:t>
-      </w:r>
-    </w:p>
-    <w:p>
-      <w:pPr>
-        <w:pStyle w:val="BodyText"/>
-        <w:rPr>
-          <w:rFonts w:ascii="Calibri Light" w:hAnsi="Calibri Light" w:cs="Calibri Light"/>
-          <w:sz w:val="20"/>
-          <w:szCs w:val="20"/>
-        </w:rPr>
-      </w:pPr>
-      <w:r>
-        <w:rPr>
-          <w:rFonts w:ascii="Calibri Light" w:hAnsi="Calibri Light" w:cs="Calibri Light"/>
-          <w:sz w:val="20"/>
-          <w:szCs w:val="20"/>
-        </w:rPr>
-        <w:t>The aim is to predict the next team to win 2023 LoL Worlds tournament.</w:t>
-      </w:r>
-    </w:p>
-    <w:p>
-      <w:pPr>
-        <w:pStyle w:val="BodyText"/>
-        <w:rPr>
-          <w:rFonts w:ascii="Calibri Light" w:hAnsi="Calibri Light" w:cs="Calibri Light"/>
-          <w:sz w:val="20"/>
-          <w:szCs w:val="20"/>
-        </w:rPr>
-      </w:pPr>
-    </w:p>
-    <w:p>
-      <w:pPr>
-        <w:pStyle w:val="BodyText"/>
-        <w:rPr>
-          <w:rFonts w:ascii="Calibri Light" w:hAnsi="Calibri Light" w:cs="Calibri Light"/>
-          <w:sz w:val="20"/>
-          <w:szCs w:val="20"/>
-        </w:rPr>
-      </w:pPr>
-      <w:r>
-        <w:rPr>
-          <w:rFonts w:ascii="Calibri Light" w:hAnsi="Calibri Light" w:cs="Calibri Light"/>
-          <w:sz w:val="20"/>
-          <w:szCs w:val="20"/>
+        </w:rPr>
+      </w:pPr>
+      <w:r>
+        <w:rPr>
+          <w:rFonts w:ascii="Calibri Light" w:hAnsi="Calibri Light" w:cs="Calibri Light"/>
+        </w:rPr>
+        <w:t>This project surrounds an esports game – League of Legends (will be referred to as ‘</w:t>
+      </w:r>
+      <w:proofErr w:type="spellStart"/>
+      <w:r>
+        <w:rPr>
+          <w:rFonts w:ascii="Calibri Light" w:hAnsi="Calibri Light" w:cs="Calibri Light"/>
+        </w:rPr>
+        <w:t>LoL</w:t>
+      </w:r>
+      <w:proofErr w:type="spellEnd"/>
+      <w:r>
+        <w:rPr>
+          <w:rFonts w:ascii="Calibri Light" w:hAnsi="Calibri Light" w:cs="Calibri Light"/>
+        </w:rPr>
+        <w:t>’ in code and report).</w:t>
+      </w:r>
+    </w:p>
+    <w:p>
+      <w:pPr>
+        <w:pStyle w:val="BodyText"/>
+        <w:rPr>
+          <w:rFonts w:ascii="Calibri Light" w:hAnsi="Calibri Light" w:cs="Calibri Light"/>
+        </w:rPr>
+      </w:pPr>
+      <w:r>
+        <w:rPr>
+          <w:rFonts w:ascii="Calibri Light" w:hAnsi="Calibri Light" w:cs="Calibri Light"/>
+        </w:rPr>
+        <w:t xml:space="preserve">The aim is to predict the next team to win 2023 </w:t>
+      </w:r>
+      <w:proofErr w:type="spellStart"/>
+      <w:r>
+        <w:rPr>
+          <w:rFonts w:ascii="Calibri Light" w:hAnsi="Calibri Light" w:cs="Calibri Light"/>
+        </w:rPr>
+        <w:t>LoL</w:t>
+      </w:r>
+      <w:proofErr w:type="spellEnd"/>
+      <w:r>
+        <w:rPr>
+          <w:rFonts w:ascii="Calibri Light" w:hAnsi="Calibri Light" w:cs="Calibri Light"/>
+        </w:rPr>
+        <w:t xml:space="preserve"> Worlds tournament.</w:t>
+      </w:r>
+    </w:p>
+    <w:p>
+      <w:pPr>
+        <w:pStyle w:val="BodyText"/>
+        <w:rPr>
+          <w:rFonts w:ascii="Calibri Light" w:hAnsi="Calibri Light" w:cs="Calibri Light"/>
+        </w:rPr>
+      </w:pPr>
+    </w:p>
+    <w:p>
+      <w:pPr>
+        <w:pStyle w:val="BodyText"/>
+        <w:rPr>
+          <w:rFonts w:ascii="Calibri Light" w:hAnsi="Calibri Light" w:cs="Calibri Light"/>
+        </w:rPr>
+      </w:pPr>
+      <w:r>
+        <w:rPr>
+          <w:rFonts w:ascii="Calibri Light" w:hAnsi="Calibri Light" w:cs="Calibri Light"/>
         </w:rPr>
         <w:t>The game consists of two teams with two sides (blue and red) with the winning objective being to kill the opponent’s towers and inhibitors – and ultimately their nexus. During the game, the players can kill their opponents, achieve objectives such as killing dragons and barons. These factors will be further explored below.</w:t>
       </w:r>
@@ -254,27 +311,35 @@
         <w:pStyle w:val="BodyText"/>
         <w:rPr>
           <w:rFonts w:ascii="Calibri Light" w:hAnsi="Calibri Light" w:cs="Calibri Light"/>
-          <w:sz w:val="20"/>
-          <w:szCs w:val="20"/>
-        </w:rPr>
-      </w:pPr>
-    </w:p>
-    <w:p>
-      <w:pPr>
-        <w:pStyle w:val="BodyText"/>
-        <w:rPr>
-          <w:rFonts w:ascii="Calibri Light" w:hAnsi="Calibri Light" w:cs="Calibri Light"/>
-          <w:sz w:val="20"/>
-          <w:szCs w:val="20"/>
-        </w:rPr>
-      </w:pPr>
-      <w:r>
-        <w:rPr>
-          <w:rFonts w:ascii="Calibri Light" w:hAnsi="Calibri Light" w:cs="Calibri Light"/>
-          <w:sz w:val="20"/>
-          <w:szCs w:val="20"/>
-        </w:rPr>
-        <w:t>The stages of the Worlds tournament is as follows:</w:t>
+        </w:rPr>
+      </w:pPr>
+    </w:p>
+    <w:p>
+      <w:pPr>
+        <w:pStyle w:val="BodyText"/>
+        <w:rPr>
+          <w:rFonts w:ascii="Calibri Light" w:hAnsi="Calibri Light" w:cs="Calibri Light"/>
+        </w:rPr>
+      </w:pPr>
+      <w:r>
+        <w:rPr>
+          <w:rFonts w:ascii="Calibri Light" w:hAnsi="Calibri Light" w:cs="Calibri Light"/>
+        </w:rPr>
+        <w:t xml:space="preserve">The stages of the Worlds tournament </w:t>
+      </w:r>
+      <w:proofErr w:type="gramStart"/>
+      <w:r>
+        <w:rPr>
+          <w:rFonts w:ascii="Calibri Light" w:hAnsi="Calibri Light" w:cs="Calibri Light"/>
+        </w:rPr>
+        <w:t>is</w:t>
+      </w:r>
+      <w:proofErr w:type="gramEnd"/>
+      <w:r>
+        <w:rPr>
+          <w:rFonts w:ascii="Calibri Light" w:hAnsi="Calibri Light" w:cs="Calibri Light"/>
+        </w:rPr>
+        <w:t xml:space="preserve"> as follows:</w:t>
       </w:r>
     </w:p>
     <w:p>
@@ -286,17 +351,27 @@
         </w:numPr>
         <w:rPr>
           <w:rFonts w:ascii="Calibri Light" w:hAnsi="Calibri Light" w:cs="Calibri Light"/>
-          <w:sz w:val="20"/>
-          <w:szCs w:val="20"/>
-        </w:rPr>
-      </w:pPr>
-      <w:r>
-        <w:rPr>
-          <w:rFonts w:ascii="Calibri Light" w:hAnsi="Calibri Light" w:cs="Calibri Light"/>
-          <w:sz w:val="20"/>
-          <w:szCs w:val="20"/>
-        </w:rPr>
-        <w:t xml:space="preserve">Teams will compete within their regions </w:t>
+        </w:rPr>
+      </w:pPr>
+      <w:r>
+        <w:rPr>
+          <w:rFonts w:ascii="Calibri Light" w:hAnsi="Calibri Light" w:cs="Calibri Light"/>
+        </w:rPr>
+        <w:t xml:space="preserve">Teams will compete within their </w:t>
+      </w:r>
+      <w:proofErr w:type="gramStart"/>
+      <w:r>
+        <w:rPr>
+          <w:rFonts w:ascii="Calibri Light" w:hAnsi="Calibri Light" w:cs="Calibri Light"/>
+        </w:rPr>
+        <w:t>regions</w:t>
+      </w:r>
+      <w:proofErr w:type="gramEnd"/>
+      <w:r>
+        <w:rPr>
+          <w:rFonts w:ascii="Calibri Light" w:hAnsi="Calibri Light" w:cs="Calibri Light"/>
+        </w:rPr>
+        <w:t xml:space="preserve"> </w:t>
       </w:r>
     </w:p>
     <w:p>
@@ -305,55 +380,41 @@
         <w:ind w:left="720"/>
         <w:rPr>
           <w:rFonts w:ascii="Calibri Light" w:hAnsi="Calibri Light" w:cs="Calibri Light"/>
-          <w:sz w:val="20"/>
-          <w:szCs w:val="20"/>
-        </w:rPr>
-      </w:pPr>
-      <w:r>
-        <w:rPr>
-          <w:rFonts w:ascii="Calibri Light" w:hAnsi="Calibri Light" w:cs="Calibri Light"/>
-          <w:sz w:val="20"/>
-          <w:szCs w:val="20"/>
+        </w:rPr>
+      </w:pPr>
+      <w:r>
+        <w:rPr>
+          <w:rFonts w:ascii="Calibri Light" w:hAnsi="Calibri Light" w:cs="Calibri Light"/>
         </w:rPr>
         <w:t>The top teams (</w:t>
       </w:r>
       <w:r>
         <w:rPr>
           <w:rFonts w:ascii="Calibri Light" w:hAnsi="Calibri Light" w:cs="Calibri Light"/>
-          <w:sz w:val="20"/>
-          <w:szCs w:val="20"/>
         </w:rPr>
         <w:t>winner and runner ups - #1,</w:t>
       </w:r>
       <w:r>
         <w:rPr>
           <w:rFonts w:ascii="Calibri Light" w:hAnsi="Calibri Light" w:cs="Calibri Light"/>
-          <w:sz w:val="20"/>
-          <w:szCs w:val="20"/>
         </w:rPr>
         <w:t xml:space="preserve"> #2,</w:t>
       </w:r>
       <w:r>
         <w:rPr>
           <w:rFonts w:ascii="Calibri Light" w:hAnsi="Calibri Light" w:cs="Calibri Light"/>
-          <w:sz w:val="20"/>
-          <w:szCs w:val="20"/>
         </w:rPr>
         <w:t xml:space="preserve"> </w:t>
       </w:r>
       <w:r>
         <w:rPr>
           <w:rFonts w:ascii="Calibri Light" w:hAnsi="Calibri Light" w:cs="Calibri Light"/>
-          <w:sz w:val="20"/>
-          <w:szCs w:val="20"/>
         </w:rPr>
         <w:t xml:space="preserve">#3) of each region will participate in the Swiss </w:t>
       </w:r>
       <w:r>
         <w:rPr>
           <w:rFonts w:ascii="Calibri Light" w:hAnsi="Calibri Light" w:cs="Calibri Light"/>
-          <w:sz w:val="20"/>
-          <w:szCs w:val="20"/>
         </w:rPr>
         <w:t>Stage</w:t>
       </w:r>
@@ -367,39 +428,43 @@
         </w:numPr>
         <w:rPr>
           <w:rFonts w:ascii="Calibri Light" w:hAnsi="Calibri Light" w:cs="Calibri Light"/>
-          <w:sz w:val="20"/>
-          <w:szCs w:val="20"/>
-        </w:rPr>
-      </w:pPr>
-      <w:r>
-        <w:rPr>
-          <w:rFonts w:ascii="Calibri Light" w:hAnsi="Calibri Light" w:cs="Calibri Light"/>
-          <w:sz w:val="20"/>
-          <w:szCs w:val="20"/>
-        </w:rPr>
-        <w:t xml:space="preserve">Low ranked teams (#4, #5) will compete in the PlayIns </w:t>
-      </w:r>
-      <w:r>
-        <w:rPr>
-          <w:rFonts w:ascii="Calibri Light" w:hAnsi="Calibri Light" w:cs="Calibri Light"/>
-          <w:sz w:val="20"/>
-          <w:szCs w:val="20"/>
+        </w:rPr>
+      </w:pPr>
+      <w:r>
+        <w:rPr>
+          <w:rFonts w:ascii="Calibri Light" w:hAnsi="Calibri Light" w:cs="Calibri Light"/>
+        </w:rPr>
+        <w:t xml:space="preserve">Low ranked teams (#4, #5) will compete in the </w:t>
+      </w:r>
+      <w:proofErr w:type="spellStart"/>
+      <w:r>
+        <w:rPr>
+          <w:rFonts w:ascii="Calibri Light" w:hAnsi="Calibri Light" w:cs="Calibri Light"/>
+        </w:rPr>
+        <w:t>PlayIns</w:t>
+      </w:r>
+      <w:proofErr w:type="spellEnd"/>
+      <w:r>
+        <w:rPr>
+          <w:rFonts w:ascii="Calibri Light" w:hAnsi="Calibri Light" w:cs="Calibri Light"/>
+        </w:rPr>
+        <w:t xml:space="preserve"> </w:t>
+      </w:r>
+      <w:r>
+        <w:rPr>
+          <w:rFonts w:ascii="Calibri Light" w:hAnsi="Calibri Light" w:cs="Calibri Light"/>
         </w:rPr>
         <w:t xml:space="preserve">Stage </w:t>
       </w:r>
       <w:r>
         <w:rPr>
           <w:rFonts w:ascii="Calibri Light" w:hAnsi="Calibri Light" w:cs="Calibri Light"/>
-          <w:sz w:val="20"/>
-          <w:szCs w:val="20"/>
         </w:rPr>
         <w:t xml:space="preserve">for a chance to compete in the Swiss </w:t>
       </w:r>
       <w:r>
         <w:rPr>
           <w:rFonts w:ascii="Calibri Light" w:hAnsi="Calibri Light" w:cs="Calibri Light"/>
-          <w:sz w:val="20"/>
-          <w:szCs w:val="20"/>
         </w:rPr>
         <w:t>Stage</w:t>
       </w:r>
@@ -410,15 +475,11 @@
         <w:ind w:left="720"/>
         <w:rPr>
           <w:rFonts w:ascii="Calibri Light" w:hAnsi="Calibri Light" w:cs="Calibri Light"/>
-          <w:sz w:val="20"/>
-          <w:szCs w:val="20"/>
-        </w:rPr>
-      </w:pPr>
-      <w:r>
-        <w:rPr>
-          <w:rFonts w:ascii="Calibri Light" w:hAnsi="Calibri Light" w:cs="Calibri Light"/>
-          <w:sz w:val="20"/>
-          <w:szCs w:val="20"/>
+        </w:rPr>
+      </w:pPr>
+      <w:r>
+        <w:rPr>
+          <w:rFonts w:ascii="Calibri Light" w:hAnsi="Calibri Light" w:cs="Calibri Light"/>
         </w:rPr>
         <w:t>The Swiss Round has pre-determined quotas per region: such as 4 teams participating from Korea (KR)</w:t>
       </w:r>
@@ -432,15 +493,11 @@
         </w:numPr>
         <w:rPr>
           <w:rFonts w:ascii="Calibri Light" w:hAnsi="Calibri Light" w:cs="Calibri Light"/>
-          <w:sz w:val="20"/>
-          <w:szCs w:val="20"/>
-        </w:rPr>
-      </w:pPr>
-      <w:r>
-        <w:rPr>
-          <w:rFonts w:ascii="Calibri Light" w:hAnsi="Calibri Light" w:cs="Calibri Light"/>
-          <w:sz w:val="20"/>
-          <w:szCs w:val="20"/>
+        </w:rPr>
+      </w:pPr>
+      <w:r>
+        <w:rPr>
+          <w:rFonts w:ascii="Calibri Light" w:hAnsi="Calibri Light" w:cs="Calibri Light"/>
         </w:rPr>
         <w:t>In the Swiss Round, 8 teams will be qualified to enter the Knockout (Final) Stage</w:t>
       </w:r>
@@ -454,15 +511,11 @@
         </w:numPr>
         <w:rPr>
           <w:rFonts w:ascii="Calibri Light" w:hAnsi="Calibri Light" w:cs="Calibri Light"/>
-          <w:sz w:val="20"/>
-          <w:szCs w:val="20"/>
-        </w:rPr>
-      </w:pPr>
-      <w:r>
-        <w:rPr>
-          <w:rFonts w:ascii="Calibri Light" w:hAnsi="Calibri Light" w:cs="Calibri Light"/>
-          <w:sz w:val="20"/>
-          <w:szCs w:val="20"/>
+        </w:rPr>
+      </w:pPr>
+      <w:r>
+        <w:rPr>
+          <w:rFonts w:ascii="Calibri Light" w:hAnsi="Calibri Light" w:cs="Calibri Light"/>
         </w:rPr>
         <w:t>Teams will play Quarterfinals, Semifinals and Finals in the Knockout Stage.</w:t>
       </w:r>
@@ -473,15 +526,11 @@
         <w:ind w:left="720"/>
         <w:rPr>
           <w:rFonts w:ascii="Calibri Light" w:hAnsi="Calibri Light" w:cs="Calibri Light"/>
-          <w:sz w:val="20"/>
-          <w:szCs w:val="20"/>
-        </w:rPr>
-      </w:pPr>
-      <w:r>
-        <w:rPr>
-          <w:rFonts w:ascii="Calibri Light" w:hAnsi="Calibri Light" w:cs="Calibri Light"/>
-          <w:sz w:val="20"/>
-          <w:szCs w:val="20"/>
+        </w:rPr>
+      </w:pPr>
+      <w:r>
+        <w:rPr>
+          <w:rFonts w:ascii="Calibri Light" w:hAnsi="Calibri Light" w:cs="Calibri Light"/>
         </w:rPr>
         <w:t>The winner will be determined in the Finals of the Knockout Stage.</w:t>
       </w:r>
@@ -491,33 +540,39 @@
         <w:pStyle w:val="BodyText"/>
         <w:rPr>
           <w:rFonts w:ascii="Calibri Light" w:hAnsi="Calibri Light" w:cs="Calibri Light"/>
-          <w:sz w:val="20"/>
-          <w:szCs w:val="20"/>
-        </w:rPr>
-      </w:pPr>
-    </w:p>
-    <w:p>
-      <w:pPr>
-        <w:pStyle w:val="BodyText"/>
-        <w:rPr>
-          <w:rFonts w:ascii="Calibri Light" w:hAnsi="Calibri Light" w:cs="Calibri Light"/>
-          <w:sz w:val="20"/>
-          <w:szCs w:val="20"/>
-        </w:rPr>
-      </w:pPr>
-      <w:r>
-        <w:rPr>
-          <w:rFonts w:ascii="Calibri Light" w:hAnsi="Calibri Light" w:cs="Calibri Light"/>
-          <w:sz w:val="20"/>
-          <w:szCs w:val="20"/>
-        </w:rPr>
-        <w:t>As an example and to demonstrate visualization skills, I drafted the 2022 Stages</w:t>
-      </w:r>
-      <w:r>
-        <w:rPr>
-          <w:rFonts w:ascii="Calibri Light" w:hAnsi="Calibri Light" w:cs="Calibri Light"/>
-          <w:sz w:val="20"/>
-          <w:szCs w:val="20"/>
+        </w:rPr>
+      </w:pPr>
+    </w:p>
+    <w:p>
+      <w:pPr>
+        <w:pStyle w:val="BodyText"/>
+        <w:rPr>
+          <w:rFonts w:ascii="Calibri Light" w:hAnsi="Calibri Light" w:cs="Calibri Light"/>
+        </w:rPr>
+      </w:pPr>
+      <w:r>
+        <w:rPr>
+          <w:rFonts w:ascii="Calibri Light" w:hAnsi="Calibri Light" w:cs="Calibri Light"/>
+        </w:rPr>
+        <w:t xml:space="preserve">As an </w:t>
+      </w:r>
+      <w:proofErr w:type="gramStart"/>
+      <w:r>
+        <w:rPr>
+          <w:rFonts w:ascii="Calibri Light" w:hAnsi="Calibri Light" w:cs="Calibri Light"/>
+        </w:rPr>
+        <w:t>example</w:t>
+      </w:r>
+      <w:proofErr w:type="gramEnd"/>
+      <w:r>
+        <w:rPr>
+          <w:rFonts w:ascii="Calibri Light" w:hAnsi="Calibri Light" w:cs="Calibri Light"/>
+        </w:rPr>
+        <w:t xml:space="preserve"> and to demonstrate visualization skills, I drafted the 2022 Stages</w:t>
+      </w:r>
+      <w:r>
+        <w:rPr>
+          <w:rFonts w:ascii="Calibri Light" w:hAnsi="Calibri Light" w:cs="Calibri Light"/>
         </w:rPr>
         <w:t xml:space="preserve"> below:</w:t>
       </w:r>
@@ -739,15 +794,11 @@
         <w:pStyle w:val="BodyText"/>
         <w:rPr>
           <w:rFonts w:ascii="Calibri Light" w:hAnsi="Calibri Light" w:cs="Calibri Light"/>
-          <w:sz w:val="20"/>
-          <w:szCs w:val="20"/>
-        </w:rPr>
-      </w:pPr>
-      <w:r>
-        <w:rPr>
-          <w:rFonts w:ascii="Calibri Light" w:hAnsi="Calibri Light" w:cs="Calibri Light"/>
-          <w:sz w:val="20"/>
-          <w:szCs w:val="20"/>
+        </w:rPr>
+      </w:pPr>
+      <w:r>
+        <w:rPr>
+          <w:rFonts w:ascii="Calibri Light" w:hAnsi="Calibri Light" w:cs="Calibri Light"/>
         </w:rPr>
         <w:t>In 2023, there are 22 regional teams pre-determined to enter the Swiss Round</w:t>
       </w:r>
@@ -757,19 +808,15 @@
         <w:pStyle w:val="BodyText"/>
         <w:rPr>
           <w:rFonts w:ascii="Calibri Light" w:hAnsi="Calibri Light" w:cs="Calibri Light"/>
-          <w:sz w:val="20"/>
-          <w:szCs w:val="20"/>
-        </w:rPr>
-      </w:pPr>
-      <w:r>
-        <w:rPr>
-          <w:rFonts w:ascii="Calibri Light" w:hAnsi="Calibri Light" w:cs="Calibri Light"/>
-          <w:sz w:val="20"/>
-          <w:szCs w:val="20"/>
+        </w:rPr>
+      </w:pPr>
+      <w:r>
+        <w:rPr>
+          <w:rFonts w:ascii="Calibri Light" w:hAnsi="Calibri Light" w:cs="Calibri Light"/>
         </w:rPr>
         <w:drawing>
-          <wp:inline distT="0" distB="0" distL="0" distR="0" wp14:anchorId="5E557A26" wp14:editId="6815D8BE">
-            <wp:extent cx="3930852" cy="2152761"/>
+          <wp:inline distT="0" distB="0" distL="0" distR="0" wp14:anchorId="5E557A26" wp14:editId="125C8351">
+            <wp:extent cx="3702999" cy="2027976"/>
             <wp:effectExtent l="0" t="0" r="0" b="0"/>
             <wp:docPr id="1081479531" name="Picture 1" descr="A picture containing text, screenshot, font&#10;&#10;Description automatically generated"/>
             <wp:cNvGraphicFramePr>
@@ -791,7 +838,7 @@
                   <pic:spPr>
                     <a:xfrm>
                       <a:off x="0" y="0"/>
-                      <a:ext cx="3930852" cy="2152761"/>
+                      <a:ext cx="3709988" cy="2031804"/>
                     </a:xfrm>
                     <a:prstGeom prst="rect">
                       <a:avLst/>
@@ -807,58 +854,71 @@
     <w:p>
       <w:pPr>
         <w:pStyle w:val="BodyText"/>
-        <w:rPr>
-          <w:rFonts w:ascii="Calibri Light" w:hAnsi="Calibri Light" w:cs="Calibri Light"/>
-          <w:sz w:val="20"/>
-          <w:szCs w:val="20"/>
-        </w:rPr>
-      </w:pPr>
-    </w:p>
-    <w:p>
-      <w:pPr>
-        <w:pStyle w:val="BodyText"/>
         <w:ind w:left="720"/>
         <w:rPr>
           <w:rFonts w:ascii="Calibri Light" w:hAnsi="Calibri Light" w:cs="Calibri Light"/>
-          <w:sz w:val="20"/>
-          <w:szCs w:val="20"/>
-        </w:rPr>
-      </w:pPr>
-    </w:p>
-    <w:p>
-      <w:pPr>
-        <w:pStyle w:val="BodyText"/>
-        <w:rPr>
-          <w:rFonts w:ascii="Calibri Light" w:hAnsi="Calibri Light" w:cs="Calibri Light"/>
-          <w:sz w:val="20"/>
-          <w:szCs w:val="20"/>
-        </w:rPr>
-      </w:pPr>
-      <w:r>
-        <w:rPr>
-          <w:rFonts w:ascii="Calibri Light" w:hAnsi="Calibri Light" w:cs="Calibri Light"/>
-          <w:sz w:val="20"/>
-          <w:szCs w:val="20"/>
-        </w:rPr>
-        <w:t xml:space="preserve">Usually, to rate the performance of teams/players, we can use Elo Rating (similar to chess, but can adjust parameters for esports). </w:t>
-      </w:r>
-      <w:r>
-        <w:rPr>
-          <w:rFonts w:ascii="Calibri Light" w:hAnsi="Calibri Light" w:cs="Calibri Light"/>
-          <w:sz w:val="20"/>
-          <w:szCs w:val="20"/>
-        </w:rPr>
-        <w:t>However, I decided to create my own parameters and models to analyse the performance of teams and regions.</w:t>
+        </w:rPr>
+      </w:pPr>
+    </w:p>
+    <w:p>
+      <w:pPr>
+        <w:pStyle w:val="BodyText"/>
+        <w:rPr>
+          <w:rFonts w:ascii="Calibri Light" w:hAnsi="Calibri Light" w:cs="Calibri Light"/>
+        </w:rPr>
+      </w:pPr>
+      <w:r>
+        <w:rPr>
+          <w:rFonts w:ascii="Calibri Light" w:hAnsi="Calibri Light" w:cs="Calibri Light"/>
+        </w:rPr>
+        <w:t>Usually, to rate the performance of teams/players, we can use Elo Rating (</w:t>
+      </w:r>
+      <w:proofErr w:type="gramStart"/>
+      <w:r>
+        <w:rPr>
+          <w:rFonts w:ascii="Calibri Light" w:hAnsi="Calibri Light" w:cs="Calibri Light"/>
+        </w:rPr>
+        <w:t>similar to</w:t>
+      </w:r>
+      <w:proofErr w:type="gramEnd"/>
+      <w:r>
+        <w:rPr>
+          <w:rFonts w:ascii="Calibri Light" w:hAnsi="Calibri Light" w:cs="Calibri Light"/>
+        </w:rPr>
+        <w:t xml:space="preserve"> chess, but can adjust parameters for esports). </w:t>
+      </w:r>
+      <w:r>
+        <w:rPr>
+          <w:rFonts w:ascii="Calibri Light" w:hAnsi="Calibri Light" w:cs="Calibri Light"/>
+        </w:rPr>
+        <w:t xml:space="preserve">However, I decided to create my own parameters and models to </w:t>
+      </w:r>
+      <w:proofErr w:type="spellStart"/>
+      <w:r>
+        <w:rPr>
+          <w:rFonts w:ascii="Calibri Light" w:hAnsi="Calibri Light" w:cs="Calibri Light"/>
+        </w:rPr>
+        <w:t>analyse</w:t>
+      </w:r>
+      <w:proofErr w:type="spellEnd"/>
+      <w:r>
+        <w:rPr>
+          <w:rFonts w:ascii="Calibri Light" w:hAnsi="Calibri Light" w:cs="Calibri Light"/>
+        </w:rPr>
+        <w:t xml:space="preserve"> the performance of teams and regions.</w:t>
       </w:r>
     </w:p>
     <w:p>
       <w:pPr>
         <w:pStyle w:val="Heading1"/>
         <w:spacing w:before="1"/>
-        <w:rPr>
-          <w:rFonts w:ascii="Calibri Light" w:hAnsi="Calibri Light" w:cs="Calibri Light"/>
-          <w:b/>
-          <w:bCs/>
+        <w:ind w:left="0"/>
+        <w:rPr>
+          <w:rFonts w:ascii="Calibri Light" w:hAnsi="Calibri Light" w:cs="Calibri Light"/>
+          <w:b/>
+          <w:bCs/>
+          <w:sz w:val="22"/>
+          <w:szCs w:val="22"/>
         </w:rPr>
       </w:pPr>
     </w:p>
@@ -872,6 +932,126 @@
           <w:bCs/>
         </w:rPr>
       </w:pPr>
+      <w:r>
+        <w:rPr>
+          <w:rFonts w:ascii="Calibri Light" w:hAnsi="Calibri Light" w:cs="Calibri Light"/>
+          <w:b/>
+          <w:bCs/>
+        </w:rPr>
+        <w:t>[Introduction]</w:t>
+      </w:r>
+    </w:p>
+    <w:p>
+      <w:pPr>
+        <w:pStyle w:val="BodyText"/>
+        <w:spacing w:before="175"/>
+        <w:ind w:left="100"/>
+        <w:rPr>
+          <w:rFonts w:ascii="Calibri Light" w:hAnsi="Calibri Light" w:cs="Calibri Light"/>
+        </w:rPr>
+      </w:pPr>
+      <w:r>
+        <w:rPr>
+          <w:rFonts w:ascii="Calibri Light" w:hAnsi="Calibri Light" w:cs="Calibri Light"/>
+        </w:rPr>
+        <w:t xml:space="preserve">I chose this project </w:t>
+      </w:r>
+      <w:r>
+        <w:rPr>
+          <w:rFonts w:ascii="Calibri Light" w:hAnsi="Calibri Light" w:cs="Calibri Light"/>
+        </w:rPr>
+        <w:t xml:space="preserve">as there </w:t>
+      </w:r>
+      <w:proofErr w:type="gramStart"/>
+      <w:r>
+        <w:rPr>
+          <w:rFonts w:ascii="Calibri Light" w:hAnsi="Calibri Light" w:cs="Calibri Light"/>
+        </w:rPr>
+        <w:t>is</w:t>
+      </w:r>
+      <w:proofErr w:type="gramEnd"/>
+      <w:r>
+        <w:rPr>
+          <w:rFonts w:ascii="Calibri Light" w:hAnsi="Calibri Light" w:cs="Calibri Light"/>
+        </w:rPr>
+        <w:t xml:space="preserve"> a lot of data statistics online in which I can perform the functions I’ve learned in </w:t>
+      </w:r>
+      <w:proofErr w:type="spellStart"/>
+      <w:r>
+        <w:rPr>
+          <w:rFonts w:ascii="Calibri Light" w:hAnsi="Calibri Light" w:cs="Calibri Light"/>
+        </w:rPr>
+        <w:t>DataCamp</w:t>
+      </w:r>
+      <w:proofErr w:type="spellEnd"/>
+      <w:r>
+        <w:rPr>
+          <w:rFonts w:ascii="Calibri Light" w:hAnsi="Calibri Light" w:cs="Calibri Light"/>
+        </w:rPr>
+        <w:t xml:space="preserve">. It would also be interesting to </w:t>
+      </w:r>
+      <w:proofErr w:type="spellStart"/>
+      <w:r>
+        <w:rPr>
+          <w:rFonts w:ascii="Calibri Light" w:hAnsi="Calibri Light" w:cs="Calibri Light"/>
+        </w:rPr>
+        <w:t>analyse</w:t>
+      </w:r>
+      <w:proofErr w:type="spellEnd"/>
+      <w:r>
+        <w:rPr>
+          <w:rFonts w:ascii="Calibri Light" w:hAnsi="Calibri Light" w:cs="Calibri Light"/>
+        </w:rPr>
+        <w:t xml:space="preserve"> for modelling and considering for machine learning.</w:t>
+      </w:r>
+    </w:p>
+    <w:p>
+      <w:pPr>
+        <w:pStyle w:val="BodyText"/>
+        <w:spacing w:before="175"/>
+        <w:ind w:left="100"/>
+        <w:rPr>
+          <w:rFonts w:ascii="Calibri Light" w:hAnsi="Calibri Light" w:cs="Calibri Light"/>
+          <w:color w:val="FF0000"/>
+        </w:rPr>
+      </w:pPr>
+      <w:r>
+        <w:rPr>
+          <w:rFonts w:ascii="Calibri Light" w:hAnsi="Calibri Light" w:cs="Calibri Light"/>
+          <w:color w:val="FF0000"/>
+        </w:rPr>
+        <w:t xml:space="preserve">Please note that many of these leagues are on-going </w:t>
+      </w:r>
+      <w:proofErr w:type="gramStart"/>
+      <w:r>
+        <w:rPr>
+          <w:rFonts w:ascii="Calibri Light" w:hAnsi="Calibri Light" w:cs="Calibri Light"/>
+          <w:color w:val="FF0000"/>
+        </w:rPr>
+        <w:t>at the moment</w:t>
+      </w:r>
+      <w:proofErr w:type="gramEnd"/>
+      <w:r>
+        <w:rPr>
+          <w:rFonts w:ascii="Calibri Light" w:hAnsi="Calibri Light" w:cs="Calibri Light"/>
+          <w:color w:val="FF0000"/>
+        </w:rPr>
+        <w:t xml:space="preserve"> so the API may pull new matches and so the figures may not </w:t>
+      </w:r>
+      <w:r>
+        <w:rPr>
+          <w:rFonts w:ascii="Calibri Light" w:hAnsi="Calibri Light" w:cs="Calibri Light"/>
+          <w:color w:val="FF0000"/>
+        </w:rPr>
+        <w:t>match</w:t>
+      </w:r>
+      <w:r>
+        <w:rPr>
+          <w:rFonts w:ascii="Calibri Light" w:hAnsi="Calibri Light" w:cs="Calibri Light"/>
+          <w:color w:val="FF0000"/>
+        </w:rPr>
+        <w:t xml:space="preserve"> the report.</w:t>
+      </w:r>
     </w:p>
     <w:p>
       <w:pPr>
@@ -889,69 +1069,6 @@
           <w:b/>
           <w:bCs/>
         </w:rPr>
-        <w:t>[Introduction]</w:t>
-      </w:r>
-    </w:p>
-    <w:p>
-      <w:pPr>
-        <w:pStyle w:val="BodyText"/>
-        <w:spacing w:before="175"/>
-        <w:ind w:left="100"/>
-        <w:rPr>
-          <w:rFonts w:ascii="Calibri Light" w:hAnsi="Calibri Light" w:cs="Calibri Light"/>
-          <w:sz w:val="20"/>
-          <w:szCs w:val="20"/>
-        </w:rPr>
-      </w:pPr>
-      <w:r>
-        <w:rPr>
-          <w:rFonts w:ascii="Calibri Light" w:hAnsi="Calibri Light" w:cs="Calibri Light"/>
-          <w:sz w:val="20"/>
-          <w:szCs w:val="20"/>
-        </w:rPr>
-        <w:t xml:space="preserve">I chose </w:t>
-      </w:r>
-      <w:r>
-        <w:rPr>
-          <w:rFonts w:ascii="Calibri Light" w:hAnsi="Calibri Light" w:cs="Calibri Light"/>
-          <w:sz w:val="20"/>
-          <w:szCs w:val="20"/>
-        </w:rPr>
-        <w:t xml:space="preserve">this </w:t>
-      </w:r>
-      <w:r>
-        <w:rPr>
-          <w:rFonts w:ascii="Calibri Light" w:hAnsi="Calibri Light" w:cs="Calibri Light"/>
-          <w:sz w:val="20"/>
-          <w:szCs w:val="20"/>
-        </w:rPr>
-        <w:t xml:space="preserve">project </w:t>
-      </w:r>
-      <w:r>
-        <w:rPr>
-          <w:rFonts w:ascii="Calibri Light" w:hAnsi="Calibri Light" w:cs="Calibri Light"/>
-          <w:sz w:val="20"/>
-          <w:szCs w:val="20"/>
-        </w:rPr>
-        <w:t>as there is a lot of data statistics online in which I can perform the functions I’ve learned in DataCamp. It would also be interesting to analyse for modelling and considering for machine learning.</w:t>
-      </w:r>
-    </w:p>
-    <w:p>
-      <w:pPr>
-        <w:pStyle w:val="Heading1"/>
-        <w:spacing w:before="1"/>
-        <w:rPr>
-          <w:rFonts w:ascii="Calibri Light" w:hAnsi="Calibri Light" w:cs="Calibri Light"/>
-          <w:b/>
-          <w:bCs/>
-        </w:rPr>
-      </w:pPr>
-      <w:r>
-        <w:rPr>
-          <w:rFonts w:ascii="Calibri Light" w:hAnsi="Calibri Light" w:cs="Calibri Light"/>
-          <w:b/>
-          <w:bCs/>
-        </w:rPr>
         <w:lastRenderedPageBreak/>
         <w:t>[Dataset]</w:t>
       </w:r>
@@ -969,12 +1086,14 @@
         </w:rPr>
         <w:t xml:space="preserve">Most of my dataset is imported data from </w:t>
       </w:r>
+      <w:proofErr w:type="spellStart"/>
       <w:r>
         <w:rPr>
           <w:rFonts w:ascii="Calibri Light" w:hAnsi="Calibri Light" w:cs="Calibri Light"/>
         </w:rPr>
         <w:t>Leaguepedia</w:t>
       </w:r>
+      <w:proofErr w:type="spellEnd"/>
       <w:r>
         <w:rPr>
           <w:rFonts w:ascii="Calibri Light" w:hAnsi="Calibri Light" w:cs="Calibri Light"/>
@@ -1110,7 +1229,21 @@
         <w:rPr>
           <w:rFonts w:ascii="Calibri Light" w:hAnsi="Calibri Light" w:cs="Calibri Light"/>
         </w:rPr>
-        <w:t xml:space="preserve"> Tournament). This helps me analyse each team and different factors that may help them win.</w:t>
+        <w:t xml:space="preserve"> Tournament). This helps me </w:t>
+      </w:r>
+      <w:proofErr w:type="spellStart"/>
+      <w:r>
+        <w:rPr>
+          <w:rFonts w:ascii="Calibri Light" w:hAnsi="Calibri Light" w:cs="Calibri Light"/>
+        </w:rPr>
+        <w:t>analyse</w:t>
+      </w:r>
+      <w:proofErr w:type="spellEnd"/>
+      <w:r>
+        <w:rPr>
+          <w:rFonts w:ascii="Calibri Light" w:hAnsi="Calibri Light" w:cs="Calibri Light"/>
+        </w:rPr>
+        <w:t xml:space="preserve"> each team and different factors that may help them win.</w:t>
       </w:r>
     </w:p>
     <w:p>
@@ -1208,7 +1341,21 @@
         <w:rPr>
           <w:rFonts w:ascii="Calibri Light" w:hAnsi="Calibri Light" w:cs="Calibri Light"/>
         </w:rPr>
-        <w:t>the team name, the team name abbreviation and their region</w:t>
+        <w:t xml:space="preserve">the </w:t>
+      </w:r>
+      <w:proofErr w:type="gramStart"/>
+      <w:r>
+        <w:rPr>
+          <w:rFonts w:ascii="Calibri Light" w:hAnsi="Calibri Light" w:cs="Calibri Light"/>
+        </w:rPr>
+        <w:t>team</w:t>
+      </w:r>
+      <w:proofErr w:type="gramEnd"/>
+      <w:r>
+        <w:rPr>
+          <w:rFonts w:ascii="Calibri Light" w:hAnsi="Calibri Light" w:cs="Calibri Light"/>
+        </w:rPr>
+        <w:t xml:space="preserve"> name, the team name abbreviation and their region</w:t>
       </w:r>
       <w:r>
         <w:rPr>
@@ -1238,7 +1385,21 @@
         <w:rPr>
           <w:rFonts w:ascii="Calibri Light" w:hAnsi="Calibri Light" w:cs="Calibri Light"/>
         </w:rPr>
-        <w:t>This helps me analyse each team a</w:t>
+        <w:t xml:space="preserve">This helps me </w:t>
+      </w:r>
+      <w:proofErr w:type="spellStart"/>
+      <w:r>
+        <w:rPr>
+          <w:rFonts w:ascii="Calibri Light" w:hAnsi="Calibri Light" w:cs="Calibri Light"/>
+        </w:rPr>
+        <w:t>analyse</w:t>
+      </w:r>
+      <w:proofErr w:type="spellEnd"/>
+      <w:r>
+        <w:rPr>
+          <w:rFonts w:ascii="Calibri Light" w:hAnsi="Calibri Light" w:cs="Calibri Light"/>
+        </w:rPr>
+        <w:t xml:space="preserve"> each team a</w:t>
       </w:r>
       <w:r>
         <w:rPr>
@@ -1275,14 +1436,39 @@
           <w:rFonts w:ascii="Calibri Light" w:hAnsi="Calibri Light" w:cs="Calibri Light"/>
           <w:color w:val="FF0000"/>
         </w:rPr>
-        <w:t>*I make some manual adjustments that aren’t updated in Leaguepedia</w:t>
-      </w:r>
+        <w:t xml:space="preserve">*I make some manual adjustments that aren’t updated in </w:t>
+      </w:r>
+      <w:proofErr w:type="spellStart"/>
       <w:r>
         <w:rPr>
           <w:rFonts w:ascii="Calibri Light" w:hAnsi="Calibri Light" w:cs="Calibri Light"/>
           <w:color w:val="FF0000"/>
         </w:rPr>
-        <w:t xml:space="preserve"> which I won’t include in this report but are noted in the Jupyter Notebook.</w:t>
+        <w:t>Leaguepedia</w:t>
+      </w:r>
+      <w:proofErr w:type="spellEnd"/>
+      <w:r>
+        <w:rPr>
+          <w:rFonts w:ascii="Calibri Light" w:hAnsi="Calibri Light" w:cs="Calibri Light"/>
+          <w:color w:val="FF0000"/>
+        </w:rPr>
+        <w:t xml:space="preserve"> which I won’t include in this report but are noted in the </w:t>
+      </w:r>
+      <w:proofErr w:type="spellStart"/>
+      <w:r>
+        <w:rPr>
+          <w:rFonts w:ascii="Calibri Light" w:hAnsi="Calibri Light" w:cs="Calibri Light"/>
+          <w:color w:val="FF0000"/>
+        </w:rPr>
+        <w:t>Jupyter</w:t>
+      </w:r>
+      <w:proofErr w:type="spellEnd"/>
+      <w:r>
+        <w:rPr>
+          <w:rFonts w:ascii="Calibri Light" w:hAnsi="Calibri Light" w:cs="Calibri Light"/>
+          <w:color w:val="FF0000"/>
+        </w:rPr>
+        <w:t xml:space="preserve"> Notebook.</w:t>
       </w:r>
     </w:p>
     <w:p>
@@ -1417,17 +1603,6 @@
     <w:p>
       <w:pPr>
         <w:pStyle w:val="BodyText"/>
-        <w:rPr>
-          <w:rFonts w:ascii="Calibri Light" w:hAnsi="Calibri Light" w:cs="Calibri Light"/>
-          <w:sz w:val="26"/>
-          <w:szCs w:val="26"/>
-          <w:u w:val="single"/>
-        </w:rPr>
-      </w:pPr>
-    </w:p>
-    <w:p>
-      <w:pPr>
-        <w:pStyle w:val="BodyText"/>
         <w:spacing w:before="10"/>
         <w:rPr>
           <w:rFonts w:ascii="Calibri Light" w:hAnsi="Calibri Light" w:cs="Calibri Light"/>
@@ -1454,9 +1629,9 @@
           <w:sz w:val="35"/>
         </w:rPr>
         <w:drawing>
-          <wp:inline distT="0" distB="0" distL="0" distR="0" wp14:anchorId="1D24DFB2" wp14:editId="581C2FC3">
-            <wp:extent cx="6197600" cy="3093085"/>
-            <wp:effectExtent l="0" t="0" r="0" b="0"/>
+          <wp:inline distT="0" distB="0" distL="0" distR="0" wp14:anchorId="1D24DFB2" wp14:editId="52FB2F6E">
+            <wp:extent cx="4970465" cy="2480649"/>
+            <wp:effectExtent l="0" t="0" r="1905" b="0"/>
             <wp:docPr id="999165244" name="Picture 1" descr="A screenshot of a computer program&#10;&#10;Description automatically generated with medium confidence"/>
             <wp:cNvGraphicFramePr>
               <a:graphicFrameLocks xmlns:a="http://schemas.openxmlformats.org/drawingml/2006/main" noChangeAspect="1"/>
@@ -1477,7 +1652,7 @@
                   <pic:spPr>
                     <a:xfrm>
                       <a:off x="0" y="0"/>
-                      <a:ext cx="6197600" cy="3093085"/>
+                      <a:ext cx="4973864" cy="2482345"/>
                     </a:xfrm>
                     <a:prstGeom prst="rect">
                       <a:avLst/>
@@ -1532,7 +1707,21 @@
         <w:rPr>
           <w:rFonts w:ascii="Calibri Light" w:hAnsi="Calibri Light" w:cs="Calibri Light"/>
         </w:rPr>
-        <w:t>I convert the datasets to pandas dataframes for data manipulation.</w:t>
+        <w:t xml:space="preserve">I convert the datasets to pandas </w:t>
+      </w:r>
+      <w:proofErr w:type="spellStart"/>
+      <w:r>
+        <w:rPr>
+          <w:rFonts w:ascii="Calibri Light" w:hAnsi="Calibri Light" w:cs="Calibri Light"/>
+        </w:rPr>
+        <w:t>dataframes</w:t>
+      </w:r>
+      <w:proofErr w:type="spellEnd"/>
+      <w:r>
+        <w:rPr>
+          <w:rFonts w:ascii="Calibri Light" w:hAnsi="Calibri Light" w:cs="Calibri Light"/>
+        </w:rPr>
+        <w:t xml:space="preserve"> for data manipulation.</w:t>
       </w:r>
     </w:p>
     <w:p>
@@ -1548,8 +1737,8 @@
           <w:rFonts w:ascii="Calibri Light" w:hAnsi="Calibri Light" w:cs="Calibri Light"/>
         </w:rPr>
         <w:drawing>
-          <wp:inline distT="0" distB="0" distL="0" distR="0" wp14:anchorId="4116D397" wp14:editId="23C02C7C">
-            <wp:extent cx="4483330" cy="1771741"/>
+          <wp:inline distT="0" distB="0" distL="0" distR="0" wp14:anchorId="4116D397" wp14:editId="29D0BDFF">
+            <wp:extent cx="3720975" cy="1470470"/>
             <wp:effectExtent l="0" t="0" r="0" b="0"/>
             <wp:docPr id="19906571" name="Picture 1" descr="A screenshot of a computer code&#10;&#10;Description automatically generated with low confidence"/>
             <wp:cNvGraphicFramePr>
@@ -1571,7 +1760,7 @@
                   <pic:spPr>
                     <a:xfrm>
                       <a:off x="0" y="0"/>
-                      <a:ext cx="4483330" cy="1771741"/>
+                      <a:ext cx="3727630" cy="1473100"/>
                     </a:xfrm>
                     <a:prstGeom prst="rect">
                       <a:avLst/>
@@ -1601,15 +1790,6 @@
           <w:rFonts w:ascii="Calibri Light" w:hAnsi="Calibri Light" w:cs="Calibri Light"/>
         </w:rPr>
       </w:pPr>
-    </w:p>
-    <w:p>
-      <w:pPr>
-        <w:pStyle w:val="BodyText"/>
-        <w:spacing w:before="10"/>
-        <w:rPr>
-          <w:rFonts w:ascii="Calibri Light" w:hAnsi="Calibri Light" w:cs="Calibri Light"/>
-        </w:rPr>
-      </w:pPr>
       <w:r>
         <w:rPr>
           <w:rFonts w:ascii="Calibri Light" w:hAnsi="Calibri Light" w:cs="Calibri Light"/>
@@ -1630,9 +1810,9 @@
           <w:rFonts w:ascii="Calibri Light" w:hAnsi="Calibri Light" w:cs="Calibri Light"/>
         </w:rPr>
         <w:drawing>
-          <wp:inline distT="0" distB="0" distL="0" distR="0" wp14:anchorId="4BE64AF6" wp14:editId="41971CC5">
-            <wp:extent cx="6197600" cy="1899285"/>
-            <wp:effectExtent l="0" t="0" r="0" b="5715"/>
+          <wp:inline distT="0" distB="0" distL="0" distR="0" wp14:anchorId="4BE64AF6" wp14:editId="559C4731">
+            <wp:extent cx="4671588" cy="1431631"/>
+            <wp:effectExtent l="0" t="0" r="0" b="0"/>
             <wp:docPr id="195891860" name="Picture 1" descr="A screenshot of a computer code&#10;&#10;Description automatically generated with low confidence"/>
             <wp:cNvGraphicFramePr>
               <a:graphicFrameLocks xmlns:a="http://schemas.openxmlformats.org/drawingml/2006/main" noChangeAspect="1"/>
@@ -1653,7 +1833,7 @@
                   <pic:spPr>
                     <a:xfrm>
                       <a:off x="0" y="0"/>
-                      <a:ext cx="6197600" cy="1899285"/>
+                      <a:ext cx="4685172" cy="1435794"/>
                     </a:xfrm>
                     <a:prstGeom prst="rect">
                       <a:avLst/>
@@ -1674,11 +1854,19 @@
           <w:rFonts w:ascii="Calibri Light" w:hAnsi="Calibri Light" w:cs="Calibri Light"/>
         </w:rPr>
       </w:pPr>
-      <w:r>
-        <w:rPr>
-          <w:rFonts w:ascii="Calibri Light" w:hAnsi="Calibri Light" w:cs="Calibri Light"/>
-        </w:rPr>
-        <w:lastRenderedPageBreak/>
+    </w:p>
+    <w:p>
+      <w:pPr>
+        <w:pStyle w:val="BodyText"/>
+        <w:spacing w:before="10"/>
+        <w:rPr>
+          <w:rFonts w:ascii="Calibri Light" w:hAnsi="Calibri Light" w:cs="Calibri Light"/>
+        </w:rPr>
+      </w:pPr>
+      <w:r>
+        <w:rPr>
+          <w:rFonts w:ascii="Calibri Light" w:hAnsi="Calibri Light" w:cs="Calibri Light"/>
+        </w:rPr>
         <w:t>For my custom model later, I need to find out if the winning team of each match was on the blue or red side:</w:t>
       </w:r>
     </w:p>
@@ -1695,9 +1883,9 @@
           <w:rFonts w:ascii="Calibri Light" w:hAnsi="Calibri Light" w:cs="Calibri Light"/>
         </w:rPr>
         <w:drawing>
-          <wp:inline distT="0" distB="0" distL="0" distR="0" wp14:anchorId="74F9E691" wp14:editId="35933E81">
-            <wp:extent cx="6197600" cy="1430655"/>
-            <wp:effectExtent l="0" t="0" r="0" b="0"/>
+          <wp:inline distT="0" distB="0" distL="0" distR="0" wp14:anchorId="74F9E691" wp14:editId="53AE7BB1">
+            <wp:extent cx="6000607" cy="1385181"/>
+            <wp:effectExtent l="0" t="0" r="635" b="5715"/>
             <wp:docPr id="1143860512" name="Picture 1" descr="A screen shot of a computer&#10;&#10;Description automatically generated with low confidence"/>
             <wp:cNvGraphicFramePr>
               <a:graphicFrameLocks xmlns:a="http://schemas.openxmlformats.org/drawingml/2006/main" noChangeAspect="1"/>
@@ -1718,7 +1906,7 @@
                   <pic:spPr>
                     <a:xfrm>
                       <a:off x="0" y="0"/>
-                      <a:ext cx="6197600" cy="1430655"/>
+                      <a:ext cx="6032743" cy="1392599"/>
                     </a:xfrm>
                     <a:prstGeom prst="rect">
                       <a:avLst/>
@@ -1733,11 +1921,32 @@
     </w:p>
     <w:p>
       <w:pPr>
-        <w:pStyle w:val="BodyText"/>
-        <w:spacing w:before="10"/>
-        <w:rPr>
-          <w:rFonts w:ascii="Calibri Light" w:hAnsi="Calibri Light" w:cs="Calibri Light"/>
-          <w:sz w:val="35"/>
+        <w:pStyle w:val="Heading1"/>
+        <w:spacing w:before="1"/>
+        <w:rPr>
+          <w:rFonts w:ascii="Calibri Light" w:hAnsi="Calibri Light" w:cs="Calibri Light"/>
+          <w:b/>
+          <w:bCs/>
+        </w:rPr>
+      </w:pPr>
+      <w:r>
+        <w:rPr>
+          <w:rFonts w:ascii="Calibri Light" w:hAnsi="Calibri Light" w:cs="Calibri Light"/>
+          <w:b/>
+          <w:bCs/>
+        </w:rPr>
+        <w:lastRenderedPageBreak/>
+        <w:t>[Results]</w:t>
+      </w:r>
+    </w:p>
+    <w:p>
+      <w:pPr>
+        <w:pStyle w:val="Heading1"/>
+        <w:spacing w:before="1"/>
+        <w:rPr>
+          <w:rFonts w:ascii="Calibri Light" w:hAnsi="Calibri Light" w:cs="Calibri Light"/>
+          <w:b/>
+          <w:bCs/>
         </w:rPr>
       </w:pPr>
     </w:p>
@@ -1778,6 +1987,21 @@
           <w:u w:val="single"/>
         </w:rPr>
         <w:t>WORLDS TOURNAMENT</w:t>
+      </w:r>
+    </w:p>
+    <w:p>
+      <w:pPr>
+        <w:pStyle w:val="BodyText"/>
+        <w:spacing w:before="10"/>
+        <w:rPr>
+          <w:rFonts w:ascii="Calibri Light" w:hAnsi="Calibri Light" w:cs="Calibri Light"/>
+        </w:rPr>
+      </w:pPr>
+      <w:r>
+        <w:rPr>
+          <w:rFonts w:ascii="Calibri Light" w:hAnsi="Calibri Light" w:cs="Calibri Light"/>
+        </w:rPr>
+        <w:t>The Worlds Tournament data started in 2011 and ends in 2022.</w:t>
       </w:r>
     </w:p>
     <w:p>
@@ -1860,837 +2084,77 @@
         <w:spacing w:before="10"/>
         <w:rPr>
           <w:rFonts w:ascii="Calibri Light" w:hAnsi="Calibri Light" w:cs="Calibri Light"/>
+        </w:rPr>
+      </w:pPr>
+      <w:r>
+        <w:rPr>
+          <w:rFonts w:ascii="Calibri Light" w:hAnsi="Calibri Light" w:cs="Calibri Light"/>
+        </w:rPr>
+        <w:t>I also find the following statistics:</w:t>
+      </w:r>
+    </w:p>
+    <w:p>
+      <w:pPr>
+        <w:pStyle w:val="BodyText"/>
+        <w:spacing w:before="10"/>
+        <w:rPr>
+          <w:rFonts w:ascii="Calibri Light" w:hAnsi="Calibri Light" w:cs="Calibri Light"/>
+        </w:rPr>
+      </w:pPr>
+    </w:p>
+    <w:p>
+      <w:pPr>
+        <w:pStyle w:val="BodyText"/>
+        <w:spacing w:before="10"/>
+        <w:rPr>
+          <w:rFonts w:ascii="Calibri Light" w:hAnsi="Calibri Light" w:cs="Calibri Light"/>
+          <w:b/>
+          <w:bCs/>
+        </w:rPr>
+      </w:pPr>
+      <w:r>
+        <w:rPr>
+          <w:rFonts w:ascii="Calibri Light" w:hAnsi="Calibri Light" w:cs="Calibri Light"/>
+          <w:b/>
+          <w:bCs/>
+        </w:rPr>
+        <w:t>The top 10 teams who won the most matches in Worlds Tournament:</w:t>
+      </w:r>
+    </w:p>
+    <w:p>
+      <w:pPr>
+        <w:pStyle w:val="BodyText"/>
+        <w:spacing w:before="10"/>
+        <w:rPr>
+          <w:rFonts w:ascii="Calibri Light" w:hAnsi="Calibri Light" w:cs="Calibri Light"/>
+        </w:rPr>
+      </w:pPr>
+      <w:r>
+        <w:rPr>
+          <w:rFonts w:ascii="Calibri Light" w:hAnsi="Calibri Light" w:cs="Calibri Light"/>
+        </w:rPr>
+        <w:t>Only 4 regions are shown for the top 10 teams. We can already find the strong regions within the tournament.</w:t>
+      </w:r>
+    </w:p>
+    <w:p>
+      <w:pPr>
+        <w:pStyle w:val="BodyText"/>
+        <w:spacing w:before="10"/>
+        <w:rPr>
+          <w:rFonts w:ascii="Calibri Light" w:hAnsi="Calibri Light" w:cs="Calibri Light"/>
           <w:sz w:val="35"/>
         </w:rPr>
       </w:pPr>
       <w:r>
         <w:rPr>
           <w:rFonts w:ascii="Calibri Light" w:hAnsi="Calibri Light" w:cs="Calibri Light"/>
-        </w:rPr>
-        <w:t>matches</w:t>
-      </w:r>
-    </w:p>
-    <w:p>
-      <w:pPr>
-        <w:pStyle w:val="BodyText"/>
-        <w:spacing w:before="10"/>
-        <w:rPr>
-          <w:rFonts w:ascii="Calibri Light" w:hAnsi="Calibri Light" w:cs="Calibri Light"/>
           <w:sz w:val="35"/>
         </w:rPr>
-      </w:pPr>
-    </w:p>
-    <w:p>
-      <w:pPr>
-        <w:pStyle w:val="BodyText"/>
-        <w:spacing w:before="10"/>
-        <w:rPr>
-          <w:rFonts w:ascii="Calibri Light" w:hAnsi="Calibri Light" w:cs="Calibri Light"/>
-          <w:sz w:val="35"/>
-        </w:rPr>
-      </w:pPr>
-    </w:p>
-    <w:p>
-      <w:pPr>
-        <w:pStyle w:val="BodyText"/>
-        <w:spacing w:before="10"/>
-        <w:rPr>
-          <w:rFonts w:ascii="Calibri Light" w:hAnsi="Calibri Light" w:cs="Calibri Light"/>
-          <w:sz w:val="35"/>
-        </w:rPr>
-      </w:pPr>
-    </w:p>
-    <w:p>
-      <w:pPr>
-        <w:pStyle w:val="BodyText"/>
-        <w:spacing w:before="10"/>
-        <w:rPr>
-          <w:rFonts w:ascii="Calibri Light" w:hAnsi="Calibri Light" w:cs="Calibri Light"/>
-          <w:sz w:val="35"/>
-        </w:rPr>
-      </w:pPr>
-    </w:p>
-    <w:p>
-      <w:pPr>
-        <w:pStyle w:val="BodyText"/>
-        <w:spacing w:before="10"/>
-        <w:rPr>
-          <w:rFonts w:ascii="Calibri Light" w:hAnsi="Calibri Light" w:cs="Calibri Light"/>
-          <w:sz w:val="35"/>
-        </w:rPr>
-      </w:pPr>
-    </w:p>
-    <w:p>
-      <w:pPr>
-        <w:pStyle w:val="BodyText"/>
-        <w:spacing w:before="10"/>
-        <w:rPr>
-          <w:rFonts w:ascii="Calibri Light" w:hAnsi="Calibri Light" w:cs="Calibri Light"/>
-          <w:sz w:val="35"/>
-        </w:rPr>
-      </w:pPr>
-    </w:p>
-    <w:p>
-      <w:pPr>
-        <w:pStyle w:val="Heading1"/>
-        <w:spacing w:before="1"/>
-        <w:rPr>
-          <w:rFonts w:ascii="Calibri Light" w:hAnsi="Calibri Light" w:cs="Calibri Light"/>
-        </w:rPr>
-      </w:pPr>
-      <w:r>
-        <w:rPr>
-          <w:rFonts w:ascii="Calibri Light" w:hAnsi="Calibri Light" w:cs="Calibri Light"/>
-        </w:rPr>
-        <w:t>[</w:t>
-      </w:r>
-      <w:r>
-        <w:rPr>
-          <w:rFonts w:ascii="Calibri Light" w:hAnsi="Calibri Light" w:cs="Calibri Light"/>
-        </w:rPr>
-        <w:t>Results</w:t>
-      </w:r>
-      <w:r>
-        <w:rPr>
-          <w:rFonts w:ascii="Calibri Light" w:hAnsi="Calibri Light" w:cs="Calibri Light"/>
-        </w:rPr>
-        <w:t>]</w:t>
-      </w:r>
-    </w:p>
-    <w:p>
-      <w:pPr>
-        <w:pStyle w:val="BodyText"/>
-        <w:spacing w:before="175"/>
-        <w:ind w:left="100"/>
-        <w:rPr>
-          <w:rFonts w:ascii="Calibri Light" w:hAnsi="Calibri Light" w:cs="Calibri Light"/>
-        </w:rPr>
-      </w:pPr>
-      <w:r>
-        <w:rPr>
-          <w:rFonts w:ascii="Calibri Light" w:hAnsi="Calibri Light" w:cs="Calibri Light"/>
-        </w:rPr>
-        <w:t>(Include</w:t>
-      </w:r>
-      <w:r>
-        <w:rPr>
-          <w:rFonts w:ascii="Calibri Light" w:hAnsi="Calibri Light" w:cs="Calibri Light"/>
-          <w:spacing w:val="-6"/>
-        </w:rPr>
-        <w:t xml:space="preserve"> </w:t>
-      </w:r>
-      <w:r>
-        <w:rPr>
-          <w:rFonts w:ascii="Calibri Light" w:hAnsi="Calibri Light" w:cs="Calibri Light"/>
-        </w:rPr>
-        <w:t>the</w:t>
-      </w:r>
-      <w:r>
-        <w:rPr>
-          <w:rFonts w:ascii="Calibri Light" w:hAnsi="Calibri Light" w:cs="Calibri Light"/>
-          <w:spacing w:val="-5"/>
-        </w:rPr>
-        <w:t xml:space="preserve"> </w:t>
-      </w:r>
-      <w:r>
-        <w:rPr>
-          <w:rFonts w:ascii="Calibri Light" w:hAnsi="Calibri Light" w:cs="Calibri Light"/>
-        </w:rPr>
-        <w:t>charts</w:t>
-      </w:r>
-      <w:r>
-        <w:rPr>
-          <w:rFonts w:ascii="Calibri Light" w:hAnsi="Calibri Light" w:cs="Calibri Light"/>
-          <w:spacing w:val="-6"/>
-        </w:rPr>
-        <w:t xml:space="preserve"> </w:t>
-      </w:r>
-      <w:r>
-        <w:rPr>
-          <w:rFonts w:ascii="Calibri Light" w:hAnsi="Calibri Light" w:cs="Calibri Light"/>
-        </w:rPr>
-        <w:t>and</w:t>
-      </w:r>
-      <w:r>
-        <w:rPr>
-          <w:rFonts w:ascii="Calibri Light" w:hAnsi="Calibri Light" w:cs="Calibri Light"/>
-          <w:spacing w:val="-5"/>
-        </w:rPr>
-        <w:t xml:space="preserve"> </w:t>
-      </w:r>
-      <w:r>
-        <w:rPr>
-          <w:rFonts w:ascii="Calibri Light" w:hAnsi="Calibri Light" w:cs="Calibri Light"/>
-        </w:rPr>
-        <w:t>describe</w:t>
-      </w:r>
-      <w:r>
-        <w:rPr>
-          <w:rFonts w:ascii="Calibri Light" w:hAnsi="Calibri Light" w:cs="Calibri Light"/>
-          <w:spacing w:val="-5"/>
-        </w:rPr>
-        <w:t xml:space="preserve"> </w:t>
-      </w:r>
-      <w:r>
-        <w:rPr>
-          <w:rFonts w:ascii="Calibri Light" w:hAnsi="Calibri Light" w:cs="Calibri Light"/>
-        </w:rPr>
-        <w:t>them)</w:t>
-      </w:r>
-    </w:p>
-    <w:p>
-      <w:pPr>
-        <w:pStyle w:val="BodyText"/>
-        <w:rPr>
-          <w:rFonts w:ascii="Calibri Light" w:hAnsi="Calibri Light" w:cs="Calibri Light"/>
-          <w:sz w:val="24"/>
-        </w:rPr>
-      </w:pPr>
-    </w:p>
-    <w:p>
-      <w:pPr>
-        <w:pStyle w:val="BodyText"/>
-        <w:spacing w:before="10"/>
-        <w:rPr>
-          <w:rFonts w:ascii="Calibri Light" w:hAnsi="Calibri Light" w:cs="Calibri Light"/>
-          <w:sz w:val="35"/>
-        </w:rPr>
-      </w:pPr>
-    </w:p>
-    <w:p>
-      <w:pPr>
-        <w:pStyle w:val="BodyText"/>
-        <w:spacing w:before="10"/>
-        <w:rPr>
-          <w:rFonts w:ascii="Calibri Light" w:hAnsi="Calibri Light" w:cs="Calibri Light"/>
-          <w:sz w:val="35"/>
-        </w:rPr>
-      </w:pPr>
-    </w:p>
-    <w:p>
-      <w:pPr>
-        <w:pStyle w:val="BodyText"/>
-        <w:spacing w:before="10"/>
-        <w:rPr>
-          <w:rFonts w:ascii="Calibri Light" w:hAnsi="Calibri Light" w:cs="Calibri Light"/>
-          <w:sz w:val="35"/>
-        </w:rPr>
-      </w:pPr>
-    </w:p>
-    <w:p>
-      <w:pPr>
-        <w:pStyle w:val="BodyText"/>
-        <w:spacing w:before="10"/>
-        <w:rPr>
-          <w:rFonts w:ascii="Calibri Light" w:hAnsi="Calibri Light" w:cs="Calibri Light"/>
-          <w:sz w:val="35"/>
-        </w:rPr>
-      </w:pPr>
-    </w:p>
-    <w:p>
-      <w:pPr>
-        <w:pStyle w:val="BodyText"/>
-        <w:spacing w:before="10"/>
-        <w:rPr>
-          <w:rFonts w:ascii="Calibri Light" w:hAnsi="Calibri Light" w:cs="Calibri Light"/>
-          <w:sz w:val="35"/>
-        </w:rPr>
-      </w:pPr>
-    </w:p>
-    <w:p>
-      <w:pPr>
-        <w:pStyle w:val="BodyText"/>
-        <w:spacing w:before="10"/>
-        <w:rPr>
-          <w:rFonts w:ascii="Calibri Light" w:hAnsi="Calibri Light" w:cs="Calibri Light"/>
-          <w:sz w:val="35"/>
-        </w:rPr>
-      </w:pPr>
-    </w:p>
-    <w:p>
-      <w:pPr>
-        <w:pStyle w:val="BodyText"/>
-        <w:spacing w:before="10"/>
-        <w:rPr>
-          <w:rFonts w:ascii="Calibri Light" w:hAnsi="Calibri Light" w:cs="Calibri Light"/>
-          <w:sz w:val="35"/>
-        </w:rPr>
-      </w:pPr>
-    </w:p>
-    <w:p>
-      <w:pPr>
-        <w:pStyle w:val="BodyText"/>
-        <w:spacing w:before="10"/>
-        <w:rPr>
-          <w:rFonts w:ascii="Calibri Light" w:hAnsi="Calibri Light" w:cs="Calibri Light"/>
-          <w:sz w:val="35"/>
-        </w:rPr>
-      </w:pPr>
-    </w:p>
-    <w:p>
-      <w:pPr>
-        <w:pStyle w:val="BodyText"/>
-        <w:spacing w:before="10"/>
-        <w:rPr>
-          <w:rFonts w:ascii="Calibri Light" w:hAnsi="Calibri Light" w:cs="Calibri Light"/>
-          <w:sz w:val="35"/>
-        </w:rPr>
-      </w:pPr>
-    </w:p>
-    <w:p>
-      <w:pPr>
-        <w:pStyle w:val="BodyText"/>
-        <w:spacing w:before="10"/>
-        <w:rPr>
-          <w:rFonts w:ascii="Calibri Light" w:hAnsi="Calibri Light" w:cs="Calibri Light"/>
-          <w:sz w:val="35"/>
-        </w:rPr>
-      </w:pPr>
-    </w:p>
-    <w:p>
-      <w:pPr>
-        <w:pStyle w:val="BodyText"/>
-        <w:spacing w:before="10"/>
-        <w:rPr>
-          <w:rFonts w:ascii="Calibri Light" w:hAnsi="Calibri Light" w:cs="Calibri Light"/>
-          <w:sz w:val="35"/>
-        </w:rPr>
-      </w:pPr>
-    </w:p>
-    <w:p>
-      <w:pPr>
-        <w:pStyle w:val="BodyText"/>
-        <w:spacing w:before="10"/>
-        <w:rPr>
-          <w:rFonts w:ascii="Calibri Light" w:hAnsi="Calibri Light" w:cs="Calibri Light"/>
-          <w:sz w:val="35"/>
-        </w:rPr>
-      </w:pPr>
-    </w:p>
-    <w:p>
-      <w:pPr>
-        <w:pStyle w:val="BodyText"/>
-        <w:spacing w:before="10"/>
-        <w:rPr>
-          <w:rFonts w:ascii="Calibri Light" w:hAnsi="Calibri Light" w:cs="Calibri Light"/>
-          <w:sz w:val="35"/>
-        </w:rPr>
-      </w:pPr>
-    </w:p>
-    <w:p>
-      <w:pPr>
-        <w:pStyle w:val="BodyText"/>
-        <w:spacing w:before="10"/>
-        <w:rPr>
-          <w:rFonts w:ascii="Calibri Light" w:hAnsi="Calibri Light" w:cs="Calibri Light"/>
-          <w:sz w:val="35"/>
-        </w:rPr>
-      </w:pPr>
-    </w:p>
-    <w:p>
-      <w:pPr>
-        <w:pStyle w:val="BodyText"/>
-        <w:spacing w:before="10"/>
-        <w:rPr>
-          <w:rFonts w:ascii="Calibri Light" w:hAnsi="Calibri Light" w:cs="Calibri Light"/>
-          <w:sz w:val="35"/>
-        </w:rPr>
-      </w:pPr>
-    </w:p>
-    <w:p>
-      <w:pPr>
-        <w:pStyle w:val="BodyText"/>
-        <w:spacing w:before="10"/>
-        <w:rPr>
-          <w:rFonts w:ascii="Calibri Light" w:hAnsi="Calibri Light" w:cs="Calibri Light"/>
-          <w:sz w:val="35"/>
-        </w:rPr>
-      </w:pPr>
-    </w:p>
-    <w:p>
-      <w:pPr>
-        <w:pStyle w:val="BodyText"/>
-        <w:spacing w:before="10"/>
-        <w:rPr>
-          <w:rFonts w:ascii="Calibri Light" w:hAnsi="Calibri Light" w:cs="Calibri Light"/>
-          <w:sz w:val="35"/>
-        </w:rPr>
-      </w:pPr>
-    </w:p>
-    <w:p>
-      <w:pPr>
-        <w:pStyle w:val="BodyText"/>
-        <w:spacing w:before="10"/>
-        <w:rPr>
-          <w:rFonts w:ascii="Calibri Light" w:hAnsi="Calibri Light" w:cs="Calibri Light"/>
-          <w:sz w:val="35"/>
-        </w:rPr>
-      </w:pPr>
-    </w:p>
-    <w:p>
-      <w:pPr>
-        <w:pStyle w:val="BodyText"/>
-        <w:spacing w:before="10"/>
-        <w:rPr>
-          <w:rFonts w:ascii="Calibri Light" w:hAnsi="Calibri Light" w:cs="Calibri Light"/>
-          <w:sz w:val="35"/>
-        </w:rPr>
-      </w:pPr>
-    </w:p>
-    <w:p>
-      <w:pPr>
-        <w:pStyle w:val="BodyText"/>
-        <w:spacing w:before="10"/>
-        <w:rPr>
-          <w:rFonts w:ascii="Calibri Light" w:hAnsi="Calibri Light" w:cs="Calibri Light"/>
-          <w:sz w:val="35"/>
-        </w:rPr>
-      </w:pPr>
-    </w:p>
-    <w:p>
-      <w:pPr>
-        <w:pStyle w:val="BodyText"/>
-        <w:spacing w:before="10"/>
-        <w:rPr>
-          <w:rFonts w:ascii="Calibri Light" w:hAnsi="Calibri Light" w:cs="Calibri Light"/>
-          <w:sz w:val="35"/>
-        </w:rPr>
-      </w:pPr>
-    </w:p>
-    <w:p>
-      <w:pPr>
-        <w:pStyle w:val="BodyText"/>
-        <w:spacing w:before="10"/>
-        <w:rPr>
-          <w:rFonts w:ascii="Calibri Light" w:hAnsi="Calibri Light" w:cs="Calibri Light"/>
-          <w:sz w:val="35"/>
-        </w:rPr>
-      </w:pPr>
-    </w:p>
-    <w:p>
-      <w:pPr>
-        <w:pStyle w:val="BodyText"/>
-        <w:spacing w:before="10"/>
-        <w:rPr>
-          <w:rFonts w:ascii="Calibri Light" w:hAnsi="Calibri Light" w:cs="Calibri Light"/>
-          <w:sz w:val="35"/>
-        </w:rPr>
-      </w:pPr>
-    </w:p>
-    <w:p>
-      <w:pPr>
-        <w:pStyle w:val="BodyText"/>
-        <w:spacing w:before="10"/>
-        <w:rPr>
-          <w:rFonts w:ascii="Calibri Light" w:hAnsi="Calibri Light" w:cs="Calibri Light"/>
-          <w:sz w:val="35"/>
-        </w:rPr>
-      </w:pPr>
-    </w:p>
-    <w:p>
-      <w:pPr>
-        <w:pStyle w:val="BodyText"/>
-        <w:spacing w:before="10"/>
-        <w:rPr>
-          <w:rFonts w:ascii="Calibri Light" w:hAnsi="Calibri Light" w:cs="Calibri Light"/>
-          <w:sz w:val="35"/>
-        </w:rPr>
-      </w:pPr>
-    </w:p>
-    <w:p>
-      <w:pPr>
-        <w:pStyle w:val="BodyText"/>
-        <w:spacing w:before="10"/>
-        <w:rPr>
-          <w:rFonts w:ascii="Calibri Light" w:hAnsi="Calibri Light" w:cs="Calibri Light"/>
-          <w:sz w:val="35"/>
-        </w:rPr>
-      </w:pPr>
-    </w:p>
-    <w:p>
-      <w:pPr>
-        <w:pStyle w:val="BodyText"/>
-        <w:spacing w:before="10"/>
-        <w:rPr>
-          <w:rFonts w:ascii="Calibri Light" w:hAnsi="Calibri Light" w:cs="Calibri Light"/>
-          <w:sz w:val="35"/>
-        </w:rPr>
-      </w:pPr>
-    </w:p>
-    <w:p>
-      <w:pPr>
-        <w:pStyle w:val="BodyText"/>
-        <w:spacing w:before="10"/>
-        <w:rPr>
-          <w:rFonts w:ascii="Calibri Light" w:hAnsi="Calibri Light" w:cs="Calibri Light"/>
-          <w:sz w:val="35"/>
-        </w:rPr>
-      </w:pPr>
-    </w:p>
-    <w:p>
-      <w:pPr>
-        <w:pStyle w:val="BodyText"/>
-        <w:spacing w:before="10"/>
-        <w:rPr>
-          <w:rFonts w:ascii="Calibri Light" w:hAnsi="Calibri Light" w:cs="Calibri Light"/>
-          <w:sz w:val="35"/>
-        </w:rPr>
-      </w:pPr>
-    </w:p>
-    <w:p>
-      <w:pPr>
-        <w:pStyle w:val="Heading1"/>
-        <w:rPr>
-          <w:rFonts w:ascii="Calibri Light" w:hAnsi="Calibri Light" w:cs="Calibri Light"/>
-        </w:rPr>
-      </w:pPr>
-      <w:r>
-        <w:rPr>
-          <w:rFonts w:ascii="Calibri Light" w:hAnsi="Calibri Light" w:cs="Calibri Light"/>
-        </w:rPr>
-        <w:t>[</w:t>
-      </w:r>
-      <w:r>
-        <w:rPr>
-          <w:rFonts w:ascii="Calibri Light" w:hAnsi="Calibri Light" w:cs="Calibri Light"/>
-        </w:rPr>
-        <w:t>Insights</w:t>
-      </w:r>
-      <w:r>
-        <w:rPr>
-          <w:rFonts w:ascii="Calibri Light" w:hAnsi="Calibri Light" w:cs="Calibri Light"/>
-        </w:rPr>
-        <w:t>]</w:t>
-      </w:r>
-    </w:p>
-    <w:p>
-      <w:pPr>
-        <w:pStyle w:val="BodyText"/>
-        <w:spacing w:before="175"/>
-        <w:ind w:left="100"/>
-        <w:rPr>
-          <w:rFonts w:ascii="Calibri Light" w:hAnsi="Calibri Light" w:cs="Calibri Light"/>
-        </w:rPr>
-      </w:pPr>
-      <w:r>
-        <w:rPr>
-          <w:rFonts w:ascii="Calibri Light" w:hAnsi="Calibri Light" w:cs="Calibri Light"/>
-        </w:rPr>
-        <w:t>(Point</w:t>
-      </w:r>
-      <w:r>
-        <w:rPr>
-          <w:rFonts w:ascii="Calibri Light" w:hAnsi="Calibri Light" w:cs="Calibri Light"/>
-          <w:spacing w:val="-5"/>
-        </w:rPr>
-        <w:t xml:space="preserve"> </w:t>
-      </w:r>
-      <w:r>
-        <w:rPr>
-          <w:rFonts w:ascii="Calibri Light" w:hAnsi="Calibri Light" w:cs="Calibri Light"/>
-        </w:rPr>
-        <w:t>out</w:t>
-      </w:r>
-      <w:r>
-        <w:rPr>
-          <w:rFonts w:ascii="Calibri Light" w:hAnsi="Calibri Light" w:cs="Calibri Light"/>
-          <w:spacing w:val="-4"/>
-        </w:rPr>
-        <w:t xml:space="preserve"> </w:t>
-      </w:r>
-      <w:r>
-        <w:rPr>
-          <w:rFonts w:ascii="Calibri Light" w:hAnsi="Calibri Light" w:cs="Calibri Light"/>
-        </w:rPr>
-        <w:t>at</w:t>
-      </w:r>
-      <w:r>
-        <w:rPr>
-          <w:rFonts w:ascii="Calibri Light" w:hAnsi="Calibri Light" w:cs="Calibri Light"/>
-          <w:spacing w:val="-5"/>
-        </w:rPr>
-        <w:t xml:space="preserve"> </w:t>
-      </w:r>
-      <w:r>
-        <w:rPr>
-          <w:rFonts w:ascii="Calibri Light" w:hAnsi="Calibri Light" w:cs="Calibri Light"/>
-        </w:rPr>
-        <w:t>least</w:t>
-      </w:r>
-      <w:r>
-        <w:rPr>
-          <w:rFonts w:ascii="Calibri Light" w:hAnsi="Calibri Light" w:cs="Calibri Light"/>
-          <w:spacing w:val="-4"/>
-        </w:rPr>
-        <w:t xml:space="preserve"> </w:t>
-      </w:r>
-      <w:r>
-        <w:rPr>
-          <w:rFonts w:ascii="Calibri Light" w:hAnsi="Calibri Light" w:cs="Calibri Light"/>
-        </w:rPr>
-        <w:t>5</w:t>
-      </w:r>
-      <w:r>
-        <w:rPr>
-          <w:rFonts w:ascii="Calibri Light" w:hAnsi="Calibri Light" w:cs="Calibri Light"/>
-          <w:spacing w:val="-4"/>
-        </w:rPr>
-        <w:t xml:space="preserve"> </w:t>
-      </w:r>
-      <w:r>
-        <w:rPr>
-          <w:rFonts w:ascii="Calibri Light" w:hAnsi="Calibri Light" w:cs="Calibri Light"/>
-        </w:rPr>
-        <w:t>insights</w:t>
-      </w:r>
-      <w:r>
-        <w:rPr>
-          <w:rFonts w:ascii="Calibri Light" w:hAnsi="Calibri Light" w:cs="Calibri Light"/>
-          <w:spacing w:val="-5"/>
-        </w:rPr>
-        <w:t xml:space="preserve"> </w:t>
-      </w:r>
-      <w:r>
-        <w:rPr>
-          <w:rFonts w:ascii="Calibri Light" w:hAnsi="Calibri Light" w:cs="Calibri Light"/>
-        </w:rPr>
-        <w:t>in</w:t>
-      </w:r>
-      <w:r>
-        <w:rPr>
-          <w:rFonts w:ascii="Calibri Light" w:hAnsi="Calibri Light" w:cs="Calibri Light"/>
-          <w:spacing w:val="-4"/>
-        </w:rPr>
-        <w:t xml:space="preserve"> </w:t>
-      </w:r>
-      <w:r>
-        <w:rPr>
-          <w:rFonts w:ascii="Calibri Light" w:hAnsi="Calibri Light" w:cs="Calibri Light"/>
-        </w:rPr>
-        <w:t>bullet</w:t>
-      </w:r>
-      <w:r>
-        <w:rPr>
-          <w:rFonts w:ascii="Calibri Light" w:hAnsi="Calibri Light" w:cs="Calibri Light"/>
-          <w:spacing w:val="-4"/>
-        </w:rPr>
-        <w:t xml:space="preserve"> </w:t>
-      </w:r>
-      <w:r>
-        <w:rPr>
-          <w:rFonts w:ascii="Calibri Light" w:hAnsi="Calibri Light" w:cs="Calibri Light"/>
-        </w:rPr>
-        <w:t>points)</w:t>
-      </w:r>
-    </w:p>
-    <w:p>
-      <w:pPr>
-        <w:pStyle w:val="BodyText"/>
-        <w:rPr>
-          <w:rFonts w:ascii="Calibri Light" w:hAnsi="Calibri Light" w:cs="Calibri Light"/>
-          <w:sz w:val="24"/>
-        </w:rPr>
-      </w:pPr>
-    </w:p>
-    <w:p>
-      <w:pPr>
-        <w:pStyle w:val="BodyText"/>
-        <w:spacing w:before="11"/>
-        <w:rPr>
-          <w:rFonts w:ascii="Calibri Light" w:hAnsi="Calibri Light" w:cs="Calibri Light"/>
-          <w:sz w:val="35"/>
-        </w:rPr>
-      </w:pPr>
-    </w:p>
-    <w:p>
-      <w:pPr>
-        <w:pStyle w:val="BodyText"/>
-        <w:spacing w:before="11"/>
-        <w:rPr>
-          <w:rFonts w:ascii="Calibri Light" w:hAnsi="Calibri Light" w:cs="Calibri Light"/>
-          <w:sz w:val="35"/>
-        </w:rPr>
-      </w:pPr>
-    </w:p>
-    <w:p>
-      <w:pPr>
-        <w:pStyle w:val="BodyText"/>
-        <w:spacing w:before="11"/>
-        <w:rPr>
-          <w:rFonts w:ascii="Calibri Light" w:hAnsi="Calibri Light" w:cs="Calibri Light"/>
-          <w:sz w:val="35"/>
-        </w:rPr>
-      </w:pPr>
-    </w:p>
-    <w:p>
-      <w:pPr>
-        <w:pStyle w:val="BodyText"/>
-        <w:spacing w:before="11"/>
-        <w:rPr>
-          <w:rFonts w:ascii="Calibri Light" w:hAnsi="Calibri Light" w:cs="Calibri Light"/>
-          <w:sz w:val="35"/>
-        </w:rPr>
-      </w:pPr>
-    </w:p>
-    <w:p>
-      <w:pPr>
-        <w:pStyle w:val="BodyText"/>
-        <w:spacing w:before="11"/>
-        <w:rPr>
-          <w:rFonts w:ascii="Calibri Light" w:hAnsi="Calibri Light" w:cs="Calibri Light"/>
-          <w:sz w:val="35"/>
-        </w:rPr>
-      </w:pPr>
-    </w:p>
-    <w:p>
-      <w:pPr>
-        <w:pStyle w:val="BodyText"/>
-        <w:spacing w:before="11"/>
-        <w:rPr>
-          <w:rFonts w:ascii="Calibri Light" w:hAnsi="Calibri Light" w:cs="Calibri Light"/>
-          <w:sz w:val="35"/>
-        </w:rPr>
-      </w:pPr>
-    </w:p>
-    <w:p>
-      <w:pPr>
-        <w:pStyle w:val="BodyText"/>
-        <w:spacing w:before="11"/>
-        <w:rPr>
-          <w:rFonts w:ascii="Calibri Light" w:hAnsi="Calibri Light" w:cs="Calibri Light"/>
-          <w:sz w:val="35"/>
-        </w:rPr>
-      </w:pPr>
-    </w:p>
-    <w:p>
-      <w:pPr>
-        <w:pStyle w:val="Heading1"/>
-        <w:rPr>
-          <w:rFonts w:ascii="Calibri Light" w:hAnsi="Calibri Light" w:cs="Calibri Light"/>
-        </w:rPr>
-      </w:pPr>
-      <w:r>
-        <w:rPr>
-          <w:rFonts w:ascii="Calibri Light" w:hAnsi="Calibri Light" w:cs="Calibri Light"/>
-        </w:rPr>
-        <w:t>[</w:t>
-      </w:r>
-      <w:r>
-        <w:rPr>
-          <w:rFonts w:ascii="Calibri Light" w:hAnsi="Calibri Light" w:cs="Calibri Light"/>
-        </w:rPr>
-        <w:t>References</w:t>
-      </w:r>
-      <w:r>
-        <w:rPr>
-          <w:rFonts w:ascii="Calibri Light" w:hAnsi="Calibri Light" w:cs="Calibri Light"/>
-        </w:rPr>
-        <w:t>]</w:t>
-      </w:r>
-    </w:p>
-    <w:p>
-      <w:pPr>
-        <w:pStyle w:val="BodyText"/>
-        <w:spacing w:before="175"/>
-        <w:ind w:left="100"/>
-        <w:rPr>
-          <w:rFonts w:ascii="Calibri Light" w:hAnsi="Calibri Light" w:cs="Calibri Light"/>
-        </w:rPr>
-      </w:pPr>
-      <w:r>
-        <w:rPr>
-          <w:rFonts w:ascii="Calibri Light" w:hAnsi="Calibri Light" w:cs="Calibri Light"/>
-        </w:rPr>
-        <w:lastRenderedPageBreak/>
-        <w:t>(Include</w:t>
-      </w:r>
-      <w:r>
-        <w:rPr>
-          <w:rFonts w:ascii="Calibri Light" w:hAnsi="Calibri Light" w:cs="Calibri Light"/>
-          <w:spacing w:val="-7"/>
-        </w:rPr>
-        <w:t xml:space="preserve"> </w:t>
-      </w:r>
-      <w:r>
-        <w:rPr>
-          <w:rFonts w:ascii="Calibri Light" w:hAnsi="Calibri Light" w:cs="Calibri Light"/>
-        </w:rPr>
-        <w:t>any</w:t>
-      </w:r>
-      <w:r>
-        <w:rPr>
-          <w:rFonts w:ascii="Calibri Light" w:hAnsi="Calibri Light" w:cs="Calibri Light"/>
-          <w:spacing w:val="-6"/>
-        </w:rPr>
-        <w:t xml:space="preserve"> </w:t>
-      </w:r>
-      <w:r>
-        <w:rPr>
-          <w:rFonts w:ascii="Calibri Light" w:hAnsi="Calibri Light" w:cs="Calibri Light"/>
-        </w:rPr>
-        <w:t>references</w:t>
-      </w:r>
-      <w:r>
-        <w:rPr>
-          <w:rFonts w:ascii="Calibri Light" w:hAnsi="Calibri Light" w:cs="Calibri Light"/>
-          <w:spacing w:val="-6"/>
-        </w:rPr>
-        <w:t xml:space="preserve"> </w:t>
-      </w:r>
-      <w:r>
-        <w:rPr>
-          <w:rFonts w:ascii="Calibri Light" w:hAnsi="Calibri Light" w:cs="Calibri Light"/>
-        </w:rPr>
-        <w:t>if</w:t>
-      </w:r>
-      <w:r>
-        <w:rPr>
-          <w:rFonts w:ascii="Calibri Light" w:hAnsi="Calibri Light" w:cs="Calibri Light"/>
-          <w:spacing w:val="-6"/>
-        </w:rPr>
-        <w:t xml:space="preserve"> </w:t>
-      </w:r>
-      <w:r>
-        <w:rPr>
-          <w:rFonts w:ascii="Calibri Light" w:hAnsi="Calibri Light" w:cs="Calibri Light"/>
-        </w:rPr>
-        <w:t>required)</w:t>
-      </w:r>
-    </w:p>
-    <w:p>
-      <w:pPr>
-        <w:pStyle w:val="BodyText"/>
-        <w:spacing w:before="175"/>
-        <w:ind w:left="100"/>
-      </w:pPr>
-      <w:hyperlink r:id="rId18" w:history="1">
-        <w:r>
-          <w:rPr>
-            <w:rStyle w:val="Hyperlink"/>
-          </w:rPr>
-          <w:t>Introduction - Harvard Style Guide - LibGuides at UCD Library</w:t>
-        </w:r>
-      </w:hyperlink>
-    </w:p>
-    <w:p>
-      <w:pPr>
-        <w:pStyle w:val="BodyText"/>
-        <w:spacing w:before="175"/>
-        <w:ind w:left="100"/>
-        <w:rPr>
-          <w:rFonts w:ascii="Calibri Light" w:hAnsi="Calibri Light" w:cs="Calibri Light"/>
-        </w:rPr>
-      </w:pPr>
-      <w:r>
-        <w:rPr>
-          <w:rFonts w:ascii="Calibri Light" w:hAnsi="Calibri Light" w:cs="Calibri Light"/>
-          <w:noProof/>
-        </w:rPr>
         <w:drawing>
-          <wp:inline distT="0" distB="0" distL="0" distR="0" wp14:anchorId="5DC641C5" wp14:editId="5212585D">
-            <wp:extent cx="5651500" cy="1635760"/>
-            <wp:effectExtent l="0" t="0" r="6350" b="2540"/>
-            <wp:docPr id="255333014" name="Picture 1" descr="A picture containing text, screenshot, font, line&#10;&#10;Description automatically generated"/>
+          <wp:inline distT="0" distB="0" distL="0" distR="0" wp14:anchorId="00CC02F2" wp14:editId="25A4ED16">
+            <wp:extent cx="6197600" cy="4009390"/>
+            <wp:effectExtent l="0" t="0" r="0" b="0"/>
+            <wp:docPr id="488999368" name="Picture 1" descr="A picture containing text, screenshot, plot, diagram&#10;&#10;Description automatically generated"/>
             <wp:cNvGraphicFramePr>
               <a:graphicFrameLocks xmlns:a="http://schemas.openxmlformats.org/drawingml/2006/main" noChangeAspect="1"/>
             </wp:cNvGraphicFramePr>
@@ -2698,7 +2162,176 @@
               <a:graphicData uri="http://schemas.openxmlformats.org/drawingml/2006/picture">
                 <pic:pic xmlns:pic="http://schemas.openxmlformats.org/drawingml/2006/picture">
                   <pic:nvPicPr>
-                    <pic:cNvPr id="255333014" name="Picture 1" descr="A picture containing text, screenshot, font, line&#10;&#10;Description automatically generated"/>
+                    <pic:cNvPr id="488999368" name="Picture 1" descr="A picture containing text, screenshot, plot, diagram&#10;&#10;Description automatically generated"/>
+                    <pic:cNvPicPr/>
+                  </pic:nvPicPr>
+                  <pic:blipFill>
+                    <a:blip r:embed="rId18"/>
+                    <a:stretch>
+                      <a:fillRect/>
+                    </a:stretch>
+                  </pic:blipFill>
+                  <pic:spPr>
+                    <a:xfrm>
+                      <a:off x="0" y="0"/>
+                      <a:ext cx="6238931" cy="4036128"/>
+                    </a:xfrm>
+                    <a:prstGeom prst="rect">
+                      <a:avLst/>
+                    </a:prstGeom>
+                  </pic:spPr>
+                </pic:pic>
+              </a:graphicData>
+            </a:graphic>
+          </wp:inline>
+        </w:drawing>
+      </w:r>
+    </w:p>
+    <w:p>
+      <w:pPr>
+        <w:pStyle w:val="BodyText"/>
+        <w:spacing w:before="10"/>
+        <w:rPr>
+          <w:rFonts w:ascii="Calibri Light" w:hAnsi="Calibri Light" w:cs="Calibri Light"/>
+        </w:rPr>
+      </w:pPr>
+    </w:p>
+    <w:p>
+      <w:pPr>
+        <w:pStyle w:val="BodyText"/>
+        <w:spacing w:before="10"/>
+        <w:rPr>
+          <w:rFonts w:ascii="Calibri Light" w:hAnsi="Calibri Light" w:cs="Calibri Light"/>
+          <w:b/>
+          <w:bCs/>
+        </w:rPr>
+      </w:pPr>
+    </w:p>
+    <w:p>
+      <w:pPr>
+        <w:pStyle w:val="BodyText"/>
+        <w:spacing w:before="10"/>
+        <w:rPr>
+          <w:rFonts w:ascii="Calibri Light" w:hAnsi="Calibri Light" w:cs="Calibri Light"/>
+          <w:b/>
+          <w:bCs/>
+        </w:rPr>
+      </w:pPr>
+    </w:p>
+    <w:p>
+      <w:pPr>
+        <w:pStyle w:val="BodyText"/>
+        <w:spacing w:before="10"/>
+        <w:rPr>
+          <w:rFonts w:ascii="Calibri Light" w:hAnsi="Calibri Light" w:cs="Calibri Light"/>
+          <w:b/>
+          <w:bCs/>
+        </w:rPr>
+      </w:pPr>
+    </w:p>
+    <w:p>
+      <w:pPr>
+        <w:pStyle w:val="BodyText"/>
+        <w:spacing w:before="10"/>
+        <w:rPr>
+          <w:rFonts w:ascii="Calibri Light" w:hAnsi="Calibri Light" w:cs="Calibri Light"/>
+          <w:b/>
+          <w:bCs/>
+        </w:rPr>
+      </w:pPr>
+    </w:p>
+    <w:p>
+      <w:pPr>
+        <w:pStyle w:val="BodyText"/>
+        <w:spacing w:before="10"/>
+        <w:rPr>
+          <w:rFonts w:ascii="Calibri Light" w:hAnsi="Calibri Light" w:cs="Calibri Light"/>
+          <w:b/>
+          <w:bCs/>
+        </w:rPr>
+      </w:pPr>
+    </w:p>
+    <w:p>
+      <w:pPr>
+        <w:pStyle w:val="BodyText"/>
+        <w:spacing w:before="10"/>
+        <w:rPr>
+          <w:rFonts w:ascii="Calibri Light" w:hAnsi="Calibri Light" w:cs="Calibri Light"/>
+          <w:b/>
+          <w:bCs/>
+        </w:rPr>
+      </w:pPr>
+    </w:p>
+    <w:p>
+      <w:pPr>
+        <w:pStyle w:val="BodyText"/>
+        <w:spacing w:before="10"/>
+        <w:rPr>
+          <w:rFonts w:ascii="Calibri Light" w:hAnsi="Calibri Light" w:cs="Calibri Light"/>
+          <w:b/>
+          <w:bCs/>
+        </w:rPr>
+      </w:pPr>
+      <w:r>
+        <w:rPr>
+          <w:rFonts w:ascii="Calibri Light" w:hAnsi="Calibri Light" w:cs="Calibri Light"/>
+          <w:b/>
+          <w:bCs/>
+        </w:rPr>
+        <w:lastRenderedPageBreak/>
+        <w:t xml:space="preserve">The top 10 regions who won the most </w:t>
+      </w:r>
+      <w:r>
+        <w:rPr>
+          <w:rFonts w:ascii="Calibri Light" w:hAnsi="Calibri Light" w:cs="Calibri Light"/>
+          <w:b/>
+          <w:bCs/>
+        </w:rPr>
+        <w:t>matches in Worlds Tournament:</w:t>
+      </w:r>
+    </w:p>
+    <w:p>
+      <w:pPr>
+        <w:pStyle w:val="BodyText"/>
+        <w:spacing w:before="10"/>
+        <w:rPr>
+          <w:rFonts w:ascii="Calibri Light" w:hAnsi="Calibri Light" w:cs="Calibri Light"/>
+        </w:rPr>
+      </w:pPr>
+      <w:r>
+        <w:rPr>
+          <w:rFonts w:ascii="Calibri Light" w:hAnsi="Calibri Light" w:cs="Calibri Light"/>
+        </w:rPr>
+        <w:t xml:space="preserve">Korea, China, EMEA and North America are predominantly strong teams compared to the other regions when comparing winning teams in all matches in the Worlds Tournaments. </w:t>
+      </w:r>
+    </w:p>
+    <w:p>
+      <w:pPr>
+        <w:pStyle w:val="BodyText"/>
+        <w:spacing w:before="10"/>
+        <w:rPr>
+          <w:rFonts w:ascii="Calibri Light" w:hAnsi="Calibri Light" w:cs="Calibri Light"/>
+          <w:sz w:val="35"/>
+        </w:rPr>
+      </w:pPr>
+      <w:r>
+        <w:rPr>
+          <w:rFonts w:ascii="Calibri Light" w:hAnsi="Calibri Light" w:cs="Calibri Light"/>
+          <w:sz w:val="35"/>
+        </w:rPr>
+        <w:drawing>
+          <wp:inline distT="0" distB="0" distL="0" distR="0" wp14:anchorId="0EFB7880" wp14:editId="2541AA07">
+            <wp:extent cx="5240335" cy="3775295"/>
+            <wp:effectExtent l="0" t="0" r="0" b="0"/>
+            <wp:docPr id="1452153971" name="Picture 1" descr="A picture containing text, screenshot, display, diagram&#10;&#10;Description automatically generated"/>
+            <wp:cNvGraphicFramePr>
+              <a:graphicFrameLocks xmlns:a="http://schemas.openxmlformats.org/drawingml/2006/main" noChangeAspect="1"/>
+            </wp:cNvGraphicFramePr>
+            <a:graphic xmlns:a="http://schemas.openxmlformats.org/drawingml/2006/main">
+              <a:graphicData uri="http://schemas.openxmlformats.org/drawingml/2006/picture">
+                <pic:pic xmlns:pic="http://schemas.openxmlformats.org/drawingml/2006/picture">
+                  <pic:nvPicPr>
+                    <pic:cNvPr id="1452153971" name="Picture 1" descr="A picture containing text, screenshot, display, diagram&#10;&#10;Description automatically generated"/>
                     <pic:cNvPicPr/>
                   </pic:nvPicPr>
                   <pic:blipFill>
@@ -2710,7 +2343,7 @@
                   <pic:spPr>
                     <a:xfrm>
                       <a:off x="0" y="0"/>
-                      <a:ext cx="5651500" cy="1635760"/>
+                      <a:ext cx="5242317" cy="3776723"/>
                     </a:xfrm>
                     <a:prstGeom prst="rect">
                       <a:avLst/>
@@ -2722,6 +2355,4860 @@
           </wp:inline>
         </w:drawing>
       </w:r>
+    </w:p>
+    <w:p>
+      <w:pPr>
+        <w:pStyle w:val="BodyText"/>
+        <w:spacing w:before="10"/>
+        <w:rPr>
+          <w:rFonts w:ascii="Calibri Light" w:hAnsi="Calibri Light" w:cs="Calibri Light"/>
+        </w:rPr>
+      </w:pPr>
+    </w:p>
+    <w:p>
+      <w:pPr>
+        <w:pStyle w:val="BodyText"/>
+        <w:spacing w:before="10"/>
+        <w:rPr>
+          <w:rFonts w:ascii="Calibri Light" w:hAnsi="Calibri Light" w:cs="Calibri Light"/>
+          <w:b/>
+          <w:bCs/>
+        </w:rPr>
+      </w:pPr>
+      <w:r>
+        <w:rPr>
+          <w:rFonts w:ascii="Calibri Light" w:hAnsi="Calibri Light" w:cs="Calibri Light"/>
+          <w:b/>
+          <w:bCs/>
+        </w:rPr>
+        <w:t>The teams who won the Worlds Title:</w:t>
+      </w:r>
+    </w:p>
+    <w:p>
+      <w:pPr>
+        <w:pStyle w:val="BodyText"/>
+        <w:spacing w:before="10"/>
+        <w:rPr>
+          <w:rFonts w:ascii="Calibri Light" w:hAnsi="Calibri Light" w:cs="Calibri Light"/>
+        </w:rPr>
+      </w:pPr>
+      <w:r>
+        <w:rPr>
+          <w:rFonts w:ascii="Calibri Light" w:hAnsi="Calibri Light" w:cs="Calibri Light"/>
+        </w:rPr>
+        <w:t>T1 is the only team that has won the Worlds Title more than once.</w:t>
+      </w:r>
+    </w:p>
+    <w:p>
+      <w:pPr>
+        <w:pStyle w:val="BodyText"/>
+        <w:spacing w:before="10"/>
+        <w:rPr>
+          <w:rFonts w:ascii="Calibri Light" w:hAnsi="Calibri Light" w:cs="Calibri Light"/>
+        </w:rPr>
+      </w:pPr>
+      <w:r>
+        <w:rPr>
+          <w:rFonts w:ascii="Calibri Light" w:hAnsi="Calibri Light" w:cs="Calibri Light"/>
+        </w:rPr>
+        <w:t xml:space="preserve">T1, FNC, C9, DK </w:t>
+      </w:r>
+      <w:proofErr w:type="gramStart"/>
+      <w:r>
+        <w:rPr>
+          <w:rFonts w:ascii="Calibri Light" w:hAnsi="Calibri Light" w:cs="Calibri Light"/>
+        </w:rPr>
+        <w:t>is</w:t>
+      </w:r>
+      <w:proofErr w:type="gramEnd"/>
+      <w:r>
+        <w:rPr>
+          <w:rFonts w:ascii="Calibri Light" w:hAnsi="Calibri Light" w:cs="Calibri Light"/>
+        </w:rPr>
+        <w:t xml:space="preserve"> </w:t>
+      </w:r>
+      <w:r>
+        <w:rPr>
+          <w:rFonts w:ascii="Calibri Light" w:hAnsi="Calibri Light" w:cs="Calibri Light"/>
+        </w:rPr>
+        <w:t xml:space="preserve">also </w:t>
+      </w:r>
+      <w:r>
+        <w:rPr>
+          <w:rFonts w:ascii="Calibri Light" w:hAnsi="Calibri Light" w:cs="Calibri Light"/>
+        </w:rPr>
+        <w:t>in the top 10 teams list.</w:t>
+      </w:r>
+    </w:p>
+    <w:p>
+      <w:pPr>
+        <w:pStyle w:val="BodyText"/>
+        <w:spacing w:before="10"/>
+        <w:rPr>
+          <w:rFonts w:ascii="Calibri Light" w:hAnsi="Calibri Light" w:cs="Calibri Light"/>
+          <w:sz w:val="35"/>
+        </w:rPr>
+      </w:pPr>
+      <w:r>
+        <w:rPr>
+          <w:rFonts w:ascii="Calibri Light" w:hAnsi="Calibri Light" w:cs="Calibri Light"/>
+          <w:sz w:val="35"/>
+        </w:rPr>
+        <w:drawing>
+          <wp:inline distT="0" distB="0" distL="0" distR="0" wp14:anchorId="74EA3F90" wp14:editId="5158C906">
+            <wp:extent cx="5235176" cy="3576119"/>
+            <wp:effectExtent l="0" t="0" r="3810" b="5715"/>
+            <wp:docPr id="967242655" name="Picture 1" descr="A picture containing text, screenshot, plot, line&#10;&#10;Description automatically generated"/>
+            <wp:cNvGraphicFramePr>
+              <a:graphicFrameLocks xmlns:a="http://schemas.openxmlformats.org/drawingml/2006/main" noChangeAspect="1"/>
+            </wp:cNvGraphicFramePr>
+            <a:graphic xmlns:a="http://schemas.openxmlformats.org/drawingml/2006/main">
+              <a:graphicData uri="http://schemas.openxmlformats.org/drawingml/2006/picture">
+                <pic:pic xmlns:pic="http://schemas.openxmlformats.org/drawingml/2006/picture">
+                  <pic:nvPicPr>
+                    <pic:cNvPr id="967242655" name="Picture 1" descr="A picture containing text, screenshot, plot, line&#10;&#10;Description automatically generated"/>
+                    <pic:cNvPicPr/>
+                  </pic:nvPicPr>
+                  <pic:blipFill>
+                    <a:blip r:embed="rId20"/>
+                    <a:stretch>
+                      <a:fillRect/>
+                    </a:stretch>
+                  </pic:blipFill>
+                  <pic:spPr>
+                    <a:xfrm>
+                      <a:off x="0" y="0"/>
+                      <a:ext cx="5237321" cy="3577584"/>
+                    </a:xfrm>
+                    <a:prstGeom prst="rect">
+                      <a:avLst/>
+                    </a:prstGeom>
+                  </pic:spPr>
+                </pic:pic>
+              </a:graphicData>
+            </a:graphic>
+          </wp:inline>
+        </w:drawing>
+      </w:r>
+    </w:p>
+    <w:p>
+      <w:pPr>
+        <w:pStyle w:val="BodyText"/>
+        <w:spacing w:before="10"/>
+        <w:rPr>
+          <w:rFonts w:ascii="Calibri Light" w:hAnsi="Calibri Light" w:cs="Calibri Light"/>
+          <w:b/>
+          <w:bCs/>
+        </w:rPr>
+      </w:pPr>
+    </w:p>
+    <w:p>
+      <w:pPr>
+        <w:pStyle w:val="BodyText"/>
+        <w:spacing w:before="10"/>
+        <w:rPr>
+          <w:rFonts w:ascii="Calibri Light" w:hAnsi="Calibri Light" w:cs="Calibri Light"/>
+          <w:b/>
+          <w:bCs/>
+        </w:rPr>
+      </w:pPr>
+      <w:r>
+        <w:rPr>
+          <w:rFonts w:ascii="Calibri Light" w:hAnsi="Calibri Light" w:cs="Calibri Light"/>
+          <w:b/>
+          <w:bCs/>
+        </w:rPr>
+        <w:lastRenderedPageBreak/>
+        <w:t xml:space="preserve">The </w:t>
+      </w:r>
+      <w:r>
+        <w:rPr>
+          <w:rFonts w:ascii="Calibri Light" w:hAnsi="Calibri Light" w:cs="Calibri Light"/>
+          <w:b/>
+          <w:bCs/>
+        </w:rPr>
+        <w:t>regions</w:t>
+      </w:r>
+      <w:r>
+        <w:rPr>
+          <w:rFonts w:ascii="Calibri Light" w:hAnsi="Calibri Light" w:cs="Calibri Light"/>
+          <w:b/>
+          <w:bCs/>
+        </w:rPr>
+        <w:t xml:space="preserve"> who won the Worlds Title:</w:t>
+      </w:r>
+    </w:p>
+    <w:p>
+      <w:pPr>
+        <w:pStyle w:val="BodyText"/>
+        <w:spacing w:before="10"/>
+        <w:rPr>
+          <w:rFonts w:ascii="Calibri Light" w:hAnsi="Calibri Light" w:cs="Calibri Light"/>
+        </w:rPr>
+      </w:pPr>
+      <w:r>
+        <w:rPr>
+          <w:rFonts w:ascii="Calibri Light" w:hAnsi="Calibri Light" w:cs="Calibri Light"/>
+        </w:rPr>
+        <w:t xml:space="preserve">Only 4 regions </w:t>
+      </w:r>
+      <w:proofErr w:type="gramStart"/>
+      <w:r>
+        <w:rPr>
+          <w:rFonts w:ascii="Calibri Light" w:hAnsi="Calibri Light" w:cs="Calibri Light"/>
+        </w:rPr>
+        <w:t>has</w:t>
+      </w:r>
+      <w:proofErr w:type="gramEnd"/>
+      <w:r>
+        <w:rPr>
+          <w:rFonts w:ascii="Calibri Light" w:hAnsi="Calibri Light" w:cs="Calibri Light"/>
+        </w:rPr>
+        <w:t xml:space="preserve"> won the Worlds Title in 2011 – 2022 (12 years).</w:t>
+      </w:r>
+    </w:p>
+    <w:p>
+      <w:pPr>
+        <w:pStyle w:val="BodyText"/>
+        <w:spacing w:before="10"/>
+        <w:rPr>
+          <w:rFonts w:ascii="Calibri Light" w:hAnsi="Calibri Light" w:cs="Calibri Light"/>
+        </w:rPr>
+      </w:pPr>
+      <w:r>
+        <w:rPr>
+          <w:rFonts w:ascii="Calibri Light" w:hAnsi="Calibri Light" w:cs="Calibri Light"/>
+        </w:rPr>
+        <w:t>Korea won 6 out of 12 World Tournaments</w:t>
+      </w:r>
+      <w:r>
+        <w:rPr>
+          <w:rFonts w:ascii="Calibri Light" w:hAnsi="Calibri Light" w:cs="Calibri Light"/>
+        </w:rPr>
+        <w:t xml:space="preserve"> – making them a very strong candidate for the next Worlds Winner.</w:t>
+      </w:r>
+    </w:p>
+    <w:p>
+      <w:pPr>
+        <w:pStyle w:val="BodyText"/>
+        <w:spacing w:before="10"/>
+        <w:rPr>
+          <w:rFonts w:ascii="Calibri Light" w:hAnsi="Calibri Light" w:cs="Calibri Light"/>
+          <w:sz w:val="35"/>
+        </w:rPr>
+      </w:pPr>
+      <w:r>
+        <w:rPr>
+          <w:rFonts w:ascii="Calibri Light" w:hAnsi="Calibri Light" w:cs="Calibri Light"/>
+          <w:sz w:val="35"/>
+        </w:rPr>
+        <w:drawing>
+          <wp:inline distT="0" distB="0" distL="0" distR="0" wp14:anchorId="11347CD2" wp14:editId="5C78B071">
+            <wp:extent cx="4562947" cy="3374364"/>
+            <wp:effectExtent l="0" t="0" r="0" b="0"/>
+            <wp:docPr id="1491901145" name="Picture 1" descr="A picture containing text, screenshot, diagram, rectangle&#10;&#10;Description automatically generated"/>
+            <wp:cNvGraphicFramePr>
+              <a:graphicFrameLocks xmlns:a="http://schemas.openxmlformats.org/drawingml/2006/main" noChangeAspect="1"/>
+            </wp:cNvGraphicFramePr>
+            <a:graphic xmlns:a="http://schemas.openxmlformats.org/drawingml/2006/main">
+              <a:graphicData uri="http://schemas.openxmlformats.org/drawingml/2006/picture">
+                <pic:pic xmlns:pic="http://schemas.openxmlformats.org/drawingml/2006/picture">
+                  <pic:nvPicPr>
+                    <pic:cNvPr id="1491901145" name="Picture 1" descr="A picture containing text, screenshot, diagram, rectangle&#10;&#10;Description automatically generated"/>
+                    <pic:cNvPicPr/>
+                  </pic:nvPicPr>
+                  <pic:blipFill>
+                    <a:blip r:embed="rId21"/>
+                    <a:stretch>
+                      <a:fillRect/>
+                    </a:stretch>
+                  </pic:blipFill>
+                  <pic:spPr>
+                    <a:xfrm>
+                      <a:off x="0" y="0"/>
+                      <a:ext cx="4570779" cy="3380156"/>
+                    </a:xfrm>
+                    <a:prstGeom prst="rect">
+                      <a:avLst/>
+                    </a:prstGeom>
+                  </pic:spPr>
+                </pic:pic>
+              </a:graphicData>
+            </a:graphic>
+          </wp:inline>
+        </w:drawing>
+      </w:r>
+    </w:p>
+    <w:p>
+      <w:pPr>
+        <w:pStyle w:val="BodyText"/>
+        <w:spacing w:before="10"/>
+        <w:rPr>
+          <w:rFonts w:ascii="Calibri Light" w:hAnsi="Calibri Light" w:cs="Calibri Light"/>
+          <w:sz w:val="35"/>
+        </w:rPr>
+      </w:pPr>
+    </w:p>
+    <w:p>
+      <w:pPr>
+        <w:pStyle w:val="BodyText"/>
+        <w:spacing w:before="10"/>
+        <w:rPr>
+          <w:rFonts w:ascii="Calibri Light" w:hAnsi="Calibri Light" w:cs="Calibri Light"/>
+          <w:sz w:val="26"/>
+          <w:szCs w:val="26"/>
+          <w:u w:val="single"/>
+        </w:rPr>
+      </w:pPr>
+      <w:r>
+        <w:rPr>
+          <w:rFonts w:ascii="Calibri Light" w:hAnsi="Calibri Light" w:cs="Calibri Light"/>
+          <w:sz w:val="26"/>
+          <w:szCs w:val="26"/>
+          <w:u w:val="single"/>
+        </w:rPr>
+        <w:t>ANALYSIS</w:t>
+      </w:r>
+      <w:r>
+        <w:rPr>
+          <w:rFonts w:ascii="Calibri Light" w:hAnsi="Calibri Light" w:cs="Calibri Light"/>
+          <w:sz w:val="26"/>
+          <w:szCs w:val="26"/>
+          <w:u w:val="single"/>
+        </w:rPr>
+        <w:t xml:space="preserve"> </w:t>
+      </w:r>
+      <w:r>
+        <w:rPr>
+          <w:rFonts w:ascii="Calibri Light" w:hAnsi="Calibri Light" w:cs="Calibri Light"/>
+          <w:sz w:val="26"/>
+          <w:szCs w:val="26"/>
+          <w:u w:val="single"/>
+        </w:rPr>
+        <w:t xml:space="preserve">– </w:t>
+      </w:r>
+      <w:r>
+        <w:rPr>
+          <w:rFonts w:ascii="Calibri Light" w:hAnsi="Calibri Light" w:cs="Calibri Light"/>
+          <w:sz w:val="26"/>
+          <w:szCs w:val="26"/>
+          <w:u w:val="single"/>
+        </w:rPr>
+        <w:t xml:space="preserve">REGIONAL </w:t>
+      </w:r>
+      <w:r>
+        <w:rPr>
+          <w:rFonts w:ascii="Calibri Light" w:hAnsi="Calibri Light" w:cs="Calibri Light"/>
+          <w:sz w:val="26"/>
+          <w:szCs w:val="26"/>
+          <w:u w:val="single"/>
+        </w:rPr>
+        <w:t>–</w:t>
+      </w:r>
+      <w:r>
+        <w:rPr>
+          <w:rFonts w:ascii="Calibri Light" w:hAnsi="Calibri Light" w:cs="Calibri Light"/>
+          <w:sz w:val="26"/>
+          <w:szCs w:val="26"/>
+          <w:u w:val="single"/>
+        </w:rPr>
+        <w:t xml:space="preserve"> </w:t>
+      </w:r>
+      <w:r>
+        <w:rPr>
+          <w:rFonts w:ascii="Calibri Light" w:hAnsi="Calibri Light" w:cs="Calibri Light"/>
+          <w:sz w:val="26"/>
+          <w:szCs w:val="26"/>
+          <w:u w:val="single"/>
+        </w:rPr>
+        <w:t>WIN RATE%</w:t>
+      </w:r>
+    </w:p>
+    <w:p>
+      <w:pPr>
+        <w:pStyle w:val="BodyText"/>
+        <w:spacing w:before="10"/>
+        <w:rPr>
+          <w:rFonts w:ascii="Calibri Light" w:hAnsi="Calibri Light" w:cs="Calibri Light"/>
+        </w:rPr>
+      </w:pPr>
+      <w:r>
+        <w:rPr>
+          <w:rFonts w:ascii="Calibri Light" w:hAnsi="Calibri Light" w:cs="Calibri Light"/>
+        </w:rPr>
+        <w:t xml:space="preserve">Other than “who won the most matches” and “who won the Worlds Title”, I am also interested in how many teams were able to participate in </w:t>
+      </w:r>
+      <w:r>
+        <w:rPr>
+          <w:rFonts w:ascii="Calibri Light" w:hAnsi="Calibri Light" w:cs="Calibri Light"/>
+        </w:rPr>
+        <w:t>Worlds.</w:t>
+      </w:r>
+    </w:p>
+    <w:p>
+      <w:pPr>
+        <w:pStyle w:val="BodyText"/>
+        <w:spacing w:before="10"/>
+        <w:rPr>
+          <w:rFonts w:ascii="Calibri Light" w:hAnsi="Calibri Light" w:cs="Calibri Light"/>
+        </w:rPr>
+      </w:pPr>
+      <w:r>
+        <w:rPr>
+          <w:rFonts w:ascii="Calibri Light" w:hAnsi="Calibri Light" w:cs="Calibri Light"/>
+        </w:rPr>
+        <w:t>Additionally, I am also interested in the ‘win rate%’ = #wins/#matches</w:t>
+      </w:r>
+    </w:p>
+    <w:p>
+      <w:pPr>
+        <w:pStyle w:val="BodyText"/>
+        <w:spacing w:before="10"/>
+        <w:rPr>
+          <w:rFonts w:ascii="Calibri Light" w:hAnsi="Calibri Light" w:cs="Calibri Light"/>
+        </w:rPr>
+      </w:pPr>
+      <w:r>
+        <w:rPr>
+          <w:rFonts w:ascii="Calibri Light" w:hAnsi="Calibri Light" w:cs="Calibri Light"/>
+        </w:rPr>
+        <w:t xml:space="preserve">We can </w:t>
+      </w:r>
+      <w:proofErr w:type="gramStart"/>
+      <w:r>
+        <w:rPr>
+          <w:rFonts w:ascii="Calibri Light" w:hAnsi="Calibri Light" w:cs="Calibri Light"/>
+        </w:rPr>
+        <w:t>actually ignore</w:t>
+      </w:r>
+      <w:proofErr w:type="gramEnd"/>
+      <w:r>
+        <w:rPr>
+          <w:rFonts w:ascii="Calibri Light" w:hAnsi="Calibri Light" w:cs="Calibri Light"/>
+        </w:rPr>
+        <w:t xml:space="preserve"> 2011 because </w:t>
+      </w:r>
+      <w:r>
+        <w:rPr>
+          <w:rFonts w:ascii="Calibri Light" w:hAnsi="Calibri Light" w:cs="Calibri Light"/>
+        </w:rPr>
+        <w:t>not all regions were invited</w:t>
+      </w:r>
+      <w:r>
+        <w:rPr>
+          <w:rFonts w:ascii="Calibri Light" w:hAnsi="Calibri Light" w:cs="Calibri Light"/>
+        </w:rPr>
+        <w:t xml:space="preserve"> in the Worlds tournament.</w:t>
+      </w:r>
+    </w:p>
+    <w:p>
+      <w:pPr>
+        <w:pStyle w:val="BodyText"/>
+        <w:spacing w:before="10"/>
+        <w:rPr>
+          <w:rFonts w:ascii="Calibri Light" w:hAnsi="Calibri Light" w:cs="Calibri Light"/>
+        </w:rPr>
+      </w:pPr>
+    </w:p>
+    <w:p>
+      <w:pPr>
+        <w:pStyle w:val="BodyText"/>
+        <w:spacing w:before="10"/>
+        <w:rPr>
+          <w:rFonts w:ascii="Calibri Light" w:hAnsi="Calibri Light" w:cs="Calibri Light"/>
+        </w:rPr>
+      </w:pPr>
+      <w:r>
+        <w:rPr>
+          <w:rFonts w:ascii="Calibri Light" w:hAnsi="Calibri Light" w:cs="Calibri Light"/>
+        </w:rPr>
+        <w:t>I created a custom function to graph this win rate per region.</w:t>
+      </w:r>
+    </w:p>
+    <w:p>
+      <w:pPr>
+        <w:pStyle w:val="BodyText"/>
+        <w:spacing w:before="10"/>
+        <w:rPr>
+          <w:rFonts w:ascii="Calibri Light" w:hAnsi="Calibri Light" w:cs="Calibri Light"/>
+        </w:rPr>
+      </w:pPr>
+      <w:r>
+        <w:rPr>
+          <w:rFonts w:ascii="Calibri Light" w:hAnsi="Calibri Light" w:cs="Calibri Light"/>
+        </w:rPr>
+        <w:t>For regions I am interested in:</w:t>
+      </w:r>
+    </w:p>
+    <w:p>
+      <w:pPr>
+        <w:pStyle w:val="BodyText"/>
+        <w:spacing w:before="10"/>
+        <w:rPr>
+          <w:rFonts w:ascii="Calibri Light" w:hAnsi="Calibri Light" w:cs="Calibri Light"/>
+        </w:rPr>
+      </w:pPr>
+    </w:p>
+    <w:p>
+      <w:pPr>
+        <w:pStyle w:val="BodyText"/>
+        <w:spacing w:before="10"/>
+        <w:rPr>
+          <w:rFonts w:ascii="Calibri Light" w:hAnsi="Calibri Light" w:cs="Calibri Light"/>
+          <w:b/>
+          <w:bCs/>
+        </w:rPr>
+      </w:pPr>
+      <w:r>
+        <w:rPr>
+          <w:rFonts w:ascii="Calibri Light" w:hAnsi="Calibri Light" w:cs="Calibri Light"/>
+          <w:b/>
+          <w:bCs/>
+        </w:rPr>
+        <w:t>Korea</w:t>
+      </w:r>
+    </w:p>
+    <w:p>
+      <w:pPr>
+        <w:pStyle w:val="BodyText"/>
+        <w:spacing w:before="10"/>
+        <w:rPr>
+          <w:rFonts w:ascii="Calibri Light" w:hAnsi="Calibri Light" w:cs="Calibri Light"/>
+        </w:rPr>
+      </w:pPr>
+      <w:r>
+        <w:rPr>
+          <w:rFonts w:ascii="Calibri Light" w:hAnsi="Calibri Light" w:cs="Calibri Light"/>
+        </w:rPr>
+        <w:t>We can see that Korea has a very high number of participation counts. They also win many matches.</w:t>
+      </w:r>
+    </w:p>
+    <w:p>
+      <w:pPr>
+        <w:pStyle w:val="BodyText"/>
+        <w:spacing w:before="10"/>
+        <w:rPr>
+          <w:rFonts w:ascii="Calibri Light" w:hAnsi="Calibri Light" w:cs="Calibri Light"/>
+        </w:rPr>
+      </w:pPr>
+      <w:r>
+        <w:rPr>
+          <w:rFonts w:ascii="Calibri Light" w:hAnsi="Calibri Light" w:cs="Calibri Light"/>
+        </w:rPr>
+        <w:drawing>
+          <wp:inline distT="0" distB="0" distL="0" distR="0" wp14:anchorId="4F55858C" wp14:editId="41ECE924">
+            <wp:extent cx="4074060" cy="2484926"/>
+            <wp:effectExtent l="0" t="0" r="3175" b="0"/>
+            <wp:docPr id="98618620" name="Picture 1" descr="A picture containing text, screenshot, plot, diagram&#10;&#10;Description automatically generated"/>
+            <wp:cNvGraphicFramePr>
+              <a:graphicFrameLocks xmlns:a="http://schemas.openxmlformats.org/drawingml/2006/main" noChangeAspect="1"/>
+            </wp:cNvGraphicFramePr>
+            <a:graphic xmlns:a="http://schemas.openxmlformats.org/drawingml/2006/main">
+              <a:graphicData uri="http://schemas.openxmlformats.org/drawingml/2006/picture">
+                <pic:pic xmlns:pic="http://schemas.openxmlformats.org/drawingml/2006/picture">
+                  <pic:nvPicPr>
+                    <pic:cNvPr id="98618620" name="Picture 1" descr="A picture containing text, screenshot, plot, diagram&#10;&#10;Description automatically generated"/>
+                    <pic:cNvPicPr/>
+                  </pic:nvPicPr>
+                  <pic:blipFill>
+                    <a:blip r:embed="rId22"/>
+                    <a:stretch>
+                      <a:fillRect/>
+                    </a:stretch>
+                  </pic:blipFill>
+                  <pic:spPr>
+                    <a:xfrm>
+                      <a:off x="0" y="0"/>
+                      <a:ext cx="4084254" cy="2491144"/>
+                    </a:xfrm>
+                    <a:prstGeom prst="rect">
+                      <a:avLst/>
+                    </a:prstGeom>
+                  </pic:spPr>
+                </pic:pic>
+              </a:graphicData>
+            </a:graphic>
+          </wp:inline>
+        </w:drawing>
+      </w:r>
+    </w:p>
+    <w:p>
+      <w:pPr>
+        <w:pStyle w:val="BodyText"/>
+        <w:spacing w:before="10"/>
+        <w:rPr>
+          <w:rFonts w:ascii="Calibri Light" w:hAnsi="Calibri Light" w:cs="Calibri Light"/>
+          <w:b/>
+          <w:bCs/>
+        </w:rPr>
+      </w:pPr>
+      <w:r>
+        <w:rPr>
+          <w:rFonts w:ascii="Calibri Light" w:hAnsi="Calibri Light" w:cs="Calibri Light"/>
+          <w:b/>
+          <w:bCs/>
+        </w:rPr>
+        <w:lastRenderedPageBreak/>
+        <w:t>China</w:t>
+      </w:r>
+    </w:p>
+    <w:p>
+      <w:pPr>
+        <w:pStyle w:val="BodyText"/>
+        <w:spacing w:before="10"/>
+        <w:rPr>
+          <w:rFonts w:ascii="Calibri Light" w:hAnsi="Calibri Light" w:cs="Calibri Light"/>
+        </w:rPr>
+      </w:pPr>
+      <w:r>
+        <w:rPr>
+          <w:rFonts w:ascii="Calibri Light" w:hAnsi="Calibri Light" w:cs="Calibri Light"/>
+        </w:rPr>
+        <w:t xml:space="preserve">China is also a strong </w:t>
+      </w:r>
+      <w:proofErr w:type="gramStart"/>
+      <w:r>
+        <w:rPr>
+          <w:rFonts w:ascii="Calibri Light" w:hAnsi="Calibri Light" w:cs="Calibri Light"/>
+        </w:rPr>
+        <w:t>region,</w:t>
+      </w:r>
+      <w:proofErr w:type="gramEnd"/>
+      <w:r>
+        <w:rPr>
+          <w:rFonts w:ascii="Calibri Light" w:hAnsi="Calibri Light" w:cs="Calibri Light"/>
+        </w:rPr>
+        <w:t xml:space="preserve"> however the win rate is slightly lower than Korea</w:t>
+      </w:r>
+    </w:p>
+    <w:p>
+      <w:pPr>
+        <w:pStyle w:val="BodyText"/>
+        <w:spacing w:before="10"/>
+        <w:rPr>
+          <w:rFonts w:ascii="Calibri Light" w:hAnsi="Calibri Light" w:cs="Calibri Light"/>
+          <w:sz w:val="35"/>
+        </w:rPr>
+      </w:pPr>
+      <w:r>
+        <w:rPr>
+          <w:rFonts w:ascii="Calibri Light" w:hAnsi="Calibri Light" w:cs="Calibri Light"/>
+          <w:sz w:val="35"/>
+        </w:rPr>
+        <w:drawing>
+          <wp:inline distT="0" distB="0" distL="0" distR="0" wp14:anchorId="7828FD9E" wp14:editId="3BF001B4">
+            <wp:extent cx="6111438" cy="3811509"/>
+            <wp:effectExtent l="0" t="0" r="3810" b="0"/>
+            <wp:docPr id="1719378188" name="Picture 1" descr="A picture containing text, screenshot, plot, diagram&#10;&#10;Description automatically generated"/>
+            <wp:cNvGraphicFramePr>
+              <a:graphicFrameLocks xmlns:a="http://schemas.openxmlformats.org/drawingml/2006/main" noChangeAspect="1"/>
+            </wp:cNvGraphicFramePr>
+            <a:graphic xmlns:a="http://schemas.openxmlformats.org/drawingml/2006/main">
+              <a:graphicData uri="http://schemas.openxmlformats.org/drawingml/2006/picture">
+                <pic:pic xmlns:pic="http://schemas.openxmlformats.org/drawingml/2006/picture">
+                  <pic:nvPicPr>
+                    <pic:cNvPr id="1719378188" name="Picture 1" descr="A picture containing text, screenshot, plot, diagram&#10;&#10;Description automatically generated"/>
+                    <pic:cNvPicPr/>
+                  </pic:nvPicPr>
+                  <pic:blipFill>
+                    <a:blip r:embed="rId23"/>
+                    <a:stretch>
+                      <a:fillRect/>
+                    </a:stretch>
+                  </pic:blipFill>
+                  <pic:spPr>
+                    <a:xfrm>
+                      <a:off x="0" y="0"/>
+                      <a:ext cx="6123059" cy="3818756"/>
+                    </a:xfrm>
+                    <a:prstGeom prst="rect">
+                      <a:avLst/>
+                    </a:prstGeom>
+                  </pic:spPr>
+                </pic:pic>
+              </a:graphicData>
+            </a:graphic>
+          </wp:inline>
+        </w:drawing>
+      </w:r>
+    </w:p>
+    <w:p>
+      <w:pPr>
+        <w:pStyle w:val="BodyText"/>
+        <w:spacing w:before="10"/>
+        <w:rPr>
+          <w:rFonts w:ascii="Calibri Light" w:hAnsi="Calibri Light" w:cs="Calibri Light"/>
+          <w:sz w:val="35"/>
+        </w:rPr>
+      </w:pPr>
+    </w:p>
+    <w:p>
+      <w:pPr>
+        <w:pStyle w:val="BodyText"/>
+        <w:spacing w:before="10"/>
+        <w:rPr>
+          <w:rFonts w:ascii="Calibri Light" w:hAnsi="Calibri Light" w:cs="Calibri Light"/>
+          <w:b/>
+          <w:bCs/>
+        </w:rPr>
+      </w:pPr>
+      <w:r>
+        <w:rPr>
+          <w:rFonts w:ascii="Calibri Light" w:hAnsi="Calibri Light" w:cs="Calibri Light"/>
+          <w:b/>
+          <w:bCs/>
+        </w:rPr>
+        <w:t>EMEA</w:t>
+      </w:r>
+    </w:p>
+    <w:p>
+      <w:pPr>
+        <w:pStyle w:val="BodyText"/>
+        <w:spacing w:before="10"/>
+        <w:rPr>
+          <w:rFonts w:ascii="Calibri Light" w:hAnsi="Calibri Light" w:cs="Calibri Light"/>
+        </w:rPr>
+      </w:pPr>
+      <w:r>
+        <w:rPr>
+          <w:rFonts w:ascii="Calibri Light" w:hAnsi="Calibri Light" w:cs="Calibri Light"/>
+        </w:rPr>
+        <w:t>EMEA</w:t>
+      </w:r>
+      <w:r>
+        <w:rPr>
+          <w:rFonts w:ascii="Calibri Light" w:hAnsi="Calibri Light" w:cs="Calibri Light"/>
+        </w:rPr>
+        <w:t xml:space="preserve"> </w:t>
+      </w:r>
+      <w:r>
+        <w:rPr>
+          <w:rFonts w:ascii="Calibri Light" w:hAnsi="Calibri Light" w:cs="Calibri Light"/>
+        </w:rPr>
+        <w:t xml:space="preserve">played many </w:t>
+      </w:r>
+      <w:proofErr w:type="gramStart"/>
+      <w:r>
+        <w:rPr>
+          <w:rFonts w:ascii="Calibri Light" w:hAnsi="Calibri Light" w:cs="Calibri Light"/>
+        </w:rPr>
+        <w:t>matches</w:t>
+      </w:r>
+      <w:proofErr w:type="gramEnd"/>
+      <w:r>
+        <w:rPr>
+          <w:rFonts w:ascii="Calibri Light" w:hAnsi="Calibri Light" w:cs="Calibri Light"/>
+        </w:rPr>
+        <w:t xml:space="preserve"> but their win rate seems to be declining.</w:t>
+      </w:r>
+      <w:r>
+        <w:rPr>
+          <w:rFonts w:ascii="Calibri Light" w:hAnsi="Calibri Light" w:cs="Calibri Light"/>
+        </w:rPr>
+        <w:drawing>
+          <wp:inline distT="0" distB="0" distL="0" distR="0" wp14:anchorId="212ED071" wp14:editId="520204C8">
+            <wp:extent cx="6113264" cy="3847723"/>
+            <wp:effectExtent l="0" t="0" r="1905" b="635"/>
+            <wp:docPr id="876373977" name="Picture 1" descr="A picture containing text, screenshot, plot, diagram&#10;&#10;Description automatically generated"/>
+            <wp:cNvGraphicFramePr>
+              <a:graphicFrameLocks xmlns:a="http://schemas.openxmlformats.org/drawingml/2006/main" noChangeAspect="1"/>
+            </wp:cNvGraphicFramePr>
+            <a:graphic xmlns:a="http://schemas.openxmlformats.org/drawingml/2006/main">
+              <a:graphicData uri="http://schemas.openxmlformats.org/drawingml/2006/picture">
+                <pic:pic xmlns:pic="http://schemas.openxmlformats.org/drawingml/2006/picture">
+                  <pic:nvPicPr>
+                    <pic:cNvPr id="876373977" name="Picture 1" descr="A picture containing text, screenshot, plot, diagram&#10;&#10;Description automatically generated"/>
+                    <pic:cNvPicPr/>
+                  </pic:nvPicPr>
+                  <pic:blipFill>
+                    <a:blip r:embed="rId24"/>
+                    <a:stretch>
+                      <a:fillRect/>
+                    </a:stretch>
+                  </pic:blipFill>
+                  <pic:spPr>
+                    <a:xfrm>
+                      <a:off x="0" y="0"/>
+                      <a:ext cx="6126272" cy="3855911"/>
+                    </a:xfrm>
+                    <a:prstGeom prst="rect">
+                      <a:avLst/>
+                    </a:prstGeom>
+                  </pic:spPr>
+                </pic:pic>
+              </a:graphicData>
+            </a:graphic>
+          </wp:inline>
+        </w:drawing>
+      </w:r>
+    </w:p>
+    <w:p>
+      <w:pPr>
+        <w:pStyle w:val="BodyText"/>
+        <w:spacing w:before="10"/>
+        <w:rPr>
+          <w:rFonts w:ascii="Calibri Light" w:hAnsi="Calibri Light" w:cs="Calibri Light"/>
+        </w:rPr>
+      </w:pPr>
+    </w:p>
+    <w:p>
+      <w:pPr>
+        <w:pStyle w:val="BodyText"/>
+        <w:spacing w:before="10"/>
+        <w:rPr>
+          <w:rFonts w:ascii="Calibri Light" w:hAnsi="Calibri Light" w:cs="Calibri Light"/>
+        </w:rPr>
+      </w:pPr>
+      <w:r>
+        <w:rPr>
+          <w:rFonts w:ascii="Calibri Light" w:hAnsi="Calibri Light" w:cs="Calibri Light"/>
+        </w:rPr>
+        <w:lastRenderedPageBreak/>
+        <w:t>To get an overview, I created a table to get the win rate% mean of all years for all regions</w:t>
+      </w:r>
+      <w:r>
+        <w:rPr>
+          <w:rFonts w:ascii="Calibri Light" w:hAnsi="Calibri Light" w:cs="Calibri Light"/>
+        </w:rPr>
+        <w:t>:</w:t>
+      </w:r>
+    </w:p>
+    <w:p>
+      <w:pPr>
+        <w:pStyle w:val="BodyText"/>
+        <w:spacing w:before="10"/>
+        <w:rPr>
+          <w:rFonts w:ascii="Calibri Light" w:hAnsi="Calibri Light" w:cs="Calibri Light"/>
+        </w:rPr>
+      </w:pPr>
+      <w:r>
+        <w:rPr>
+          <w:rFonts w:ascii="Calibri Light" w:hAnsi="Calibri Light" w:cs="Calibri Light"/>
+        </w:rPr>
+        <w:t xml:space="preserve">Korea, China, EMEA and North America are again the 4 strongest </w:t>
+      </w:r>
+      <w:proofErr w:type="gramStart"/>
+      <w:r>
+        <w:rPr>
+          <w:rFonts w:ascii="Calibri Light" w:hAnsi="Calibri Light" w:cs="Calibri Light"/>
+        </w:rPr>
+        <w:t>region</w:t>
+      </w:r>
+      <w:proofErr w:type="gramEnd"/>
+      <w:r>
+        <w:rPr>
+          <w:rFonts w:ascii="Calibri Light" w:hAnsi="Calibri Light" w:cs="Calibri Light"/>
+        </w:rPr>
+        <w:t xml:space="preserve"> according to this measure.</w:t>
+      </w:r>
+    </w:p>
+    <w:p>
+      <w:pPr>
+        <w:pStyle w:val="BodyText"/>
+        <w:spacing w:before="10"/>
+        <w:rPr>
+          <w:rFonts w:ascii="Calibri Light" w:hAnsi="Calibri Light" w:cs="Calibri Light"/>
+        </w:rPr>
+      </w:pPr>
+      <w:r>
+        <w:rPr>
+          <w:rFonts w:ascii="Calibri Light" w:hAnsi="Calibri Light" w:cs="Calibri Light"/>
+        </w:rPr>
+        <w:drawing>
+          <wp:inline distT="0" distB="0" distL="0" distR="0" wp14:anchorId="06D99C94" wp14:editId="655887B2">
+            <wp:extent cx="1447874" cy="3181514"/>
+            <wp:effectExtent l="0" t="0" r="0" b="0"/>
+            <wp:docPr id="682526864" name="Picture 1" descr="A picture containing text, screenshot, font, number&#10;&#10;Description automatically generated"/>
+            <wp:cNvGraphicFramePr>
+              <a:graphicFrameLocks xmlns:a="http://schemas.openxmlformats.org/drawingml/2006/main" noChangeAspect="1"/>
+            </wp:cNvGraphicFramePr>
+            <a:graphic xmlns:a="http://schemas.openxmlformats.org/drawingml/2006/main">
+              <a:graphicData uri="http://schemas.openxmlformats.org/drawingml/2006/picture">
+                <pic:pic xmlns:pic="http://schemas.openxmlformats.org/drawingml/2006/picture">
+                  <pic:nvPicPr>
+                    <pic:cNvPr id="682526864" name="Picture 1" descr="A picture containing text, screenshot, font, number&#10;&#10;Description automatically generated"/>
+                    <pic:cNvPicPr/>
+                  </pic:nvPicPr>
+                  <pic:blipFill>
+                    <a:blip r:embed="rId25"/>
+                    <a:stretch>
+                      <a:fillRect/>
+                    </a:stretch>
+                  </pic:blipFill>
+                  <pic:spPr>
+                    <a:xfrm>
+                      <a:off x="0" y="0"/>
+                      <a:ext cx="1447874" cy="3181514"/>
+                    </a:xfrm>
+                    <a:prstGeom prst="rect">
+                      <a:avLst/>
+                    </a:prstGeom>
+                  </pic:spPr>
+                </pic:pic>
+              </a:graphicData>
+            </a:graphic>
+          </wp:inline>
+        </w:drawing>
+      </w:r>
+    </w:p>
+    <w:p>
+      <w:pPr>
+        <w:pStyle w:val="BodyText"/>
+        <w:spacing w:before="10"/>
+        <w:rPr>
+          <w:rFonts w:ascii="Calibri Light" w:hAnsi="Calibri Light" w:cs="Calibri Light"/>
+          <w:sz w:val="35"/>
+        </w:rPr>
+      </w:pPr>
+    </w:p>
+    <w:p>
+      <w:pPr>
+        <w:pStyle w:val="BodyText"/>
+        <w:spacing w:before="10"/>
+        <w:rPr>
+          <w:rFonts w:ascii="Calibri Light" w:hAnsi="Calibri Light" w:cs="Calibri Light"/>
+        </w:rPr>
+      </w:pPr>
+      <w:r>
+        <w:rPr>
+          <w:rFonts w:ascii="Calibri Light" w:hAnsi="Calibri Light" w:cs="Calibri Light"/>
+        </w:rPr>
+        <w:t>I also graphed the matches played by each region in the Worlds Tournament historically:</w:t>
+      </w:r>
+    </w:p>
+    <w:p>
+      <w:pPr>
+        <w:pStyle w:val="BodyText"/>
+        <w:spacing w:before="10"/>
+        <w:rPr>
+          <w:rFonts w:ascii="Calibri Light" w:hAnsi="Calibri Light" w:cs="Calibri Light"/>
+          <w:sz w:val="35"/>
+        </w:rPr>
+      </w:pPr>
+      <w:r>
+        <w:rPr>
+          <w:rFonts w:ascii="Calibri Light" w:hAnsi="Calibri Light" w:cs="Calibri Light"/>
+          <w:sz w:val="35"/>
+        </w:rPr>
+        <w:drawing>
+          <wp:inline distT="0" distB="0" distL="0" distR="0" wp14:anchorId="2C64EF8E" wp14:editId="13465D7E">
+            <wp:extent cx="6197600" cy="2190115"/>
+            <wp:effectExtent l="0" t="0" r="0" b="635"/>
+            <wp:docPr id="1495580986" name="Picture 1" descr="A picture containing line, diagram, plot, screenshot&#10;&#10;Description automatically generated"/>
+            <wp:cNvGraphicFramePr>
+              <a:graphicFrameLocks xmlns:a="http://schemas.openxmlformats.org/drawingml/2006/main" noChangeAspect="1"/>
+            </wp:cNvGraphicFramePr>
+            <a:graphic xmlns:a="http://schemas.openxmlformats.org/drawingml/2006/main">
+              <a:graphicData uri="http://schemas.openxmlformats.org/drawingml/2006/picture">
+                <pic:pic xmlns:pic="http://schemas.openxmlformats.org/drawingml/2006/picture">
+                  <pic:nvPicPr>
+                    <pic:cNvPr id="1495580986" name="Picture 1" descr="A picture containing line, diagram, plot, screenshot&#10;&#10;Description automatically generated"/>
+                    <pic:cNvPicPr/>
+                  </pic:nvPicPr>
+                  <pic:blipFill>
+                    <a:blip r:embed="rId26"/>
+                    <a:stretch>
+                      <a:fillRect/>
+                    </a:stretch>
+                  </pic:blipFill>
+                  <pic:spPr>
+                    <a:xfrm>
+                      <a:off x="0" y="0"/>
+                      <a:ext cx="6197600" cy="2190115"/>
+                    </a:xfrm>
+                    <a:prstGeom prst="rect">
+                      <a:avLst/>
+                    </a:prstGeom>
+                  </pic:spPr>
+                </pic:pic>
+              </a:graphicData>
+            </a:graphic>
+          </wp:inline>
+        </w:drawing>
+      </w:r>
+    </w:p>
+    <w:p>
+      <w:pPr>
+        <w:pStyle w:val="BodyText"/>
+        <w:spacing w:before="10"/>
+        <w:rPr>
+          <w:rFonts w:ascii="Calibri Light" w:hAnsi="Calibri Light" w:cs="Calibri Light"/>
+        </w:rPr>
+      </w:pPr>
+      <w:r>
+        <w:rPr>
+          <w:rFonts w:ascii="Calibri Light" w:hAnsi="Calibri Light" w:cs="Calibri Light"/>
+        </w:rPr>
+        <w:t>Korea, China, EMEA and North America’s performance has improved and outperformed other regions in the last 3-4 years.</w:t>
+      </w:r>
+    </w:p>
+    <w:p>
+      <w:pPr>
+        <w:pStyle w:val="BodyText"/>
+        <w:spacing w:before="10"/>
+        <w:rPr>
+          <w:rFonts w:ascii="Calibri Light" w:hAnsi="Calibri Light" w:cs="Calibri Light"/>
+        </w:rPr>
+      </w:pPr>
+    </w:p>
+    <w:p>
+      <w:pPr>
+        <w:pStyle w:val="BodyText"/>
+        <w:spacing w:before="10"/>
+        <w:rPr>
+          <w:rFonts w:ascii="Calibri Light" w:hAnsi="Calibri Light" w:cs="Calibri Light"/>
+        </w:rPr>
+      </w:pPr>
+      <w:r>
+        <w:rPr>
+          <w:rFonts w:ascii="Calibri Light" w:hAnsi="Calibri Light" w:cs="Calibri Light"/>
+        </w:rPr>
+        <w:t xml:space="preserve">From the analysis above, I </w:t>
+      </w:r>
+      <w:proofErr w:type="gramStart"/>
+      <w:r>
+        <w:rPr>
+          <w:rFonts w:ascii="Calibri Light" w:hAnsi="Calibri Light" w:cs="Calibri Light"/>
+        </w:rPr>
+        <w:t>decide</w:t>
+      </w:r>
+      <w:proofErr w:type="gramEnd"/>
+      <w:r>
+        <w:rPr>
+          <w:rFonts w:ascii="Calibri Light" w:hAnsi="Calibri Light" w:cs="Calibri Light"/>
+        </w:rPr>
+        <w:t xml:space="preserve"> to focus on KR, CN, EMEA and NA in the rest of the analysis</w:t>
+      </w:r>
+      <w:r>
+        <w:rPr>
+          <w:rFonts w:ascii="Calibri Light" w:hAnsi="Calibri Light" w:cs="Calibri Light"/>
+        </w:rPr>
+        <w:t xml:space="preserve">. I will call them the ‘top </w:t>
+      </w:r>
+      <w:proofErr w:type="gramStart"/>
+      <w:r>
+        <w:rPr>
+          <w:rFonts w:ascii="Calibri Light" w:hAnsi="Calibri Light" w:cs="Calibri Light"/>
+        </w:rPr>
+        <w:t>leagues’</w:t>
+      </w:r>
+      <w:proofErr w:type="gramEnd"/>
+      <w:r>
+        <w:rPr>
+          <w:rFonts w:ascii="Calibri Light" w:hAnsi="Calibri Light" w:cs="Calibri Light"/>
+        </w:rPr>
+        <w:t>.</w:t>
+      </w:r>
+    </w:p>
+    <w:p>
+      <w:pPr>
+        <w:pStyle w:val="BodyText"/>
+        <w:spacing w:before="10"/>
+        <w:rPr>
+          <w:rFonts w:ascii="Calibri Light" w:hAnsi="Calibri Light" w:cs="Calibri Light"/>
+        </w:rPr>
+      </w:pPr>
+      <w:r>
+        <w:rPr>
+          <w:rFonts w:ascii="Calibri Light" w:hAnsi="Calibri Light" w:cs="Calibri Light"/>
+        </w:rPr>
+        <w:t>This also ties in with the pre-determined team quotas per region for 2023 Worlds.</w:t>
+      </w:r>
+    </w:p>
+    <w:p>
+      <w:pPr>
+        <w:pStyle w:val="BodyText"/>
+        <w:spacing w:before="10"/>
+        <w:rPr>
+          <w:rFonts w:ascii="Calibri Light" w:hAnsi="Calibri Light" w:cs="Calibri Light"/>
+        </w:rPr>
+      </w:pPr>
+    </w:p>
+    <w:p>
+      <w:pPr>
+        <w:pStyle w:val="BodyText"/>
+        <w:spacing w:before="10"/>
+        <w:rPr>
+          <w:rFonts w:ascii="Calibri Light" w:hAnsi="Calibri Light" w:cs="Calibri Light"/>
+          <w:sz w:val="26"/>
+          <w:szCs w:val="26"/>
+          <w:u w:val="single"/>
+        </w:rPr>
+      </w:pPr>
+      <w:r>
+        <w:rPr>
+          <w:rFonts w:ascii="Calibri Light" w:hAnsi="Calibri Light" w:cs="Calibri Light"/>
+          <w:sz w:val="26"/>
+          <w:szCs w:val="26"/>
+          <w:u w:val="single"/>
+        </w:rPr>
+        <w:t xml:space="preserve">ANALYSIS </w:t>
+      </w:r>
+      <w:r>
+        <w:rPr>
+          <w:rFonts w:ascii="Calibri Light" w:hAnsi="Calibri Light" w:cs="Calibri Light"/>
+          <w:sz w:val="26"/>
+          <w:szCs w:val="26"/>
+          <w:u w:val="single"/>
+        </w:rPr>
+        <w:t xml:space="preserve">– </w:t>
+      </w:r>
+      <w:r>
+        <w:rPr>
+          <w:rFonts w:ascii="Calibri Light" w:hAnsi="Calibri Light" w:cs="Calibri Light"/>
+          <w:sz w:val="26"/>
+          <w:szCs w:val="26"/>
+          <w:u w:val="single"/>
+        </w:rPr>
+        <w:t xml:space="preserve">TEAMS </w:t>
+      </w:r>
+      <w:r>
+        <w:rPr>
+          <w:rFonts w:ascii="Calibri Light" w:hAnsi="Calibri Light" w:cs="Calibri Light"/>
+          <w:sz w:val="26"/>
+          <w:szCs w:val="26"/>
+          <w:u w:val="single"/>
+        </w:rPr>
+        <w:t>–</w:t>
+      </w:r>
+      <w:r>
+        <w:rPr>
+          <w:rFonts w:ascii="Calibri Light" w:hAnsi="Calibri Light" w:cs="Calibri Light"/>
+          <w:sz w:val="26"/>
+          <w:szCs w:val="26"/>
+          <w:u w:val="single"/>
+        </w:rPr>
+        <w:t xml:space="preserve"> </w:t>
+      </w:r>
+      <w:proofErr w:type="gramStart"/>
+      <w:r>
+        <w:rPr>
+          <w:rFonts w:ascii="Calibri Light" w:hAnsi="Calibri Light" w:cs="Calibri Light"/>
+          <w:sz w:val="26"/>
+          <w:szCs w:val="26"/>
+          <w:u w:val="single"/>
+        </w:rPr>
+        <w:t>WIN</w:t>
+      </w:r>
+      <w:r>
+        <w:rPr>
+          <w:rFonts w:ascii="Calibri Light" w:hAnsi="Calibri Light" w:cs="Calibri Light"/>
+          <w:sz w:val="26"/>
+          <w:szCs w:val="26"/>
+          <w:u w:val="single"/>
+        </w:rPr>
+        <w:t xml:space="preserve"> </w:t>
+      </w:r>
+      <w:r>
+        <w:rPr>
+          <w:rFonts w:ascii="Calibri Light" w:hAnsi="Calibri Light" w:cs="Calibri Light"/>
+          <w:sz w:val="26"/>
+          <w:szCs w:val="26"/>
+          <w:u w:val="single"/>
+        </w:rPr>
+        <w:t xml:space="preserve"> RATE</w:t>
+      </w:r>
+      <w:proofErr w:type="gramEnd"/>
+      <w:r>
+        <w:rPr>
+          <w:rFonts w:ascii="Calibri Light" w:hAnsi="Calibri Light" w:cs="Calibri Light"/>
+          <w:sz w:val="26"/>
+          <w:szCs w:val="26"/>
+          <w:u w:val="single"/>
+        </w:rPr>
+        <w:t>%</w:t>
+      </w:r>
+    </w:p>
+    <w:p>
+      <w:pPr>
+        <w:pStyle w:val="BodyText"/>
+        <w:spacing w:before="10"/>
+        <w:rPr>
+          <w:rFonts w:ascii="Calibri Light" w:hAnsi="Calibri Light" w:cs="Calibri Light"/>
+        </w:rPr>
+      </w:pPr>
+    </w:p>
+    <w:p>
+      <w:pPr>
+        <w:pStyle w:val="BodyText"/>
+        <w:spacing w:before="10"/>
+        <w:rPr>
+          <w:rFonts w:ascii="Calibri Light" w:hAnsi="Calibri Light" w:cs="Calibri Light"/>
+          <w:b/>
+          <w:bCs/>
+        </w:rPr>
+      </w:pPr>
+      <w:r>
+        <w:rPr>
+          <w:rFonts w:ascii="Calibri Light" w:hAnsi="Calibri Light" w:cs="Calibri Light"/>
+          <w:b/>
+          <w:bCs/>
+        </w:rPr>
+        <w:t xml:space="preserve">Top </w:t>
+      </w:r>
+      <w:r>
+        <w:rPr>
+          <w:rFonts w:ascii="Calibri Light" w:hAnsi="Calibri Light" w:cs="Calibri Light"/>
+          <w:b/>
+          <w:bCs/>
+        </w:rPr>
+        <w:t>Regional</w:t>
+      </w:r>
+      <w:r>
+        <w:rPr>
+          <w:rFonts w:ascii="Calibri Light" w:hAnsi="Calibri Light" w:cs="Calibri Light"/>
+          <w:b/>
+          <w:bCs/>
+        </w:rPr>
+        <w:t xml:space="preserve"> Leagues</w:t>
+      </w:r>
+      <w:r>
+        <w:rPr>
+          <w:rFonts w:ascii="Calibri Light" w:hAnsi="Calibri Light" w:cs="Calibri Light"/>
+          <w:b/>
+          <w:bCs/>
+        </w:rPr>
+        <w:t xml:space="preserve"> – KR, CN, EMEA, NA</w:t>
+      </w:r>
+    </w:p>
+    <w:p>
+      <w:pPr>
+        <w:pStyle w:val="BodyText"/>
+        <w:spacing w:before="10"/>
+        <w:rPr>
+          <w:rFonts w:ascii="Calibri Light" w:hAnsi="Calibri Light" w:cs="Calibri Light"/>
+        </w:rPr>
+      </w:pPr>
+      <w:r>
+        <w:rPr>
+          <w:rFonts w:ascii="Calibri Light" w:hAnsi="Calibri Light" w:cs="Calibri Light"/>
+        </w:rPr>
+        <w:t>In 2023</w:t>
+      </w:r>
+      <w:r>
+        <w:rPr>
+          <w:rFonts w:ascii="Calibri Light" w:hAnsi="Calibri Light" w:cs="Calibri Light"/>
+        </w:rPr>
+        <w:t xml:space="preserve"> Worlds</w:t>
+      </w:r>
+      <w:r>
+        <w:rPr>
+          <w:rFonts w:ascii="Calibri Light" w:hAnsi="Calibri Light" w:cs="Calibri Light"/>
+        </w:rPr>
+        <w:t xml:space="preserve">, the quota </w:t>
+      </w:r>
+      <w:proofErr w:type="gramStart"/>
+      <w:r>
+        <w:rPr>
+          <w:rFonts w:ascii="Calibri Light" w:hAnsi="Calibri Light" w:cs="Calibri Light"/>
+        </w:rPr>
+        <w:t>are</w:t>
+      </w:r>
+      <w:proofErr w:type="gramEnd"/>
+      <w:r>
+        <w:rPr>
+          <w:rFonts w:ascii="Calibri Light" w:hAnsi="Calibri Light" w:cs="Calibri Light"/>
+        </w:rPr>
+        <w:t xml:space="preserve"> 4,</w:t>
+      </w:r>
+      <w:r>
+        <w:rPr>
+          <w:rFonts w:ascii="Calibri Light" w:hAnsi="Calibri Light" w:cs="Calibri Light"/>
+        </w:rPr>
+        <w:t xml:space="preserve"> </w:t>
+      </w:r>
+      <w:r>
+        <w:rPr>
+          <w:rFonts w:ascii="Calibri Light" w:hAnsi="Calibri Light" w:cs="Calibri Light"/>
+        </w:rPr>
+        <w:t>4,</w:t>
+      </w:r>
+      <w:r>
+        <w:rPr>
+          <w:rFonts w:ascii="Calibri Light" w:hAnsi="Calibri Light" w:cs="Calibri Light"/>
+        </w:rPr>
+        <w:t xml:space="preserve"> </w:t>
+      </w:r>
+      <w:r>
+        <w:rPr>
+          <w:rFonts w:ascii="Calibri Light" w:hAnsi="Calibri Light" w:cs="Calibri Light"/>
+        </w:rPr>
+        <w:t>3, and 3 teams for KR,</w:t>
+      </w:r>
+      <w:r>
+        <w:rPr>
+          <w:rFonts w:ascii="Calibri Light" w:hAnsi="Calibri Light" w:cs="Calibri Light"/>
+        </w:rPr>
+        <w:t xml:space="preserve"> </w:t>
+      </w:r>
+      <w:r>
+        <w:rPr>
+          <w:rFonts w:ascii="Calibri Light" w:hAnsi="Calibri Light" w:cs="Calibri Light"/>
+        </w:rPr>
+        <w:t>CN,</w:t>
+      </w:r>
+      <w:r>
+        <w:rPr>
+          <w:rFonts w:ascii="Calibri Light" w:hAnsi="Calibri Light" w:cs="Calibri Light"/>
+        </w:rPr>
+        <w:t xml:space="preserve"> </w:t>
+      </w:r>
+      <w:r>
+        <w:rPr>
+          <w:rFonts w:ascii="Calibri Light" w:hAnsi="Calibri Light" w:cs="Calibri Light"/>
+        </w:rPr>
+        <w:t>EMEA and NA respectively.</w:t>
+      </w:r>
+    </w:p>
+    <w:p>
+      <w:pPr>
+        <w:pStyle w:val="BodyText"/>
+        <w:spacing w:before="10"/>
+        <w:rPr>
+          <w:rFonts w:ascii="Calibri Light" w:hAnsi="Calibri Light" w:cs="Calibri Light"/>
+        </w:rPr>
+      </w:pPr>
+    </w:p>
+    <w:p>
+      <w:pPr>
+        <w:pStyle w:val="BodyText"/>
+        <w:spacing w:before="10"/>
+        <w:rPr>
+          <w:rFonts w:ascii="Calibri Light" w:hAnsi="Calibri Light" w:cs="Calibri Light"/>
+        </w:rPr>
+      </w:pPr>
+      <w:r>
+        <w:rPr>
+          <w:rFonts w:ascii="Calibri Light" w:hAnsi="Calibri Light" w:cs="Calibri Light"/>
+        </w:rPr>
+        <w:t xml:space="preserve">To predict these teams, </w:t>
+      </w:r>
+      <w:r>
+        <w:rPr>
+          <w:rFonts w:ascii="Calibri Light" w:hAnsi="Calibri Light" w:cs="Calibri Light"/>
+        </w:rPr>
+        <w:t xml:space="preserve">I created a custom function to get the top X teams per region (only counting teams that have played more than Y matches in </w:t>
+      </w:r>
+      <w:r>
+        <w:rPr>
+          <w:rFonts w:ascii="Calibri Light" w:hAnsi="Calibri Light" w:cs="Calibri Light"/>
+        </w:rPr>
+        <w:t xml:space="preserve">their </w:t>
+      </w:r>
+      <w:r>
+        <w:rPr>
+          <w:rFonts w:ascii="Calibri Light" w:hAnsi="Calibri Light" w:cs="Calibri Light"/>
+          <w:color w:val="000000" w:themeColor="text1"/>
+        </w:rPr>
+        <w:t>leagues</w:t>
+      </w:r>
+      <w:r>
+        <w:rPr>
+          <w:rFonts w:ascii="Calibri Light" w:hAnsi="Calibri Light" w:cs="Calibri Light"/>
+        </w:rPr>
+        <w:t>)</w:t>
+      </w:r>
+      <w:r>
+        <w:rPr>
+          <w:rFonts w:ascii="Calibri Light" w:hAnsi="Calibri Light" w:cs="Calibri Light"/>
+        </w:rPr>
+        <w:t xml:space="preserve"> – by the measure of win rate%</w:t>
+      </w:r>
+      <w:r>
+        <w:rPr>
+          <w:rFonts w:ascii="Calibri Light" w:hAnsi="Calibri Light" w:cs="Calibri Light"/>
+        </w:rPr>
+        <w:t>.</w:t>
+      </w:r>
+    </w:p>
+    <w:p>
+      <w:pPr>
+        <w:pStyle w:val="BodyText"/>
+        <w:spacing w:before="10"/>
+        <w:rPr>
+          <w:rFonts w:ascii="Calibri Light" w:hAnsi="Calibri Light" w:cs="Calibri Light"/>
+        </w:rPr>
+      </w:pPr>
+    </w:p>
+    <w:p>
+      <w:pPr>
+        <w:pStyle w:val="BodyText"/>
+        <w:spacing w:before="10"/>
+        <w:rPr>
+          <w:rFonts w:ascii="Calibri Light" w:hAnsi="Calibri Light" w:cs="Calibri Light"/>
+          <w:b/>
+          <w:bCs/>
+        </w:rPr>
+      </w:pPr>
+      <w:r>
+        <w:rPr>
+          <w:rFonts w:ascii="Calibri Light" w:hAnsi="Calibri Light" w:cs="Calibri Light"/>
+          <w:b/>
+          <w:bCs/>
+        </w:rPr>
+        <w:lastRenderedPageBreak/>
+        <w:t xml:space="preserve">Korea </w:t>
+      </w:r>
+      <w:r>
+        <w:rPr>
+          <w:rFonts w:ascii="Calibri Light" w:hAnsi="Calibri Light" w:cs="Calibri Light"/>
+          <w:b/>
+          <w:bCs/>
+        </w:rPr>
+        <w:t>–</w:t>
+      </w:r>
+      <w:r>
+        <w:rPr>
+          <w:rFonts w:ascii="Calibri Light" w:hAnsi="Calibri Light" w:cs="Calibri Light"/>
+          <w:b/>
+          <w:bCs/>
+        </w:rPr>
+        <w:t xml:space="preserve"> LCK</w:t>
+      </w:r>
+    </w:p>
+    <w:p>
+      <w:pPr>
+        <w:pStyle w:val="BodyText"/>
+        <w:spacing w:before="10"/>
+        <w:rPr>
+          <w:rFonts w:ascii="Calibri Light" w:hAnsi="Calibri Light" w:cs="Calibri Light"/>
+        </w:rPr>
+      </w:pPr>
+      <w:r>
+        <w:rPr>
+          <w:rFonts w:ascii="Calibri Light" w:hAnsi="Calibri Light" w:cs="Calibri Light"/>
+        </w:rPr>
+        <w:t>For Korea, their regional league is LCK.</w:t>
+      </w:r>
+    </w:p>
+    <w:p>
+      <w:pPr>
+        <w:pStyle w:val="BodyText"/>
+        <w:spacing w:before="10"/>
+        <w:rPr>
+          <w:rFonts w:ascii="Calibri Light" w:hAnsi="Calibri Light" w:cs="Calibri Light"/>
+        </w:rPr>
+      </w:pPr>
+      <w:r>
+        <w:rPr>
+          <w:rFonts w:ascii="Calibri Light" w:hAnsi="Calibri Light" w:cs="Calibri Light"/>
+        </w:rPr>
+        <w:t xml:space="preserve">I got the top 4 teams that played more than 300 matches in </w:t>
+      </w:r>
+      <w:r>
+        <w:rPr>
+          <w:rFonts w:ascii="Calibri Light" w:hAnsi="Calibri Light" w:cs="Calibri Light"/>
+        </w:rPr>
+        <w:t>LCK</w:t>
+      </w:r>
+      <w:r>
+        <w:rPr>
+          <w:rFonts w:ascii="Calibri Light" w:hAnsi="Calibri Light" w:cs="Calibri Light"/>
+        </w:rPr>
+        <w:t xml:space="preserve"> historically</w:t>
+      </w:r>
+      <w:r>
+        <w:rPr>
+          <w:rFonts w:ascii="Calibri Light" w:hAnsi="Calibri Light" w:cs="Calibri Light"/>
+        </w:rPr>
+        <w:t>.</w:t>
+      </w:r>
+    </w:p>
+    <w:p>
+      <w:pPr>
+        <w:pStyle w:val="BodyText"/>
+        <w:spacing w:before="10"/>
+        <w:rPr>
+          <w:rFonts w:ascii="Calibri Light" w:hAnsi="Calibri Light" w:cs="Calibri Light"/>
+        </w:rPr>
+      </w:pPr>
+      <w:r>
+        <w:rPr>
+          <w:rFonts w:ascii="Calibri Light" w:hAnsi="Calibri Light" w:cs="Calibri Light"/>
+        </w:rPr>
+        <w:t>There were 3664 matches</w:t>
+      </w:r>
+      <w:r>
+        <w:rPr>
+          <w:rFonts w:ascii="Calibri Light" w:hAnsi="Calibri Light" w:cs="Calibri Light"/>
+        </w:rPr>
+        <w:t xml:space="preserve">/ 12 </w:t>
+      </w:r>
+      <w:proofErr w:type="gramStart"/>
+      <w:r>
+        <w:rPr>
+          <w:rFonts w:ascii="Calibri Light" w:hAnsi="Calibri Light" w:cs="Calibri Light"/>
+        </w:rPr>
+        <w:t>years</w:t>
+      </w:r>
+      <w:proofErr w:type="gramEnd"/>
+      <w:r>
+        <w:rPr>
+          <w:rFonts w:ascii="Calibri Light" w:hAnsi="Calibri Light" w:cs="Calibri Light"/>
+        </w:rPr>
+        <w:t xml:space="preserve"> so I set the Y parameter to 300 (filter teams that played more than 300 matches)</w:t>
+      </w:r>
+    </w:p>
+    <w:p>
+      <w:pPr>
+        <w:pStyle w:val="BodyText"/>
+        <w:spacing w:before="10"/>
+        <w:rPr>
+          <w:rFonts w:ascii="Calibri Light" w:hAnsi="Calibri Light" w:cs="Calibri Light"/>
+        </w:rPr>
+      </w:pPr>
+      <w:r>
+        <w:rPr>
+          <w:rFonts w:ascii="Calibri Light" w:hAnsi="Calibri Light" w:cs="Calibri Light"/>
+        </w:rPr>
+        <w:drawing>
+          <wp:inline distT="0" distB="0" distL="0" distR="0" wp14:anchorId="1AB21843" wp14:editId="3D5994C3">
+            <wp:extent cx="3340272" cy="1828894"/>
+            <wp:effectExtent l="0" t="0" r="0" b="0"/>
+            <wp:docPr id="354400495" name="Picture 1" descr="A screenshot of a computer&#10;&#10;Description automatically generated with low confidence"/>
+            <wp:cNvGraphicFramePr>
+              <a:graphicFrameLocks xmlns:a="http://schemas.openxmlformats.org/drawingml/2006/main" noChangeAspect="1"/>
+            </wp:cNvGraphicFramePr>
+            <a:graphic xmlns:a="http://schemas.openxmlformats.org/drawingml/2006/main">
+              <a:graphicData uri="http://schemas.openxmlformats.org/drawingml/2006/picture">
+                <pic:pic xmlns:pic="http://schemas.openxmlformats.org/drawingml/2006/picture">
+                  <pic:nvPicPr>
+                    <pic:cNvPr id="354400495" name="Picture 1" descr="A screenshot of a computer&#10;&#10;Description automatically generated with low confidence"/>
+                    <pic:cNvPicPr/>
+                  </pic:nvPicPr>
+                  <pic:blipFill>
+                    <a:blip r:embed="rId27"/>
+                    <a:stretch>
+                      <a:fillRect/>
+                    </a:stretch>
+                  </pic:blipFill>
+                  <pic:spPr>
+                    <a:xfrm>
+                      <a:off x="0" y="0"/>
+                      <a:ext cx="3340272" cy="1828894"/>
+                    </a:xfrm>
+                    <a:prstGeom prst="rect">
+                      <a:avLst/>
+                    </a:prstGeom>
+                  </pic:spPr>
+                </pic:pic>
+              </a:graphicData>
+            </a:graphic>
+          </wp:inline>
+        </w:drawing>
+      </w:r>
+    </w:p>
+    <w:p>
+      <w:pPr>
+        <w:pStyle w:val="BodyText"/>
+        <w:spacing w:before="10"/>
+        <w:rPr>
+          <w:rFonts w:ascii="Calibri Light" w:hAnsi="Calibri Light" w:cs="Calibri Light"/>
+        </w:rPr>
+      </w:pPr>
+    </w:p>
+    <w:p>
+      <w:pPr>
+        <w:pStyle w:val="BodyText"/>
+        <w:spacing w:before="10"/>
+        <w:rPr>
+          <w:rFonts w:ascii="Calibri Light" w:hAnsi="Calibri Light" w:cs="Calibri Light"/>
+          <w:b/>
+          <w:bCs/>
+        </w:rPr>
+      </w:pPr>
+      <w:r>
+        <w:rPr>
+          <w:rFonts w:ascii="Calibri Light" w:hAnsi="Calibri Light" w:cs="Calibri Light"/>
+          <w:b/>
+          <w:bCs/>
+        </w:rPr>
+        <w:t xml:space="preserve"> </w:t>
+      </w:r>
+      <w:r>
+        <w:rPr>
+          <w:rFonts w:ascii="Calibri Light" w:hAnsi="Calibri Light" w:cs="Calibri Light"/>
+          <w:b/>
+          <w:bCs/>
+        </w:rPr>
+        <w:t>China – LPL</w:t>
+      </w:r>
+    </w:p>
+    <w:p>
+      <w:pPr>
+        <w:pStyle w:val="BodyText"/>
+        <w:spacing w:before="10"/>
+        <w:rPr>
+          <w:rFonts w:ascii="Calibri Light" w:hAnsi="Calibri Light" w:cs="Calibri Light"/>
+        </w:rPr>
+      </w:pPr>
+      <w:r>
+        <w:rPr>
+          <w:rFonts w:ascii="Calibri Light" w:hAnsi="Calibri Light" w:cs="Calibri Light"/>
+        </w:rPr>
+        <w:t>For China</w:t>
+      </w:r>
+      <w:r>
+        <w:rPr>
+          <w:rFonts w:ascii="Calibri Light" w:hAnsi="Calibri Light" w:cs="Calibri Light"/>
+        </w:rPr>
+        <w:t>, their regional league is LPL.</w:t>
+      </w:r>
+    </w:p>
+    <w:p>
+      <w:pPr>
+        <w:pStyle w:val="BodyText"/>
+        <w:spacing w:before="10"/>
+        <w:rPr>
+          <w:rFonts w:ascii="Calibri Light" w:hAnsi="Calibri Light" w:cs="Calibri Light"/>
+        </w:rPr>
+      </w:pPr>
+      <w:r>
+        <w:rPr>
+          <w:rFonts w:ascii="Calibri Light" w:hAnsi="Calibri Light" w:cs="Calibri Light"/>
+        </w:rPr>
+        <w:t xml:space="preserve">I got the top 4 teams that played more than </w:t>
+      </w:r>
+      <w:r>
+        <w:rPr>
+          <w:rFonts w:ascii="Calibri Light" w:hAnsi="Calibri Light" w:cs="Calibri Light"/>
+        </w:rPr>
+        <w:t>5</w:t>
+      </w:r>
+      <w:r>
+        <w:rPr>
+          <w:rFonts w:ascii="Calibri Light" w:hAnsi="Calibri Light" w:cs="Calibri Light"/>
+        </w:rPr>
+        <w:t>00 matches in LCK historically.</w:t>
+      </w:r>
+    </w:p>
+    <w:p>
+      <w:pPr>
+        <w:pStyle w:val="BodyText"/>
+        <w:spacing w:before="10"/>
+        <w:rPr>
+          <w:rFonts w:ascii="Calibri Light" w:hAnsi="Calibri Light" w:cs="Calibri Light"/>
+        </w:rPr>
+      </w:pPr>
+      <w:r>
+        <w:rPr>
+          <w:rFonts w:ascii="Calibri Light" w:hAnsi="Calibri Light" w:cs="Calibri Light"/>
+        </w:rPr>
+        <w:t xml:space="preserve">There were </w:t>
+      </w:r>
+      <w:r>
+        <w:rPr>
+          <w:rFonts w:ascii="Calibri Light" w:hAnsi="Calibri Light" w:cs="Calibri Light"/>
+        </w:rPr>
+        <w:t>6279</w:t>
+      </w:r>
+      <w:r>
+        <w:rPr>
+          <w:rFonts w:ascii="Calibri Light" w:hAnsi="Calibri Light" w:cs="Calibri Light"/>
+        </w:rPr>
+        <w:t xml:space="preserve"> matches/ 12 </w:t>
+      </w:r>
+      <w:proofErr w:type="gramStart"/>
+      <w:r>
+        <w:rPr>
+          <w:rFonts w:ascii="Calibri Light" w:hAnsi="Calibri Light" w:cs="Calibri Light"/>
+        </w:rPr>
+        <w:t>years</w:t>
+      </w:r>
+      <w:proofErr w:type="gramEnd"/>
+      <w:r>
+        <w:rPr>
+          <w:rFonts w:ascii="Calibri Light" w:hAnsi="Calibri Light" w:cs="Calibri Light"/>
+        </w:rPr>
+        <w:t xml:space="preserve"> so I set the Y parameter to </w:t>
+      </w:r>
+      <w:r>
+        <w:rPr>
+          <w:rFonts w:ascii="Calibri Light" w:hAnsi="Calibri Light" w:cs="Calibri Light"/>
+        </w:rPr>
+        <w:t>5</w:t>
+      </w:r>
+      <w:r>
+        <w:rPr>
+          <w:rFonts w:ascii="Calibri Light" w:hAnsi="Calibri Light" w:cs="Calibri Light"/>
+        </w:rPr>
+        <w:t>00</w:t>
+      </w:r>
+      <w:r>
+        <w:rPr>
+          <w:rFonts w:ascii="Calibri Light" w:hAnsi="Calibri Light" w:cs="Calibri Light"/>
+        </w:rPr>
+        <w:t>.</w:t>
+      </w:r>
+    </w:p>
+    <w:p>
+      <w:pPr>
+        <w:pStyle w:val="BodyText"/>
+        <w:spacing w:before="10"/>
+        <w:rPr>
+          <w:rFonts w:ascii="Calibri Light" w:hAnsi="Calibri Light" w:cs="Calibri Light"/>
+        </w:rPr>
+      </w:pPr>
+      <w:r>
+        <w:rPr>
+          <w:rFonts w:ascii="Calibri Light" w:hAnsi="Calibri Light" w:cs="Calibri Light"/>
+        </w:rPr>
+        <w:drawing>
+          <wp:inline distT="0" distB="0" distL="0" distR="0" wp14:anchorId="08E26E0E" wp14:editId="5CDCD354">
+            <wp:extent cx="3321221" cy="1816193"/>
+            <wp:effectExtent l="0" t="0" r="0" b="0"/>
+            <wp:docPr id="1580417136" name="Picture 1" descr="A screenshot of a computer&#10;&#10;Description automatically generated with low confidence"/>
+            <wp:cNvGraphicFramePr>
+              <a:graphicFrameLocks xmlns:a="http://schemas.openxmlformats.org/drawingml/2006/main" noChangeAspect="1"/>
+            </wp:cNvGraphicFramePr>
+            <a:graphic xmlns:a="http://schemas.openxmlformats.org/drawingml/2006/main">
+              <a:graphicData uri="http://schemas.openxmlformats.org/drawingml/2006/picture">
+                <pic:pic xmlns:pic="http://schemas.openxmlformats.org/drawingml/2006/picture">
+                  <pic:nvPicPr>
+                    <pic:cNvPr id="1580417136" name="Picture 1" descr="A screenshot of a computer&#10;&#10;Description automatically generated with low confidence"/>
+                    <pic:cNvPicPr/>
+                  </pic:nvPicPr>
+                  <pic:blipFill>
+                    <a:blip r:embed="rId28"/>
+                    <a:stretch>
+                      <a:fillRect/>
+                    </a:stretch>
+                  </pic:blipFill>
+                  <pic:spPr>
+                    <a:xfrm>
+                      <a:off x="0" y="0"/>
+                      <a:ext cx="3321221" cy="1816193"/>
+                    </a:xfrm>
+                    <a:prstGeom prst="rect">
+                      <a:avLst/>
+                    </a:prstGeom>
+                  </pic:spPr>
+                </pic:pic>
+              </a:graphicData>
+            </a:graphic>
+          </wp:inline>
+        </w:drawing>
+      </w:r>
+    </w:p>
+    <w:p>
+      <w:pPr>
+        <w:pStyle w:val="BodyText"/>
+        <w:spacing w:before="10"/>
+        <w:rPr>
+          <w:rFonts w:ascii="Calibri Light" w:hAnsi="Calibri Light" w:cs="Calibri Light"/>
+        </w:rPr>
+      </w:pPr>
+    </w:p>
+    <w:p>
+      <w:pPr>
+        <w:pStyle w:val="BodyText"/>
+        <w:spacing w:before="10"/>
+        <w:rPr>
+          <w:rFonts w:ascii="Calibri Light" w:hAnsi="Calibri Light" w:cs="Calibri Light"/>
+        </w:rPr>
+      </w:pPr>
+    </w:p>
+    <w:p>
+      <w:pPr>
+        <w:pStyle w:val="BodyText"/>
+        <w:spacing w:before="10"/>
+        <w:rPr>
+          <w:rFonts w:ascii="Calibri Light" w:hAnsi="Calibri Light" w:cs="Calibri Light"/>
+          <w:b/>
+          <w:bCs/>
+        </w:rPr>
+      </w:pPr>
+      <w:r>
+        <w:rPr>
+          <w:rFonts w:ascii="Calibri Light" w:hAnsi="Calibri Light" w:cs="Calibri Light"/>
+          <w:b/>
+          <w:bCs/>
+        </w:rPr>
+        <w:t xml:space="preserve">EMEA </w:t>
+      </w:r>
+      <w:r>
+        <w:rPr>
+          <w:rFonts w:ascii="Calibri Light" w:hAnsi="Calibri Light" w:cs="Calibri Light"/>
+          <w:b/>
+          <w:bCs/>
+        </w:rPr>
+        <w:t>–</w:t>
+      </w:r>
+      <w:r>
+        <w:rPr>
+          <w:rFonts w:ascii="Calibri Light" w:hAnsi="Calibri Light" w:cs="Calibri Light"/>
+          <w:b/>
+          <w:bCs/>
+        </w:rPr>
+        <w:t xml:space="preserve"> </w:t>
+      </w:r>
+      <w:r>
+        <w:rPr>
+          <w:rFonts w:ascii="Calibri Light" w:hAnsi="Calibri Light" w:cs="Calibri Light"/>
+          <w:b/>
+          <w:bCs/>
+        </w:rPr>
+        <w:t>LEC</w:t>
+      </w:r>
+    </w:p>
+    <w:p>
+      <w:pPr>
+        <w:pStyle w:val="BodyText"/>
+        <w:spacing w:before="10"/>
+        <w:rPr>
+          <w:rFonts w:ascii="Calibri Light" w:hAnsi="Calibri Light" w:cs="Calibri Light"/>
+        </w:rPr>
+      </w:pPr>
+      <w:r>
+        <w:rPr>
+          <w:rFonts w:ascii="Calibri Light" w:hAnsi="Calibri Light" w:cs="Calibri Light"/>
+        </w:rPr>
+        <w:t xml:space="preserve">For </w:t>
+      </w:r>
+      <w:r>
+        <w:rPr>
+          <w:rFonts w:ascii="Calibri Light" w:hAnsi="Calibri Light" w:cs="Calibri Light"/>
+        </w:rPr>
+        <w:t>EMEA</w:t>
+      </w:r>
+      <w:r>
+        <w:rPr>
+          <w:rFonts w:ascii="Calibri Light" w:hAnsi="Calibri Light" w:cs="Calibri Light"/>
+        </w:rPr>
+        <w:t>,</w:t>
+      </w:r>
+      <w:r>
+        <w:rPr>
+          <w:rFonts w:ascii="Calibri Light" w:hAnsi="Calibri Light" w:cs="Calibri Light"/>
+        </w:rPr>
+        <w:t xml:space="preserve"> it is a little more complicated as some regions have merged into EMEA (mainly Europe) recently but the strongest teams are still originally from </w:t>
+      </w:r>
+      <w:proofErr w:type="gramStart"/>
+      <w:r>
+        <w:rPr>
+          <w:rFonts w:ascii="Calibri Light" w:hAnsi="Calibri Light" w:cs="Calibri Light"/>
+        </w:rPr>
+        <w:t>LEC</w:t>
+      </w:r>
+      <w:proofErr w:type="gramEnd"/>
+      <w:r>
+        <w:rPr>
+          <w:rFonts w:ascii="Calibri Light" w:hAnsi="Calibri Light" w:cs="Calibri Light"/>
+        </w:rPr>
+        <w:t xml:space="preserve"> so I only filter the</w:t>
+      </w:r>
+      <w:r>
+        <w:rPr>
+          <w:rFonts w:ascii="Calibri Light" w:hAnsi="Calibri Light" w:cs="Calibri Light"/>
+        </w:rPr>
+        <w:t xml:space="preserve"> regional league L</w:t>
+      </w:r>
+      <w:r>
+        <w:rPr>
+          <w:rFonts w:ascii="Calibri Light" w:hAnsi="Calibri Light" w:cs="Calibri Light"/>
+        </w:rPr>
+        <w:t>EC</w:t>
+      </w:r>
+      <w:r>
+        <w:rPr>
+          <w:rFonts w:ascii="Calibri Light" w:hAnsi="Calibri Light" w:cs="Calibri Light"/>
+        </w:rPr>
+        <w:t>.</w:t>
+      </w:r>
+    </w:p>
+    <w:p>
+      <w:pPr>
+        <w:pStyle w:val="BodyText"/>
+        <w:spacing w:before="10"/>
+        <w:rPr>
+          <w:rFonts w:ascii="Calibri Light" w:hAnsi="Calibri Light" w:cs="Calibri Light"/>
+        </w:rPr>
+      </w:pPr>
+      <w:r>
+        <w:rPr>
+          <w:rFonts w:ascii="Calibri Light" w:hAnsi="Calibri Light" w:cs="Calibri Light"/>
+        </w:rPr>
+        <w:t xml:space="preserve">I got the top </w:t>
+      </w:r>
+      <w:r>
+        <w:rPr>
+          <w:rFonts w:ascii="Calibri Light" w:hAnsi="Calibri Light" w:cs="Calibri Light"/>
+        </w:rPr>
+        <w:t>3</w:t>
+      </w:r>
+      <w:r>
+        <w:rPr>
+          <w:rFonts w:ascii="Calibri Light" w:hAnsi="Calibri Light" w:cs="Calibri Light"/>
+        </w:rPr>
+        <w:t xml:space="preserve"> teams that played more than</w:t>
+      </w:r>
+      <w:r>
+        <w:rPr>
+          <w:rFonts w:ascii="Calibri Light" w:hAnsi="Calibri Light" w:cs="Calibri Light"/>
+        </w:rPr>
+        <w:t xml:space="preserve"> 1</w:t>
+      </w:r>
+      <w:r>
+        <w:rPr>
+          <w:rFonts w:ascii="Calibri Light" w:hAnsi="Calibri Light" w:cs="Calibri Light"/>
+        </w:rPr>
+        <w:t>00 matches in LCK historically.</w:t>
+      </w:r>
+    </w:p>
+    <w:p>
+      <w:pPr>
+        <w:pStyle w:val="BodyText"/>
+        <w:spacing w:before="10"/>
+        <w:rPr>
+          <w:rFonts w:ascii="Calibri Light" w:hAnsi="Calibri Light" w:cs="Calibri Light"/>
+        </w:rPr>
+      </w:pPr>
+      <w:r>
+        <w:rPr>
+          <w:rFonts w:ascii="Calibri Light" w:hAnsi="Calibri Light" w:cs="Calibri Light"/>
+        </w:rPr>
+        <w:t xml:space="preserve">There were </w:t>
+      </w:r>
+      <w:r>
+        <w:rPr>
+          <w:rFonts w:ascii="Calibri Light" w:hAnsi="Calibri Light" w:cs="Calibri Light"/>
+        </w:rPr>
+        <w:t>1130</w:t>
+      </w:r>
+      <w:r>
+        <w:rPr>
+          <w:rFonts w:ascii="Calibri Light" w:hAnsi="Calibri Light" w:cs="Calibri Light"/>
+        </w:rPr>
+        <w:t xml:space="preserve"> matches/ 12 </w:t>
+      </w:r>
+      <w:proofErr w:type="gramStart"/>
+      <w:r>
+        <w:rPr>
+          <w:rFonts w:ascii="Calibri Light" w:hAnsi="Calibri Light" w:cs="Calibri Light"/>
+        </w:rPr>
+        <w:t>years</w:t>
+      </w:r>
+      <w:proofErr w:type="gramEnd"/>
+      <w:r>
+        <w:rPr>
+          <w:rFonts w:ascii="Calibri Light" w:hAnsi="Calibri Light" w:cs="Calibri Light"/>
+        </w:rPr>
+        <w:t xml:space="preserve"> so I set the Y parameter to </w:t>
+      </w:r>
+      <w:r>
+        <w:rPr>
+          <w:rFonts w:ascii="Calibri Light" w:hAnsi="Calibri Light" w:cs="Calibri Light"/>
+        </w:rPr>
+        <w:t>1</w:t>
+      </w:r>
+      <w:r>
+        <w:rPr>
+          <w:rFonts w:ascii="Calibri Light" w:hAnsi="Calibri Light" w:cs="Calibri Light"/>
+        </w:rPr>
+        <w:t>00.</w:t>
+      </w:r>
+    </w:p>
+    <w:p>
+      <w:pPr>
+        <w:pStyle w:val="BodyText"/>
+        <w:spacing w:before="10"/>
+        <w:rPr>
+          <w:rFonts w:ascii="Calibri Light" w:hAnsi="Calibri Light" w:cs="Calibri Light"/>
+          <w:sz w:val="35"/>
+        </w:rPr>
+      </w:pPr>
+      <w:r>
+        <w:rPr>
+          <w:rFonts w:ascii="Calibri Light" w:hAnsi="Calibri Light" w:cs="Calibri Light"/>
+          <w:sz w:val="35"/>
+        </w:rPr>
+        <w:drawing>
+          <wp:inline distT="0" distB="0" distL="0" distR="0" wp14:anchorId="4806CEBC" wp14:editId="4835DED5">
+            <wp:extent cx="3276768" cy="1562180"/>
+            <wp:effectExtent l="0" t="0" r="0" b="0"/>
+            <wp:docPr id="439966786" name="Picture 1" descr="A screenshot of a computer&#10;&#10;Description automatically generated with low confidence"/>
+            <wp:cNvGraphicFramePr>
+              <a:graphicFrameLocks xmlns:a="http://schemas.openxmlformats.org/drawingml/2006/main" noChangeAspect="1"/>
+            </wp:cNvGraphicFramePr>
+            <a:graphic xmlns:a="http://schemas.openxmlformats.org/drawingml/2006/main">
+              <a:graphicData uri="http://schemas.openxmlformats.org/drawingml/2006/picture">
+                <pic:pic xmlns:pic="http://schemas.openxmlformats.org/drawingml/2006/picture">
+                  <pic:nvPicPr>
+                    <pic:cNvPr id="439966786" name="Picture 1" descr="A screenshot of a computer&#10;&#10;Description automatically generated with low confidence"/>
+                    <pic:cNvPicPr/>
+                  </pic:nvPicPr>
+                  <pic:blipFill>
+                    <a:blip r:embed="rId29"/>
+                    <a:stretch>
+                      <a:fillRect/>
+                    </a:stretch>
+                  </pic:blipFill>
+                  <pic:spPr>
+                    <a:xfrm>
+                      <a:off x="0" y="0"/>
+                      <a:ext cx="3276768" cy="1562180"/>
+                    </a:xfrm>
+                    <a:prstGeom prst="rect">
+                      <a:avLst/>
+                    </a:prstGeom>
+                  </pic:spPr>
+                </pic:pic>
+              </a:graphicData>
+            </a:graphic>
+          </wp:inline>
+        </w:drawing>
+      </w:r>
+    </w:p>
+    <w:p>
+      <w:pPr>
+        <w:pStyle w:val="BodyText"/>
+        <w:spacing w:before="10"/>
+        <w:rPr>
+          <w:rFonts w:ascii="Calibri Light" w:hAnsi="Calibri Light" w:cs="Calibri Light"/>
+          <w:sz w:val="35"/>
+        </w:rPr>
+      </w:pPr>
+    </w:p>
+    <w:p>
+      <w:pPr>
+        <w:pStyle w:val="BodyText"/>
+        <w:spacing w:before="10"/>
+        <w:rPr>
+          <w:rFonts w:ascii="Calibri Light" w:hAnsi="Calibri Light" w:cs="Calibri Light"/>
+          <w:sz w:val="35"/>
+        </w:rPr>
+      </w:pPr>
+    </w:p>
+    <w:p>
+      <w:pPr>
+        <w:pStyle w:val="BodyText"/>
+        <w:spacing w:before="10"/>
+        <w:rPr>
+          <w:rFonts w:ascii="Calibri Light" w:hAnsi="Calibri Light" w:cs="Calibri Light"/>
+          <w:b/>
+          <w:bCs/>
+        </w:rPr>
+      </w:pPr>
+      <w:r>
+        <w:rPr>
+          <w:rFonts w:ascii="Calibri Light" w:hAnsi="Calibri Light" w:cs="Calibri Light"/>
+          <w:b/>
+          <w:bCs/>
+        </w:rPr>
+        <w:lastRenderedPageBreak/>
+        <w:t>NA – NA CLS</w:t>
+      </w:r>
+    </w:p>
+    <w:p>
+      <w:pPr>
+        <w:pStyle w:val="BodyText"/>
+        <w:spacing w:before="10"/>
+        <w:rPr>
+          <w:rFonts w:ascii="Calibri Light" w:hAnsi="Calibri Light" w:cs="Calibri Light"/>
+        </w:rPr>
+      </w:pPr>
+      <w:r>
+        <w:rPr>
+          <w:rFonts w:ascii="Calibri Light" w:hAnsi="Calibri Light" w:cs="Calibri Light"/>
+        </w:rPr>
+        <w:t xml:space="preserve">For </w:t>
+      </w:r>
+      <w:r>
+        <w:rPr>
+          <w:rFonts w:ascii="Calibri Light" w:hAnsi="Calibri Light" w:cs="Calibri Light"/>
+        </w:rPr>
+        <w:t xml:space="preserve">EMEA, it is a little more complicated as some regions have merged into EMEA (mainly Europe) recently but the strongest teams are still originally from </w:t>
+      </w:r>
+      <w:proofErr w:type="gramStart"/>
+      <w:r>
+        <w:rPr>
+          <w:rFonts w:ascii="Calibri Light" w:hAnsi="Calibri Light" w:cs="Calibri Light"/>
+        </w:rPr>
+        <w:t>LEC</w:t>
+      </w:r>
+      <w:proofErr w:type="gramEnd"/>
+      <w:r>
+        <w:rPr>
+          <w:rFonts w:ascii="Calibri Light" w:hAnsi="Calibri Light" w:cs="Calibri Light"/>
+        </w:rPr>
+        <w:t xml:space="preserve"> so I only filter the regional league LEC.</w:t>
+      </w:r>
+    </w:p>
+    <w:p>
+      <w:pPr>
+        <w:pStyle w:val="BodyText"/>
+        <w:spacing w:before="10"/>
+        <w:rPr>
+          <w:rFonts w:ascii="Calibri Light" w:hAnsi="Calibri Light" w:cs="Calibri Light"/>
+        </w:rPr>
+      </w:pPr>
+      <w:r>
+        <w:rPr>
+          <w:rFonts w:ascii="Calibri Light" w:hAnsi="Calibri Light" w:cs="Calibri Light"/>
+        </w:rPr>
+        <w:t>I got the top 3 teams that played more than 100 matches in LCK historically.</w:t>
+      </w:r>
+    </w:p>
+    <w:p>
+      <w:pPr>
+        <w:pStyle w:val="BodyText"/>
+        <w:spacing w:before="10"/>
+        <w:rPr>
+          <w:rFonts w:ascii="Calibri Light" w:hAnsi="Calibri Light" w:cs="Calibri Light"/>
+        </w:rPr>
+      </w:pPr>
+      <w:r>
+        <w:rPr>
+          <w:rFonts w:ascii="Calibri Light" w:hAnsi="Calibri Light" w:cs="Calibri Light"/>
+        </w:rPr>
+        <w:t xml:space="preserve">There were 1130 matches/ 12 </w:t>
+      </w:r>
+      <w:proofErr w:type="gramStart"/>
+      <w:r>
+        <w:rPr>
+          <w:rFonts w:ascii="Calibri Light" w:hAnsi="Calibri Light" w:cs="Calibri Light"/>
+        </w:rPr>
+        <w:t>years</w:t>
+      </w:r>
+      <w:proofErr w:type="gramEnd"/>
+      <w:r>
+        <w:rPr>
+          <w:rFonts w:ascii="Calibri Light" w:hAnsi="Calibri Light" w:cs="Calibri Light"/>
+        </w:rPr>
+        <w:t xml:space="preserve"> so I set the Y parameter to 100.</w:t>
+      </w:r>
+    </w:p>
+    <w:p>
+      <w:pPr>
+        <w:pStyle w:val="BodyText"/>
+        <w:spacing w:before="10"/>
+        <w:rPr>
+          <w:rFonts w:ascii="Calibri Light" w:hAnsi="Calibri Light" w:cs="Calibri Light"/>
+          <w:sz w:val="35"/>
+        </w:rPr>
+      </w:pPr>
+      <w:r>
+        <w:rPr>
+          <w:rFonts w:ascii="Calibri Light" w:hAnsi="Calibri Light" w:cs="Calibri Light"/>
+          <w:sz w:val="35"/>
+        </w:rPr>
+        <w:drawing>
+          <wp:inline distT="0" distB="0" distL="0" distR="0" wp14:anchorId="390587EF" wp14:editId="243CBE6F">
+            <wp:extent cx="3359323" cy="1492327"/>
+            <wp:effectExtent l="0" t="0" r="0" b="0"/>
+            <wp:docPr id="641155520" name="Picture 1" descr="A screenshot of a computer&#10;&#10;Description automatically generated with low confidence"/>
+            <wp:cNvGraphicFramePr>
+              <a:graphicFrameLocks xmlns:a="http://schemas.openxmlformats.org/drawingml/2006/main" noChangeAspect="1"/>
+            </wp:cNvGraphicFramePr>
+            <a:graphic xmlns:a="http://schemas.openxmlformats.org/drawingml/2006/main">
+              <a:graphicData uri="http://schemas.openxmlformats.org/drawingml/2006/picture">
+                <pic:pic xmlns:pic="http://schemas.openxmlformats.org/drawingml/2006/picture">
+                  <pic:nvPicPr>
+                    <pic:cNvPr id="641155520" name="Picture 1" descr="A screenshot of a computer&#10;&#10;Description automatically generated with low confidence"/>
+                    <pic:cNvPicPr/>
+                  </pic:nvPicPr>
+                  <pic:blipFill>
+                    <a:blip r:embed="rId30"/>
+                    <a:stretch>
+                      <a:fillRect/>
+                    </a:stretch>
+                  </pic:blipFill>
+                  <pic:spPr>
+                    <a:xfrm>
+                      <a:off x="0" y="0"/>
+                      <a:ext cx="3359323" cy="1492327"/>
+                    </a:xfrm>
+                    <a:prstGeom prst="rect">
+                      <a:avLst/>
+                    </a:prstGeom>
+                  </pic:spPr>
+                </pic:pic>
+              </a:graphicData>
+            </a:graphic>
+          </wp:inline>
+        </w:drawing>
+      </w:r>
+    </w:p>
+    <w:p>
+      <w:pPr>
+        <w:pStyle w:val="BodyText"/>
+        <w:spacing w:before="10"/>
+        <w:rPr>
+          <w:rFonts w:ascii="Calibri Light" w:hAnsi="Calibri Light" w:cs="Calibri Light"/>
+          <w:sz w:val="35"/>
+        </w:rPr>
+      </w:pPr>
+    </w:p>
+    <w:p>
+      <w:pPr>
+        <w:pStyle w:val="BodyText"/>
+        <w:spacing w:before="10"/>
+        <w:rPr>
+          <w:rFonts w:ascii="Calibri Light" w:hAnsi="Calibri Light" w:cs="Calibri Light"/>
+        </w:rPr>
+      </w:pPr>
+      <w:r>
+        <w:rPr>
+          <w:rFonts w:ascii="Calibri Light" w:hAnsi="Calibri Light" w:cs="Calibri Light"/>
+        </w:rPr>
+        <w:t>The strongest team by win rate% in all the top leagues have a win rate above 65% and all the strong teams have a win rate above 50%.</w:t>
+      </w:r>
+      <w:r>
+        <w:rPr>
+          <w:rFonts w:ascii="Calibri Light" w:hAnsi="Calibri Light" w:cs="Calibri Light"/>
+        </w:rPr>
+        <w:t xml:space="preserve"> This is reassuring as it means that they mostly </w:t>
+      </w:r>
+      <w:proofErr w:type="gramStart"/>
+      <w:r>
+        <w:rPr>
+          <w:rFonts w:ascii="Calibri Light" w:hAnsi="Calibri Light" w:cs="Calibri Light"/>
+        </w:rPr>
+        <w:t>win</w:t>
+      </w:r>
+      <w:proofErr w:type="gramEnd"/>
+      <w:r>
+        <w:rPr>
+          <w:rFonts w:ascii="Calibri Light" w:hAnsi="Calibri Light" w:cs="Calibri Light"/>
+        </w:rPr>
+        <w:t xml:space="preserve"> the teams they play against</w:t>
+      </w:r>
+      <w:r>
+        <w:rPr>
+          <w:rFonts w:ascii="Calibri Light" w:hAnsi="Calibri Light" w:cs="Calibri Light"/>
+        </w:rPr>
+        <w:t>.</w:t>
+      </w:r>
+    </w:p>
+    <w:p>
+      <w:pPr>
+        <w:pStyle w:val="BodyText"/>
+        <w:spacing w:before="10"/>
+        <w:rPr>
+          <w:rFonts w:ascii="Calibri Light" w:hAnsi="Calibri Light" w:cs="Calibri Light"/>
+        </w:rPr>
+      </w:pPr>
+    </w:p>
+    <w:p>
+      <w:pPr>
+        <w:pStyle w:val="BodyText"/>
+        <w:spacing w:before="10"/>
+        <w:rPr>
+          <w:rFonts w:ascii="Calibri Light" w:hAnsi="Calibri Light" w:cs="Calibri Light"/>
+        </w:rPr>
+      </w:pPr>
+    </w:p>
+    <w:p>
+      <w:pPr>
+        <w:pStyle w:val="BodyText"/>
+        <w:spacing w:before="10"/>
+        <w:rPr>
+          <w:rFonts w:ascii="Calibri Light" w:hAnsi="Calibri Light" w:cs="Calibri Light"/>
+          <w:b/>
+          <w:bCs/>
+        </w:rPr>
+      </w:pPr>
+      <w:r>
+        <w:rPr>
+          <w:rFonts w:ascii="Calibri Light" w:hAnsi="Calibri Light" w:cs="Calibri Light"/>
+          <w:b/>
+          <w:bCs/>
+        </w:rPr>
+        <w:t>Worlds</w:t>
+      </w:r>
+    </w:p>
+    <w:p>
+      <w:pPr>
+        <w:pStyle w:val="BodyText"/>
+        <w:spacing w:before="10"/>
+        <w:rPr>
+          <w:rFonts w:ascii="Calibri Light" w:hAnsi="Calibri Light" w:cs="Calibri Light"/>
+        </w:rPr>
+      </w:pPr>
+      <w:r>
+        <w:rPr>
+          <w:rFonts w:ascii="Calibri Light" w:hAnsi="Calibri Light" w:cs="Calibri Light"/>
+        </w:rPr>
+        <w:t>I also want to examine the win rate% per team within the Worlds Tournament.</w:t>
+      </w:r>
+    </w:p>
+    <w:p>
+      <w:pPr>
+        <w:pStyle w:val="BodyText"/>
+        <w:spacing w:before="10"/>
+        <w:rPr>
+          <w:rFonts w:ascii="Calibri Light" w:hAnsi="Calibri Light" w:cs="Calibri Light"/>
+        </w:rPr>
+      </w:pPr>
+      <w:r>
+        <w:rPr>
+          <w:rFonts w:ascii="Calibri Light" w:hAnsi="Calibri Light" w:cs="Calibri Light"/>
+        </w:rPr>
+        <w:t>I adjusted the function to look at the Worlds Tournament only.</w:t>
+      </w:r>
+    </w:p>
+    <w:p>
+      <w:pPr>
+        <w:pStyle w:val="BodyText"/>
+        <w:spacing w:before="10"/>
+        <w:rPr>
+          <w:rFonts w:ascii="Calibri Light" w:hAnsi="Calibri Light" w:cs="Calibri Light"/>
+        </w:rPr>
+      </w:pPr>
+      <w:r>
+        <w:rPr>
+          <w:rFonts w:ascii="Calibri Light" w:hAnsi="Calibri Light" w:cs="Calibri Light"/>
+        </w:rPr>
+        <w:t xml:space="preserve">I put in </w:t>
+      </w:r>
+      <w:proofErr w:type="gramStart"/>
+      <w:r>
+        <w:rPr>
+          <w:rFonts w:ascii="Calibri Light" w:hAnsi="Calibri Light" w:cs="Calibri Light"/>
+        </w:rPr>
+        <w:t>top</w:t>
+      </w:r>
+      <w:proofErr w:type="gramEnd"/>
+      <w:r>
+        <w:rPr>
+          <w:rFonts w:ascii="Calibri Light" w:hAnsi="Calibri Light" w:cs="Calibri Light"/>
+        </w:rPr>
+        <w:t xml:space="preserve"> 10 teams as a parameter for teams that played more than 50 matches – only 8 teams came </w:t>
+      </w:r>
+      <w:proofErr w:type="gramStart"/>
+      <w:r>
+        <w:rPr>
+          <w:rFonts w:ascii="Calibri Light" w:hAnsi="Calibri Light" w:cs="Calibri Light"/>
+        </w:rPr>
+        <w:t>up</w:t>
+      </w:r>
+      <w:proofErr w:type="gramEnd"/>
+      <w:r>
+        <w:rPr>
+          <w:rFonts w:ascii="Calibri Light" w:hAnsi="Calibri Light" w:cs="Calibri Light"/>
+        </w:rPr>
+        <w:t xml:space="preserve"> but I kept the table as I think 50 is a good number of matches to look at.</w:t>
+      </w:r>
+    </w:p>
+    <w:p>
+      <w:pPr>
+        <w:pStyle w:val="BodyText"/>
+        <w:spacing w:before="10"/>
+        <w:rPr>
+          <w:rFonts w:ascii="Calibri Light" w:hAnsi="Calibri Light" w:cs="Calibri Light"/>
+        </w:rPr>
+      </w:pPr>
+    </w:p>
+    <w:p>
+      <w:pPr>
+        <w:pStyle w:val="BodyText"/>
+        <w:spacing w:before="10"/>
+        <w:rPr>
+          <w:rFonts w:ascii="Calibri Light" w:hAnsi="Calibri Light" w:cs="Calibri Light"/>
+        </w:rPr>
+      </w:pPr>
+      <w:proofErr w:type="gramStart"/>
+      <w:r>
+        <w:rPr>
+          <w:rFonts w:ascii="Calibri Light" w:hAnsi="Calibri Light" w:cs="Calibri Light"/>
+        </w:rPr>
+        <w:t>It is interesting to see that observe</w:t>
+      </w:r>
+      <w:proofErr w:type="gramEnd"/>
+      <w:r>
+        <w:rPr>
+          <w:rFonts w:ascii="Calibri Light" w:hAnsi="Calibri Light" w:cs="Calibri Light"/>
+        </w:rPr>
+        <w:t xml:space="preserve"> that:</w:t>
+      </w:r>
+    </w:p>
+    <w:p>
+      <w:pPr>
+        <w:pStyle w:val="BodyText"/>
+        <w:numPr>
+          <w:ilvl w:val="0"/>
+          <w:numId w:val="6"/>
+        </w:numPr>
+        <w:spacing w:before="10"/>
+        <w:rPr>
+          <w:rFonts w:ascii="Calibri Light" w:hAnsi="Calibri Light" w:cs="Calibri Light"/>
+        </w:rPr>
+      </w:pPr>
+      <w:r>
+        <w:rPr>
+          <w:rFonts w:ascii="Calibri Light" w:hAnsi="Calibri Light" w:cs="Calibri Light"/>
+        </w:rPr>
+        <w:t>T1 and DK (KR teams) perform a lot better</w:t>
+      </w:r>
+      <w:r>
+        <w:rPr>
+          <w:rFonts w:ascii="Calibri Light" w:hAnsi="Calibri Light" w:cs="Calibri Light"/>
+        </w:rPr>
+        <w:t xml:space="preserve"> in</w:t>
+      </w:r>
+      <w:r>
+        <w:rPr>
+          <w:rFonts w:ascii="Calibri Light" w:hAnsi="Calibri Light" w:cs="Calibri Light"/>
+        </w:rPr>
+        <w:t xml:space="preserve"> Worlds</w:t>
+      </w:r>
+      <w:r>
+        <w:rPr>
+          <w:rFonts w:ascii="Calibri Light" w:hAnsi="Calibri Light" w:cs="Calibri Light"/>
+        </w:rPr>
+        <w:t xml:space="preserve"> than in their regional league LCK</w:t>
+      </w:r>
+      <w:r>
+        <w:rPr>
+          <w:rFonts w:ascii="Calibri Light" w:hAnsi="Calibri Light" w:cs="Calibri Light"/>
+        </w:rPr>
+        <w:t>. This may be because they have higher skill sets and other regions underperform in the Worlds.</w:t>
+      </w:r>
+    </w:p>
+    <w:p>
+      <w:pPr>
+        <w:pStyle w:val="BodyText"/>
+        <w:numPr>
+          <w:ilvl w:val="0"/>
+          <w:numId w:val="6"/>
+        </w:numPr>
+        <w:spacing w:before="10"/>
+        <w:rPr>
+          <w:rFonts w:ascii="Calibri Light" w:hAnsi="Calibri Light" w:cs="Calibri Light"/>
+        </w:rPr>
+      </w:pPr>
+      <w:r>
+        <w:rPr>
+          <w:rFonts w:ascii="Calibri Light" w:hAnsi="Calibri Light" w:cs="Calibri Light"/>
+        </w:rPr>
+        <w:t>RNG</w:t>
+      </w:r>
+      <w:r>
+        <w:rPr>
+          <w:rFonts w:ascii="Calibri Light" w:hAnsi="Calibri Light" w:cs="Calibri Light"/>
+        </w:rPr>
+        <w:t xml:space="preserve"> and EDG</w:t>
+      </w:r>
+      <w:r>
+        <w:rPr>
+          <w:rFonts w:ascii="Calibri Light" w:hAnsi="Calibri Light" w:cs="Calibri Light"/>
+        </w:rPr>
+        <w:t xml:space="preserve"> (CN team) </w:t>
+      </w:r>
+      <w:proofErr w:type="gramStart"/>
+      <w:r>
+        <w:rPr>
+          <w:rFonts w:ascii="Calibri Light" w:hAnsi="Calibri Light" w:cs="Calibri Light"/>
+        </w:rPr>
+        <w:t>performs</w:t>
+      </w:r>
+      <w:proofErr w:type="gramEnd"/>
+      <w:r>
+        <w:rPr>
+          <w:rFonts w:ascii="Calibri Light" w:hAnsi="Calibri Light" w:cs="Calibri Light"/>
+        </w:rPr>
+        <w:t xml:space="preserve"> </w:t>
+      </w:r>
+      <w:r>
+        <w:rPr>
+          <w:rFonts w:ascii="Calibri Light" w:hAnsi="Calibri Light" w:cs="Calibri Light"/>
+        </w:rPr>
+        <w:t>worse</w:t>
+      </w:r>
+      <w:r>
+        <w:rPr>
+          <w:rFonts w:ascii="Calibri Light" w:hAnsi="Calibri Light" w:cs="Calibri Light"/>
+        </w:rPr>
+        <w:t xml:space="preserve"> in the Worlds but </w:t>
+      </w:r>
+      <w:r>
+        <w:rPr>
+          <w:rFonts w:ascii="Calibri Light" w:hAnsi="Calibri Light" w:cs="Calibri Light"/>
+        </w:rPr>
+        <w:t>very well</w:t>
+      </w:r>
+      <w:r>
+        <w:rPr>
+          <w:rFonts w:ascii="Calibri Light" w:hAnsi="Calibri Light" w:cs="Calibri Light"/>
+        </w:rPr>
+        <w:t xml:space="preserve"> in their regional league LPL.</w:t>
+      </w:r>
+      <w:r>
+        <w:rPr>
+          <w:rFonts w:ascii="Calibri Light" w:hAnsi="Calibri Light" w:cs="Calibri Light"/>
+        </w:rPr>
+        <w:t xml:space="preserve"> </w:t>
+      </w:r>
+      <w:r>
+        <w:rPr>
+          <w:rFonts w:ascii="Calibri Light" w:hAnsi="Calibri Light" w:cs="Calibri Light"/>
+        </w:rPr>
+        <w:t>They may be strong teams within their region but not against other regions.</w:t>
+      </w:r>
+    </w:p>
+    <w:p>
+      <w:pPr>
+        <w:pStyle w:val="BodyText"/>
+        <w:numPr>
+          <w:ilvl w:val="0"/>
+          <w:numId w:val="6"/>
+        </w:numPr>
+        <w:spacing w:before="10"/>
+        <w:rPr>
+          <w:rFonts w:ascii="Calibri Light" w:hAnsi="Calibri Light" w:cs="Calibri Light"/>
+        </w:rPr>
+      </w:pPr>
+      <w:r>
+        <w:rPr>
+          <w:rFonts w:ascii="Calibri Light" w:hAnsi="Calibri Light" w:cs="Calibri Light"/>
+        </w:rPr>
+        <w:t xml:space="preserve">FNC (EMEA team) performs stably </w:t>
+      </w:r>
+      <w:proofErr w:type="gramStart"/>
+      <w:r>
+        <w:rPr>
+          <w:rFonts w:ascii="Calibri Light" w:hAnsi="Calibri Light" w:cs="Calibri Light"/>
+        </w:rPr>
+        <w:t>similar to</w:t>
+      </w:r>
+      <w:proofErr w:type="gramEnd"/>
+      <w:r>
+        <w:rPr>
+          <w:rFonts w:ascii="Calibri Light" w:hAnsi="Calibri Light" w:cs="Calibri Light"/>
+        </w:rPr>
+        <w:t xml:space="preserve"> in their regional league LEC.</w:t>
+      </w:r>
+    </w:p>
+    <w:p>
+      <w:pPr>
+        <w:pStyle w:val="BodyText"/>
+        <w:spacing w:before="10"/>
+        <w:rPr>
+          <w:rFonts w:ascii="Calibri Light" w:hAnsi="Calibri Light" w:cs="Calibri Light"/>
+        </w:rPr>
+      </w:pPr>
+      <w:r>
+        <w:rPr>
+          <w:rFonts w:ascii="Calibri Light" w:hAnsi="Calibri Light" w:cs="Calibri Light"/>
+        </w:rPr>
+        <w:drawing>
+          <wp:inline distT="0" distB="0" distL="0" distR="0" wp14:anchorId="7CE2AF7F" wp14:editId="1F738CF5">
+            <wp:extent cx="3302170" cy="2921150"/>
+            <wp:effectExtent l="0" t="0" r="0" b="0"/>
+            <wp:docPr id="820666980" name="Picture 1" descr="A screenshot of a computer&#10;&#10;Description automatically generated with medium confidence"/>
+            <wp:cNvGraphicFramePr>
+              <a:graphicFrameLocks xmlns:a="http://schemas.openxmlformats.org/drawingml/2006/main" noChangeAspect="1"/>
+            </wp:cNvGraphicFramePr>
+            <a:graphic xmlns:a="http://schemas.openxmlformats.org/drawingml/2006/main">
+              <a:graphicData uri="http://schemas.openxmlformats.org/drawingml/2006/picture">
+                <pic:pic xmlns:pic="http://schemas.openxmlformats.org/drawingml/2006/picture">
+                  <pic:nvPicPr>
+                    <pic:cNvPr id="820666980" name="Picture 1" descr="A screenshot of a computer&#10;&#10;Description automatically generated with medium confidence"/>
+                    <pic:cNvPicPr/>
+                  </pic:nvPicPr>
+                  <pic:blipFill>
+                    <a:blip r:embed="rId31"/>
+                    <a:stretch>
+                      <a:fillRect/>
+                    </a:stretch>
+                  </pic:blipFill>
+                  <pic:spPr>
+                    <a:xfrm>
+                      <a:off x="0" y="0"/>
+                      <a:ext cx="3302170" cy="2921150"/>
+                    </a:xfrm>
+                    <a:prstGeom prst="rect">
+                      <a:avLst/>
+                    </a:prstGeom>
+                  </pic:spPr>
+                </pic:pic>
+              </a:graphicData>
+            </a:graphic>
+          </wp:inline>
+        </w:drawing>
+      </w:r>
+    </w:p>
+    <w:p>
+      <w:pPr>
+        <w:pStyle w:val="BodyText"/>
+        <w:spacing w:before="10"/>
+        <w:rPr>
+          <w:rFonts w:ascii="Calibri Light" w:hAnsi="Calibri Light" w:cs="Calibri Light"/>
+        </w:rPr>
+      </w:pPr>
+    </w:p>
+    <w:p>
+      <w:pPr>
+        <w:pStyle w:val="BodyText"/>
+        <w:spacing w:before="10"/>
+        <w:rPr>
+          <w:rFonts w:ascii="Calibri Light" w:hAnsi="Calibri Light" w:cs="Calibri Light"/>
+        </w:rPr>
+      </w:pPr>
+      <w:r>
+        <w:rPr>
+          <w:rFonts w:ascii="Calibri Light" w:hAnsi="Calibri Light" w:cs="Calibri Light"/>
+        </w:rPr>
+        <w:t xml:space="preserve">From this table, I </w:t>
+      </w:r>
+      <w:proofErr w:type="gramStart"/>
+      <w:r>
+        <w:rPr>
+          <w:rFonts w:ascii="Calibri Light" w:hAnsi="Calibri Light" w:cs="Calibri Light"/>
+        </w:rPr>
+        <w:t>decide</w:t>
+      </w:r>
+      <w:proofErr w:type="gramEnd"/>
+      <w:r>
+        <w:rPr>
+          <w:rFonts w:ascii="Calibri Light" w:hAnsi="Calibri Light" w:cs="Calibri Light"/>
+        </w:rPr>
+        <w:t xml:space="preserve"> to exclude NA from the top regional leagues.</w:t>
+      </w:r>
+    </w:p>
+    <w:p>
+      <w:pPr>
+        <w:pStyle w:val="BodyText"/>
+        <w:spacing w:before="10"/>
+        <w:rPr>
+          <w:rFonts w:ascii="Calibri Light" w:hAnsi="Calibri Light" w:cs="Calibri Light"/>
+          <w:sz w:val="26"/>
+          <w:szCs w:val="26"/>
+          <w:u w:val="single"/>
+        </w:rPr>
+      </w:pPr>
+      <w:r>
+        <w:rPr>
+          <w:rFonts w:ascii="Calibri Light" w:hAnsi="Calibri Light" w:cs="Calibri Light"/>
+          <w:sz w:val="26"/>
+          <w:szCs w:val="26"/>
+          <w:u w:val="single"/>
+        </w:rPr>
+        <w:lastRenderedPageBreak/>
+        <w:t>MODEL</w:t>
+      </w:r>
+      <w:r>
+        <w:rPr>
+          <w:rFonts w:ascii="Calibri Light" w:hAnsi="Calibri Light" w:cs="Calibri Light"/>
+          <w:sz w:val="26"/>
+          <w:szCs w:val="26"/>
+          <w:u w:val="single"/>
+        </w:rPr>
+        <w:t xml:space="preserve"> </w:t>
+      </w:r>
+      <w:r>
+        <w:rPr>
+          <w:rFonts w:ascii="Calibri Light" w:hAnsi="Calibri Light" w:cs="Calibri Light"/>
+          <w:sz w:val="26"/>
+          <w:szCs w:val="26"/>
+          <w:u w:val="single"/>
+        </w:rPr>
+        <w:t xml:space="preserve">– </w:t>
+      </w:r>
+      <w:r>
+        <w:rPr>
+          <w:rFonts w:ascii="Calibri Light" w:hAnsi="Calibri Light" w:cs="Calibri Light"/>
+          <w:sz w:val="26"/>
+          <w:szCs w:val="26"/>
+          <w:u w:val="single"/>
+        </w:rPr>
+        <w:t>TEAM</w:t>
+      </w:r>
+      <w:r>
+        <w:rPr>
+          <w:rFonts w:ascii="Calibri Light" w:hAnsi="Calibri Light" w:cs="Calibri Light"/>
+          <w:sz w:val="26"/>
+          <w:szCs w:val="26"/>
+          <w:u w:val="single"/>
+        </w:rPr>
+        <w:t xml:space="preserve">POINTS </w:t>
+      </w:r>
+    </w:p>
+    <w:p>
+      <w:pPr>
+        <w:pStyle w:val="BodyText"/>
+        <w:spacing w:before="10"/>
+        <w:rPr>
+          <w:rFonts w:ascii="Calibri Light" w:hAnsi="Calibri Light" w:cs="Calibri Light"/>
+        </w:rPr>
+      </w:pPr>
+      <w:r>
+        <w:rPr>
+          <w:rFonts w:ascii="Calibri Light" w:hAnsi="Calibri Light" w:cs="Calibri Light"/>
+        </w:rPr>
+        <w:t>I create</w:t>
+      </w:r>
+      <w:r>
+        <w:rPr>
+          <w:rFonts w:ascii="Calibri Light" w:hAnsi="Calibri Light" w:cs="Calibri Light"/>
+        </w:rPr>
+        <w:t>d</w:t>
+      </w:r>
+      <w:r>
+        <w:rPr>
+          <w:rFonts w:ascii="Calibri Light" w:hAnsi="Calibri Light" w:cs="Calibri Light"/>
+        </w:rPr>
+        <w:t xml:space="preserve"> a model that would consider factors within each match to measure the performance of teams.</w:t>
+      </w:r>
+    </w:p>
+    <w:p>
+      <w:pPr>
+        <w:pStyle w:val="BodyText"/>
+        <w:spacing w:before="10"/>
+        <w:rPr>
+          <w:rFonts w:ascii="Calibri Light" w:hAnsi="Calibri Light" w:cs="Calibri Light"/>
+        </w:rPr>
+      </w:pPr>
+      <w:r>
+        <w:rPr>
+          <w:rFonts w:ascii="Calibri Light" w:hAnsi="Calibri Light" w:cs="Calibri Light"/>
+        </w:rPr>
+        <w:t>The factors taken into consideration were:</w:t>
+      </w:r>
+    </w:p>
+    <w:p>
+      <w:pPr>
+        <w:pStyle w:val="BodyText"/>
+        <w:numPr>
+          <w:ilvl w:val="0"/>
+          <w:numId w:val="6"/>
+        </w:numPr>
+        <w:spacing w:before="10"/>
+        <w:rPr>
+          <w:rFonts w:ascii="Calibri Light" w:hAnsi="Calibri Light" w:cs="Calibri Light"/>
+        </w:rPr>
+      </w:pPr>
+      <w:r>
+        <w:rPr>
+          <w:rFonts w:ascii="Calibri Light" w:hAnsi="Calibri Light" w:cs="Calibri Light"/>
+        </w:rPr>
+        <w:t>Blue/Red Side</w:t>
+      </w:r>
+    </w:p>
+    <w:p>
+      <w:pPr>
+        <w:pStyle w:val="BodyText"/>
+        <w:numPr>
+          <w:ilvl w:val="0"/>
+          <w:numId w:val="6"/>
+        </w:numPr>
+        <w:spacing w:before="10"/>
+        <w:rPr>
+          <w:rFonts w:ascii="Calibri Light" w:hAnsi="Calibri Light" w:cs="Calibri Light"/>
+        </w:rPr>
+      </w:pPr>
+      <w:r>
+        <w:rPr>
+          <w:rFonts w:ascii="Calibri Light" w:hAnsi="Calibri Light" w:cs="Calibri Light"/>
+        </w:rPr>
+        <w:t>Kills</w:t>
+      </w:r>
+    </w:p>
+    <w:p>
+      <w:pPr>
+        <w:pStyle w:val="BodyText"/>
+        <w:numPr>
+          <w:ilvl w:val="0"/>
+          <w:numId w:val="6"/>
+        </w:numPr>
+        <w:spacing w:before="10"/>
+        <w:rPr>
+          <w:rFonts w:ascii="Calibri Light" w:hAnsi="Calibri Light" w:cs="Calibri Light"/>
+        </w:rPr>
+      </w:pPr>
+      <w:r>
+        <w:rPr>
+          <w:rFonts w:ascii="Calibri Light" w:hAnsi="Calibri Light" w:cs="Calibri Light"/>
+        </w:rPr>
+        <w:t xml:space="preserve">Gold </w:t>
+      </w:r>
+      <w:proofErr w:type="gramStart"/>
+      <w:r>
+        <w:rPr>
+          <w:rFonts w:ascii="Calibri Light" w:hAnsi="Calibri Light" w:cs="Calibri Light"/>
+        </w:rPr>
+        <w:t>Lead</w:t>
+      </w:r>
+      <w:proofErr w:type="gramEnd"/>
+    </w:p>
+    <w:p>
+      <w:pPr>
+        <w:pStyle w:val="BodyText"/>
+        <w:numPr>
+          <w:ilvl w:val="0"/>
+          <w:numId w:val="6"/>
+        </w:numPr>
+        <w:spacing w:before="10"/>
+        <w:rPr>
+          <w:rFonts w:ascii="Calibri Light" w:hAnsi="Calibri Light" w:cs="Calibri Light"/>
+        </w:rPr>
+      </w:pPr>
+      <w:r>
+        <w:rPr>
+          <w:rFonts w:ascii="Calibri Light" w:hAnsi="Calibri Light" w:cs="Calibri Light"/>
+        </w:rPr>
+        <w:t>Barons</w:t>
+      </w:r>
+    </w:p>
+    <w:p>
+      <w:pPr>
+        <w:pStyle w:val="BodyText"/>
+        <w:numPr>
+          <w:ilvl w:val="0"/>
+          <w:numId w:val="6"/>
+        </w:numPr>
+        <w:spacing w:before="10"/>
+        <w:rPr>
+          <w:rFonts w:ascii="Calibri Light" w:hAnsi="Calibri Light" w:cs="Calibri Light"/>
+        </w:rPr>
+      </w:pPr>
+      <w:r>
+        <w:rPr>
+          <w:rFonts w:ascii="Calibri Light" w:hAnsi="Calibri Light" w:cs="Calibri Light"/>
+        </w:rPr>
+        <w:t>Dragons</w:t>
+      </w:r>
+    </w:p>
+    <w:p>
+      <w:pPr>
+        <w:pStyle w:val="BodyText"/>
+        <w:numPr>
+          <w:ilvl w:val="0"/>
+          <w:numId w:val="6"/>
+        </w:numPr>
+        <w:spacing w:before="10"/>
+        <w:rPr>
+          <w:rFonts w:ascii="Calibri Light" w:hAnsi="Calibri Light" w:cs="Calibri Light"/>
+        </w:rPr>
+      </w:pPr>
+      <w:r>
+        <w:rPr>
+          <w:rFonts w:ascii="Calibri Light" w:hAnsi="Calibri Light" w:cs="Calibri Light"/>
+        </w:rPr>
+        <w:t>Rift Heralds</w:t>
+      </w:r>
+    </w:p>
+    <w:p>
+      <w:pPr>
+        <w:pStyle w:val="BodyText"/>
+        <w:numPr>
+          <w:ilvl w:val="0"/>
+          <w:numId w:val="6"/>
+        </w:numPr>
+        <w:spacing w:before="10"/>
+        <w:rPr>
+          <w:rFonts w:ascii="Calibri Light" w:hAnsi="Calibri Light" w:cs="Calibri Light"/>
+        </w:rPr>
+      </w:pPr>
+      <w:r>
+        <w:rPr>
+          <w:rFonts w:ascii="Calibri Light" w:hAnsi="Calibri Light" w:cs="Calibri Light"/>
+        </w:rPr>
+        <w:t>Towers</w:t>
+      </w:r>
+    </w:p>
+    <w:p>
+      <w:pPr>
+        <w:pStyle w:val="BodyText"/>
+        <w:numPr>
+          <w:ilvl w:val="0"/>
+          <w:numId w:val="6"/>
+        </w:numPr>
+        <w:spacing w:before="10"/>
+        <w:rPr>
+          <w:rFonts w:ascii="Calibri Light" w:hAnsi="Calibri Light" w:cs="Calibri Light"/>
+        </w:rPr>
+      </w:pPr>
+      <w:r>
+        <w:rPr>
+          <w:rFonts w:ascii="Calibri Light" w:hAnsi="Calibri Light" w:cs="Calibri Light"/>
+        </w:rPr>
+        <w:t>Inhibitors</w:t>
+      </w:r>
+    </w:p>
+    <w:p>
+      <w:pPr>
+        <w:pStyle w:val="BodyText"/>
+        <w:spacing w:before="10"/>
+        <w:rPr>
+          <w:rFonts w:ascii="Calibri Light" w:hAnsi="Calibri Light" w:cs="Calibri Light"/>
+        </w:rPr>
+      </w:pPr>
+    </w:p>
+    <w:p>
+      <w:pPr>
+        <w:pStyle w:val="BodyText"/>
+        <w:spacing w:before="10"/>
+        <w:rPr>
+          <w:rFonts w:ascii="Calibri Light" w:hAnsi="Calibri Light" w:cs="Calibri Light"/>
+        </w:rPr>
+      </w:pPr>
+      <w:r>
+        <w:rPr>
+          <w:rFonts w:ascii="Calibri Light" w:hAnsi="Calibri Light" w:cs="Calibri Light"/>
+        </w:rPr>
+        <w:t xml:space="preserve">I first </w:t>
+      </w:r>
+      <w:proofErr w:type="spellStart"/>
+      <w:r>
+        <w:rPr>
+          <w:rFonts w:ascii="Calibri Light" w:hAnsi="Calibri Light" w:cs="Calibri Light"/>
+        </w:rPr>
+        <w:t>analyse</w:t>
+      </w:r>
+      <w:proofErr w:type="spellEnd"/>
+      <w:r>
+        <w:rPr>
+          <w:rFonts w:ascii="Calibri Light" w:hAnsi="Calibri Light" w:cs="Calibri Light"/>
+        </w:rPr>
+        <w:t xml:space="preserve"> the significance of each </w:t>
+      </w:r>
+      <w:proofErr w:type="gramStart"/>
+      <w:r>
+        <w:rPr>
+          <w:rFonts w:ascii="Calibri Light" w:hAnsi="Calibri Light" w:cs="Calibri Light"/>
+        </w:rPr>
+        <w:t>factors</w:t>
+      </w:r>
+      <w:proofErr w:type="gramEnd"/>
+      <w:r>
+        <w:rPr>
+          <w:rFonts w:ascii="Calibri Light" w:hAnsi="Calibri Light" w:cs="Calibri Light"/>
+        </w:rPr>
+        <w:t xml:space="preserve"> by seeing if there is a significant difference between the winning and losing team. I then assign ‘points’ to the factor with conditions.</w:t>
+      </w:r>
+    </w:p>
+    <w:p>
+      <w:pPr>
+        <w:pStyle w:val="BodyText"/>
+        <w:spacing w:before="10"/>
+        <w:rPr>
+          <w:rFonts w:ascii="Calibri Light" w:hAnsi="Calibri Light" w:cs="Calibri Light"/>
+        </w:rPr>
+      </w:pPr>
+      <w:r>
+        <w:rPr>
+          <w:rFonts w:ascii="Calibri Light" w:hAnsi="Calibri Light" w:cs="Calibri Light"/>
+        </w:rPr>
+        <w:t>I then use this model to apply to all the teams in the historical matches and calling the total ‘points’ they’ve achieved their ‘</w:t>
+      </w:r>
+      <w:proofErr w:type="spellStart"/>
+      <w:r>
+        <w:rPr>
+          <w:rFonts w:ascii="Calibri Light" w:hAnsi="Calibri Light" w:cs="Calibri Light"/>
+        </w:rPr>
+        <w:t>TeamPoints</w:t>
+      </w:r>
+      <w:proofErr w:type="spellEnd"/>
+      <w:r>
+        <w:rPr>
+          <w:rFonts w:ascii="Calibri Light" w:hAnsi="Calibri Light" w:cs="Calibri Light"/>
+        </w:rPr>
+        <w:t xml:space="preserve">’. </w:t>
+      </w:r>
+    </w:p>
+    <w:p>
+      <w:pPr>
+        <w:pStyle w:val="BodyText"/>
+        <w:spacing w:before="10"/>
+        <w:rPr>
+          <w:rFonts w:ascii="Calibri Light" w:hAnsi="Calibri Light" w:cs="Calibri Light"/>
+        </w:rPr>
+      </w:pPr>
+      <w:r>
+        <w:rPr>
+          <w:rFonts w:ascii="Calibri Light" w:hAnsi="Calibri Light" w:cs="Calibri Light"/>
+        </w:rPr>
+        <w:t>Lastly, I will rank these teams by their ‘</w:t>
+      </w:r>
+      <w:proofErr w:type="spellStart"/>
+      <w:r>
+        <w:rPr>
+          <w:rFonts w:ascii="Calibri Light" w:hAnsi="Calibri Light" w:cs="Calibri Light"/>
+        </w:rPr>
+        <w:t>TeamPoints</w:t>
+      </w:r>
+      <w:proofErr w:type="spellEnd"/>
+      <w:r>
+        <w:rPr>
+          <w:rFonts w:ascii="Calibri Light" w:hAnsi="Calibri Light" w:cs="Calibri Light"/>
+        </w:rPr>
+        <w:t>’.</w:t>
+      </w:r>
+    </w:p>
+    <w:p>
+      <w:pPr>
+        <w:pStyle w:val="BodyText"/>
+        <w:spacing w:before="10"/>
+        <w:rPr>
+          <w:rFonts w:ascii="Calibri Light" w:hAnsi="Calibri Light" w:cs="Calibri Light"/>
+          <w:sz w:val="26"/>
+          <w:szCs w:val="26"/>
+        </w:rPr>
+      </w:pPr>
+    </w:p>
+    <w:p>
+      <w:pPr>
+        <w:pStyle w:val="BodyText"/>
+        <w:spacing w:before="10"/>
+        <w:rPr>
+          <w:rFonts w:ascii="Calibri Light" w:hAnsi="Calibri Light" w:cs="Calibri Light"/>
+          <w:b/>
+          <w:bCs/>
+        </w:rPr>
+      </w:pPr>
+      <w:r>
+        <w:rPr>
+          <w:rFonts w:ascii="Calibri Light" w:hAnsi="Calibri Light" w:cs="Calibri Light"/>
+          <w:b/>
+          <w:bCs/>
+        </w:rPr>
+        <w:t>Blue/Red Side</w:t>
+      </w:r>
+    </w:p>
+    <w:p>
+      <w:pPr>
+        <w:pStyle w:val="BodyText"/>
+        <w:spacing w:before="10"/>
+        <w:rPr>
+          <w:rFonts w:ascii="Calibri Light" w:hAnsi="Calibri Light" w:cs="Calibri Light"/>
+        </w:rPr>
+      </w:pPr>
+      <w:r>
+        <w:rPr>
+          <w:rFonts w:ascii="Calibri Light" w:hAnsi="Calibri Light" w:cs="Calibri Light"/>
+        </w:rPr>
+        <w:t xml:space="preserve">I first looked at blue/red side. There is a 50% probability that a team would be assigned the blue or red side. There is no tangible advantage to this factor so with the number of matches in my data – I expected a close to 50/50 distribution. However, I observed that there is a slightly higher number of matches won when the team is on </w:t>
+      </w:r>
+      <w:proofErr w:type="gramStart"/>
+      <w:r>
+        <w:rPr>
+          <w:rFonts w:ascii="Calibri Light" w:hAnsi="Calibri Light" w:cs="Calibri Light"/>
+        </w:rPr>
+        <w:t>blue</w:t>
+      </w:r>
+      <w:proofErr w:type="gramEnd"/>
+      <w:r>
+        <w:rPr>
+          <w:rFonts w:ascii="Calibri Light" w:hAnsi="Calibri Light" w:cs="Calibri Light"/>
+        </w:rPr>
+        <w:t xml:space="preserve"> side.</w:t>
+      </w:r>
+    </w:p>
+    <w:p>
+      <w:pPr>
+        <w:pStyle w:val="BodyText"/>
+        <w:spacing w:before="10"/>
+        <w:rPr>
+          <w:rFonts w:ascii="Calibri Light" w:hAnsi="Calibri Light" w:cs="Calibri Light"/>
+        </w:rPr>
+      </w:pPr>
+      <w:r>
+        <w:rPr>
+          <w:rFonts w:ascii="Calibri Light" w:hAnsi="Calibri Light" w:cs="Calibri Light"/>
+        </w:rPr>
+        <w:t>Therefore, I dec</w:t>
+      </w:r>
+    </w:p>
+    <w:p>
+      <w:pPr>
+        <w:pStyle w:val="BodyText"/>
+        <w:spacing w:before="10"/>
+        <w:rPr>
+          <w:rFonts w:ascii="Calibri Light" w:hAnsi="Calibri Light" w:cs="Calibri Light"/>
+        </w:rPr>
+      </w:pPr>
+      <w:r>
+        <w:rPr>
+          <w:rFonts w:ascii="Calibri Light" w:hAnsi="Calibri Light" w:cs="Calibri Light"/>
+        </w:rPr>
+        <w:drawing>
+          <wp:inline distT="0" distB="0" distL="0" distR="0" wp14:anchorId="486928BD" wp14:editId="35FC968E">
+            <wp:extent cx="5422923" cy="2154724"/>
+            <wp:effectExtent l="0" t="0" r="6350" b="0"/>
+            <wp:docPr id="723105178" name="Picture 1" descr="A screenshot of a computer program&#10;&#10;Description automatically generated with low confidence"/>
+            <wp:cNvGraphicFramePr>
+              <a:graphicFrameLocks xmlns:a="http://schemas.openxmlformats.org/drawingml/2006/main" noChangeAspect="1"/>
+            </wp:cNvGraphicFramePr>
+            <a:graphic xmlns:a="http://schemas.openxmlformats.org/drawingml/2006/main">
+              <a:graphicData uri="http://schemas.openxmlformats.org/drawingml/2006/picture">
+                <pic:pic xmlns:pic="http://schemas.openxmlformats.org/drawingml/2006/picture">
+                  <pic:nvPicPr>
+                    <pic:cNvPr id="723105178" name="Picture 1" descr="A screenshot of a computer program&#10;&#10;Description automatically generated with low confidence"/>
+                    <pic:cNvPicPr/>
+                  </pic:nvPicPr>
+                  <pic:blipFill>
+                    <a:blip r:embed="rId32"/>
+                    <a:stretch>
+                      <a:fillRect/>
+                    </a:stretch>
+                  </pic:blipFill>
+                  <pic:spPr>
+                    <a:xfrm>
+                      <a:off x="0" y="0"/>
+                      <a:ext cx="5487596" cy="2180421"/>
+                    </a:xfrm>
+                    <a:prstGeom prst="rect">
+                      <a:avLst/>
+                    </a:prstGeom>
+                  </pic:spPr>
+                </pic:pic>
+              </a:graphicData>
+            </a:graphic>
+          </wp:inline>
+        </w:drawing>
+      </w:r>
+    </w:p>
+    <w:p>
+      <w:pPr>
+        <w:pStyle w:val="BodyText"/>
+        <w:spacing w:before="10"/>
+        <w:rPr>
+          <w:rFonts w:ascii="Calibri Light" w:hAnsi="Calibri Light" w:cs="Calibri Light"/>
+        </w:rPr>
+      </w:pPr>
+    </w:p>
+    <w:p>
+      <w:pPr>
+        <w:pStyle w:val="BodyText"/>
+        <w:spacing w:before="10"/>
+        <w:rPr>
+          <w:rFonts w:ascii="Calibri Light" w:hAnsi="Calibri Light" w:cs="Calibri Light"/>
+        </w:rPr>
+      </w:pPr>
+      <w:r>
+        <w:rPr>
+          <w:rFonts w:ascii="Calibri Light" w:hAnsi="Calibri Light" w:cs="Calibri Light"/>
+        </w:rPr>
+        <w:t xml:space="preserve">I looked at all the other factors by </w:t>
+      </w:r>
+      <w:proofErr w:type="gramStart"/>
+      <w:r>
+        <w:rPr>
+          <w:rFonts w:ascii="Calibri Light" w:hAnsi="Calibri Light" w:cs="Calibri Light"/>
+        </w:rPr>
+        <w:t>looping</w:t>
+      </w:r>
+      <w:proofErr w:type="gramEnd"/>
+      <w:r>
+        <w:rPr>
+          <w:rFonts w:ascii="Calibri Light" w:hAnsi="Calibri Light" w:cs="Calibri Light"/>
+        </w:rPr>
+        <w:t xml:space="preserve"> through the matches and </w:t>
+      </w:r>
+      <w:proofErr w:type="spellStart"/>
+      <w:r>
+        <w:rPr>
+          <w:rFonts w:ascii="Calibri Light" w:hAnsi="Calibri Light" w:cs="Calibri Light"/>
+        </w:rPr>
+        <w:t>analysing</w:t>
+      </w:r>
+      <w:proofErr w:type="spellEnd"/>
+      <w:r>
+        <w:rPr>
+          <w:rFonts w:ascii="Calibri Light" w:hAnsi="Calibri Light" w:cs="Calibri Light"/>
+        </w:rPr>
+        <w:t xml:space="preserve"> their summary statistics.</w:t>
+      </w:r>
+    </w:p>
+    <w:p>
+      <w:pPr>
+        <w:pStyle w:val="BodyText"/>
+        <w:spacing w:before="10"/>
+        <w:rPr>
+          <w:rFonts w:ascii="Calibri Light" w:hAnsi="Calibri Light" w:cs="Calibri Light"/>
+        </w:rPr>
+      </w:pPr>
+      <w:r>
+        <w:rPr>
+          <w:rFonts w:ascii="Calibri Light" w:hAnsi="Calibri Light" w:cs="Calibri Light"/>
+        </w:rPr>
+        <w:drawing>
+          <wp:inline distT="0" distB="0" distL="0" distR="0" wp14:anchorId="4D7F9CC3" wp14:editId="3D79D9CB">
+            <wp:extent cx="4879818" cy="2000425"/>
+            <wp:effectExtent l="0" t="0" r="0" b="0"/>
+            <wp:docPr id="1163819171" name="Picture 1" descr="A screenshot of a computer&#10;&#10;Description automatically generated with low confidence"/>
+            <wp:cNvGraphicFramePr>
+              <a:graphicFrameLocks xmlns:a="http://schemas.openxmlformats.org/drawingml/2006/main" noChangeAspect="1"/>
+            </wp:cNvGraphicFramePr>
+            <a:graphic xmlns:a="http://schemas.openxmlformats.org/drawingml/2006/main">
+              <a:graphicData uri="http://schemas.openxmlformats.org/drawingml/2006/picture">
+                <pic:pic xmlns:pic="http://schemas.openxmlformats.org/drawingml/2006/picture">
+                  <pic:nvPicPr>
+                    <pic:cNvPr id="1163819171" name="Picture 1" descr="A screenshot of a computer&#10;&#10;Description automatically generated with low confidence"/>
+                    <pic:cNvPicPr/>
+                  </pic:nvPicPr>
+                  <pic:blipFill>
+                    <a:blip r:embed="rId33"/>
+                    <a:stretch>
+                      <a:fillRect/>
+                    </a:stretch>
+                  </pic:blipFill>
+                  <pic:spPr>
+                    <a:xfrm>
+                      <a:off x="0" y="0"/>
+                      <a:ext cx="4885335" cy="2002686"/>
+                    </a:xfrm>
+                    <a:prstGeom prst="rect">
+                      <a:avLst/>
+                    </a:prstGeom>
+                  </pic:spPr>
+                </pic:pic>
+              </a:graphicData>
+            </a:graphic>
+          </wp:inline>
+        </w:drawing>
+      </w:r>
+    </w:p>
+    <w:p>
+      <w:pPr>
+        <w:pStyle w:val="BodyText"/>
+        <w:spacing w:before="10"/>
+        <w:rPr>
+          <w:rFonts w:ascii="Calibri Light" w:hAnsi="Calibri Light" w:cs="Calibri Light"/>
+        </w:rPr>
+      </w:pPr>
+      <w:r>
+        <w:rPr>
+          <w:rFonts w:ascii="Calibri Light" w:hAnsi="Calibri Light" w:cs="Calibri Light"/>
+        </w:rPr>
+        <w:lastRenderedPageBreak/>
+        <w:t>I can see significant differentiation between the winning and losing teams for these factors:</w:t>
+      </w:r>
+    </w:p>
+    <w:p>
+      <w:pPr>
+        <w:pStyle w:val="BodyText"/>
+        <w:spacing w:before="10"/>
+        <w:rPr>
+          <w:rFonts w:ascii="Calibri Light" w:hAnsi="Calibri Light" w:cs="Calibri Light"/>
+        </w:rPr>
+      </w:pPr>
+    </w:p>
+    <w:p>
+      <w:pPr>
+        <w:pStyle w:val="BodyText"/>
+        <w:spacing w:before="10"/>
+        <w:rPr>
+          <w:rFonts w:ascii="Calibri Light" w:hAnsi="Calibri Light" w:cs="Calibri Light"/>
+        </w:rPr>
+      </w:pPr>
+      <w:r>
+        <w:rPr>
+          <w:rFonts w:ascii="Calibri Light" w:hAnsi="Calibri Light" w:cs="Calibri Light"/>
+          <w:b/>
+          <w:bCs/>
+        </w:rPr>
+        <w:t>Kills</w:t>
+      </w:r>
+    </w:p>
+    <w:p>
+      <w:pPr>
+        <w:pStyle w:val="BodyText"/>
+        <w:spacing w:before="10"/>
+        <w:rPr>
+          <w:rFonts w:ascii="Calibri Light" w:hAnsi="Calibri Light" w:cs="Calibri Light"/>
+        </w:rPr>
+      </w:pPr>
+      <w:r>
+        <w:rPr>
+          <w:rFonts w:ascii="Calibri Light" w:hAnsi="Calibri Light" w:cs="Calibri Light"/>
+        </w:rPr>
+        <w:t>For the winning team</w:t>
+      </w:r>
+      <w:r>
+        <w:rPr>
+          <w:rFonts w:ascii="Calibri Light" w:hAnsi="Calibri Light" w:cs="Calibri Light"/>
+        </w:rPr>
+        <w:t>, they get a lot more kills than the losing teams.</w:t>
+      </w:r>
+    </w:p>
+    <w:p>
+      <w:pPr>
+        <w:pStyle w:val="BodyText"/>
+        <w:spacing w:before="10"/>
+        <w:rPr>
+          <w:rFonts w:ascii="Calibri Light" w:hAnsi="Calibri Light" w:cs="Calibri Light"/>
+        </w:rPr>
+      </w:pPr>
+      <w:r>
+        <w:rPr>
+          <w:rFonts w:ascii="Calibri Light" w:hAnsi="Calibri Light" w:cs="Calibri Light"/>
+        </w:rPr>
+        <w:t>I decide to assign the points (according to the 25%, 50% and 75% percentiles) as follows:</w:t>
+      </w:r>
+    </w:p>
+    <w:p>
+      <w:pPr>
+        <w:pStyle w:val="BodyText"/>
+        <w:spacing w:before="10"/>
+        <w:ind w:left="720"/>
+        <w:rPr>
+          <w:rFonts w:ascii="Calibri Light" w:hAnsi="Calibri Light" w:cs="Calibri Light"/>
+        </w:rPr>
+      </w:pPr>
+      <w:r>
+        <w:rPr>
+          <w:rFonts w:ascii="Calibri Light" w:hAnsi="Calibri Light" w:cs="Calibri Light"/>
+        </w:rPr>
+        <w:t xml:space="preserve">1 point if the team has 11 – 16 </w:t>
+      </w:r>
+      <w:proofErr w:type="gramStart"/>
+      <w:r>
+        <w:rPr>
+          <w:rFonts w:ascii="Calibri Light" w:hAnsi="Calibri Light" w:cs="Calibri Light"/>
+        </w:rPr>
+        <w:t>kills</w:t>
+      </w:r>
+      <w:proofErr w:type="gramEnd"/>
+    </w:p>
+    <w:p>
+      <w:pPr>
+        <w:pStyle w:val="BodyText"/>
+        <w:spacing w:before="10"/>
+        <w:ind w:left="720"/>
+        <w:rPr>
+          <w:rFonts w:ascii="Calibri Light" w:hAnsi="Calibri Light" w:cs="Calibri Light"/>
+        </w:rPr>
+      </w:pPr>
+      <w:r>
+        <w:rPr>
+          <w:rFonts w:ascii="Calibri Light" w:hAnsi="Calibri Light" w:cs="Calibri Light"/>
+        </w:rPr>
+        <w:t xml:space="preserve">2 points if the team has between 17 – 20 </w:t>
+      </w:r>
+      <w:proofErr w:type="gramStart"/>
+      <w:r>
+        <w:rPr>
+          <w:rFonts w:ascii="Calibri Light" w:hAnsi="Calibri Light" w:cs="Calibri Light"/>
+        </w:rPr>
+        <w:t>kills</w:t>
+      </w:r>
+      <w:proofErr w:type="gramEnd"/>
+    </w:p>
+    <w:p>
+      <w:pPr>
+        <w:pStyle w:val="BodyText"/>
+        <w:spacing w:before="10"/>
+        <w:ind w:left="720"/>
+        <w:rPr>
+          <w:rFonts w:ascii="Calibri Light" w:hAnsi="Calibri Light" w:cs="Calibri Light"/>
+        </w:rPr>
+      </w:pPr>
+      <w:r>
+        <w:rPr>
+          <w:rFonts w:ascii="Calibri Light" w:hAnsi="Calibri Light" w:cs="Calibri Light"/>
+        </w:rPr>
+        <w:t>3 points if the team has more than 20 kills</w:t>
+      </w:r>
+    </w:p>
+    <w:p>
+      <w:pPr>
+        <w:pStyle w:val="BodyText"/>
+        <w:spacing w:before="10"/>
+        <w:rPr>
+          <w:rFonts w:ascii="Calibri Light" w:hAnsi="Calibri Light" w:cs="Calibri Light"/>
+          <w:b/>
+          <w:bCs/>
+        </w:rPr>
+      </w:pPr>
+    </w:p>
+    <w:p>
+      <w:pPr>
+        <w:pStyle w:val="BodyText"/>
+        <w:spacing w:before="10"/>
+        <w:rPr>
+          <w:rFonts w:ascii="Calibri Light" w:hAnsi="Calibri Light" w:cs="Calibri Light"/>
+        </w:rPr>
+      </w:pPr>
+      <w:r>
+        <w:rPr>
+          <w:rFonts w:ascii="Calibri Light" w:hAnsi="Calibri Light" w:cs="Calibri Light"/>
+          <w:b/>
+          <w:bCs/>
+        </w:rPr>
+        <w:t xml:space="preserve">Gold </w:t>
+      </w:r>
+      <w:proofErr w:type="gramStart"/>
+      <w:r>
+        <w:rPr>
+          <w:rFonts w:ascii="Calibri Light" w:hAnsi="Calibri Light" w:cs="Calibri Light"/>
+          <w:b/>
+          <w:bCs/>
+        </w:rPr>
+        <w:t>Lead</w:t>
+      </w:r>
+      <w:proofErr w:type="gramEnd"/>
+    </w:p>
+    <w:p>
+      <w:pPr>
+        <w:pStyle w:val="BodyText"/>
+        <w:spacing w:before="10"/>
+        <w:rPr>
+          <w:rFonts w:ascii="Calibri Light" w:hAnsi="Calibri Light" w:cs="Calibri Light"/>
+        </w:rPr>
+      </w:pPr>
+      <w:r>
+        <w:rPr>
+          <w:rFonts w:ascii="Calibri Light" w:hAnsi="Calibri Light" w:cs="Calibri Light"/>
+        </w:rPr>
+        <w:t xml:space="preserve">For the winning team, </w:t>
+      </w:r>
+      <w:r>
+        <w:rPr>
+          <w:rFonts w:ascii="Calibri Light" w:hAnsi="Calibri Light" w:cs="Calibri Light"/>
+        </w:rPr>
+        <w:t>the gold lead is significant</w:t>
+      </w:r>
+      <w:r>
+        <w:rPr>
+          <w:rFonts w:ascii="Calibri Light" w:hAnsi="Calibri Light" w:cs="Calibri Light"/>
+        </w:rPr>
+        <w:t>.</w:t>
+      </w:r>
+    </w:p>
+    <w:p>
+      <w:pPr>
+        <w:pStyle w:val="BodyText"/>
+        <w:spacing w:before="10"/>
+        <w:rPr>
+          <w:rFonts w:ascii="Calibri Light" w:hAnsi="Calibri Light" w:cs="Calibri Light"/>
+        </w:rPr>
+      </w:pPr>
+      <w:r>
+        <w:rPr>
+          <w:rFonts w:ascii="Calibri Light" w:hAnsi="Calibri Light" w:cs="Calibri Light"/>
+        </w:rPr>
+        <w:t>I decide to assign the points (according to the 25%, 50% and 75% percentiles) as follows:</w:t>
+      </w:r>
+    </w:p>
+    <w:p>
+      <w:pPr>
+        <w:pStyle w:val="BodyText"/>
+        <w:spacing w:before="10"/>
+        <w:ind w:left="720"/>
+        <w:rPr>
+          <w:rFonts w:ascii="Calibri Light" w:hAnsi="Calibri Light" w:cs="Calibri Light"/>
+        </w:rPr>
+      </w:pPr>
+      <w:r>
+        <w:rPr>
+          <w:rFonts w:ascii="Calibri Light" w:hAnsi="Calibri Light" w:cs="Calibri Light"/>
+        </w:rPr>
+        <w:t xml:space="preserve">1 point if the team has </w:t>
+      </w:r>
+      <w:r>
+        <w:rPr>
+          <w:rFonts w:ascii="Calibri Light" w:hAnsi="Calibri Light" w:cs="Calibri Light"/>
+        </w:rPr>
+        <w:t>a gold lead of 7701</w:t>
+      </w:r>
+      <w:r>
+        <w:rPr>
+          <w:rFonts w:ascii="Calibri Light" w:hAnsi="Calibri Light" w:cs="Calibri Light"/>
+        </w:rPr>
+        <w:t xml:space="preserve">– </w:t>
+      </w:r>
+      <w:proofErr w:type="gramStart"/>
+      <w:r>
+        <w:rPr>
+          <w:rFonts w:ascii="Calibri Light" w:hAnsi="Calibri Light" w:cs="Calibri Light"/>
+        </w:rPr>
+        <w:t>10686</w:t>
+      </w:r>
+      <w:proofErr w:type="gramEnd"/>
+    </w:p>
+    <w:p>
+      <w:pPr>
+        <w:pStyle w:val="BodyText"/>
+        <w:spacing w:before="10"/>
+        <w:ind w:left="720"/>
+        <w:rPr>
+          <w:rFonts w:ascii="Calibri Light" w:hAnsi="Calibri Light" w:cs="Calibri Light"/>
+        </w:rPr>
+      </w:pPr>
+      <w:r>
+        <w:rPr>
+          <w:rFonts w:ascii="Calibri Light" w:hAnsi="Calibri Light" w:cs="Calibri Light"/>
+        </w:rPr>
+        <w:t>2</w:t>
+      </w:r>
+      <w:r>
+        <w:rPr>
+          <w:rFonts w:ascii="Calibri Light" w:hAnsi="Calibri Light" w:cs="Calibri Light"/>
+        </w:rPr>
+        <w:t xml:space="preserve"> point</w:t>
+      </w:r>
+      <w:r>
+        <w:rPr>
+          <w:rFonts w:ascii="Calibri Light" w:hAnsi="Calibri Light" w:cs="Calibri Light"/>
+        </w:rPr>
+        <w:t>s</w:t>
+      </w:r>
+      <w:r>
+        <w:rPr>
+          <w:rFonts w:ascii="Calibri Light" w:hAnsi="Calibri Light" w:cs="Calibri Light"/>
+        </w:rPr>
+        <w:t xml:space="preserve"> if the team has a gold lead of </w:t>
+      </w:r>
+      <w:r>
+        <w:rPr>
+          <w:rFonts w:ascii="Calibri Light" w:hAnsi="Calibri Light" w:cs="Calibri Light"/>
+        </w:rPr>
+        <w:t>10687</w:t>
+      </w:r>
+      <w:r>
+        <w:rPr>
+          <w:rFonts w:ascii="Calibri Light" w:hAnsi="Calibri Light" w:cs="Calibri Light"/>
+        </w:rPr>
+        <w:t xml:space="preserve">– </w:t>
+      </w:r>
+      <w:proofErr w:type="gramStart"/>
+      <w:r>
+        <w:rPr>
+          <w:rFonts w:ascii="Calibri Light" w:hAnsi="Calibri Light" w:cs="Calibri Light"/>
+        </w:rPr>
+        <w:t>13414</w:t>
+      </w:r>
+      <w:proofErr w:type="gramEnd"/>
+    </w:p>
+    <w:p>
+      <w:pPr>
+        <w:pStyle w:val="BodyText"/>
+        <w:spacing w:before="10"/>
+        <w:ind w:left="720"/>
+        <w:rPr>
+          <w:rFonts w:ascii="Calibri Light" w:hAnsi="Calibri Light" w:cs="Calibri Light"/>
+        </w:rPr>
+      </w:pPr>
+      <w:r>
+        <w:rPr>
+          <w:rFonts w:ascii="Calibri Light" w:hAnsi="Calibri Light" w:cs="Calibri Light"/>
+        </w:rPr>
+        <w:t xml:space="preserve">3 points if the team </w:t>
+      </w:r>
+      <w:r>
+        <w:rPr>
+          <w:rFonts w:ascii="Calibri Light" w:hAnsi="Calibri Light" w:cs="Calibri Light"/>
+        </w:rPr>
+        <w:t xml:space="preserve">has a gold lead </w:t>
+      </w:r>
+      <w:r>
+        <w:rPr>
+          <w:rFonts w:ascii="Calibri Light" w:hAnsi="Calibri Light" w:cs="Calibri Light"/>
+        </w:rPr>
+        <w:t xml:space="preserve">more than </w:t>
+      </w:r>
+      <w:proofErr w:type="gramStart"/>
+      <w:r>
+        <w:rPr>
+          <w:rFonts w:ascii="Calibri Light" w:hAnsi="Calibri Light" w:cs="Calibri Light"/>
+        </w:rPr>
+        <w:t>13414</w:t>
+      </w:r>
+      <w:proofErr w:type="gramEnd"/>
+    </w:p>
+    <w:p>
+      <w:pPr>
+        <w:pStyle w:val="BodyText"/>
+        <w:spacing w:before="10"/>
+        <w:rPr>
+          <w:rFonts w:ascii="Calibri Light" w:hAnsi="Calibri Light" w:cs="Calibri Light"/>
+        </w:rPr>
+      </w:pPr>
+    </w:p>
+    <w:p>
+      <w:pPr>
+        <w:pStyle w:val="BodyText"/>
+        <w:spacing w:before="10"/>
+        <w:rPr>
+          <w:rFonts w:ascii="Calibri Light" w:hAnsi="Calibri Light" w:cs="Calibri Light"/>
+        </w:rPr>
+      </w:pPr>
+      <w:r>
+        <w:rPr>
+          <w:rFonts w:ascii="Calibri Light" w:hAnsi="Calibri Light" w:cs="Calibri Light"/>
+          <w:b/>
+          <w:bCs/>
+        </w:rPr>
+        <w:t>Dragons</w:t>
+      </w:r>
+    </w:p>
+    <w:p>
+      <w:pPr>
+        <w:pStyle w:val="BodyText"/>
+        <w:spacing w:before="10"/>
+        <w:rPr>
+          <w:rFonts w:ascii="Calibri Light" w:hAnsi="Calibri Light" w:cs="Calibri Light"/>
+        </w:rPr>
+      </w:pPr>
+      <w:r>
+        <w:rPr>
+          <w:rFonts w:ascii="Calibri Light" w:hAnsi="Calibri Light" w:cs="Calibri Light"/>
+        </w:rPr>
+        <w:t xml:space="preserve">For the winning team, the </w:t>
+      </w:r>
+      <w:r>
+        <w:rPr>
+          <w:rFonts w:ascii="Calibri Light" w:hAnsi="Calibri Light" w:cs="Calibri Light"/>
+        </w:rPr>
+        <w:t>number of dragons killed is different.</w:t>
+      </w:r>
+    </w:p>
+    <w:p>
+      <w:pPr>
+        <w:pStyle w:val="BodyText"/>
+        <w:spacing w:before="10"/>
+        <w:rPr>
+          <w:rFonts w:ascii="Calibri Light" w:hAnsi="Calibri Light" w:cs="Calibri Light"/>
+        </w:rPr>
+      </w:pPr>
+      <w:r>
+        <w:rPr>
+          <w:rFonts w:ascii="Calibri Light" w:hAnsi="Calibri Light" w:cs="Calibri Light"/>
+        </w:rPr>
+        <w:t>I decide to assign the points (according to the 25%, 50% and 75% percentiles) as follows:</w:t>
+      </w:r>
+    </w:p>
+    <w:p>
+      <w:pPr>
+        <w:pStyle w:val="BodyText"/>
+        <w:spacing w:before="10"/>
+        <w:ind w:left="720"/>
+        <w:rPr>
+          <w:rFonts w:ascii="Calibri Light" w:hAnsi="Calibri Light" w:cs="Calibri Light"/>
+        </w:rPr>
+      </w:pPr>
+      <w:r>
+        <w:rPr>
+          <w:rFonts w:ascii="Calibri Light" w:hAnsi="Calibri Light" w:cs="Calibri Light"/>
+        </w:rPr>
+        <w:t xml:space="preserve">1 point if the team has </w:t>
+      </w:r>
+      <w:r>
+        <w:rPr>
+          <w:rFonts w:ascii="Calibri Light" w:hAnsi="Calibri Light" w:cs="Calibri Light"/>
+        </w:rPr>
+        <w:t xml:space="preserve">killed 2 – 3 </w:t>
+      </w:r>
+      <w:proofErr w:type="gramStart"/>
+      <w:r>
+        <w:rPr>
+          <w:rFonts w:ascii="Calibri Light" w:hAnsi="Calibri Light" w:cs="Calibri Light"/>
+        </w:rPr>
+        <w:t>dragons</w:t>
+      </w:r>
+      <w:proofErr w:type="gramEnd"/>
+    </w:p>
+    <w:p>
+      <w:pPr>
+        <w:pStyle w:val="BodyText"/>
+        <w:spacing w:before="10"/>
+        <w:ind w:left="720"/>
+        <w:rPr>
+          <w:rFonts w:ascii="Calibri Light" w:hAnsi="Calibri Light" w:cs="Calibri Light"/>
+        </w:rPr>
+      </w:pPr>
+      <w:r>
+        <w:rPr>
+          <w:rFonts w:ascii="Calibri Light" w:hAnsi="Calibri Light" w:cs="Calibri Light"/>
+        </w:rPr>
+        <w:t xml:space="preserve">2 points if the team has </w:t>
+      </w:r>
+      <w:r>
+        <w:rPr>
+          <w:rFonts w:ascii="Calibri Light" w:hAnsi="Calibri Light" w:cs="Calibri Light"/>
+        </w:rPr>
+        <w:t xml:space="preserve">killed 4 </w:t>
+      </w:r>
+      <w:proofErr w:type="gramStart"/>
+      <w:r>
+        <w:rPr>
+          <w:rFonts w:ascii="Calibri Light" w:hAnsi="Calibri Light" w:cs="Calibri Light"/>
+        </w:rPr>
+        <w:t>dragons</w:t>
+      </w:r>
+      <w:proofErr w:type="gramEnd"/>
+    </w:p>
+    <w:p>
+      <w:pPr>
+        <w:pStyle w:val="BodyText"/>
+        <w:spacing w:before="10"/>
+        <w:ind w:left="720"/>
+        <w:rPr>
+          <w:rFonts w:ascii="Calibri Light" w:hAnsi="Calibri Light" w:cs="Calibri Light"/>
+        </w:rPr>
+      </w:pPr>
+      <w:r>
+        <w:rPr>
+          <w:rFonts w:ascii="Calibri Light" w:hAnsi="Calibri Light" w:cs="Calibri Light"/>
+        </w:rPr>
+        <w:t>3 points if the team has</w:t>
+      </w:r>
+      <w:r>
+        <w:rPr>
+          <w:rFonts w:ascii="Calibri Light" w:hAnsi="Calibri Light" w:cs="Calibri Light"/>
+        </w:rPr>
+        <w:t xml:space="preserve"> killed more than 4 </w:t>
+      </w:r>
+      <w:proofErr w:type="gramStart"/>
+      <w:r>
+        <w:rPr>
+          <w:rFonts w:ascii="Calibri Light" w:hAnsi="Calibri Light" w:cs="Calibri Light"/>
+        </w:rPr>
+        <w:t>dragons</w:t>
+      </w:r>
+      <w:proofErr w:type="gramEnd"/>
+    </w:p>
+    <w:p>
+      <w:pPr>
+        <w:pStyle w:val="BodyText"/>
+        <w:spacing w:before="10"/>
+        <w:rPr>
+          <w:rFonts w:ascii="Calibri Light" w:hAnsi="Calibri Light" w:cs="Calibri Light"/>
+        </w:rPr>
+      </w:pPr>
+    </w:p>
+    <w:p>
+      <w:pPr>
+        <w:pStyle w:val="BodyText"/>
+        <w:spacing w:before="10"/>
+        <w:rPr>
+          <w:rFonts w:ascii="Calibri Light" w:hAnsi="Calibri Light" w:cs="Calibri Light"/>
+          <w:b/>
+          <w:bCs/>
+        </w:rPr>
+      </w:pPr>
+    </w:p>
+    <w:p>
+      <w:pPr>
+        <w:pStyle w:val="BodyText"/>
+        <w:spacing w:before="10"/>
+        <w:rPr>
+          <w:rFonts w:ascii="Calibri Light" w:hAnsi="Calibri Light" w:cs="Calibri Light"/>
+        </w:rPr>
+      </w:pPr>
+      <w:r>
+        <w:rPr>
+          <w:rFonts w:ascii="Calibri Light" w:hAnsi="Calibri Light" w:cs="Calibri Light"/>
+          <w:b/>
+          <w:bCs/>
+        </w:rPr>
+        <w:t>Towers</w:t>
+      </w:r>
+    </w:p>
+    <w:p>
+      <w:pPr>
+        <w:pStyle w:val="BodyText"/>
+        <w:spacing w:before="10"/>
+        <w:rPr>
+          <w:rFonts w:ascii="Calibri Light" w:hAnsi="Calibri Light" w:cs="Calibri Light"/>
+        </w:rPr>
+      </w:pPr>
+      <w:r>
+        <w:rPr>
+          <w:rFonts w:ascii="Calibri Light" w:hAnsi="Calibri Light" w:cs="Calibri Light"/>
+        </w:rPr>
+        <w:t>Although conquering the towers is part of the winning objective, the teams do not need to conquer all towers to win. Hence, I still examined this factor as a winning feature.</w:t>
+      </w:r>
+    </w:p>
+    <w:p>
+      <w:pPr>
+        <w:pStyle w:val="BodyText"/>
+        <w:spacing w:before="10"/>
+        <w:rPr>
+          <w:rFonts w:ascii="Calibri Light" w:hAnsi="Calibri Light" w:cs="Calibri Light"/>
+        </w:rPr>
+      </w:pPr>
+      <w:r>
+        <w:rPr>
+          <w:rFonts w:ascii="Calibri Light" w:hAnsi="Calibri Light" w:cs="Calibri Light"/>
+        </w:rPr>
+        <w:t>There are 11 towers the teams can conquer.</w:t>
+      </w:r>
+    </w:p>
+    <w:p>
+      <w:pPr>
+        <w:pStyle w:val="BodyText"/>
+        <w:spacing w:before="10"/>
+        <w:rPr>
+          <w:rFonts w:ascii="Calibri Light" w:hAnsi="Calibri Light" w:cs="Calibri Light"/>
+        </w:rPr>
+      </w:pPr>
+      <w:r>
+        <w:rPr>
+          <w:rFonts w:ascii="Calibri Light" w:hAnsi="Calibri Light" w:cs="Calibri Light"/>
+        </w:rPr>
+        <w:t xml:space="preserve">For the winning team, the number of </w:t>
+      </w:r>
+      <w:r>
+        <w:rPr>
+          <w:rFonts w:ascii="Calibri Light" w:hAnsi="Calibri Light" w:cs="Calibri Light"/>
+        </w:rPr>
+        <w:t>towers conquered</w:t>
+      </w:r>
+      <w:r>
+        <w:rPr>
+          <w:rFonts w:ascii="Calibri Light" w:hAnsi="Calibri Light" w:cs="Calibri Light"/>
+        </w:rPr>
+        <w:t xml:space="preserve"> is </w:t>
+      </w:r>
+      <w:r>
+        <w:rPr>
+          <w:rFonts w:ascii="Calibri Light" w:hAnsi="Calibri Light" w:cs="Calibri Light"/>
+        </w:rPr>
+        <w:t>significant</w:t>
+      </w:r>
+      <w:r>
+        <w:rPr>
+          <w:rFonts w:ascii="Calibri Light" w:hAnsi="Calibri Light" w:cs="Calibri Light"/>
+        </w:rPr>
+        <w:t>.</w:t>
+      </w:r>
+    </w:p>
+    <w:p>
+      <w:pPr>
+        <w:pStyle w:val="BodyText"/>
+        <w:spacing w:before="10"/>
+        <w:rPr>
+          <w:rFonts w:ascii="Calibri Light" w:hAnsi="Calibri Light" w:cs="Calibri Light"/>
+        </w:rPr>
+      </w:pPr>
+      <w:r>
+        <w:rPr>
+          <w:rFonts w:ascii="Calibri Light" w:hAnsi="Calibri Light" w:cs="Calibri Light"/>
+        </w:rPr>
+        <w:t>I decide to assign the points (according to the 25%, 50% and 75% percentiles) as follows:</w:t>
+      </w:r>
+    </w:p>
+    <w:p>
+      <w:pPr>
+        <w:pStyle w:val="BodyText"/>
+        <w:spacing w:before="10"/>
+        <w:ind w:left="720"/>
+        <w:rPr>
+          <w:rFonts w:ascii="Calibri Light" w:hAnsi="Calibri Light" w:cs="Calibri Light"/>
+        </w:rPr>
+      </w:pPr>
+      <w:r>
+        <w:rPr>
+          <w:rFonts w:ascii="Calibri Light" w:hAnsi="Calibri Light" w:cs="Calibri Light"/>
+        </w:rPr>
+        <w:t xml:space="preserve">1 point if the team has </w:t>
+      </w:r>
+      <w:r>
+        <w:rPr>
+          <w:rFonts w:ascii="Calibri Light" w:hAnsi="Calibri Light" w:cs="Calibri Light"/>
+        </w:rPr>
+        <w:t xml:space="preserve">conquered 8 – 9 </w:t>
+      </w:r>
+      <w:proofErr w:type="gramStart"/>
+      <w:r>
+        <w:rPr>
+          <w:rFonts w:ascii="Calibri Light" w:hAnsi="Calibri Light" w:cs="Calibri Light"/>
+        </w:rPr>
+        <w:t>towers</w:t>
+      </w:r>
+      <w:proofErr w:type="gramEnd"/>
+    </w:p>
+    <w:p>
+      <w:pPr>
+        <w:pStyle w:val="BodyText"/>
+        <w:spacing w:before="10"/>
+        <w:ind w:left="720"/>
+        <w:rPr>
+          <w:rFonts w:ascii="Calibri Light" w:hAnsi="Calibri Light" w:cs="Calibri Light"/>
+        </w:rPr>
+      </w:pPr>
+      <w:r>
+        <w:rPr>
+          <w:rFonts w:ascii="Calibri Light" w:hAnsi="Calibri Light" w:cs="Calibri Light"/>
+        </w:rPr>
+        <w:t xml:space="preserve">2 points if the team has </w:t>
+      </w:r>
+      <w:r>
+        <w:rPr>
+          <w:rFonts w:ascii="Calibri Light" w:hAnsi="Calibri Light" w:cs="Calibri Light"/>
+        </w:rPr>
+        <w:t xml:space="preserve">conquered 10 or more </w:t>
+      </w:r>
+      <w:proofErr w:type="gramStart"/>
+      <w:r>
+        <w:rPr>
+          <w:rFonts w:ascii="Calibri Light" w:hAnsi="Calibri Light" w:cs="Calibri Light"/>
+        </w:rPr>
+        <w:t>towers</w:t>
+      </w:r>
+      <w:proofErr w:type="gramEnd"/>
+    </w:p>
+    <w:p>
+      <w:pPr>
+        <w:pStyle w:val="BodyText"/>
+        <w:spacing w:before="10"/>
+        <w:rPr>
+          <w:rFonts w:ascii="Calibri Light" w:hAnsi="Calibri Light" w:cs="Calibri Light"/>
+          <w:b/>
+          <w:bCs/>
+        </w:rPr>
+      </w:pPr>
+    </w:p>
+    <w:p>
+      <w:pPr>
+        <w:pStyle w:val="BodyText"/>
+        <w:spacing w:before="10"/>
+        <w:rPr>
+          <w:rFonts w:ascii="Calibri Light" w:hAnsi="Calibri Light" w:cs="Calibri Light"/>
+        </w:rPr>
+      </w:pPr>
+    </w:p>
+    <w:p>
+      <w:pPr>
+        <w:pStyle w:val="BodyText"/>
+        <w:spacing w:before="10"/>
+        <w:rPr>
+          <w:rFonts w:ascii="Calibri Light" w:hAnsi="Calibri Light" w:cs="Calibri Light"/>
+        </w:rPr>
+      </w:pPr>
+    </w:p>
+    <w:p>
+      <w:pPr>
+        <w:pStyle w:val="BodyText"/>
+        <w:spacing w:before="10"/>
+        <w:rPr>
+          <w:rFonts w:ascii="Calibri Light" w:hAnsi="Calibri Light" w:cs="Calibri Light"/>
+        </w:rPr>
+      </w:pPr>
+      <w:r>
+        <w:rPr>
+          <w:rFonts w:ascii="Calibri Light" w:hAnsi="Calibri Light" w:cs="Calibri Light"/>
+        </w:rPr>
+        <w:t>The other factors didn’t show significant differentiation so were ignored in my model:</w:t>
+      </w:r>
+    </w:p>
+    <w:p>
+      <w:pPr>
+        <w:pStyle w:val="BodyText"/>
+        <w:spacing w:before="10"/>
+        <w:rPr>
+          <w:rFonts w:ascii="Calibri Light" w:hAnsi="Calibri Light" w:cs="Calibri Light"/>
+        </w:rPr>
+      </w:pPr>
+      <w:r>
+        <w:rPr>
+          <w:rFonts w:ascii="Calibri Light" w:hAnsi="Calibri Light" w:cs="Calibri Light"/>
+        </w:rPr>
+        <w:drawing>
+          <wp:inline distT="0" distB="0" distL="0" distR="0" wp14:anchorId="06BC4E7C" wp14:editId="144F0C77">
+            <wp:extent cx="5594162" cy="2344848"/>
+            <wp:effectExtent l="0" t="0" r="6985" b="0"/>
+            <wp:docPr id="195054695" name="Picture 1" descr="A screenshot of a computer&#10;&#10;Description automatically generated with low confidence"/>
+            <wp:cNvGraphicFramePr>
+              <a:graphicFrameLocks xmlns:a="http://schemas.openxmlformats.org/drawingml/2006/main" noChangeAspect="1"/>
+            </wp:cNvGraphicFramePr>
+            <a:graphic xmlns:a="http://schemas.openxmlformats.org/drawingml/2006/main">
+              <a:graphicData uri="http://schemas.openxmlformats.org/drawingml/2006/picture">
+                <pic:pic xmlns:pic="http://schemas.openxmlformats.org/drawingml/2006/picture">
+                  <pic:nvPicPr>
+                    <pic:cNvPr id="195054695" name="Picture 1" descr="A screenshot of a computer&#10;&#10;Description automatically generated with low confidence"/>
+                    <pic:cNvPicPr/>
+                  </pic:nvPicPr>
+                  <pic:blipFill>
+                    <a:blip r:embed="rId34"/>
+                    <a:stretch>
+                      <a:fillRect/>
+                    </a:stretch>
+                  </pic:blipFill>
+                  <pic:spPr>
+                    <a:xfrm>
+                      <a:off x="0" y="0"/>
+                      <a:ext cx="5595832" cy="2345548"/>
+                    </a:xfrm>
+                    <a:prstGeom prst="rect">
+                      <a:avLst/>
+                    </a:prstGeom>
+                  </pic:spPr>
+                </pic:pic>
+              </a:graphicData>
+            </a:graphic>
+          </wp:inline>
+        </w:drawing>
+      </w:r>
+    </w:p>
+    <w:p>
+      <w:pPr>
+        <w:pStyle w:val="BodyText"/>
+        <w:spacing w:before="10"/>
+        <w:rPr>
+          <w:rFonts w:ascii="Calibri Light" w:hAnsi="Calibri Light" w:cs="Calibri Light"/>
+        </w:rPr>
+      </w:pPr>
+      <w:r>
+        <w:rPr>
+          <w:rFonts w:ascii="Calibri Light" w:hAnsi="Calibri Light" w:cs="Calibri Light"/>
+        </w:rPr>
+        <w:lastRenderedPageBreak/>
+        <w:t>I applied this ‘</w:t>
+      </w:r>
+      <w:proofErr w:type="spellStart"/>
+      <w:r>
+        <w:rPr>
+          <w:rFonts w:ascii="Calibri Light" w:hAnsi="Calibri Light" w:cs="Calibri Light"/>
+        </w:rPr>
+        <w:t>TeamPoints</w:t>
+      </w:r>
+      <w:proofErr w:type="spellEnd"/>
+      <w:r>
+        <w:rPr>
+          <w:rFonts w:ascii="Calibri Light" w:hAnsi="Calibri Light" w:cs="Calibri Light"/>
+        </w:rPr>
+        <w:t>’ model to all the</w:t>
+      </w:r>
+      <w:r>
+        <w:rPr>
+          <w:rFonts w:ascii="Calibri Light" w:hAnsi="Calibri Light" w:cs="Calibri Light"/>
+        </w:rPr>
+        <w:t xml:space="preserve"> teams in the top league (top 4 KR, top 4 CN, top 3 EMEA)</w:t>
+      </w:r>
+    </w:p>
+    <w:p>
+      <w:pPr>
+        <w:pStyle w:val="BodyText"/>
+        <w:spacing w:before="10"/>
+        <w:rPr>
+          <w:rFonts w:ascii="Calibri Light" w:hAnsi="Calibri Light" w:cs="Calibri Light"/>
+        </w:rPr>
+      </w:pPr>
+      <w:r>
+        <w:rPr>
+          <w:rFonts w:ascii="Calibri Light" w:hAnsi="Calibri Light" w:cs="Calibri Light"/>
+        </w:rPr>
+        <w:drawing>
+          <wp:inline distT="0" distB="0" distL="0" distR="0" wp14:anchorId="4B85944E" wp14:editId="569ED7EB">
+            <wp:extent cx="6197600" cy="3991610"/>
+            <wp:effectExtent l="0" t="0" r="0" b="8890"/>
+            <wp:docPr id="1764065604" name="Picture 1" descr="A picture containing text, screenshot, diagram, plot&#10;&#10;Description automatically generated"/>
+            <wp:cNvGraphicFramePr>
+              <a:graphicFrameLocks xmlns:a="http://schemas.openxmlformats.org/drawingml/2006/main" noChangeAspect="1"/>
+            </wp:cNvGraphicFramePr>
+            <a:graphic xmlns:a="http://schemas.openxmlformats.org/drawingml/2006/main">
+              <a:graphicData uri="http://schemas.openxmlformats.org/drawingml/2006/picture">
+                <pic:pic xmlns:pic="http://schemas.openxmlformats.org/drawingml/2006/picture">
+                  <pic:nvPicPr>
+                    <pic:cNvPr id="1764065604" name="Picture 1" descr="A picture containing text, screenshot, diagram, plot&#10;&#10;Description automatically generated"/>
+                    <pic:cNvPicPr/>
+                  </pic:nvPicPr>
+                  <pic:blipFill>
+                    <a:blip r:embed="rId35"/>
+                    <a:stretch>
+                      <a:fillRect/>
+                    </a:stretch>
+                  </pic:blipFill>
+                  <pic:spPr>
+                    <a:xfrm>
+                      <a:off x="0" y="0"/>
+                      <a:ext cx="6197600" cy="3991610"/>
+                    </a:xfrm>
+                    <a:prstGeom prst="rect">
+                      <a:avLst/>
+                    </a:prstGeom>
+                  </pic:spPr>
+                </pic:pic>
+              </a:graphicData>
+            </a:graphic>
+          </wp:inline>
+        </w:drawing>
+      </w:r>
+    </w:p>
+    <w:p>
+      <w:pPr>
+        <w:pStyle w:val="BodyText"/>
+        <w:spacing w:before="10"/>
+        <w:rPr>
+          <w:rFonts w:ascii="Calibri Light" w:hAnsi="Calibri Light" w:cs="Calibri Light"/>
+        </w:rPr>
+      </w:pPr>
+    </w:p>
+    <w:p>
+      <w:pPr>
+        <w:pStyle w:val="BodyText"/>
+        <w:spacing w:before="10"/>
+        <w:rPr>
+          <w:rFonts w:ascii="Calibri Light" w:hAnsi="Calibri Light" w:cs="Calibri Light"/>
+        </w:rPr>
+      </w:pPr>
+    </w:p>
+    <w:p>
+      <w:pPr>
+        <w:pStyle w:val="BodyText"/>
+        <w:spacing w:before="10"/>
+        <w:rPr>
+          <w:rFonts w:ascii="Calibri Light" w:hAnsi="Calibri Light" w:cs="Calibri Light"/>
+        </w:rPr>
+      </w:pPr>
+      <w:r>
+        <w:rPr>
+          <w:rFonts w:ascii="Calibri Light" w:hAnsi="Calibri Light" w:cs="Calibri Light"/>
+        </w:rPr>
+        <w:t>I also applied this ‘</w:t>
+      </w:r>
+      <w:proofErr w:type="spellStart"/>
+      <w:r>
+        <w:rPr>
+          <w:rFonts w:ascii="Calibri Light" w:hAnsi="Calibri Light" w:cs="Calibri Light"/>
+        </w:rPr>
+        <w:t>TeamPoints</w:t>
+      </w:r>
+      <w:proofErr w:type="spellEnd"/>
+      <w:r>
+        <w:rPr>
+          <w:rFonts w:ascii="Calibri Light" w:hAnsi="Calibri Light" w:cs="Calibri Light"/>
+        </w:rPr>
+        <w:t>’ model to all the teams in all leagues.</w:t>
+      </w:r>
+    </w:p>
+    <w:p>
+      <w:pPr>
+        <w:pStyle w:val="BodyText"/>
+        <w:spacing w:before="10"/>
+        <w:rPr>
+          <w:rFonts w:ascii="Calibri Light" w:hAnsi="Calibri Light" w:cs="Calibri Light"/>
+        </w:rPr>
+      </w:pPr>
+      <w:r>
+        <w:rPr>
+          <w:rFonts w:ascii="Calibri Light" w:hAnsi="Calibri Light" w:cs="Calibri Light"/>
+        </w:rPr>
+        <w:drawing>
+          <wp:inline distT="0" distB="0" distL="0" distR="0" wp14:anchorId="2C8DB3BA" wp14:editId="1DB843D2">
+            <wp:extent cx="6197600" cy="4091883"/>
+            <wp:effectExtent l="0" t="0" r="0" b="4445"/>
+            <wp:docPr id="1708608336" name="Picture 1" descr="A picture containing text, screenshot, colorfulness, plot&#10;&#10;Description automatically generated"/>
+            <wp:cNvGraphicFramePr>
+              <a:graphicFrameLocks xmlns:a="http://schemas.openxmlformats.org/drawingml/2006/main" noChangeAspect="1"/>
+            </wp:cNvGraphicFramePr>
+            <a:graphic xmlns:a="http://schemas.openxmlformats.org/drawingml/2006/main">
+              <a:graphicData uri="http://schemas.openxmlformats.org/drawingml/2006/picture">
+                <pic:pic xmlns:pic="http://schemas.openxmlformats.org/drawingml/2006/picture">
+                  <pic:nvPicPr>
+                    <pic:cNvPr id="1708608336" name="Picture 1" descr="A picture containing text, screenshot, colorfulness, plot&#10;&#10;Description automatically generated"/>
+                    <pic:cNvPicPr/>
+                  </pic:nvPicPr>
+                  <pic:blipFill rotWithShape="1">
+                    <a:blip r:embed="rId36"/>
+                    <a:srcRect t="2587"/>
+                    <a:stretch/>
+                  </pic:blipFill>
+                  <pic:spPr bwMode="auto">
+                    <a:xfrm>
+                      <a:off x="0" y="0"/>
+                      <a:ext cx="6197600" cy="4091883"/>
+                    </a:xfrm>
+                    <a:prstGeom prst="rect">
+                      <a:avLst/>
+                    </a:prstGeom>
+                    <a:ln>
+                      <a:noFill/>
+                    </a:ln>
+                    <a:extLst>
+                      <a:ext uri="{53640926-AAD7-44D8-BBD7-CCE9431645EC}">
+                        <a14:shadowObscured xmlns:a14="http://schemas.microsoft.com/office/drawing/2010/main"/>
+                      </a:ext>
+                    </a:extLst>
+                  </pic:spPr>
+                </pic:pic>
+              </a:graphicData>
+            </a:graphic>
+          </wp:inline>
+        </w:drawing>
+      </w:r>
+    </w:p>
+    <w:p>
+      <w:pPr>
+        <w:pStyle w:val="Heading1"/>
+        <w:rPr>
+          <w:rFonts w:ascii="Calibri Light" w:hAnsi="Calibri Light" w:cs="Calibri Light"/>
+          <w:b/>
+          <w:bCs/>
+        </w:rPr>
+      </w:pPr>
+      <w:r>
+        <w:rPr>
+          <w:rFonts w:ascii="Calibri Light" w:hAnsi="Calibri Light" w:cs="Calibri Light"/>
+          <w:b/>
+          <w:bCs/>
+        </w:rPr>
+        <w:lastRenderedPageBreak/>
+        <w:t>[Insights]</w:t>
+      </w:r>
+    </w:p>
+    <w:p>
+      <w:pPr>
+        <w:pStyle w:val="BodyText"/>
+        <w:rPr>
+          <w:rFonts w:ascii="Calibri Light" w:hAnsi="Calibri Light" w:cs="Calibri Light"/>
+          <w:sz w:val="24"/>
+        </w:rPr>
+      </w:pPr>
+    </w:p>
+    <w:p>
+      <w:pPr>
+        <w:pStyle w:val="BodyText"/>
+        <w:numPr>
+          <w:ilvl w:val="0"/>
+          <w:numId w:val="7"/>
+        </w:numPr>
+        <w:spacing w:before="11"/>
+        <w:rPr>
+          <w:rFonts w:ascii="Calibri Light" w:hAnsi="Calibri Light" w:cs="Calibri Light"/>
+        </w:rPr>
+      </w:pPr>
+      <w:r>
+        <w:rPr>
+          <w:rFonts w:ascii="Calibri Light" w:hAnsi="Calibri Light" w:cs="Calibri Light"/>
+        </w:rPr>
+        <w:t xml:space="preserve">I predict that team “T1” (SK Telecom T1) from Korea (KR) will win the 2023 </w:t>
+      </w:r>
+      <w:proofErr w:type="spellStart"/>
+      <w:r>
+        <w:rPr>
+          <w:rFonts w:ascii="Calibri Light" w:hAnsi="Calibri Light" w:cs="Calibri Light"/>
+        </w:rPr>
+        <w:t>LoL</w:t>
+      </w:r>
+      <w:proofErr w:type="spellEnd"/>
+      <w:r>
+        <w:rPr>
+          <w:rFonts w:ascii="Calibri Light" w:hAnsi="Calibri Light" w:cs="Calibri Light"/>
+        </w:rPr>
+        <w:t xml:space="preserve"> Worlds Title.</w:t>
+      </w:r>
+    </w:p>
+    <w:p>
+      <w:pPr>
+        <w:pStyle w:val="BodyText"/>
+        <w:numPr>
+          <w:ilvl w:val="0"/>
+          <w:numId w:val="6"/>
+        </w:numPr>
+        <w:spacing w:before="11"/>
+        <w:rPr>
+          <w:rFonts w:ascii="Calibri Light" w:hAnsi="Calibri Light" w:cs="Calibri Light"/>
+        </w:rPr>
+      </w:pPr>
+      <w:r>
+        <w:rPr>
+          <w:rFonts w:ascii="Calibri Light" w:hAnsi="Calibri Light" w:cs="Calibri Light"/>
+        </w:rPr>
+        <w:t xml:space="preserve">Korea </w:t>
+      </w:r>
+      <w:r>
+        <w:rPr>
+          <w:rFonts w:ascii="Calibri Light" w:hAnsi="Calibri Light" w:cs="Calibri Light"/>
+        </w:rPr>
+        <w:t>is</w:t>
+      </w:r>
+      <w:r>
+        <w:rPr>
+          <w:rFonts w:ascii="Calibri Light" w:hAnsi="Calibri Light" w:cs="Calibri Light"/>
+        </w:rPr>
+        <w:t xml:space="preserve"> the strongest region by winning most of the Worlds Titles, most of the worlds matches, having the highest win rate% </w:t>
+      </w:r>
+      <w:r>
+        <w:rPr>
+          <w:rFonts w:ascii="Calibri Light" w:hAnsi="Calibri Light" w:cs="Calibri Light"/>
+        </w:rPr>
+        <w:t xml:space="preserve">throughout all </w:t>
+      </w:r>
+      <w:proofErr w:type="gramStart"/>
+      <w:r>
+        <w:rPr>
+          <w:rFonts w:ascii="Calibri Light" w:hAnsi="Calibri Light" w:cs="Calibri Light"/>
+        </w:rPr>
+        <w:t>regions</w:t>
+      </w:r>
+      <w:proofErr w:type="gramEnd"/>
+    </w:p>
+    <w:p>
+      <w:pPr>
+        <w:pStyle w:val="BodyText"/>
+        <w:numPr>
+          <w:ilvl w:val="0"/>
+          <w:numId w:val="6"/>
+        </w:numPr>
+        <w:spacing w:before="11"/>
+        <w:rPr>
+          <w:rFonts w:ascii="Calibri Light" w:hAnsi="Calibri Light" w:cs="Calibri Light"/>
+        </w:rPr>
+      </w:pPr>
+      <w:r>
+        <w:rPr>
+          <w:rFonts w:ascii="Calibri Light" w:hAnsi="Calibri Light" w:cs="Calibri Light"/>
+        </w:rPr>
+        <w:t>T1 won</w:t>
+      </w:r>
+      <w:r>
+        <w:rPr>
+          <w:rFonts w:ascii="Calibri Light" w:hAnsi="Calibri Light" w:cs="Calibri Light"/>
+        </w:rPr>
+        <w:t xml:space="preserve"> the Worlds Title 3 </w:t>
+      </w:r>
+      <w:r>
+        <w:rPr>
+          <w:rFonts w:ascii="Calibri Light" w:hAnsi="Calibri Light" w:cs="Calibri Light"/>
+        </w:rPr>
+        <w:t>times</w:t>
+      </w:r>
+      <w:r>
+        <w:rPr>
+          <w:rFonts w:ascii="Calibri Light" w:hAnsi="Calibri Light" w:cs="Calibri Light"/>
+        </w:rPr>
+        <w:t xml:space="preserve"> already and being the only team who has won it more than </w:t>
+      </w:r>
+      <w:proofErr w:type="gramStart"/>
+      <w:r>
+        <w:rPr>
+          <w:rFonts w:ascii="Calibri Light" w:hAnsi="Calibri Light" w:cs="Calibri Light"/>
+        </w:rPr>
+        <w:t>once</w:t>
+      </w:r>
+      <w:proofErr w:type="gramEnd"/>
+      <w:r>
+        <w:rPr>
+          <w:rFonts w:ascii="Calibri Light" w:hAnsi="Calibri Light" w:cs="Calibri Light"/>
+        </w:rPr>
+        <w:t xml:space="preserve"> </w:t>
+      </w:r>
+    </w:p>
+    <w:p>
+      <w:pPr>
+        <w:pStyle w:val="BodyText"/>
+        <w:numPr>
+          <w:ilvl w:val="0"/>
+          <w:numId w:val="6"/>
+        </w:numPr>
+        <w:spacing w:before="11"/>
+        <w:rPr>
+          <w:rFonts w:ascii="Calibri Light" w:hAnsi="Calibri Light" w:cs="Calibri Light"/>
+        </w:rPr>
+      </w:pPr>
+      <w:r>
+        <w:rPr>
+          <w:rFonts w:ascii="Calibri Light" w:hAnsi="Calibri Light" w:cs="Calibri Light"/>
+        </w:rPr>
+        <w:t>T1 having the highest win rate% within LCK (KR regional league) and Worlds Tournaments</w:t>
+      </w:r>
+    </w:p>
+    <w:p>
+      <w:pPr>
+        <w:pStyle w:val="BodyText"/>
+        <w:numPr>
+          <w:ilvl w:val="0"/>
+          <w:numId w:val="6"/>
+        </w:numPr>
+        <w:spacing w:before="11"/>
+        <w:rPr>
+          <w:rFonts w:ascii="Calibri Light" w:hAnsi="Calibri Light" w:cs="Calibri Light"/>
+        </w:rPr>
+      </w:pPr>
+      <w:r>
+        <w:rPr>
+          <w:rFonts w:ascii="Calibri Light" w:hAnsi="Calibri Light" w:cs="Calibri Light"/>
+        </w:rPr>
+        <w:t xml:space="preserve">T1 </w:t>
+      </w:r>
+      <w:r>
+        <w:rPr>
+          <w:rFonts w:ascii="Calibri Light" w:hAnsi="Calibri Light" w:cs="Calibri Light"/>
+        </w:rPr>
+        <w:t>having the highest ‘</w:t>
+      </w:r>
+      <w:proofErr w:type="spellStart"/>
+      <w:r>
+        <w:rPr>
+          <w:rFonts w:ascii="Calibri Light" w:hAnsi="Calibri Light" w:cs="Calibri Light"/>
+        </w:rPr>
+        <w:t>TeamPoints</w:t>
+      </w:r>
+      <w:proofErr w:type="spellEnd"/>
+      <w:r>
+        <w:rPr>
+          <w:rFonts w:ascii="Calibri Light" w:hAnsi="Calibri Light" w:cs="Calibri Light"/>
+        </w:rPr>
+        <w:t xml:space="preserve">’ within my </w:t>
+      </w:r>
+      <w:proofErr w:type="gramStart"/>
+      <w:r>
+        <w:rPr>
+          <w:rFonts w:ascii="Calibri Light" w:hAnsi="Calibri Light" w:cs="Calibri Light"/>
+        </w:rPr>
+        <w:t>model</w:t>
+      </w:r>
+      <w:proofErr w:type="gramEnd"/>
+    </w:p>
+    <w:p>
+      <w:pPr>
+        <w:pStyle w:val="BodyText"/>
+        <w:spacing w:before="11"/>
+        <w:ind w:left="720"/>
+        <w:rPr>
+          <w:rFonts w:ascii="Calibri Light" w:hAnsi="Calibri Light" w:cs="Calibri Light"/>
+        </w:rPr>
+      </w:pPr>
+    </w:p>
+    <w:p>
+      <w:pPr>
+        <w:pStyle w:val="BodyText"/>
+        <w:numPr>
+          <w:ilvl w:val="0"/>
+          <w:numId w:val="7"/>
+        </w:numPr>
+        <w:spacing w:before="11"/>
+        <w:rPr>
+          <w:rFonts w:ascii="Calibri Light" w:hAnsi="Calibri Light" w:cs="Calibri Light"/>
+        </w:rPr>
+      </w:pPr>
+      <w:r>
+        <w:rPr>
+          <w:rFonts w:ascii="Calibri Light" w:hAnsi="Calibri Light" w:cs="Calibri Light"/>
+        </w:rPr>
+        <w:t>My second estimation would be “G2” (G2 Esports) from EMEA.</w:t>
+      </w:r>
+    </w:p>
+    <w:p>
+      <w:pPr>
+        <w:pStyle w:val="BodyText"/>
+        <w:numPr>
+          <w:ilvl w:val="0"/>
+          <w:numId w:val="6"/>
+        </w:numPr>
+        <w:spacing w:before="11"/>
+        <w:rPr>
+          <w:rFonts w:ascii="Calibri Light" w:hAnsi="Calibri Light" w:cs="Calibri Light"/>
+        </w:rPr>
+      </w:pPr>
+      <w:r>
+        <w:rPr>
+          <w:rFonts w:ascii="Calibri Light" w:hAnsi="Calibri Light" w:cs="Calibri Light"/>
+        </w:rPr>
+        <w:t xml:space="preserve">G2 never won the Worlds Title and EMEA is ranked third within region </w:t>
+      </w:r>
+      <w:proofErr w:type="gramStart"/>
+      <w:r>
+        <w:rPr>
+          <w:rFonts w:ascii="Calibri Light" w:hAnsi="Calibri Light" w:cs="Calibri Light"/>
+        </w:rPr>
+        <w:t>performance</w:t>
+      </w:r>
+      <w:proofErr w:type="gramEnd"/>
+      <w:r>
+        <w:rPr>
+          <w:rFonts w:ascii="Calibri Light" w:hAnsi="Calibri Light" w:cs="Calibri Light"/>
+        </w:rPr>
+        <w:t xml:space="preserve"> but they still have a high win rate% and participated in Worlds many times</w:t>
+      </w:r>
+    </w:p>
+    <w:p>
+      <w:pPr>
+        <w:pStyle w:val="BodyText"/>
+        <w:numPr>
+          <w:ilvl w:val="0"/>
+          <w:numId w:val="6"/>
+        </w:numPr>
+        <w:spacing w:before="11"/>
+        <w:rPr>
+          <w:rFonts w:ascii="Calibri Light" w:hAnsi="Calibri Light" w:cs="Calibri Light"/>
+        </w:rPr>
+      </w:pPr>
+      <w:r>
+        <w:rPr>
+          <w:rFonts w:ascii="Calibri Light" w:hAnsi="Calibri Light" w:cs="Calibri Light"/>
+        </w:rPr>
+        <w:t>According to my ‘</w:t>
+      </w:r>
+      <w:proofErr w:type="spellStart"/>
+      <w:r>
+        <w:rPr>
+          <w:rFonts w:ascii="Calibri Light" w:hAnsi="Calibri Light" w:cs="Calibri Light"/>
+        </w:rPr>
+        <w:t>TeamPoints</w:t>
+      </w:r>
+      <w:proofErr w:type="spellEnd"/>
+      <w:r>
+        <w:rPr>
+          <w:rFonts w:ascii="Calibri Light" w:hAnsi="Calibri Light" w:cs="Calibri Light"/>
+        </w:rPr>
+        <w:t xml:space="preserve">’ model, they are the second best </w:t>
+      </w:r>
+      <w:proofErr w:type="gramStart"/>
+      <w:r>
+        <w:rPr>
+          <w:rFonts w:ascii="Calibri Light" w:hAnsi="Calibri Light" w:cs="Calibri Light"/>
+        </w:rPr>
+        <w:t>team</w:t>
+      </w:r>
+      <w:proofErr w:type="gramEnd"/>
+    </w:p>
+    <w:p>
+      <w:pPr>
+        <w:pStyle w:val="BodyText"/>
+        <w:spacing w:before="11"/>
+        <w:ind w:left="720"/>
+        <w:rPr>
+          <w:rFonts w:ascii="Calibri Light" w:hAnsi="Calibri Light" w:cs="Calibri Light"/>
+        </w:rPr>
+      </w:pPr>
+    </w:p>
+    <w:p>
+      <w:pPr>
+        <w:pStyle w:val="BodyText"/>
+        <w:numPr>
+          <w:ilvl w:val="0"/>
+          <w:numId w:val="7"/>
+        </w:numPr>
+        <w:spacing w:before="11"/>
+        <w:rPr>
+          <w:rFonts w:ascii="Calibri Light" w:hAnsi="Calibri Light" w:cs="Calibri Light"/>
+        </w:rPr>
+      </w:pPr>
+      <w:r>
+        <w:rPr>
+          <w:rFonts w:ascii="Calibri Light" w:hAnsi="Calibri Light" w:cs="Calibri Light"/>
+        </w:rPr>
+        <w:t>Some factors have a significant impact on the winning teams:</w:t>
+      </w:r>
+    </w:p>
+    <w:p>
+      <w:pPr>
+        <w:pStyle w:val="BodyText"/>
+        <w:numPr>
+          <w:ilvl w:val="0"/>
+          <w:numId w:val="6"/>
+        </w:numPr>
+        <w:spacing w:before="11"/>
+        <w:rPr>
+          <w:rFonts w:ascii="Calibri Light" w:hAnsi="Calibri Light" w:cs="Calibri Light"/>
+        </w:rPr>
+      </w:pPr>
+      <w:r>
+        <w:rPr>
+          <w:rFonts w:ascii="Calibri Light" w:hAnsi="Calibri Light" w:cs="Calibri Light"/>
+        </w:rPr>
+        <w:t>If the team is on the blue side</w:t>
+      </w:r>
+    </w:p>
+    <w:p>
+      <w:pPr>
+        <w:pStyle w:val="BodyText"/>
+        <w:numPr>
+          <w:ilvl w:val="0"/>
+          <w:numId w:val="6"/>
+        </w:numPr>
+        <w:spacing w:before="11"/>
+        <w:rPr>
+          <w:rFonts w:ascii="Calibri Light" w:hAnsi="Calibri Light" w:cs="Calibri Light"/>
+        </w:rPr>
+      </w:pPr>
+      <w:r>
+        <w:rPr>
+          <w:rFonts w:ascii="Calibri Light" w:hAnsi="Calibri Light" w:cs="Calibri Light"/>
+        </w:rPr>
+        <w:t>If the team has many kills (especially more than 17)</w:t>
+      </w:r>
+    </w:p>
+    <w:p>
+      <w:pPr>
+        <w:pStyle w:val="BodyText"/>
+        <w:numPr>
+          <w:ilvl w:val="0"/>
+          <w:numId w:val="6"/>
+        </w:numPr>
+        <w:spacing w:before="11"/>
+        <w:rPr>
+          <w:rFonts w:ascii="Calibri Light" w:hAnsi="Calibri Light" w:cs="Calibri Light"/>
+        </w:rPr>
+      </w:pPr>
+      <w:r>
+        <w:rPr>
+          <w:rFonts w:ascii="Calibri Light" w:hAnsi="Calibri Light" w:cs="Calibri Light"/>
+        </w:rPr>
+        <w:t>If the team has more dragon kills</w:t>
+      </w:r>
+    </w:p>
+    <w:p>
+      <w:pPr>
+        <w:pStyle w:val="BodyText"/>
+        <w:numPr>
+          <w:ilvl w:val="0"/>
+          <w:numId w:val="6"/>
+        </w:numPr>
+        <w:spacing w:before="11"/>
+        <w:rPr>
+          <w:rFonts w:ascii="Calibri Light" w:hAnsi="Calibri Light" w:cs="Calibri Light"/>
+        </w:rPr>
+      </w:pPr>
+      <w:r>
+        <w:rPr>
+          <w:rFonts w:ascii="Calibri Light" w:hAnsi="Calibri Light" w:cs="Calibri Light"/>
+        </w:rPr>
+        <w:t>If the team conquers most the towers (&gt;</w:t>
+      </w:r>
+      <w:r>
+        <w:rPr>
+          <w:rFonts w:ascii="Calibri Light" w:hAnsi="Calibri Light" w:cs="Calibri Light"/>
+        </w:rPr>
+        <w:t>10)</w:t>
+      </w:r>
+    </w:p>
+    <w:p>
+      <w:pPr>
+        <w:pStyle w:val="BodyText"/>
+        <w:spacing w:before="11"/>
+        <w:ind w:left="720"/>
+        <w:rPr>
+          <w:rFonts w:ascii="Calibri Light" w:hAnsi="Calibri Light" w:cs="Calibri Light"/>
+        </w:rPr>
+      </w:pPr>
+    </w:p>
+    <w:p>
+      <w:pPr>
+        <w:pStyle w:val="BodyText"/>
+        <w:numPr>
+          <w:ilvl w:val="0"/>
+          <w:numId w:val="7"/>
+        </w:numPr>
+        <w:spacing w:before="11"/>
+        <w:ind w:left="714" w:hanging="357"/>
+        <w:contextualSpacing/>
+        <w:rPr>
+          <w:rFonts w:ascii="Calibri Light" w:hAnsi="Calibri Light" w:cs="Calibri Light"/>
+          <w:sz w:val="35"/>
+        </w:rPr>
+      </w:pPr>
+      <w:r>
+        <w:rPr>
+          <w:rFonts w:ascii="Calibri Light" w:hAnsi="Calibri Light" w:cs="Calibri Light"/>
+        </w:rPr>
+        <w:t xml:space="preserve">Regional performance is </w:t>
+      </w:r>
+      <w:proofErr w:type="gramStart"/>
+      <w:r>
+        <w:rPr>
+          <w:rFonts w:ascii="Calibri Light" w:hAnsi="Calibri Light" w:cs="Calibri Light"/>
+        </w:rPr>
+        <w:t>fairly stable</w:t>
+      </w:r>
+      <w:proofErr w:type="gramEnd"/>
+      <w:r>
+        <w:rPr>
+          <w:rFonts w:ascii="Calibri Light" w:hAnsi="Calibri Light" w:cs="Calibri Light"/>
+        </w:rPr>
+        <w:t xml:space="preserve">. </w:t>
+      </w:r>
+    </w:p>
+    <w:p>
+      <w:pPr>
+        <w:pStyle w:val="BodyText"/>
+        <w:numPr>
+          <w:ilvl w:val="0"/>
+          <w:numId w:val="6"/>
+        </w:numPr>
+        <w:spacing w:before="11"/>
+        <w:rPr>
+          <w:rFonts w:ascii="Calibri Light" w:hAnsi="Calibri Light" w:cs="Calibri Light"/>
+        </w:rPr>
+      </w:pPr>
+      <w:r>
+        <w:rPr>
+          <w:rFonts w:ascii="Calibri Light" w:hAnsi="Calibri Light" w:cs="Calibri Light"/>
+        </w:rPr>
+        <w:t xml:space="preserve">The top leagues play well </w:t>
+      </w:r>
+      <w:proofErr w:type="gramStart"/>
+      <w:r>
+        <w:rPr>
+          <w:rFonts w:ascii="Calibri Light" w:hAnsi="Calibri Light" w:cs="Calibri Light"/>
+        </w:rPr>
+        <w:t>consistently</w:t>
+      </w:r>
+      <w:proofErr w:type="gramEnd"/>
+    </w:p>
+    <w:p>
+      <w:pPr>
+        <w:pStyle w:val="BodyText"/>
+        <w:numPr>
+          <w:ilvl w:val="0"/>
+          <w:numId w:val="6"/>
+        </w:numPr>
+        <w:spacing w:before="11"/>
+        <w:rPr>
+          <w:rFonts w:ascii="Calibri Light" w:hAnsi="Calibri Light" w:cs="Calibri Light"/>
+        </w:rPr>
+      </w:pPr>
+      <w:r>
+        <w:rPr>
+          <w:rFonts w:ascii="Calibri Light" w:hAnsi="Calibri Light" w:cs="Calibri Light"/>
+        </w:rPr>
+        <w:t>Other leagues mostly don’t make it to the Worlds Tournaments</w:t>
+      </w:r>
+    </w:p>
+    <w:p>
+      <w:pPr>
+        <w:pStyle w:val="BodyText"/>
+        <w:spacing w:before="11"/>
+        <w:rPr>
+          <w:rFonts w:ascii="Calibri Light" w:hAnsi="Calibri Light" w:cs="Calibri Light"/>
+        </w:rPr>
+      </w:pPr>
+    </w:p>
+    <w:p>
+      <w:pPr>
+        <w:pStyle w:val="BodyText"/>
+        <w:spacing w:before="11"/>
+        <w:ind w:left="720"/>
+        <w:rPr>
+          <w:rFonts w:ascii="Calibri Light" w:hAnsi="Calibri Light" w:cs="Calibri Light"/>
+        </w:rPr>
+      </w:pPr>
+    </w:p>
+    <w:p>
+      <w:pPr>
+        <w:pStyle w:val="BodyText"/>
+        <w:spacing w:before="11"/>
+        <w:rPr>
+          <w:rFonts w:ascii="Calibri Light" w:hAnsi="Calibri Light" w:cs="Calibri Light"/>
+          <w:sz w:val="35"/>
+        </w:rPr>
+      </w:pPr>
+    </w:p>
+    <w:p>
+      <w:pPr>
+        <w:pStyle w:val="BodyText"/>
+        <w:spacing w:before="11"/>
+        <w:rPr>
+          <w:rFonts w:ascii="Calibri Light" w:hAnsi="Calibri Light" w:cs="Calibri Light"/>
+          <w:sz w:val="35"/>
+        </w:rPr>
+      </w:pPr>
+    </w:p>
+    <w:p>
+      <w:pPr>
+        <w:pStyle w:val="BodyText"/>
+        <w:spacing w:before="11"/>
+        <w:rPr>
+          <w:rFonts w:ascii="Calibri Light" w:hAnsi="Calibri Light" w:cs="Calibri Light"/>
+          <w:sz w:val="35"/>
+        </w:rPr>
+      </w:pPr>
+    </w:p>
+    <w:p>
+      <w:pPr>
+        <w:pStyle w:val="BodyText"/>
+        <w:spacing w:before="11"/>
+        <w:rPr>
+          <w:rFonts w:ascii="Calibri Light" w:hAnsi="Calibri Light" w:cs="Calibri Light"/>
+          <w:sz w:val="35"/>
+        </w:rPr>
+      </w:pPr>
+    </w:p>
+    <w:p>
+      <w:pPr>
+        <w:pStyle w:val="BodyText"/>
+        <w:spacing w:before="11"/>
+        <w:rPr>
+          <w:rFonts w:ascii="Calibri Light" w:hAnsi="Calibri Light" w:cs="Calibri Light"/>
+          <w:sz w:val="35"/>
+        </w:rPr>
+      </w:pPr>
+    </w:p>
+    <w:p>
+      <w:pPr>
+        <w:pStyle w:val="Heading1"/>
+        <w:rPr>
+          <w:rFonts w:ascii="Calibri Light" w:hAnsi="Calibri Light" w:cs="Calibri Light"/>
+          <w:b/>
+          <w:bCs/>
+        </w:rPr>
+      </w:pPr>
+      <w:r>
+        <w:rPr>
+          <w:rFonts w:ascii="Calibri Light" w:hAnsi="Calibri Light" w:cs="Calibri Light"/>
+          <w:b/>
+          <w:bCs/>
+        </w:rPr>
+        <w:t>[References]</w:t>
+      </w:r>
+    </w:p>
+    <w:p>
+      <w:pPr>
+        <w:pStyle w:val="BodyText"/>
+        <w:spacing w:before="175"/>
+        <w:ind w:left="100"/>
+        <w:rPr>
+          <w:rFonts w:ascii="Calibri Light" w:hAnsi="Calibri Light" w:cs="Calibri Light"/>
+        </w:rPr>
+      </w:pPr>
+      <w:r>
+        <w:rPr>
+          <w:rFonts w:ascii="Calibri Light" w:hAnsi="Calibri Light" w:cs="Calibri Light"/>
+        </w:rPr>
+        <w:t xml:space="preserve">I only inputted datasets from </w:t>
+      </w:r>
+      <w:proofErr w:type="spellStart"/>
+      <w:r>
+        <w:rPr>
+          <w:rFonts w:ascii="Calibri Light" w:hAnsi="Calibri Light" w:cs="Calibri Light"/>
+        </w:rPr>
+        <w:t>L</w:t>
+      </w:r>
+      <w:r>
+        <w:rPr>
+          <w:rFonts w:ascii="Calibri Light" w:hAnsi="Calibri Light" w:cs="Calibri Light"/>
+        </w:rPr>
+        <w:t>eagu</w:t>
+      </w:r>
+      <w:r>
+        <w:rPr>
+          <w:rFonts w:ascii="Calibri Light" w:hAnsi="Calibri Light" w:cs="Calibri Light"/>
+        </w:rPr>
+        <w:t>e</w:t>
+      </w:r>
+      <w:r>
+        <w:rPr>
+          <w:rFonts w:ascii="Calibri Light" w:hAnsi="Calibri Light" w:cs="Calibri Light"/>
+        </w:rPr>
+        <w:t>pedia</w:t>
+      </w:r>
+      <w:proofErr w:type="spellEnd"/>
+      <w:r>
+        <w:rPr>
+          <w:rFonts w:ascii="Calibri Light" w:hAnsi="Calibri Light" w:cs="Calibri Light"/>
+        </w:rPr>
+        <w:t xml:space="preserve"> which is referenced in the </w:t>
+      </w:r>
+      <w:proofErr w:type="spellStart"/>
+      <w:r>
+        <w:rPr>
+          <w:rFonts w:ascii="Calibri Light" w:hAnsi="Calibri Light" w:cs="Calibri Light"/>
+        </w:rPr>
+        <w:t>Jupyter</w:t>
+      </w:r>
+      <w:proofErr w:type="spellEnd"/>
+      <w:r>
+        <w:rPr>
+          <w:rFonts w:ascii="Calibri Light" w:hAnsi="Calibri Light" w:cs="Calibri Light"/>
+        </w:rPr>
+        <w:t xml:space="preserve"> Notebook.</w:t>
+      </w:r>
+    </w:p>
+    <w:p>
+      <w:pPr>
+        <w:pStyle w:val="BodyText"/>
+        <w:spacing w:before="175"/>
+        <w:ind w:left="100"/>
+        <w:rPr>
+          <w:rFonts w:ascii="Calibri Light" w:hAnsi="Calibri Light" w:cs="Calibri Light"/>
+        </w:rPr>
+      </w:pPr>
     </w:p>
     <w:sectPr>
       <w:type w:val="continuous"/>
@@ -2737,6 +7224,118 @@
 <file path=word/numbering.xml><?xml version="1.0" encoding="utf-8"?>
 <w:numbering xmlns:wpc="http://schemas.microsoft.com/office/word/2010/wordprocessingCanvas" xmlns:cx="http://schemas.microsoft.com/office/drawing/2014/chartex" xmlns:cx1="http://schemas.microsoft.com/office/drawing/2015/9/8/chartex" xmlns:cx2="http://schemas.microsoft.com/office/drawing/2015/10/21/chartex" xmlns:cx3="http://schemas.microsoft.com/office/drawing/2016/5/9/chartex" xmlns:cx4="http://schemas.microsoft.com/office/drawing/2016/5/10/chartex" xmlns:cx5="http://schemas.microsoft.com/office/drawing/2016/5/11/chartex" xmlns:cx6="http://schemas.microsoft.com/office/drawing/2016/5/12/chartex" xmlns:cx7="http://schemas.microsoft.com/office/drawing/2016/5/13/chartex" xmlns:cx8="http://schemas.microsoft.com/office/drawing/2016/5/14/chartex" xmlns:mc="http://schemas.openxmlformats.org/markup-compatibility/2006" xmlns:aink="http://schemas.microsoft.com/office/drawing/2016/ink" xmlns:am3d="http://schemas.microsoft.com/office/drawing/2017/model3d" xmlns:o="urn:schemas-microsoft-com:office:office" xmlns:oel="http://schemas.microsoft.com/office/2019/extlst" xmlns:r="http://schemas.openxmlformats.org/officeDocument/2006/relationships" xmlns:m="http://schemas.openxmlformats.org/officeDocument/2006/math" xmlns:v="urn:schemas-microsoft-com:vml" xmlns:wp14="http://schemas.microsoft.com/office/word/2010/wordprocessingDrawing" xmlns:wp="http://schemas.openxmlformats.org/drawingml/2006/wordprocessingDrawing" xmlns:w10="urn:schemas-microsoft-com:office:word" xmlns:w="http://schemas.openxmlformats.org/wordprocessingml/2006/main" xmlns:w14="http://schemas.microsoft.com/office/word/2010/wordml" xmlns:w15="http://schemas.microsoft.com/office/word/2012/wordml" xmlns:w16cex="http://schemas.microsoft.com/office/word/2018/wordml/cex" xmlns:w16cid="http://schemas.microsoft.com/office/word/2016/wordml/cid" xmlns:w16="http://schemas.microsoft.com/office/word/2018/wordml" xmlns:w16sdtdh="http://schemas.microsoft.com/office/word/2020/wordml/sdtdatahash" xmlns:w16se="http://schemas.microsoft.com/office/word/2015/wordml/symex" xmlns:wpg="http://schemas.microsoft.com/office/word/2010/wordprocessingGroup" xmlns:wpi="http://schemas.microsoft.com/office/word/2010/wordprocessingInk" xmlns:wne="http://schemas.microsoft.com/office/word/2006/wordml" xmlns:wps="http://schemas.microsoft.com/office/word/2010/wordprocessingShape" mc:Ignorable="w14 w15 w16se w16cid w16 w16cex w16sdtdh wp14">
   <w:abstractNum w:abstractNumId="0" w15:restartNumberingAfterBreak="0">
+    <w:nsid w:val="040C7F6C"/>
+    <w:multiLevelType w:val="hybridMultilevel"/>
+    <w:tmpl w:val="2C041726"/>
+    <w:lvl w:ilvl="0" w:tplc="CE6CBD28">
+      <w:numFmt w:val="bullet"/>
+      <w:lvlText w:val="-"/>
+      <w:lvlJc w:val="left"/>
+      <w:pPr>
+        <w:ind w:left="720" w:hanging="360"/>
+      </w:pPr>
+      <w:rPr>
+        <w:rFonts w:ascii="Calibri Light" w:eastAsia="Arial" w:hAnsi="Calibri Light" w:cs="Calibri Light" w:hint="default"/>
+      </w:rPr>
+    </w:lvl>
+    <w:lvl w:ilvl="1" w:tplc="18090003" w:tentative="1">
+      <w:start w:val="1"/>
+      <w:numFmt w:val="bullet"/>
+      <w:lvlText w:val="o"/>
+      <w:lvlJc w:val="left"/>
+      <w:pPr>
+        <w:ind w:left="1440" w:hanging="360"/>
+      </w:pPr>
+      <w:rPr>
+        <w:rFonts w:ascii="Courier New" w:hAnsi="Courier New" w:cs="Courier New" w:hint="default"/>
+      </w:rPr>
+    </w:lvl>
+    <w:lvl w:ilvl="2" w:tplc="18090005" w:tentative="1">
+      <w:start w:val="1"/>
+      <w:numFmt w:val="bullet"/>
+      <w:lvlText w:val=""/>
+      <w:lvlJc w:val="left"/>
+      <w:pPr>
+        <w:ind w:left="2160" w:hanging="360"/>
+      </w:pPr>
+      <w:rPr>
+        <w:rFonts w:ascii="Wingdings" w:hAnsi="Wingdings" w:hint="default"/>
+      </w:rPr>
+    </w:lvl>
+    <w:lvl w:ilvl="3" w:tplc="18090001" w:tentative="1">
+      <w:start w:val="1"/>
+      <w:numFmt w:val="bullet"/>
+      <w:lvlText w:val=""/>
+      <w:lvlJc w:val="left"/>
+      <w:pPr>
+        <w:ind w:left="2880" w:hanging="360"/>
+      </w:pPr>
+      <w:rPr>
+        <w:rFonts w:ascii="Symbol" w:hAnsi="Symbol" w:hint="default"/>
+      </w:rPr>
+    </w:lvl>
+    <w:lvl w:ilvl="4" w:tplc="18090003" w:tentative="1">
+      <w:start w:val="1"/>
+      <w:numFmt w:val="bullet"/>
+      <w:lvlText w:val="o"/>
+      <w:lvlJc w:val="left"/>
+      <w:pPr>
+        <w:ind w:left="3600" w:hanging="360"/>
+      </w:pPr>
+      <w:rPr>
+        <w:rFonts w:ascii="Courier New" w:hAnsi="Courier New" w:cs="Courier New" w:hint="default"/>
+      </w:rPr>
+    </w:lvl>
+    <w:lvl w:ilvl="5" w:tplc="18090005" w:tentative="1">
+      <w:start w:val="1"/>
+      <w:numFmt w:val="bullet"/>
+      <w:lvlText w:val=""/>
+      <w:lvlJc w:val="left"/>
+      <w:pPr>
+        <w:ind w:left="4320" w:hanging="360"/>
+      </w:pPr>
+      <w:rPr>
+        <w:rFonts w:ascii="Wingdings" w:hAnsi="Wingdings" w:hint="default"/>
+      </w:rPr>
+    </w:lvl>
+    <w:lvl w:ilvl="6" w:tplc="18090001" w:tentative="1">
+      <w:start w:val="1"/>
+      <w:numFmt w:val="bullet"/>
+      <w:lvlText w:val=""/>
+      <w:lvlJc w:val="left"/>
+      <w:pPr>
+        <w:ind w:left="5040" w:hanging="360"/>
+      </w:pPr>
+      <w:rPr>
+        <w:rFonts w:ascii="Symbol" w:hAnsi="Symbol" w:hint="default"/>
+      </w:rPr>
+    </w:lvl>
+    <w:lvl w:ilvl="7" w:tplc="18090003" w:tentative="1">
+      <w:start w:val="1"/>
+      <w:numFmt w:val="bullet"/>
+      <w:lvlText w:val="o"/>
+      <w:lvlJc w:val="left"/>
+      <w:pPr>
+        <w:ind w:left="5760" w:hanging="360"/>
+      </w:pPr>
+      <w:rPr>
+        <w:rFonts w:ascii="Courier New" w:hAnsi="Courier New" w:cs="Courier New" w:hint="default"/>
+      </w:rPr>
+    </w:lvl>
+    <w:lvl w:ilvl="8" w:tplc="18090005" w:tentative="1">
+      <w:start w:val="1"/>
+      <w:numFmt w:val="bullet"/>
+      <w:lvlText w:val=""/>
+      <w:lvlJc w:val="left"/>
+      <w:pPr>
+        <w:ind w:left="6480" w:hanging="360"/>
+      </w:pPr>
+      <w:rPr>
+        <w:rFonts w:ascii="Wingdings" w:hAnsi="Wingdings" w:hint="default"/>
+      </w:rPr>
+    </w:lvl>
+  </w:abstractNum>
+  <w:abstractNum w:abstractNumId="1" w15:restartNumberingAfterBreak="0">
     <w:nsid w:val="062A2F3B"/>
     <w:multiLevelType w:val="hybridMultilevel"/>
     <w:tmpl w:val="9F947422"/>
@@ -2825,7 +7424,7 @@
       </w:pPr>
     </w:lvl>
   </w:abstractNum>
-  <w:abstractNum w:abstractNumId="1" w15:restartNumberingAfterBreak="0">
+  <w:abstractNum w:abstractNumId="2" w15:restartNumberingAfterBreak="0">
     <w:nsid w:val="0E6E3627"/>
     <w:multiLevelType w:val="hybridMultilevel"/>
     <w:tmpl w:val="299E17F0"/>
@@ -2914,7 +7513,7 @@
       </w:pPr>
     </w:lvl>
   </w:abstractNum>
-  <w:abstractNum w:abstractNumId="2" w15:restartNumberingAfterBreak="0">
+  <w:abstractNum w:abstractNumId="3" w15:restartNumberingAfterBreak="0">
     <w:nsid w:val="2E15247E"/>
     <w:multiLevelType w:val="hybridMultilevel"/>
     <w:tmpl w:val="3ACC1EE4"/>
@@ -3003,7 +7602,7 @@
       </w:pPr>
     </w:lvl>
   </w:abstractNum>
-  <w:abstractNum w:abstractNumId="3" w15:restartNumberingAfterBreak="0">
+  <w:abstractNum w:abstractNumId="4" w15:restartNumberingAfterBreak="0">
     <w:nsid w:val="3F1F4E72"/>
     <w:multiLevelType w:val="hybridMultilevel"/>
     <w:tmpl w:val="DE54D592"/>
@@ -3091,7 +7690,7 @@
       </w:pPr>
     </w:lvl>
   </w:abstractNum>
-  <w:abstractNum w:abstractNumId="4" w15:restartNumberingAfterBreak="0">
+  <w:abstractNum w:abstractNumId="5" w15:restartNumberingAfterBreak="0">
     <w:nsid w:val="61AC56E7"/>
     <w:multiLevelType w:val="hybridMultilevel"/>
     <w:tmpl w:val="299E17F0"/>
@@ -3180,20 +7779,141 @@
       </w:pPr>
     </w:lvl>
   </w:abstractNum>
+  <w:abstractNum w:abstractNumId="6" w15:restartNumberingAfterBreak="0">
+    <w:nsid w:val="783F55A2"/>
+    <w:multiLevelType w:val="hybridMultilevel"/>
+    <w:tmpl w:val="B9B0433E"/>
+    <w:lvl w:ilvl="0" w:tplc="F7B8086C">
+      <w:start w:val="1"/>
+      <w:numFmt w:val="bullet"/>
+      <w:lvlText w:val=""/>
+      <w:lvlJc w:val="left"/>
+      <w:pPr>
+        <w:ind w:left="720" w:hanging="360"/>
+      </w:pPr>
+      <w:rPr>
+        <w:rFonts w:ascii="Symbol" w:hAnsi="Symbol" w:hint="default"/>
+        <w:sz w:val="22"/>
+        <w:szCs w:val="22"/>
+      </w:rPr>
+    </w:lvl>
+    <w:lvl w:ilvl="1" w:tplc="18090003" w:tentative="1">
+      <w:start w:val="1"/>
+      <w:numFmt w:val="bullet"/>
+      <w:lvlText w:val="o"/>
+      <w:lvlJc w:val="left"/>
+      <w:pPr>
+        <w:ind w:left="1440" w:hanging="360"/>
+      </w:pPr>
+      <w:rPr>
+        <w:rFonts w:ascii="Courier New" w:hAnsi="Courier New" w:cs="Courier New" w:hint="default"/>
+      </w:rPr>
+    </w:lvl>
+    <w:lvl w:ilvl="2" w:tplc="18090005" w:tentative="1">
+      <w:start w:val="1"/>
+      <w:numFmt w:val="bullet"/>
+      <w:lvlText w:val=""/>
+      <w:lvlJc w:val="left"/>
+      <w:pPr>
+        <w:ind w:left="2160" w:hanging="360"/>
+      </w:pPr>
+      <w:rPr>
+        <w:rFonts w:ascii="Wingdings" w:hAnsi="Wingdings" w:hint="default"/>
+      </w:rPr>
+    </w:lvl>
+    <w:lvl w:ilvl="3" w:tplc="18090001" w:tentative="1">
+      <w:start w:val="1"/>
+      <w:numFmt w:val="bullet"/>
+      <w:lvlText w:val=""/>
+      <w:lvlJc w:val="left"/>
+      <w:pPr>
+        <w:ind w:left="2880" w:hanging="360"/>
+      </w:pPr>
+      <w:rPr>
+        <w:rFonts w:ascii="Symbol" w:hAnsi="Symbol" w:hint="default"/>
+      </w:rPr>
+    </w:lvl>
+    <w:lvl w:ilvl="4" w:tplc="18090003" w:tentative="1">
+      <w:start w:val="1"/>
+      <w:numFmt w:val="bullet"/>
+      <w:lvlText w:val="o"/>
+      <w:lvlJc w:val="left"/>
+      <w:pPr>
+        <w:ind w:left="3600" w:hanging="360"/>
+      </w:pPr>
+      <w:rPr>
+        <w:rFonts w:ascii="Courier New" w:hAnsi="Courier New" w:cs="Courier New" w:hint="default"/>
+      </w:rPr>
+    </w:lvl>
+    <w:lvl w:ilvl="5" w:tplc="18090005" w:tentative="1">
+      <w:start w:val="1"/>
+      <w:numFmt w:val="bullet"/>
+      <w:lvlText w:val=""/>
+      <w:lvlJc w:val="left"/>
+      <w:pPr>
+        <w:ind w:left="4320" w:hanging="360"/>
+      </w:pPr>
+      <w:rPr>
+        <w:rFonts w:ascii="Wingdings" w:hAnsi="Wingdings" w:hint="default"/>
+      </w:rPr>
+    </w:lvl>
+    <w:lvl w:ilvl="6" w:tplc="18090001" w:tentative="1">
+      <w:start w:val="1"/>
+      <w:numFmt w:val="bullet"/>
+      <w:lvlText w:val=""/>
+      <w:lvlJc w:val="left"/>
+      <w:pPr>
+        <w:ind w:left="5040" w:hanging="360"/>
+      </w:pPr>
+      <w:rPr>
+        <w:rFonts w:ascii="Symbol" w:hAnsi="Symbol" w:hint="default"/>
+      </w:rPr>
+    </w:lvl>
+    <w:lvl w:ilvl="7" w:tplc="18090003" w:tentative="1">
+      <w:start w:val="1"/>
+      <w:numFmt w:val="bullet"/>
+      <w:lvlText w:val="o"/>
+      <w:lvlJc w:val="left"/>
+      <w:pPr>
+        <w:ind w:left="5760" w:hanging="360"/>
+      </w:pPr>
+      <w:rPr>
+        <w:rFonts w:ascii="Courier New" w:hAnsi="Courier New" w:cs="Courier New" w:hint="default"/>
+      </w:rPr>
+    </w:lvl>
+    <w:lvl w:ilvl="8" w:tplc="18090005" w:tentative="1">
+      <w:start w:val="1"/>
+      <w:numFmt w:val="bullet"/>
+      <w:lvlText w:val=""/>
+      <w:lvlJc w:val="left"/>
+      <w:pPr>
+        <w:ind w:left="6480" w:hanging="360"/>
+      </w:pPr>
+      <w:rPr>
+        <w:rFonts w:ascii="Wingdings" w:hAnsi="Wingdings" w:hint="default"/>
+      </w:rPr>
+    </w:lvl>
+  </w:abstractNum>
   <w:num w:numId="1" w16cid:durableId="1021082917">
+    <w:abstractNumId w:val="1"/>
+  </w:num>
+  <w:num w:numId="2" w16cid:durableId="458031230">
+    <w:abstractNumId w:val="3"/>
+  </w:num>
+  <w:num w:numId="3" w16cid:durableId="178814567">
+    <w:abstractNumId w:val="2"/>
+  </w:num>
+  <w:num w:numId="4" w16cid:durableId="796684651">
+    <w:abstractNumId w:val="5"/>
+  </w:num>
+  <w:num w:numId="5" w16cid:durableId="1943026706">
+    <w:abstractNumId w:val="4"/>
+  </w:num>
+  <w:num w:numId="6" w16cid:durableId="342512924">
     <w:abstractNumId w:val="0"/>
   </w:num>
-  <w:num w:numId="2" w16cid:durableId="458031230">
-    <w:abstractNumId w:val="2"/>
-  </w:num>
-  <w:num w:numId="3" w16cid:durableId="178814567">
-    <w:abstractNumId w:val="1"/>
-  </w:num>
-  <w:num w:numId="4" w16cid:durableId="796684651">
-    <w:abstractNumId w:val="4"/>
-  </w:num>
-  <w:num w:numId="5" w16cid:durableId="1943026706">
-    <w:abstractNumId w:val="3"/>
+  <w:num w:numId="7" w16cid:durableId="1603419409">
+    <w:abstractNumId w:val="6"/>
   </w:num>
 </w:numbering>
 </file>
@@ -3698,6 +8418,58 @@
       <w:shd w:val="clear" w:color="auto" w:fill="E1DFDD"/>
     </w:rPr>
   </w:style>
+  <w:style w:type="paragraph" w:styleId="HTMLPreformatted">
+    <w:name w:val="HTML Preformatted"/>
+    <w:basedOn w:val="Normal"/>
+    <w:link w:val="HTMLPreformattedChar"/>
+    <w:uiPriority w:val="99"/>
+    <w:semiHidden/>
+    <w:unhideWhenUsed/>
+    <w:rsid w:val="006462C4"/>
+    <w:pPr>
+      <w:widowControl/>
+      <w:tabs>
+        <w:tab w:val="left" w:pos="916"/>
+        <w:tab w:val="left" w:pos="1832"/>
+        <w:tab w:val="left" w:pos="2748"/>
+        <w:tab w:val="left" w:pos="3664"/>
+        <w:tab w:val="left" w:pos="4580"/>
+        <w:tab w:val="left" w:pos="5496"/>
+        <w:tab w:val="left" w:pos="6412"/>
+        <w:tab w:val="left" w:pos="7328"/>
+        <w:tab w:val="left" w:pos="8244"/>
+        <w:tab w:val="left" w:pos="9160"/>
+        <w:tab w:val="left" w:pos="10076"/>
+        <w:tab w:val="left" w:pos="10992"/>
+        <w:tab w:val="left" w:pos="11908"/>
+        <w:tab w:val="left" w:pos="12824"/>
+        <w:tab w:val="left" w:pos="13740"/>
+        <w:tab w:val="left" w:pos="14656"/>
+      </w:tabs>
+      <w:autoSpaceDE/>
+      <w:autoSpaceDN/>
+    </w:pPr>
+    <w:rPr>
+      <w:rFonts w:ascii="Courier New" w:eastAsia="Times New Roman" w:hAnsi="Courier New" w:cs="Courier New"/>
+      <w:sz w:val="20"/>
+      <w:szCs w:val="20"/>
+      <w:lang w:val="en-IE" w:eastAsia="zh-CN"/>
+    </w:rPr>
+  </w:style>
+  <w:style w:type="character" w:customStyle="1" w:styleId="HTMLPreformattedChar">
+    <w:name w:val="HTML Preformatted Char"/>
+    <w:basedOn w:val="DefaultParagraphFont"/>
+    <w:link w:val="HTMLPreformatted"/>
+    <w:uiPriority w:val="99"/>
+    <w:semiHidden/>
+    <w:rsid w:val="006462C4"/>
+    <w:rPr>
+      <w:rFonts w:ascii="Courier New" w:eastAsia="Times New Roman" w:hAnsi="Courier New" w:cs="Courier New"/>
+      <w:sz w:val="20"/>
+      <w:szCs w:val="20"/>
+      <w:lang w:val="en-IE" w:eastAsia="zh-CN"/>
+    </w:rPr>
+  </w:style>
 </w:styles>
 </file>
 

--- a/UCDPA_Project Report_SzeWaiHo.docx
+++ b/UCDPA_Project Report_SzeWaiHo.docx
@@ -62,25 +62,7 @@
           <w:b/>
           <w:bCs/>
         </w:rPr>
-        <w:t xml:space="preserve">2023 </w:t>
-      </w:r>
-      <w:proofErr w:type="spellStart"/>
-      <w:r>
-        <w:rPr>
-          <w:rFonts w:ascii="Calibri Light" w:hAnsi="Calibri Light" w:cs="Calibri Light"/>
-          <w:b/>
-          <w:bCs/>
-        </w:rPr>
-        <w:t>LoL</w:t>
-      </w:r>
-      <w:proofErr w:type="spellEnd"/>
-      <w:r>
-        <w:rPr>
-          <w:rFonts w:ascii="Calibri Light" w:hAnsi="Calibri Light" w:cs="Calibri Light"/>
-          <w:b/>
-          <w:bCs/>
-        </w:rPr>
-        <w:t xml:space="preserve"> Worlds </w:t>
+        <w:t xml:space="preserve">2023 LoL Worlds </w:t>
       </w:r>
       <w:r>
         <w:rPr>
@@ -155,37 +137,12 @@
         </w:rPr>
       </w:pPr>
       <w:hyperlink r:id="rId5" w:history="1">
-        <w:proofErr w:type="spellStart"/>
         <w:r>
           <w:rPr>
             <w:rStyle w:val="Hyperlink"/>
             <w:rFonts w:ascii="Calibri Light" w:hAnsi="Calibri Light" w:cs="Calibri Light"/>
           </w:rPr>
-          <w:t>SzeWaiHo</w:t>
-        </w:r>
-        <w:proofErr w:type="spellEnd"/>
-        <w:r>
-          <w:rPr>
-            <w:rStyle w:val="Hyperlink"/>
-            <w:rFonts w:ascii="Calibri Light" w:hAnsi="Calibri Light" w:cs="Calibri Light"/>
-          </w:rPr>
-          <w:t>/UCDPA-</w:t>
-        </w:r>
-        <w:proofErr w:type="spellStart"/>
-        <w:r>
-          <w:rPr>
-            <w:rStyle w:val="Hyperlink"/>
-            <w:rFonts w:ascii="Calibri Light" w:hAnsi="Calibri Light" w:cs="Calibri Light"/>
-          </w:rPr>
-          <w:t>SzeWaiHo</w:t>
-        </w:r>
-        <w:proofErr w:type="spellEnd"/>
-        <w:r>
-          <w:rPr>
-            <w:rStyle w:val="Hyperlink"/>
-            <w:rFonts w:ascii="Calibri Light" w:hAnsi="Calibri Light" w:cs="Calibri Light"/>
-          </w:rPr>
-          <w:t xml:space="preserve"> (github.com)</w:t>
+          <w:t>SzeWaiHo/UCDPA-SzeWaiHo (github.com)</w:t>
         </w:r>
       </w:hyperlink>
     </w:p>
@@ -222,384 +179,297 @@
         <w:pStyle w:val="BodyText"/>
         <w:rPr>
           <w:rFonts w:ascii="Calibri Light" w:hAnsi="Calibri Light" w:cs="Calibri Light"/>
+        </w:rPr>
+      </w:pPr>
+      <w:r>
+        <w:rPr>
+          <w:rFonts w:ascii="Calibri Light" w:hAnsi="Calibri Light" w:cs="Calibri Light"/>
+        </w:rPr>
+        <w:t>The aim</w:t>
+      </w:r>
+      <w:r>
+        <w:rPr>
+          <w:rFonts w:ascii="Calibri Light" w:hAnsi="Calibri Light" w:cs="Calibri Light"/>
+        </w:rPr>
+        <w:t xml:space="preserve"> of this project</w:t>
+      </w:r>
+      <w:r>
+        <w:rPr>
+          <w:rFonts w:ascii="Calibri Light" w:hAnsi="Calibri Light" w:cs="Calibri Light"/>
+        </w:rPr>
+        <w:t xml:space="preserve"> is to predict the next team to win 2023 </w:t>
+      </w:r>
+      <w:r>
+        <w:rPr>
+          <w:rFonts w:ascii="Calibri Light" w:hAnsi="Calibri Light" w:cs="Calibri Light"/>
+        </w:rPr>
+        <w:t>League of Legends (‘LoL’)</w:t>
+      </w:r>
+      <w:r>
+        <w:rPr>
+          <w:rFonts w:ascii="Calibri Light" w:hAnsi="Calibri Light" w:cs="Calibri Light"/>
+        </w:rPr>
+        <w:t xml:space="preserve"> </w:t>
+      </w:r>
+      <w:r>
+        <w:rPr>
+          <w:rFonts w:ascii="Calibri Light" w:hAnsi="Calibri Light" w:cs="Calibri Light"/>
+        </w:rPr>
+        <w:t>Worlds tournament.</w:t>
+      </w:r>
+    </w:p>
+    <w:p>
+      <w:pPr>
+        <w:pStyle w:val="BodyText"/>
+        <w:rPr>
+          <w:rFonts w:ascii="Calibri Light" w:hAnsi="Calibri Light" w:cs="Calibri Light"/>
+        </w:rPr>
+      </w:pPr>
+    </w:p>
+    <w:p>
+      <w:pPr>
+        <w:pStyle w:val="BodyText"/>
+        <w:rPr>
+          <w:rFonts w:ascii="Calibri Light" w:hAnsi="Calibri Light" w:cs="Calibri Light"/>
+        </w:rPr>
+      </w:pPr>
+      <w:r>
+        <w:rPr>
+          <w:rFonts w:ascii="Calibri Light" w:hAnsi="Calibri Light" w:cs="Calibri Light"/>
+        </w:rPr>
+        <w:t>Th</w:t>
+      </w:r>
+      <w:r>
+        <w:rPr>
+          <w:rFonts w:ascii="Calibri Light" w:hAnsi="Calibri Light" w:cs="Calibri Light"/>
+        </w:rPr>
+        <w:t>is esports</w:t>
+      </w:r>
+      <w:r>
+        <w:rPr>
+          <w:rFonts w:ascii="Calibri Light" w:hAnsi="Calibri Light" w:cs="Calibri Light"/>
+        </w:rPr>
+        <w:t xml:space="preserve"> game consists of two teams with two sides (blue and red) with the winning objective being to kill the opponent’s towers and inhibitors – and ultimately their nexus. During the game, the players can kill their opponents, achieve objectives such as killing dragons and barons. These factors will be further explored.</w:t>
+      </w:r>
+    </w:p>
+    <w:p>
+      <w:pPr>
+        <w:pStyle w:val="BodyText"/>
+        <w:rPr>
+          <w:rFonts w:ascii="Calibri Light" w:hAnsi="Calibri Light" w:cs="Calibri Light"/>
+        </w:rPr>
+      </w:pPr>
+    </w:p>
+    <w:p>
+      <w:pPr>
+        <w:pStyle w:val="BodyText"/>
+        <w:rPr>
+          <w:rFonts w:ascii="Calibri Light" w:hAnsi="Calibri Light" w:cs="Calibri Light"/>
+        </w:rPr>
+      </w:pPr>
+      <w:r>
+        <w:rPr>
+          <w:rFonts w:ascii="Calibri Light" w:hAnsi="Calibri Light" w:cs="Calibri Light"/>
+        </w:rPr>
+        <w:t>The</w:t>
+      </w:r>
+      <w:r>
+        <w:rPr>
+          <w:rFonts w:ascii="Calibri Light" w:hAnsi="Calibri Light" w:cs="Calibri Light"/>
+        </w:rPr>
+        <w:t>re are 3</w:t>
+      </w:r>
+      <w:r>
+        <w:rPr>
+          <w:rFonts w:ascii="Calibri Light" w:hAnsi="Calibri Light" w:cs="Calibri Light"/>
+        </w:rPr>
+        <w:t xml:space="preserve"> stages </w:t>
+      </w:r>
+      <w:r>
+        <w:rPr>
+          <w:rFonts w:ascii="Calibri Light" w:hAnsi="Calibri Light" w:cs="Calibri Light"/>
+        </w:rPr>
+        <w:t>in</w:t>
+      </w:r>
+      <w:r>
+        <w:rPr>
+          <w:rFonts w:ascii="Calibri Light" w:hAnsi="Calibri Light" w:cs="Calibri Light"/>
+        </w:rPr>
+        <w:t xml:space="preserve"> the Worlds tournament </w:t>
+      </w:r>
+      <w:r>
+        <w:rPr>
+          <w:rFonts w:ascii="Calibri Light" w:hAnsi="Calibri Light" w:cs="Calibri Light"/>
+        </w:rPr>
+        <w:t>are</w:t>
+      </w:r>
+      <w:r>
+        <w:rPr>
+          <w:rFonts w:ascii="Calibri Light" w:hAnsi="Calibri Light" w:cs="Calibri Light"/>
+        </w:rPr>
+        <w:t xml:space="preserve"> as follows:</w:t>
+      </w:r>
+    </w:p>
+    <w:p>
+      <w:pPr>
+        <w:pStyle w:val="BodyText"/>
+        <w:numPr>
+          <w:ilvl w:val="0"/>
+          <w:numId w:val="8"/>
+        </w:numPr>
+        <w:rPr>
+          <w:rFonts w:ascii="Calibri Light" w:hAnsi="Calibri Light" w:cs="Calibri Light"/>
+        </w:rPr>
+      </w:pPr>
+      <w:r>
+        <w:rPr>
+          <w:rFonts w:ascii="Calibri Light" w:hAnsi="Calibri Light" w:cs="Calibri Light"/>
+        </w:rPr>
+        <w:t xml:space="preserve">PlayIns </w:t>
+      </w:r>
+      <w:r>
+        <w:rPr>
+          <w:rFonts w:ascii="Calibri Light" w:hAnsi="Calibri Light" w:cs="Calibri Light"/>
+        </w:rPr>
+        <w:t>Stage</w:t>
+      </w:r>
+      <w:r>
+        <w:rPr>
+          <w:rFonts w:ascii="Calibri Light" w:hAnsi="Calibri Light" w:cs="Calibri Light"/>
+        </w:rPr>
+        <w:t xml:space="preserve"> – all teams to play for</w:t>
+      </w:r>
+      <w:r>
+        <w:rPr>
+          <w:rFonts w:ascii="Calibri Light" w:hAnsi="Calibri Light" w:cs="Calibri Light"/>
+        </w:rPr>
+        <w:t xml:space="preserve"> a chance to compete in the Swiss </w:t>
+      </w:r>
+      <w:r>
+        <w:rPr>
+          <w:rFonts w:ascii="Calibri Light" w:hAnsi="Calibri Light" w:cs="Calibri Light"/>
+        </w:rPr>
+        <w:t>Stage</w:t>
+      </w:r>
+    </w:p>
+    <w:p>
+      <w:pPr>
+        <w:pStyle w:val="BodyText"/>
+        <w:numPr>
+          <w:ilvl w:val="0"/>
+          <w:numId w:val="8"/>
+        </w:numPr>
+        <w:rPr>
+          <w:rFonts w:ascii="Calibri Light" w:hAnsi="Calibri Light" w:cs="Calibri Light"/>
+        </w:rPr>
+      </w:pPr>
+      <w:r>
+        <w:rPr>
+          <w:rFonts w:ascii="Calibri Light" w:hAnsi="Calibri Light" w:cs="Calibri Light"/>
+        </w:rPr>
+        <w:t xml:space="preserve">Swiss </w:t>
+      </w:r>
+      <w:r>
+        <w:rPr>
+          <w:rFonts w:ascii="Calibri Light" w:hAnsi="Calibri Light" w:cs="Calibri Light"/>
+        </w:rPr>
+        <w:t>Stage -</w:t>
+      </w:r>
+      <w:r>
+        <w:rPr>
+          <w:rFonts w:ascii="Calibri Light" w:hAnsi="Calibri Light" w:cs="Calibri Light"/>
+        </w:rPr>
+        <w:t xml:space="preserve"> teams will be qualified to enter the Knockout (Final) Stage</w:t>
+      </w:r>
+    </w:p>
+    <w:p>
+      <w:pPr>
+        <w:pStyle w:val="BodyText"/>
+        <w:numPr>
+          <w:ilvl w:val="0"/>
+          <w:numId w:val="8"/>
+        </w:numPr>
+        <w:rPr>
+          <w:rFonts w:ascii="Calibri Light" w:hAnsi="Calibri Light" w:cs="Calibri Light"/>
+        </w:rPr>
+      </w:pPr>
+      <w:r>
+        <w:rPr>
+          <w:rFonts w:ascii="Calibri Light" w:hAnsi="Calibri Light" w:cs="Calibri Light"/>
+        </w:rPr>
+        <w:t xml:space="preserve">Knockout Stage - </w:t>
+      </w:r>
+      <w:r>
+        <w:rPr>
+          <w:rFonts w:ascii="Calibri Light" w:hAnsi="Calibri Light" w:cs="Calibri Light"/>
+        </w:rPr>
+        <w:t>t</w:t>
+      </w:r>
+      <w:r>
+        <w:rPr>
+          <w:rFonts w:ascii="Calibri Light" w:hAnsi="Calibri Light" w:cs="Calibri Light"/>
+        </w:rPr>
+        <w:t xml:space="preserve">he winner will be determined in the </w:t>
+      </w:r>
+      <w:r>
+        <w:rPr>
+          <w:rFonts w:ascii="Calibri Light" w:hAnsi="Calibri Light" w:cs="Calibri Light"/>
+        </w:rPr>
+        <w:t>finals</w:t>
+      </w:r>
+    </w:p>
+    <w:p>
+      <w:pPr>
+        <w:pStyle w:val="BodyText"/>
+        <w:rPr>
+          <w:rFonts w:ascii="Calibri Light" w:hAnsi="Calibri Light" w:cs="Calibri Light"/>
+        </w:rPr>
+      </w:pPr>
+    </w:p>
+    <w:p>
+      <w:pPr>
+        <w:pStyle w:val="BodyText"/>
+        <w:rPr>
+          <w:rFonts w:ascii="Calibri Light" w:hAnsi="Calibri Light" w:cs="Calibri Light"/>
+        </w:rPr>
+      </w:pPr>
+      <w:r>
+        <w:rPr>
+          <w:rFonts w:ascii="Calibri Light" w:hAnsi="Calibri Light" w:cs="Calibri Light"/>
+        </w:rPr>
+        <w:t>As an example and to demonstrate visualization skills, I drafted the 2022 Stages</w:t>
+      </w:r>
+      <w:r>
+        <w:rPr>
+          <w:rFonts w:ascii="Calibri Light" w:hAnsi="Calibri Light" w:cs="Calibri Light"/>
+        </w:rPr>
+        <w:t xml:space="preserve"> below:</w:t>
+      </w:r>
+    </w:p>
+    <w:p>
+      <w:pPr>
+        <w:pStyle w:val="BodyText"/>
+        <w:rPr>
+          <w:rFonts w:ascii="Calibri Light" w:hAnsi="Calibri Light" w:cs="Calibri Light"/>
           <w:sz w:val="20"/>
           <w:szCs w:val="20"/>
-          <w:u w:val="single"/>
-        </w:rPr>
-      </w:pPr>
-    </w:p>
-    <w:p>
-      <w:pPr>
-        <w:pStyle w:val="BodyText"/>
-        <w:rPr>
-          <w:rFonts w:ascii="Calibri Light" w:hAnsi="Calibri Light" w:cs="Calibri Light"/>
-        </w:rPr>
-      </w:pPr>
-      <w:r>
-        <w:rPr>
-          <w:rFonts w:ascii="Calibri Light" w:hAnsi="Calibri Light" w:cs="Calibri Light"/>
-        </w:rPr>
-        <w:t>This project surrounds an esports game – League of Legends (will be referred to as ‘</w:t>
-      </w:r>
-      <w:proofErr w:type="spellStart"/>
-      <w:r>
-        <w:rPr>
-          <w:rFonts w:ascii="Calibri Light" w:hAnsi="Calibri Light" w:cs="Calibri Light"/>
-        </w:rPr>
-        <w:t>LoL</w:t>
-      </w:r>
-      <w:proofErr w:type="spellEnd"/>
-      <w:r>
-        <w:rPr>
-          <w:rFonts w:ascii="Calibri Light" w:hAnsi="Calibri Light" w:cs="Calibri Light"/>
-        </w:rPr>
-        <w:t>’ in code and report).</w:t>
-      </w:r>
-    </w:p>
-    <w:p>
-      <w:pPr>
-        <w:pStyle w:val="BodyText"/>
-        <w:rPr>
-          <w:rFonts w:ascii="Calibri Light" w:hAnsi="Calibri Light" w:cs="Calibri Light"/>
-        </w:rPr>
-      </w:pPr>
-      <w:r>
-        <w:rPr>
-          <w:rFonts w:ascii="Calibri Light" w:hAnsi="Calibri Light" w:cs="Calibri Light"/>
-        </w:rPr>
-        <w:t xml:space="preserve">The aim is to predict the next team to win 2023 </w:t>
-      </w:r>
-      <w:proofErr w:type="spellStart"/>
-      <w:r>
-        <w:rPr>
-          <w:rFonts w:ascii="Calibri Light" w:hAnsi="Calibri Light" w:cs="Calibri Light"/>
-        </w:rPr>
-        <w:t>LoL</w:t>
-      </w:r>
-      <w:proofErr w:type="spellEnd"/>
-      <w:r>
-        <w:rPr>
-          <w:rFonts w:ascii="Calibri Light" w:hAnsi="Calibri Light" w:cs="Calibri Light"/>
-        </w:rPr>
-        <w:t xml:space="preserve"> Worlds tournament.</w:t>
-      </w:r>
-    </w:p>
-    <w:p>
-      <w:pPr>
-        <w:pStyle w:val="BodyText"/>
-        <w:rPr>
-          <w:rFonts w:ascii="Calibri Light" w:hAnsi="Calibri Light" w:cs="Calibri Light"/>
-        </w:rPr>
-      </w:pPr>
-    </w:p>
-    <w:p>
-      <w:pPr>
-        <w:pStyle w:val="BodyText"/>
-        <w:rPr>
-          <w:rFonts w:ascii="Calibri Light" w:hAnsi="Calibri Light" w:cs="Calibri Light"/>
-        </w:rPr>
-      </w:pPr>
-      <w:r>
-        <w:rPr>
-          <w:rFonts w:ascii="Calibri Light" w:hAnsi="Calibri Light" w:cs="Calibri Light"/>
-        </w:rPr>
-        <w:t>The game consists of two teams with two sides (blue and red) with the winning objective being to kill the opponent’s towers and inhibitors – and ultimately their nexus. During the game, the players can kill their opponents, achieve objectives such as killing dragons and barons. These factors will be further explored below.</w:t>
-      </w:r>
-    </w:p>
-    <w:p>
-      <w:pPr>
-        <w:pStyle w:val="BodyText"/>
-        <w:rPr>
-          <w:rFonts w:ascii="Calibri Light" w:hAnsi="Calibri Light" w:cs="Calibri Light"/>
-        </w:rPr>
-      </w:pPr>
-    </w:p>
-    <w:p>
-      <w:pPr>
-        <w:pStyle w:val="BodyText"/>
-        <w:rPr>
-          <w:rFonts w:ascii="Calibri Light" w:hAnsi="Calibri Light" w:cs="Calibri Light"/>
-        </w:rPr>
-      </w:pPr>
-      <w:r>
-        <w:rPr>
-          <w:rFonts w:ascii="Calibri Light" w:hAnsi="Calibri Light" w:cs="Calibri Light"/>
-        </w:rPr>
-        <w:t xml:space="preserve">The stages of the Worlds tournament </w:t>
-      </w:r>
-      <w:proofErr w:type="gramStart"/>
-      <w:r>
-        <w:rPr>
-          <w:rFonts w:ascii="Calibri Light" w:hAnsi="Calibri Light" w:cs="Calibri Light"/>
-        </w:rPr>
-        <w:t>is</w:t>
-      </w:r>
-      <w:proofErr w:type="gramEnd"/>
-      <w:r>
-        <w:rPr>
-          <w:rFonts w:ascii="Calibri Light" w:hAnsi="Calibri Light" w:cs="Calibri Light"/>
-        </w:rPr>
-        <w:t xml:space="preserve"> as follows:</w:t>
-      </w:r>
-    </w:p>
-    <w:p>
-      <w:pPr>
-        <w:pStyle w:val="BodyText"/>
-        <w:numPr>
-          <w:ilvl w:val="0"/>
-          <w:numId w:val="5"/>
-        </w:numPr>
-        <w:rPr>
-          <w:rFonts w:ascii="Calibri Light" w:hAnsi="Calibri Light" w:cs="Calibri Light"/>
-        </w:rPr>
-      </w:pPr>
-      <w:r>
-        <w:rPr>
-          <w:rFonts w:ascii="Calibri Light" w:hAnsi="Calibri Light" w:cs="Calibri Light"/>
-        </w:rPr>
-        <w:t xml:space="preserve">Teams will compete within their </w:t>
-      </w:r>
-      <w:proofErr w:type="gramStart"/>
-      <w:r>
-        <w:rPr>
-          <w:rFonts w:ascii="Calibri Light" w:hAnsi="Calibri Light" w:cs="Calibri Light"/>
-        </w:rPr>
-        <w:t>regions</w:t>
-      </w:r>
-      <w:proofErr w:type="gramEnd"/>
-      <w:r>
-        <w:rPr>
-          <w:rFonts w:ascii="Calibri Light" w:hAnsi="Calibri Light" w:cs="Calibri Light"/>
-        </w:rPr>
-        <w:t xml:space="preserve"> </w:t>
-      </w:r>
-    </w:p>
-    <w:p>
-      <w:pPr>
-        <w:pStyle w:val="BodyText"/>
-        <w:ind w:left="720"/>
-        <w:rPr>
-          <w:rFonts w:ascii="Calibri Light" w:hAnsi="Calibri Light" w:cs="Calibri Light"/>
-        </w:rPr>
-      </w:pPr>
-      <w:r>
-        <w:rPr>
-          <w:rFonts w:ascii="Calibri Light" w:hAnsi="Calibri Light" w:cs="Calibri Light"/>
-        </w:rPr>
-        <w:t>The top teams (</w:t>
-      </w:r>
-      <w:r>
-        <w:rPr>
-          <w:rFonts w:ascii="Calibri Light" w:hAnsi="Calibri Light" w:cs="Calibri Light"/>
-        </w:rPr>
-        <w:t>winner and runner ups - #1,</w:t>
-      </w:r>
-      <w:r>
-        <w:rPr>
-          <w:rFonts w:ascii="Calibri Light" w:hAnsi="Calibri Light" w:cs="Calibri Light"/>
-        </w:rPr>
-        <w:t xml:space="preserve"> #2,</w:t>
-      </w:r>
-      <w:r>
-        <w:rPr>
-          <w:rFonts w:ascii="Calibri Light" w:hAnsi="Calibri Light" w:cs="Calibri Light"/>
-        </w:rPr>
-        <w:t xml:space="preserve"> </w:t>
-      </w:r>
-      <w:r>
-        <w:rPr>
-          <w:rFonts w:ascii="Calibri Light" w:hAnsi="Calibri Light" w:cs="Calibri Light"/>
-        </w:rPr>
-        <w:t xml:space="preserve">#3) of each region will participate in the Swiss </w:t>
-      </w:r>
-      <w:r>
-        <w:rPr>
-          <w:rFonts w:ascii="Calibri Light" w:hAnsi="Calibri Light" w:cs="Calibri Light"/>
-        </w:rPr>
-        <w:t>Stage</w:t>
-      </w:r>
-    </w:p>
-    <w:p>
-      <w:pPr>
-        <w:pStyle w:val="BodyText"/>
-        <w:numPr>
-          <w:ilvl w:val="0"/>
-          <w:numId w:val="5"/>
-        </w:numPr>
-        <w:rPr>
-          <w:rFonts w:ascii="Calibri Light" w:hAnsi="Calibri Light" w:cs="Calibri Light"/>
-        </w:rPr>
-      </w:pPr>
-      <w:r>
-        <w:rPr>
-          <w:rFonts w:ascii="Calibri Light" w:hAnsi="Calibri Light" w:cs="Calibri Light"/>
-        </w:rPr>
-        <w:t xml:space="preserve">Low ranked teams (#4, #5) will compete in the </w:t>
-      </w:r>
-      <w:proofErr w:type="spellStart"/>
-      <w:r>
-        <w:rPr>
-          <w:rFonts w:ascii="Calibri Light" w:hAnsi="Calibri Light" w:cs="Calibri Light"/>
-        </w:rPr>
-        <w:t>PlayIns</w:t>
-      </w:r>
-      <w:proofErr w:type="spellEnd"/>
-      <w:r>
-        <w:rPr>
-          <w:rFonts w:ascii="Calibri Light" w:hAnsi="Calibri Light" w:cs="Calibri Light"/>
-        </w:rPr>
-        <w:t xml:space="preserve"> </w:t>
-      </w:r>
-      <w:r>
-        <w:rPr>
-          <w:rFonts w:ascii="Calibri Light" w:hAnsi="Calibri Light" w:cs="Calibri Light"/>
-        </w:rPr>
-        <w:t xml:space="preserve">Stage </w:t>
-      </w:r>
-      <w:r>
-        <w:rPr>
-          <w:rFonts w:ascii="Calibri Light" w:hAnsi="Calibri Light" w:cs="Calibri Light"/>
-        </w:rPr>
-        <w:t xml:space="preserve">for a chance to compete in the Swiss </w:t>
-      </w:r>
-      <w:r>
-        <w:rPr>
-          <w:rFonts w:ascii="Calibri Light" w:hAnsi="Calibri Light" w:cs="Calibri Light"/>
-        </w:rPr>
-        <w:t>Stage</w:t>
-      </w:r>
-    </w:p>
-    <w:p>
-      <w:pPr>
-        <w:pStyle w:val="BodyText"/>
-        <w:ind w:left="720"/>
-        <w:rPr>
-          <w:rFonts w:ascii="Calibri Light" w:hAnsi="Calibri Light" w:cs="Calibri Light"/>
-        </w:rPr>
-      </w:pPr>
-      <w:r>
-        <w:rPr>
-          <w:rFonts w:ascii="Calibri Light" w:hAnsi="Calibri Light" w:cs="Calibri Light"/>
-        </w:rPr>
-        <w:t>The Swiss Round has pre-determined quotas per region: such as 4 teams participating from Korea (KR)</w:t>
-      </w:r>
-    </w:p>
-    <w:p>
-      <w:pPr>
-        <w:pStyle w:val="BodyText"/>
-        <w:numPr>
-          <w:ilvl w:val="0"/>
-          <w:numId w:val="5"/>
-        </w:numPr>
-        <w:rPr>
-          <w:rFonts w:ascii="Calibri Light" w:hAnsi="Calibri Light" w:cs="Calibri Light"/>
-        </w:rPr>
-      </w:pPr>
-      <w:r>
-        <w:rPr>
-          <w:rFonts w:ascii="Calibri Light" w:hAnsi="Calibri Light" w:cs="Calibri Light"/>
-        </w:rPr>
-        <w:t>In the Swiss Round, 8 teams will be qualified to enter the Knockout (Final) Stage</w:t>
-      </w:r>
-    </w:p>
-    <w:p>
-      <w:pPr>
-        <w:pStyle w:val="BodyText"/>
-        <w:numPr>
-          <w:ilvl w:val="0"/>
-          <w:numId w:val="5"/>
-        </w:numPr>
-        <w:rPr>
-          <w:rFonts w:ascii="Calibri Light" w:hAnsi="Calibri Light" w:cs="Calibri Light"/>
-        </w:rPr>
-      </w:pPr>
-      <w:r>
-        <w:rPr>
-          <w:rFonts w:ascii="Calibri Light" w:hAnsi="Calibri Light" w:cs="Calibri Light"/>
-        </w:rPr>
-        <w:t>Teams will play Quarterfinals, Semifinals and Finals in the Knockout Stage.</w:t>
-      </w:r>
-    </w:p>
-    <w:p>
-      <w:pPr>
-        <w:pStyle w:val="BodyText"/>
-        <w:ind w:left="720"/>
-        <w:rPr>
-          <w:rFonts w:ascii="Calibri Light" w:hAnsi="Calibri Light" w:cs="Calibri Light"/>
-        </w:rPr>
-      </w:pPr>
-      <w:r>
-        <w:rPr>
-          <w:rFonts w:ascii="Calibri Light" w:hAnsi="Calibri Light" w:cs="Calibri Light"/>
-        </w:rPr>
-        <w:t>The winner will be determined in the Finals of the Knockout Stage.</w:t>
-      </w:r>
-    </w:p>
-    <w:p>
-      <w:pPr>
-        <w:pStyle w:val="BodyText"/>
-        <w:rPr>
-          <w:rFonts w:ascii="Calibri Light" w:hAnsi="Calibri Light" w:cs="Calibri Light"/>
-        </w:rPr>
-      </w:pPr>
-    </w:p>
-    <w:p>
-      <w:pPr>
-        <w:pStyle w:val="BodyText"/>
-        <w:rPr>
-          <w:rFonts w:ascii="Calibri Light" w:hAnsi="Calibri Light" w:cs="Calibri Light"/>
-        </w:rPr>
-      </w:pPr>
-      <w:r>
-        <w:rPr>
-          <w:rFonts w:ascii="Calibri Light" w:hAnsi="Calibri Light" w:cs="Calibri Light"/>
-        </w:rPr>
-        <w:t xml:space="preserve">As an </w:t>
-      </w:r>
-      <w:proofErr w:type="gramStart"/>
-      <w:r>
-        <w:rPr>
-          <w:rFonts w:ascii="Calibri Light" w:hAnsi="Calibri Light" w:cs="Calibri Light"/>
-        </w:rPr>
-        <w:t>example</w:t>
-      </w:r>
-      <w:proofErr w:type="gramEnd"/>
-      <w:r>
-        <w:rPr>
-          <w:rFonts w:ascii="Calibri Light" w:hAnsi="Calibri Light" w:cs="Calibri Light"/>
-        </w:rPr>
-        <w:t xml:space="preserve"> and to demonstrate visualization skills, I drafted the 2022 Stages</w:t>
-      </w:r>
-      <w:r>
-        <w:rPr>
-          <w:rFonts w:ascii="Calibri Light" w:hAnsi="Calibri Light" w:cs="Calibri Light"/>
-        </w:rPr>
-        <w:t xml:space="preserve"> below:</w:t>
-      </w:r>
-    </w:p>
-    <w:p>
-      <w:pPr>
-        <w:pStyle w:val="BodyText"/>
+        </w:rPr>
+      </w:pPr>
+    </w:p>
+    <w:p>
+      <w:pPr>
+        <w:pStyle w:val="BodyText"/>
+        <w:jc w:val="center"/>
         <w:rPr>
           <w:rFonts w:ascii="Calibri Light" w:hAnsi="Calibri Light" w:cs="Calibri Light"/>
           <w:sz w:val="20"/>
           <w:szCs w:val="20"/>
         </w:rPr>
       </w:pPr>
-    </w:p>
-    <w:p>
-      <w:pPr>
-        <w:pStyle w:val="BodyText"/>
-        <w:jc w:val="center"/>
-        <w:rPr>
-          <w:rFonts w:ascii="Calibri Light" w:hAnsi="Calibri Light" w:cs="Calibri Light"/>
-          <w:sz w:val="20"/>
-          <w:szCs w:val="20"/>
-        </w:rPr>
-      </w:pPr>
-      <w:r>
-        <w:rPr>
-          <w:rFonts w:ascii="Calibri Light" w:hAnsi="Calibri Light" w:cs="Calibri Light"/>
+      <w:r>
+        <w:rPr>
+          <w:rFonts w:ascii="Calibri Light" w:hAnsi="Calibri Light" w:cs="Calibri Light"/>
+          <w:noProof/>
           <w:sz w:val="20"/>
           <w:szCs w:val="20"/>
         </w:rPr>
@@ -659,6 +529,7 @@
       <w:r>
         <w:rPr>
           <w:rFonts w:ascii="Calibri Light" w:hAnsi="Calibri Light" w:cs="Calibri Light"/>
+          <w:noProof/>
           <w:sz w:val="20"/>
           <w:szCs w:val="20"/>
         </w:rPr>
@@ -723,6 +594,7 @@
       <w:r>
         <w:rPr>
           <w:rFonts w:ascii="Calibri Light" w:hAnsi="Calibri Light" w:cs="Calibri Light"/>
+          <w:noProof/>
           <w:sz w:val="20"/>
           <w:szCs w:val="20"/>
         </w:rPr>
@@ -813,6 +685,7 @@
       <w:r>
         <w:rPr>
           <w:rFonts w:ascii="Calibri Light" w:hAnsi="Calibri Light" w:cs="Calibri Light"/>
+          <w:noProof/>
         </w:rPr>
         <w:drawing>
           <wp:inline distT="0" distB="0" distL="0" distR="0" wp14:anchorId="5E557A26" wp14:editId="125C8351">
@@ -853,63 +726,6 @@
     </w:p>
     <w:p>
       <w:pPr>
-        <w:pStyle w:val="BodyText"/>
-        <w:ind w:left="720"/>
-        <w:rPr>
-          <w:rFonts w:ascii="Calibri Light" w:hAnsi="Calibri Light" w:cs="Calibri Light"/>
-        </w:rPr>
-      </w:pPr>
-    </w:p>
-    <w:p>
-      <w:pPr>
-        <w:pStyle w:val="BodyText"/>
-        <w:rPr>
-          <w:rFonts w:ascii="Calibri Light" w:hAnsi="Calibri Light" w:cs="Calibri Light"/>
-        </w:rPr>
-      </w:pPr>
-      <w:r>
-        <w:rPr>
-          <w:rFonts w:ascii="Calibri Light" w:hAnsi="Calibri Light" w:cs="Calibri Light"/>
-        </w:rPr>
-        <w:t>Usually, to rate the performance of teams/players, we can use Elo Rating (</w:t>
-      </w:r>
-      <w:proofErr w:type="gramStart"/>
-      <w:r>
-        <w:rPr>
-          <w:rFonts w:ascii="Calibri Light" w:hAnsi="Calibri Light" w:cs="Calibri Light"/>
-        </w:rPr>
-        <w:t>similar to</w:t>
-      </w:r>
-      <w:proofErr w:type="gramEnd"/>
-      <w:r>
-        <w:rPr>
-          <w:rFonts w:ascii="Calibri Light" w:hAnsi="Calibri Light" w:cs="Calibri Light"/>
-        </w:rPr>
-        <w:t xml:space="preserve"> chess, but can adjust parameters for esports). </w:t>
-      </w:r>
-      <w:r>
-        <w:rPr>
-          <w:rFonts w:ascii="Calibri Light" w:hAnsi="Calibri Light" w:cs="Calibri Light"/>
-        </w:rPr>
-        <w:t xml:space="preserve">However, I decided to create my own parameters and models to </w:t>
-      </w:r>
-      <w:proofErr w:type="spellStart"/>
-      <w:r>
-        <w:rPr>
-          <w:rFonts w:ascii="Calibri Light" w:hAnsi="Calibri Light" w:cs="Calibri Light"/>
-        </w:rPr>
-        <w:t>analyse</w:t>
-      </w:r>
-      <w:proofErr w:type="spellEnd"/>
-      <w:r>
-        <w:rPr>
-          <w:rFonts w:ascii="Calibri Light" w:hAnsi="Calibri Light" w:cs="Calibri Light"/>
-        </w:rPr>
-        <w:t xml:space="preserve"> the performance of teams and regions.</w:t>
-      </w:r>
-    </w:p>
-    <w:p>
-      <w:pPr>
         <w:pStyle w:val="Heading1"/>
         <w:spacing w:before="1"/>
         <w:ind w:left="0"/>
@@ -960,49 +776,7 @@
         <w:rPr>
           <w:rFonts w:ascii="Calibri Light" w:hAnsi="Calibri Light" w:cs="Calibri Light"/>
         </w:rPr>
-        <w:t xml:space="preserve">as there </w:t>
-      </w:r>
-      <w:proofErr w:type="gramStart"/>
-      <w:r>
-        <w:rPr>
-          <w:rFonts w:ascii="Calibri Light" w:hAnsi="Calibri Light" w:cs="Calibri Light"/>
-        </w:rPr>
-        <w:t>is</w:t>
-      </w:r>
-      <w:proofErr w:type="gramEnd"/>
-      <w:r>
-        <w:rPr>
-          <w:rFonts w:ascii="Calibri Light" w:hAnsi="Calibri Light" w:cs="Calibri Light"/>
-        </w:rPr>
-        <w:t xml:space="preserve"> a lot of data statistics online in which I can perform the functions I’ve learned in </w:t>
-      </w:r>
-      <w:proofErr w:type="spellStart"/>
-      <w:r>
-        <w:rPr>
-          <w:rFonts w:ascii="Calibri Light" w:hAnsi="Calibri Light" w:cs="Calibri Light"/>
-        </w:rPr>
-        <w:t>DataCamp</w:t>
-      </w:r>
-      <w:proofErr w:type="spellEnd"/>
-      <w:r>
-        <w:rPr>
-          <w:rFonts w:ascii="Calibri Light" w:hAnsi="Calibri Light" w:cs="Calibri Light"/>
-        </w:rPr>
-        <w:t xml:space="preserve">. It would also be interesting to </w:t>
-      </w:r>
-      <w:proofErr w:type="spellStart"/>
-      <w:r>
-        <w:rPr>
-          <w:rFonts w:ascii="Calibri Light" w:hAnsi="Calibri Light" w:cs="Calibri Light"/>
-        </w:rPr>
-        <w:t>analyse</w:t>
-      </w:r>
-      <w:proofErr w:type="spellEnd"/>
-      <w:r>
-        <w:rPr>
-          <w:rFonts w:ascii="Calibri Light" w:hAnsi="Calibri Light" w:cs="Calibri Light"/>
-        </w:rPr>
-        <w:t xml:space="preserve"> for modelling and considering for machine learning.</w:t>
+        <w:t>as there is a lot of data statistics online in which I can perform the functions I’ve learned in DataCamp. It would also be interesting to analyse for modelling and considering for machine learning.</w:t>
       </w:r>
     </w:p>
     <w:p>
@@ -1020,38 +794,44 @@
           <w:rFonts w:ascii="Calibri Light" w:hAnsi="Calibri Light" w:cs="Calibri Light"/>
           <w:color w:val="FF0000"/>
         </w:rPr>
-        <w:t xml:space="preserve">Please note that many of these leagues are on-going </w:t>
-      </w:r>
-      <w:proofErr w:type="gramStart"/>
+        <w:t xml:space="preserve">Please note that many of these leagues are on-going at the moment so the API may pull new matches and so the figures may not </w:t>
+      </w:r>
       <w:r>
         <w:rPr>
           <w:rFonts w:ascii="Calibri Light" w:hAnsi="Calibri Light" w:cs="Calibri Light"/>
           <w:color w:val="FF0000"/>
         </w:rPr>
-        <w:t>at the moment</w:t>
-      </w:r>
-      <w:proofErr w:type="gramEnd"/>
+        <w:t>match</w:t>
+      </w:r>
       <w:r>
         <w:rPr>
           <w:rFonts w:ascii="Calibri Light" w:hAnsi="Calibri Light" w:cs="Calibri Light"/>
           <w:color w:val="FF0000"/>
         </w:rPr>
-        <w:t xml:space="preserve"> so the API may pull new matches and so the figures may not </w:t>
-      </w:r>
-      <w:r>
+        <w:t xml:space="preserve"> the report.</w:t>
+      </w:r>
+    </w:p>
+    <w:p>
+      <w:pPr>
+        <w:pStyle w:val="BodyText"/>
+        <w:spacing w:before="175"/>
+        <w:ind w:left="100"/>
         <w:rPr>
           <w:rFonts w:ascii="Calibri Light" w:hAnsi="Calibri Light" w:cs="Calibri Light"/>
           <w:color w:val="FF0000"/>
         </w:rPr>
-        <w:t>match</w:t>
-      </w:r>
-      <w:r>
+      </w:pPr>
+    </w:p>
+    <w:p>
+      <w:pPr>
+        <w:pStyle w:val="BodyText"/>
+        <w:spacing w:before="175"/>
+        <w:ind w:left="100"/>
         <w:rPr>
           <w:rFonts w:ascii="Calibri Light" w:hAnsi="Calibri Light" w:cs="Calibri Light"/>
           <w:color w:val="FF0000"/>
         </w:rPr>
-        <w:t xml:space="preserve"> the report.</w:t>
-      </w:r>
+      </w:pPr>
     </w:p>
     <w:p>
       <w:pPr>
@@ -1086,14 +866,12 @@
         </w:rPr>
         <w:t xml:space="preserve">Most of my dataset is imported data from </w:t>
       </w:r>
-      <w:proofErr w:type="spellStart"/>
       <w:r>
         <w:rPr>
           <w:rFonts w:ascii="Calibri Light" w:hAnsi="Calibri Light" w:cs="Calibri Light"/>
         </w:rPr>
         <w:t>Leaguepedia</w:t>
       </w:r>
-      <w:proofErr w:type="spellEnd"/>
       <w:r>
         <w:rPr>
           <w:rFonts w:ascii="Calibri Light" w:hAnsi="Calibri Light" w:cs="Calibri Light"/>
@@ -1167,6 +945,7 @@
       <w:r>
         <w:rPr>
           <w:rFonts w:ascii="Calibri Light" w:hAnsi="Calibri Light" w:cs="Calibri Light"/>
+          <w:noProof/>
           <w:sz w:val="24"/>
         </w:rPr>
         <w:drawing>
@@ -1217,33 +996,7 @@
         <w:rPr>
           <w:rFonts w:ascii="Calibri Light" w:hAnsi="Calibri Light" w:cs="Calibri Light"/>
         </w:rPr>
-        <w:t xml:space="preserve">This dataset gives detailed information for each match played in the listed leagues (including but not limited to the </w:t>
-      </w:r>
-      <w:r>
-        <w:rPr>
-          <w:rFonts w:ascii="Calibri Light" w:hAnsi="Calibri Light" w:cs="Calibri Light"/>
-        </w:rPr>
-        <w:t>Worlds</w:t>
-      </w:r>
-      <w:r>
-        <w:rPr>
-          <w:rFonts w:ascii="Calibri Light" w:hAnsi="Calibri Light" w:cs="Calibri Light"/>
-        </w:rPr>
-        <w:t xml:space="preserve"> Tournament). This helps me </w:t>
-      </w:r>
-      <w:proofErr w:type="spellStart"/>
-      <w:r>
-        <w:rPr>
-          <w:rFonts w:ascii="Calibri Light" w:hAnsi="Calibri Light" w:cs="Calibri Light"/>
-        </w:rPr>
-        <w:t>analyse</w:t>
-      </w:r>
-      <w:proofErr w:type="spellEnd"/>
-      <w:r>
-        <w:rPr>
-          <w:rFonts w:ascii="Calibri Light" w:hAnsi="Calibri Light" w:cs="Calibri Light"/>
-        </w:rPr>
-        <w:t xml:space="preserve"> each team and different factors that may help them win.</w:t>
+        <w:t>This dataset gives detailed information for each match played in the listed leagues (including but not limited to the Worlds Tournament). This helps me analyse each team and different factors that may help them win.</w:t>
       </w:r>
     </w:p>
     <w:p>
@@ -1286,6 +1039,7 @@
           <w:rFonts w:ascii="Calibri Light" w:hAnsi="Calibri Light" w:cs="Calibri Light"/>
           <w:b/>
           <w:bCs/>
+          <w:noProof/>
         </w:rPr>
         <w:drawing>
           <wp:inline distT="0" distB="0" distL="0" distR="0" wp14:anchorId="7E03E8EC" wp14:editId="7ED9F573">
@@ -1341,34 +1095,26 @@
         <w:rPr>
           <w:rFonts w:ascii="Calibri Light" w:hAnsi="Calibri Light" w:cs="Calibri Light"/>
         </w:rPr>
-        <w:t xml:space="preserve">the </w:t>
-      </w:r>
-      <w:proofErr w:type="gramStart"/>
+        <w:t xml:space="preserve">imports </w:t>
+      </w:r>
+      <w:r>
+        <w:rPr>
+          <w:rFonts w:ascii="Calibri Light" w:hAnsi="Calibri Light" w:cs="Calibri Light"/>
+        </w:rPr>
+        <w:t>the team name, the team name abbreviation and their region</w:t>
+      </w:r>
+      <w:r>
+        <w:rPr>
+          <w:rFonts w:ascii="Calibri Light" w:hAnsi="Calibri Light" w:cs="Calibri Light"/>
+        </w:rPr>
+        <w:t xml:space="preserve"> for each </w:t>
+      </w:r>
       <w:r>
         <w:rPr>
           <w:rFonts w:ascii="Calibri Light" w:hAnsi="Calibri Light" w:cs="Calibri Light"/>
         </w:rPr>
         <w:t>team</w:t>
       </w:r>
-      <w:proofErr w:type="gramEnd"/>
-      <w:r>
-        <w:rPr>
-          <w:rFonts w:ascii="Calibri Light" w:hAnsi="Calibri Light" w:cs="Calibri Light"/>
-        </w:rPr>
-        <w:t xml:space="preserve"> name, the team name abbreviation and their region</w:t>
-      </w:r>
-      <w:r>
-        <w:rPr>
-          <w:rFonts w:ascii="Calibri Light" w:hAnsi="Calibri Light" w:cs="Calibri Light"/>
-        </w:rPr>
-        <w:t xml:space="preserve"> for each </w:t>
-      </w:r>
-      <w:r>
-        <w:rPr>
-          <w:rFonts w:ascii="Calibri Light" w:hAnsi="Calibri Light" w:cs="Calibri Light"/>
-        </w:rPr>
-        <w:t>team</w:t>
-      </w:r>
       <w:r>
         <w:rPr>
           <w:rFonts w:ascii="Calibri Light" w:hAnsi="Calibri Light" w:cs="Calibri Light"/>
@@ -1385,21 +1131,7 @@
         <w:rPr>
           <w:rFonts w:ascii="Calibri Light" w:hAnsi="Calibri Light" w:cs="Calibri Light"/>
         </w:rPr>
-        <w:t xml:space="preserve">This helps me </w:t>
-      </w:r>
-      <w:proofErr w:type="spellStart"/>
-      <w:r>
-        <w:rPr>
-          <w:rFonts w:ascii="Calibri Light" w:hAnsi="Calibri Light" w:cs="Calibri Light"/>
-        </w:rPr>
-        <w:t>analyse</w:t>
-      </w:r>
-      <w:proofErr w:type="spellEnd"/>
-      <w:r>
-        <w:rPr>
-          <w:rFonts w:ascii="Calibri Light" w:hAnsi="Calibri Light" w:cs="Calibri Light"/>
-        </w:rPr>
-        <w:t xml:space="preserve"> each team a</w:t>
+        <w:t>This helps me analyse each team a</w:t>
       </w:r>
       <w:r>
         <w:rPr>
@@ -1436,39 +1168,28 @@
           <w:rFonts w:ascii="Calibri Light" w:hAnsi="Calibri Light" w:cs="Calibri Light"/>
           <w:color w:val="FF0000"/>
         </w:rPr>
-        <w:t xml:space="preserve">*I make some manual adjustments that aren’t updated in </w:t>
-      </w:r>
-      <w:proofErr w:type="spellStart"/>
+        <w:t>*I ma</w:t>
+      </w:r>
       <w:r>
         <w:rPr>
           <w:rFonts w:ascii="Calibri Light" w:hAnsi="Calibri Light" w:cs="Calibri Light"/>
           <w:color w:val="FF0000"/>
         </w:rPr>
-        <w:t>Leaguepedia</w:t>
-      </w:r>
-      <w:proofErr w:type="spellEnd"/>
+        <w:t>d</w:t>
+      </w:r>
       <w:r>
         <w:rPr>
           <w:rFonts w:ascii="Calibri Light" w:hAnsi="Calibri Light" w:cs="Calibri Light"/>
           <w:color w:val="FF0000"/>
         </w:rPr>
-        <w:t xml:space="preserve"> which I won’t include in this report but are noted in the </w:t>
-      </w:r>
-      <w:proofErr w:type="spellStart"/>
+        <w:t>e some manual adjustments that aren’t updated in Leaguepedia</w:t>
+      </w:r>
       <w:r>
         <w:rPr>
           <w:rFonts w:ascii="Calibri Light" w:hAnsi="Calibri Light" w:cs="Calibri Light"/>
           <w:color w:val="FF0000"/>
         </w:rPr>
-        <w:t>Jupyter</w:t>
-      </w:r>
-      <w:proofErr w:type="spellEnd"/>
-      <w:r>
-        <w:rPr>
-          <w:rFonts w:ascii="Calibri Light" w:hAnsi="Calibri Light" w:cs="Calibri Light"/>
-          <w:color w:val="FF0000"/>
-        </w:rPr>
-        <w:t xml:space="preserve"> Notebook.</w:t>
+        <w:t xml:space="preserve"> which I won’t include in this report but are noted in the Jupyter Notebook.</w:t>
       </w:r>
     </w:p>
     <w:p>
@@ -1626,6 +1347,7 @@
       <w:r>
         <w:rPr>
           <w:rFonts w:ascii="Calibri Light" w:hAnsi="Calibri Light" w:cs="Calibri Light"/>
+          <w:noProof/>
           <w:sz w:val="35"/>
         </w:rPr>
         <w:drawing>
@@ -1707,34 +1429,21 @@
         <w:rPr>
           <w:rFonts w:ascii="Calibri Light" w:hAnsi="Calibri Light" w:cs="Calibri Light"/>
         </w:rPr>
-        <w:t xml:space="preserve">I convert the datasets to pandas </w:t>
-      </w:r>
-      <w:proofErr w:type="spellStart"/>
-      <w:r>
-        <w:rPr>
-          <w:rFonts w:ascii="Calibri Light" w:hAnsi="Calibri Light" w:cs="Calibri Light"/>
-        </w:rPr>
-        <w:t>dataframes</w:t>
-      </w:r>
-      <w:proofErr w:type="spellEnd"/>
-      <w:r>
-        <w:rPr>
-          <w:rFonts w:ascii="Calibri Light" w:hAnsi="Calibri Light" w:cs="Calibri Light"/>
-        </w:rPr>
-        <w:t xml:space="preserve"> for data manipulation.</w:t>
-      </w:r>
-    </w:p>
-    <w:p>
-      <w:pPr>
-        <w:pStyle w:val="BodyText"/>
-        <w:spacing w:before="10"/>
-        <w:rPr>
-          <w:rFonts w:ascii="Calibri Light" w:hAnsi="Calibri Light" w:cs="Calibri Light"/>
-        </w:rPr>
-      </w:pPr>
-      <w:r>
-        <w:rPr>
-          <w:rFonts w:ascii="Calibri Light" w:hAnsi="Calibri Light" w:cs="Calibri Light"/>
+        <w:t>I convert the datasets to pandas dataframes for data manipulation.</w:t>
+      </w:r>
+    </w:p>
+    <w:p>
+      <w:pPr>
+        <w:pStyle w:val="BodyText"/>
+        <w:spacing w:before="10"/>
+        <w:rPr>
+          <w:rFonts w:ascii="Calibri Light" w:hAnsi="Calibri Light" w:cs="Calibri Light"/>
+        </w:rPr>
+      </w:pPr>
+      <w:r>
+        <w:rPr>
+          <w:rFonts w:ascii="Calibri Light" w:hAnsi="Calibri Light" w:cs="Calibri Light"/>
+          <w:noProof/>
         </w:rPr>
         <w:drawing>
           <wp:inline distT="0" distB="0" distL="0" distR="0" wp14:anchorId="4116D397" wp14:editId="29D0BDFF">
@@ -1808,6 +1517,7 @@
       <w:r>
         <w:rPr>
           <w:rFonts w:ascii="Calibri Light" w:hAnsi="Calibri Light" w:cs="Calibri Light"/>
+          <w:noProof/>
         </w:rPr>
         <w:drawing>
           <wp:inline distT="0" distB="0" distL="0" distR="0" wp14:anchorId="4BE64AF6" wp14:editId="559C4731">
@@ -1881,6 +1591,7 @@
       <w:r>
         <w:rPr>
           <w:rFonts w:ascii="Calibri Light" w:hAnsi="Calibri Light" w:cs="Calibri Light"/>
+          <w:noProof/>
         </w:rPr>
         <w:drawing>
           <wp:inline distT="0" distB="0" distL="0" distR="0" wp14:anchorId="74F9E691" wp14:editId="53AE7BB1">
@@ -2030,6 +1741,7 @@
       <w:r>
         <w:rPr>
           <w:rFonts w:ascii="Calibri Light" w:hAnsi="Calibri Light" w:cs="Calibri Light"/>
+          <w:noProof/>
         </w:rPr>
         <w:drawing>
           <wp:inline distT="0" distB="0" distL="0" distR="0" wp14:anchorId="644BDB67" wp14:editId="2B4AFB3B">
@@ -2086,21 +1798,6 @@
           <w:rFonts w:ascii="Calibri Light" w:hAnsi="Calibri Light" w:cs="Calibri Light"/>
         </w:rPr>
       </w:pPr>
-      <w:r>
-        <w:rPr>
-          <w:rFonts w:ascii="Calibri Light" w:hAnsi="Calibri Light" w:cs="Calibri Light"/>
-        </w:rPr>
-        <w:t>I also find the following statistics:</w:t>
-      </w:r>
-    </w:p>
-    <w:p>
-      <w:pPr>
-        <w:pStyle w:val="BodyText"/>
-        <w:spacing w:before="10"/>
-        <w:rPr>
-          <w:rFonts w:ascii="Calibri Light" w:hAnsi="Calibri Light" w:cs="Calibri Light"/>
-        </w:rPr>
-      </w:pPr>
     </w:p>
     <w:p>
       <w:pPr>
@@ -2148,6 +1845,7 @@
       <w:r>
         <w:rPr>
           <w:rFonts w:ascii="Calibri Light" w:hAnsi="Calibri Light" w:cs="Calibri Light"/>
+          <w:noProof/>
           <w:sz w:val="35"/>
         </w:rPr>
         <w:drawing>
@@ -2272,6 +1970,17 @@
           <w:bCs/>
         </w:rPr>
       </w:pPr>
+    </w:p>
+    <w:p>
+      <w:pPr>
+        <w:pStyle w:val="BodyText"/>
+        <w:spacing w:before="10"/>
+        <w:rPr>
+          <w:rFonts w:ascii="Calibri Light" w:hAnsi="Calibri Light" w:cs="Calibri Light"/>
+          <w:b/>
+          <w:bCs/>
+        </w:rPr>
+      </w:pPr>
       <w:r>
         <w:rPr>
           <w:rFonts w:ascii="Calibri Light" w:hAnsi="Calibri Light" w:cs="Calibri Light"/>
@@ -2279,15 +1988,7 @@
           <w:bCs/>
         </w:rPr>
         <w:lastRenderedPageBreak/>
-        <w:t xml:space="preserve">The top 10 regions who won the most </w:t>
-      </w:r>
-      <w:r>
-        <w:rPr>
-          <w:rFonts w:ascii="Calibri Light" w:hAnsi="Calibri Light" w:cs="Calibri Light"/>
-          <w:b/>
-          <w:bCs/>
-        </w:rPr>
-        <w:t>matches in Worlds Tournament:</w:t>
+        <w:t>The top 10 regions who won the most matches in Worlds Tournament:</w:t>
       </w:r>
     </w:p>
     <w:p>
@@ -2317,6 +2018,7 @@
       <w:r>
         <w:rPr>
           <w:rFonts w:ascii="Calibri Light" w:hAnsi="Calibri Light" w:cs="Calibri Light"/>
+          <w:noProof/>
           <w:sz w:val="35"/>
         </w:rPr>
         <w:drawing>
@@ -2413,19 +2115,11 @@
         </w:rPr>
         <w:t xml:space="preserve">T1, FNC, C9, DK </w:t>
       </w:r>
-      <w:proofErr w:type="gramStart"/>
-      <w:r>
-        <w:rPr>
-          <w:rFonts w:ascii="Calibri Light" w:hAnsi="Calibri Light" w:cs="Calibri Light"/>
-        </w:rPr>
-        <w:t>is</w:t>
-      </w:r>
-      <w:proofErr w:type="gramEnd"/>
-      <w:r>
-        <w:rPr>
-          <w:rFonts w:ascii="Calibri Light" w:hAnsi="Calibri Light" w:cs="Calibri Light"/>
-        </w:rPr>
-        <w:t xml:space="preserve"> </w:t>
+      <w:r>
+        <w:rPr>
+          <w:rFonts w:ascii="Calibri Light" w:hAnsi="Calibri Light" w:cs="Calibri Light"/>
+        </w:rPr>
+        <w:t xml:space="preserve">is </w:t>
       </w:r>
       <w:r>
         <w:rPr>
@@ -2452,6 +2146,7 @@
       <w:r>
         <w:rPr>
           <w:rFonts w:ascii="Calibri Light" w:hAnsi="Calibri Light" w:cs="Calibri Light"/>
+          <w:noProof/>
           <w:sz w:val="35"/>
         </w:rPr>
         <w:drawing>
@@ -2550,21 +2245,7 @@
         <w:rPr>
           <w:rFonts w:ascii="Calibri Light" w:hAnsi="Calibri Light" w:cs="Calibri Light"/>
         </w:rPr>
-        <w:t xml:space="preserve">Only 4 regions </w:t>
-      </w:r>
-      <w:proofErr w:type="gramStart"/>
-      <w:r>
-        <w:rPr>
-          <w:rFonts w:ascii="Calibri Light" w:hAnsi="Calibri Light" w:cs="Calibri Light"/>
-        </w:rPr>
-        <w:t>has</w:t>
-      </w:r>
-      <w:proofErr w:type="gramEnd"/>
-      <w:r>
-        <w:rPr>
-          <w:rFonts w:ascii="Calibri Light" w:hAnsi="Calibri Light" w:cs="Calibri Light"/>
-        </w:rPr>
-        <w:t xml:space="preserve"> won the Worlds Title in 2011 – 2022 (12 years).</w:t>
+        <w:t>Only 4 regions has won the Worlds Title in 2011 – 2022 (12 years).</w:t>
       </w:r>
     </w:p>
     <w:p>
@@ -2600,6 +2281,7 @@
       <w:r>
         <w:rPr>
           <w:rFonts w:ascii="Calibri Light" w:hAnsi="Calibri Light" w:cs="Calibri Light"/>
+          <w:noProof/>
           <w:sz w:val="35"/>
         </w:rPr>
         <w:drawing>
@@ -2667,7 +2349,7 @@
           <w:szCs w:val="26"/>
           <w:u w:val="single"/>
         </w:rPr>
-        <w:t>ANALYSIS</w:t>
+        <w:t xml:space="preserve">ANALYSIS </w:t>
       </w:r>
       <w:r>
         <w:rPr>
@@ -2676,7 +2358,7 @@
           <w:szCs w:val="26"/>
           <w:u w:val="single"/>
         </w:rPr>
-        <w:t xml:space="preserve"> </w:t>
+        <w:t xml:space="preserve">– </w:t>
       </w:r>
       <w:r>
         <w:rPr>
@@ -2685,7 +2367,7 @@
           <w:szCs w:val="26"/>
           <w:u w:val="single"/>
         </w:rPr>
-        <w:t xml:space="preserve">– </w:t>
+        <w:t xml:space="preserve">REGIONAL </w:t>
       </w:r>
       <w:r>
         <w:rPr>
@@ -2694,7 +2376,7 @@
           <w:szCs w:val="26"/>
           <w:u w:val="single"/>
         </w:rPr>
-        <w:t xml:space="preserve">REGIONAL </w:t>
+        <w:t>–</w:t>
       </w:r>
       <w:r>
         <w:rPr>
@@ -2703,7 +2385,7 @@
           <w:szCs w:val="26"/>
           <w:u w:val="single"/>
         </w:rPr>
-        <w:t>–</w:t>
+        <w:t xml:space="preserve"> </w:t>
       </w:r>
       <w:r>
         <w:rPr>
@@ -2712,15 +2394,6 @@
           <w:szCs w:val="26"/>
           <w:u w:val="single"/>
         </w:rPr>
-        <w:t xml:space="preserve"> </w:t>
-      </w:r>
-      <w:r>
-        <w:rPr>
-          <w:rFonts w:ascii="Calibri Light" w:hAnsi="Calibri Light" w:cs="Calibri Light"/>
-          <w:sz w:val="26"/>
-          <w:szCs w:val="26"/>
-          <w:u w:val="single"/>
-        </w:rPr>
         <w:t>WIN RATE%</w:t>
       </w:r>
     </w:p>
@@ -2772,21 +2445,7 @@
         <w:rPr>
           <w:rFonts w:ascii="Calibri Light" w:hAnsi="Calibri Light" w:cs="Calibri Light"/>
         </w:rPr>
-        <w:t xml:space="preserve">We can </w:t>
-      </w:r>
-      <w:proofErr w:type="gramStart"/>
-      <w:r>
-        <w:rPr>
-          <w:rFonts w:ascii="Calibri Light" w:hAnsi="Calibri Light" w:cs="Calibri Light"/>
-        </w:rPr>
-        <w:t>actually ignore</w:t>
-      </w:r>
-      <w:proofErr w:type="gramEnd"/>
-      <w:r>
-        <w:rPr>
-          <w:rFonts w:ascii="Calibri Light" w:hAnsi="Calibri Light" w:cs="Calibri Light"/>
-        </w:rPr>
-        <w:t xml:space="preserve"> 2011 because </w:t>
+        <w:t xml:space="preserve">We can actually ignore 2011 because </w:t>
       </w:r>
       <w:r>
         <w:rPr>
@@ -2880,20 +2539,33 @@
         <w:rPr>
           <w:rFonts w:ascii="Calibri Light" w:hAnsi="Calibri Light" w:cs="Calibri Light"/>
         </w:rPr>
-        <w:t>We can see that Korea has a very high number of participation counts. They also win many matches.</w:t>
-      </w:r>
-    </w:p>
-    <w:p>
-      <w:pPr>
-        <w:pStyle w:val="BodyText"/>
-        <w:spacing w:before="10"/>
-        <w:rPr>
-          <w:rFonts w:ascii="Calibri Light" w:hAnsi="Calibri Light" w:cs="Calibri Light"/>
-        </w:rPr>
-      </w:pPr>
-      <w:r>
-        <w:rPr>
-          <w:rFonts w:ascii="Calibri Light" w:hAnsi="Calibri Light" w:cs="Calibri Light"/>
+        <w:t>We can see that Korea has a very high number of participation counts. They also w</w:t>
+      </w:r>
+      <w:r>
+        <w:rPr>
+          <w:rFonts w:ascii="Calibri Light" w:hAnsi="Calibri Light" w:cs="Calibri Light"/>
+        </w:rPr>
+        <w:t>o</w:t>
+      </w:r>
+      <w:r>
+        <w:rPr>
+          <w:rFonts w:ascii="Calibri Light" w:hAnsi="Calibri Light" w:cs="Calibri Light"/>
+        </w:rPr>
+        <w:t>n many matches.</w:t>
+      </w:r>
+    </w:p>
+    <w:p>
+      <w:pPr>
+        <w:pStyle w:val="BodyText"/>
+        <w:spacing w:before="10"/>
+        <w:rPr>
+          <w:rFonts w:ascii="Calibri Light" w:hAnsi="Calibri Light" w:cs="Calibri Light"/>
+        </w:rPr>
+      </w:pPr>
+      <w:r>
+        <w:rPr>
+          <w:rFonts w:ascii="Calibri Light" w:hAnsi="Calibri Light" w:cs="Calibri Light"/>
+          <w:noProof/>
         </w:rPr>
         <w:drawing>
           <wp:inline distT="0" distB="0" distL="0" distR="0" wp14:anchorId="4F55858C" wp14:editId="41ECE924">
@@ -2964,21 +2636,7 @@
         <w:rPr>
           <w:rFonts w:ascii="Calibri Light" w:hAnsi="Calibri Light" w:cs="Calibri Light"/>
         </w:rPr>
-        <w:t xml:space="preserve">China is also a strong </w:t>
-      </w:r>
-      <w:proofErr w:type="gramStart"/>
-      <w:r>
-        <w:rPr>
-          <w:rFonts w:ascii="Calibri Light" w:hAnsi="Calibri Light" w:cs="Calibri Light"/>
-        </w:rPr>
-        <w:t>region,</w:t>
-      </w:r>
-      <w:proofErr w:type="gramEnd"/>
-      <w:r>
-        <w:rPr>
-          <w:rFonts w:ascii="Calibri Light" w:hAnsi="Calibri Light" w:cs="Calibri Light"/>
-        </w:rPr>
-        <w:t xml:space="preserve"> however the win rate is slightly lower than Korea</w:t>
+        <w:t>China is also a strong region, however the win rate is slightly lower than Korea</w:t>
       </w:r>
     </w:p>
     <w:p>
@@ -2993,6 +2651,7 @@
       <w:r>
         <w:rPr>
           <w:rFonts w:ascii="Calibri Light" w:hAnsi="Calibri Light" w:cs="Calibri Light"/>
+          <w:noProof/>
           <w:sz w:val="35"/>
         </w:rPr>
         <w:drawing>
@@ -3085,25 +2744,12 @@
         <w:rPr>
           <w:rFonts w:ascii="Calibri Light" w:hAnsi="Calibri Light" w:cs="Calibri Light"/>
         </w:rPr>
-        <w:t xml:space="preserve">played many </w:t>
-      </w:r>
-      <w:proofErr w:type="gramStart"/>
-      <w:r>
-        <w:rPr>
-          <w:rFonts w:ascii="Calibri Light" w:hAnsi="Calibri Light" w:cs="Calibri Light"/>
-        </w:rPr>
-        <w:t>matches</w:t>
-      </w:r>
-      <w:proofErr w:type="gramEnd"/>
-      <w:r>
-        <w:rPr>
-          <w:rFonts w:ascii="Calibri Light" w:hAnsi="Calibri Light" w:cs="Calibri Light"/>
-        </w:rPr>
-        <w:t xml:space="preserve"> but their win rate seems to be declining.</w:t>
-      </w:r>
-      <w:r>
-        <w:rPr>
-          <w:rFonts w:ascii="Calibri Light" w:hAnsi="Calibri Light" w:cs="Calibri Light"/>
+        <w:t>played many matches but their win rate seems to be declining.</w:t>
+      </w:r>
+      <w:r>
+        <w:rPr>
+          <w:rFonts w:ascii="Calibri Light" w:hAnsi="Calibri Light" w:cs="Calibri Light"/>
+          <w:noProof/>
         </w:rPr>
         <w:drawing>
           <wp:inline distT="0" distB="0" distL="0" distR="0" wp14:anchorId="212ED071" wp14:editId="520204C8">
@@ -3185,16 +2831,14 @@
         <w:rPr>
           <w:rFonts w:ascii="Calibri Light" w:hAnsi="Calibri Light" w:cs="Calibri Light"/>
         </w:rPr>
-        <w:t xml:space="preserve">Korea, China, EMEA and North America are again the 4 strongest </w:t>
-      </w:r>
-      <w:proofErr w:type="gramStart"/>
-      <w:r>
-        <w:rPr>
-          <w:rFonts w:ascii="Calibri Light" w:hAnsi="Calibri Light" w:cs="Calibri Light"/>
-        </w:rPr>
-        <w:t>region</w:t>
-      </w:r>
-      <w:proofErr w:type="gramEnd"/>
+        <w:t>Korea, China, EMEA and North America are again the 4 strongest region</w:t>
+      </w:r>
+      <w:r>
+        <w:rPr>
+          <w:rFonts w:ascii="Calibri Light" w:hAnsi="Calibri Light" w:cs="Calibri Light"/>
+        </w:rPr>
+        <w:t>s</w:t>
+      </w:r>
       <w:r>
         <w:rPr>
           <w:rFonts w:ascii="Calibri Light" w:hAnsi="Calibri Light" w:cs="Calibri Light"/>
@@ -3213,6 +2857,7 @@
       <w:r>
         <w:rPr>
           <w:rFonts w:ascii="Calibri Light" w:hAnsi="Calibri Light" w:cs="Calibri Light"/>
+          <w:noProof/>
         </w:rPr>
         <w:drawing>
           <wp:inline distT="0" distB="0" distL="0" distR="0" wp14:anchorId="06D99C94" wp14:editId="655887B2">
@@ -3288,6 +2933,7 @@
       <w:r>
         <w:rPr>
           <w:rFonts w:ascii="Calibri Light" w:hAnsi="Calibri Light" w:cs="Calibri Light"/>
+          <w:noProof/>
           <w:sz w:val="35"/>
         </w:rPr>
         <w:drawing>
@@ -3363,41 +3009,13 @@
         <w:rPr>
           <w:rFonts w:ascii="Calibri Light" w:hAnsi="Calibri Light" w:cs="Calibri Light"/>
         </w:rPr>
-        <w:t xml:space="preserve">From the analysis above, I </w:t>
-      </w:r>
-      <w:proofErr w:type="gramStart"/>
-      <w:r>
-        <w:rPr>
-          <w:rFonts w:ascii="Calibri Light" w:hAnsi="Calibri Light" w:cs="Calibri Light"/>
-        </w:rPr>
-        <w:t>decide</w:t>
-      </w:r>
-      <w:proofErr w:type="gramEnd"/>
-      <w:r>
-        <w:rPr>
-          <w:rFonts w:ascii="Calibri Light" w:hAnsi="Calibri Light" w:cs="Calibri Light"/>
-        </w:rPr>
-        <w:t xml:space="preserve"> to focus on KR, CN, EMEA and NA in the rest of the analysis</w:t>
-      </w:r>
-      <w:r>
-        <w:rPr>
-          <w:rFonts w:ascii="Calibri Light" w:hAnsi="Calibri Light" w:cs="Calibri Light"/>
-        </w:rPr>
-        <w:t xml:space="preserve">. I will call them the ‘top </w:t>
-      </w:r>
-      <w:proofErr w:type="gramStart"/>
-      <w:r>
-        <w:rPr>
-          <w:rFonts w:ascii="Calibri Light" w:hAnsi="Calibri Light" w:cs="Calibri Light"/>
-        </w:rPr>
-        <w:t>leagues’</w:t>
-      </w:r>
-      <w:proofErr w:type="gramEnd"/>
-      <w:r>
-        <w:rPr>
-          <w:rFonts w:ascii="Calibri Light" w:hAnsi="Calibri Light" w:cs="Calibri Light"/>
-        </w:rPr>
-        <w:t>.</w:t>
+        <w:t>From the analysis above, I decide to focus on KR, CN, EMEA and NA in the rest of the analysis</w:t>
+      </w:r>
+      <w:r>
+        <w:rPr>
+          <w:rFonts w:ascii="Calibri Light" w:hAnsi="Calibri Light" w:cs="Calibri Light"/>
+        </w:rPr>
+        <w:t>. I will call them the ‘top leagues’.</w:t>
       </w:r>
     </w:p>
     <w:p>
@@ -3478,45 +3096,7 @@
           <w:szCs w:val="26"/>
           <w:u w:val="single"/>
         </w:rPr>
-        <w:t xml:space="preserve"> </w:t>
-      </w:r>
-      <w:proofErr w:type="gramStart"/>
-      <w:r>
-        <w:rPr>
-          <w:rFonts w:ascii="Calibri Light" w:hAnsi="Calibri Light" w:cs="Calibri Light"/>
-          <w:sz w:val="26"/>
-          <w:szCs w:val="26"/>
-          <w:u w:val="single"/>
-        </w:rPr>
-        <w:t>WIN</w:t>
-      </w:r>
-      <w:r>
-        <w:rPr>
-          <w:rFonts w:ascii="Calibri Light" w:hAnsi="Calibri Light" w:cs="Calibri Light"/>
-          <w:sz w:val="26"/>
-          <w:szCs w:val="26"/>
-          <w:u w:val="single"/>
-        </w:rPr>
-        <w:t xml:space="preserve"> </w:t>
-      </w:r>
-      <w:r>
-        <w:rPr>
-          <w:rFonts w:ascii="Calibri Light" w:hAnsi="Calibri Light" w:cs="Calibri Light"/>
-          <w:sz w:val="26"/>
-          <w:szCs w:val="26"/>
-          <w:u w:val="single"/>
-        </w:rPr>
-        <w:t xml:space="preserve"> RATE</w:t>
-      </w:r>
-      <w:proofErr w:type="gramEnd"/>
-      <w:r>
-        <w:rPr>
-          <w:rFonts w:ascii="Calibri Light" w:hAnsi="Calibri Light" w:cs="Calibri Light"/>
-          <w:sz w:val="26"/>
-          <w:szCs w:val="26"/>
-          <w:u w:val="single"/>
-        </w:rPr>
-        <w:t>%</w:t>
+        <w:t xml:space="preserve"> WIN  RATE%</w:t>
       </w:r>
     </w:p>
     <w:p>
@@ -3595,21 +3175,7 @@
         <w:rPr>
           <w:rFonts w:ascii="Calibri Light" w:hAnsi="Calibri Light" w:cs="Calibri Light"/>
         </w:rPr>
-        <w:t xml:space="preserve">, the quota </w:t>
-      </w:r>
-      <w:proofErr w:type="gramStart"/>
-      <w:r>
-        <w:rPr>
-          <w:rFonts w:ascii="Calibri Light" w:hAnsi="Calibri Light" w:cs="Calibri Light"/>
-        </w:rPr>
-        <w:t>are</w:t>
-      </w:r>
-      <w:proofErr w:type="gramEnd"/>
-      <w:r>
-        <w:rPr>
-          <w:rFonts w:ascii="Calibri Light" w:hAnsi="Calibri Light" w:cs="Calibri Light"/>
-        </w:rPr>
-        <w:t xml:space="preserve"> 4,</w:t>
+        <w:t>, the quota are 4,</w:t>
       </w:r>
       <w:r>
         <w:rPr>
@@ -3832,34 +3398,21 @@
         <w:rPr>
           <w:rFonts w:ascii="Calibri Light" w:hAnsi="Calibri Light" w:cs="Calibri Light"/>
         </w:rPr>
-        <w:t xml:space="preserve">/ 12 </w:t>
-      </w:r>
-      <w:proofErr w:type="gramStart"/>
-      <w:r>
-        <w:rPr>
-          <w:rFonts w:ascii="Calibri Light" w:hAnsi="Calibri Light" w:cs="Calibri Light"/>
-        </w:rPr>
-        <w:t>years</w:t>
-      </w:r>
-      <w:proofErr w:type="gramEnd"/>
-      <w:r>
-        <w:rPr>
-          <w:rFonts w:ascii="Calibri Light" w:hAnsi="Calibri Light" w:cs="Calibri Light"/>
-        </w:rPr>
-        <w:t xml:space="preserve"> so I set the Y parameter to 300 (filter teams that played more than 300 matches)</w:t>
-      </w:r>
-    </w:p>
-    <w:p>
-      <w:pPr>
-        <w:pStyle w:val="BodyText"/>
-        <w:spacing w:before="10"/>
-        <w:rPr>
-          <w:rFonts w:ascii="Calibri Light" w:hAnsi="Calibri Light" w:cs="Calibri Light"/>
-        </w:rPr>
-      </w:pPr>
-      <w:r>
-        <w:rPr>
-          <w:rFonts w:ascii="Calibri Light" w:hAnsi="Calibri Light" w:cs="Calibri Light"/>
+        <w:t>/ 12 years so I set the Y parameter to 300 (filter teams that played more than 300 matches)</w:t>
+      </w:r>
+    </w:p>
+    <w:p>
+      <w:pPr>
+        <w:pStyle w:val="BodyText"/>
+        <w:spacing w:before="10"/>
+        <w:rPr>
+          <w:rFonts w:ascii="Calibri Light" w:hAnsi="Calibri Light" w:cs="Calibri Light"/>
+        </w:rPr>
+      </w:pPr>
+      <w:r>
+        <w:rPr>
+          <w:rFonts w:ascii="Calibri Light" w:hAnsi="Calibri Light" w:cs="Calibri Light"/>
+          <w:noProof/>
         </w:rPr>
         <w:drawing>
           <wp:inline distT="0" distB="0" distL="0" distR="0" wp14:anchorId="1AB21843" wp14:editId="3D5994C3">
@@ -3967,91 +3520,36 @@
         <w:rPr>
           <w:rFonts w:ascii="Calibri Light" w:hAnsi="Calibri Light" w:cs="Calibri Light"/>
         </w:rPr>
-        <w:t xml:space="preserve">I got the top 4 teams that played more than </w:t>
-      </w:r>
-      <w:r>
-        <w:rPr>
-          <w:rFonts w:ascii="Calibri Light" w:hAnsi="Calibri Light" w:cs="Calibri Light"/>
-        </w:rPr>
-        <w:t>5</w:t>
-      </w:r>
-      <w:r>
-        <w:rPr>
-          <w:rFonts w:ascii="Calibri Light" w:hAnsi="Calibri Light" w:cs="Calibri Light"/>
-        </w:rPr>
-        <w:t>00 matches in LCK historically.</w:t>
-      </w:r>
-    </w:p>
-    <w:p>
-      <w:pPr>
-        <w:pStyle w:val="BodyText"/>
-        <w:spacing w:before="10"/>
-        <w:rPr>
-          <w:rFonts w:ascii="Calibri Light" w:hAnsi="Calibri Light" w:cs="Calibri Light"/>
-        </w:rPr>
-      </w:pPr>
-      <w:r>
-        <w:rPr>
-          <w:rFonts w:ascii="Calibri Light" w:hAnsi="Calibri Light" w:cs="Calibri Light"/>
-        </w:rPr>
-        <w:t xml:space="preserve">There were </w:t>
-      </w:r>
-      <w:r>
-        <w:rPr>
-          <w:rFonts w:ascii="Calibri Light" w:hAnsi="Calibri Light" w:cs="Calibri Light"/>
-        </w:rPr>
-        <w:t>6279</w:t>
-      </w:r>
-      <w:r>
-        <w:rPr>
-          <w:rFonts w:ascii="Calibri Light" w:hAnsi="Calibri Light" w:cs="Calibri Light"/>
-        </w:rPr>
-        <w:t xml:space="preserve"> matches/ 12 </w:t>
-      </w:r>
-      <w:proofErr w:type="gramStart"/>
-      <w:r>
-        <w:rPr>
-          <w:rFonts w:ascii="Calibri Light" w:hAnsi="Calibri Light" w:cs="Calibri Light"/>
-        </w:rPr>
-        <w:t>years</w:t>
-      </w:r>
-      <w:proofErr w:type="gramEnd"/>
-      <w:r>
-        <w:rPr>
-          <w:rFonts w:ascii="Calibri Light" w:hAnsi="Calibri Light" w:cs="Calibri Light"/>
-        </w:rPr>
-        <w:t xml:space="preserve"> so I set the Y parameter to </w:t>
-      </w:r>
-      <w:r>
-        <w:rPr>
-          <w:rFonts w:ascii="Calibri Light" w:hAnsi="Calibri Light" w:cs="Calibri Light"/>
-        </w:rPr>
-        <w:t>5</w:t>
-      </w:r>
-      <w:r>
-        <w:rPr>
-          <w:rFonts w:ascii="Calibri Light" w:hAnsi="Calibri Light" w:cs="Calibri Light"/>
-        </w:rPr>
-        <w:t>00</w:t>
-      </w:r>
-      <w:r>
-        <w:rPr>
-          <w:rFonts w:ascii="Calibri Light" w:hAnsi="Calibri Light" w:cs="Calibri Light"/>
-        </w:rPr>
-        <w:t>.</w:t>
-      </w:r>
-    </w:p>
-    <w:p>
-      <w:pPr>
-        <w:pStyle w:val="BodyText"/>
-        <w:spacing w:before="10"/>
-        <w:rPr>
-          <w:rFonts w:ascii="Calibri Light" w:hAnsi="Calibri Light" w:cs="Calibri Light"/>
-        </w:rPr>
-      </w:pPr>
-      <w:r>
-        <w:rPr>
-          <w:rFonts w:ascii="Calibri Light" w:hAnsi="Calibri Light" w:cs="Calibri Light"/>
+        <w:t>I got the top 4 teams that played more than 500 matches in LCK historically.</w:t>
+      </w:r>
+    </w:p>
+    <w:p>
+      <w:pPr>
+        <w:pStyle w:val="BodyText"/>
+        <w:spacing w:before="10"/>
+        <w:rPr>
+          <w:rFonts w:ascii="Calibri Light" w:hAnsi="Calibri Light" w:cs="Calibri Light"/>
+        </w:rPr>
+      </w:pPr>
+      <w:r>
+        <w:rPr>
+          <w:rFonts w:ascii="Calibri Light" w:hAnsi="Calibri Light" w:cs="Calibri Light"/>
+        </w:rPr>
+        <w:t>There were 6279 matches/ 12 years so I set the Y parameter to 500.</w:t>
+      </w:r>
+    </w:p>
+    <w:p>
+      <w:pPr>
+        <w:pStyle w:val="BodyText"/>
+        <w:spacing w:before="10"/>
+        <w:rPr>
+          <w:rFonts w:ascii="Calibri Light" w:hAnsi="Calibri Light" w:cs="Calibri Light"/>
+        </w:rPr>
+      </w:pPr>
+      <w:r>
+        <w:rPr>
+          <w:rFonts w:ascii="Calibri Light" w:hAnsi="Calibri Light" w:cs="Calibri Light"/>
+          <w:noProof/>
         </w:rPr>
         <w:drawing>
           <wp:inline distT="0" distB="0" distL="0" distR="0" wp14:anchorId="08E26E0E" wp14:editId="5CDCD354">
@@ -4169,51 +3667,7 @@
         <w:rPr>
           <w:rFonts w:ascii="Calibri Light" w:hAnsi="Calibri Light" w:cs="Calibri Light"/>
         </w:rPr>
-        <w:t>EMEA</w:t>
-      </w:r>
-      <w:r>
-        <w:rPr>
-          <w:rFonts w:ascii="Calibri Light" w:hAnsi="Calibri Light" w:cs="Calibri Light"/>
-        </w:rPr>
-        <w:t>,</w:t>
-      </w:r>
-      <w:r>
-        <w:rPr>
-          <w:rFonts w:ascii="Calibri Light" w:hAnsi="Calibri Light" w:cs="Calibri Light"/>
-        </w:rPr>
-        <w:t xml:space="preserve"> it is a little more complicated as some regions have merged into EMEA (mainly Europe) recently but the strongest teams are still originally from </w:t>
-      </w:r>
-      <w:proofErr w:type="gramStart"/>
-      <w:r>
-        <w:rPr>
-          <w:rFonts w:ascii="Calibri Light" w:hAnsi="Calibri Light" w:cs="Calibri Light"/>
-        </w:rPr>
-        <w:t>LEC</w:t>
-      </w:r>
-      <w:proofErr w:type="gramEnd"/>
-      <w:r>
-        <w:rPr>
-          <w:rFonts w:ascii="Calibri Light" w:hAnsi="Calibri Light" w:cs="Calibri Light"/>
-        </w:rPr>
-        <w:t xml:space="preserve"> so I only filter the</w:t>
-      </w:r>
-      <w:r>
-        <w:rPr>
-          <w:rFonts w:ascii="Calibri Light" w:hAnsi="Calibri Light" w:cs="Calibri Light"/>
-        </w:rPr>
-        <w:t xml:space="preserve"> regional league L</w:t>
-      </w:r>
-      <w:r>
-        <w:rPr>
-          <w:rFonts w:ascii="Calibri Light" w:hAnsi="Calibri Light" w:cs="Calibri Light"/>
-        </w:rPr>
-        <w:t>EC</w:t>
-      </w:r>
-      <w:r>
-        <w:rPr>
-          <w:rFonts w:ascii="Calibri Light" w:hAnsi="Calibri Light" w:cs="Calibri Light"/>
-        </w:rPr>
-        <w:t>.</w:t>
+        <w:t>EMEA, it is a little more complicated as some regions have merged into EMEA (mainly Europe) recently but the strongest teams are still originally from LEC so I only filter the regional league LEC.</w:t>
       </w:r>
     </w:p>
     <w:p>
@@ -4279,21 +3733,7 @@
         <w:rPr>
           <w:rFonts w:ascii="Calibri Light" w:hAnsi="Calibri Light" w:cs="Calibri Light"/>
         </w:rPr>
-        <w:t xml:space="preserve"> matches/ 12 </w:t>
-      </w:r>
-      <w:proofErr w:type="gramStart"/>
-      <w:r>
-        <w:rPr>
-          <w:rFonts w:ascii="Calibri Light" w:hAnsi="Calibri Light" w:cs="Calibri Light"/>
-        </w:rPr>
-        <w:t>years</w:t>
-      </w:r>
-      <w:proofErr w:type="gramEnd"/>
-      <w:r>
-        <w:rPr>
-          <w:rFonts w:ascii="Calibri Light" w:hAnsi="Calibri Light" w:cs="Calibri Light"/>
-        </w:rPr>
-        <w:t xml:space="preserve"> so I set the Y parameter to </w:t>
+        <w:t xml:space="preserve"> matches/ 12 years so I set the Y parameter to </w:t>
       </w:r>
       <w:r>
         <w:rPr>
@@ -4320,6 +3760,7 @@
       <w:r>
         <w:rPr>
           <w:rFonts w:ascii="Calibri Light" w:hAnsi="Calibri Light" w:cs="Calibri Light"/>
+          <w:noProof/>
           <w:sz w:val="35"/>
         </w:rPr>
         <w:drawing>
@@ -4417,21 +3858,7 @@
         <w:rPr>
           <w:rFonts w:ascii="Calibri Light" w:hAnsi="Calibri Light" w:cs="Calibri Light"/>
         </w:rPr>
-        <w:t xml:space="preserve">EMEA, it is a little more complicated as some regions have merged into EMEA (mainly Europe) recently but the strongest teams are still originally from </w:t>
-      </w:r>
-      <w:proofErr w:type="gramStart"/>
-      <w:r>
-        <w:rPr>
-          <w:rFonts w:ascii="Calibri Light" w:hAnsi="Calibri Light" w:cs="Calibri Light"/>
-        </w:rPr>
-        <w:t>LEC</w:t>
-      </w:r>
-      <w:proofErr w:type="gramEnd"/>
-      <w:r>
-        <w:rPr>
-          <w:rFonts w:ascii="Calibri Light" w:hAnsi="Calibri Light" w:cs="Calibri Light"/>
-        </w:rPr>
-        <w:t xml:space="preserve"> so I only filter the regional league LEC.</w:t>
+        <w:t>EMEA, it is a little more complicated as some regions have merged into EMEA (mainly Europe) recently but the strongest teams are still originally from LEC so I only filter the regional league LEC.</w:t>
       </w:r>
     </w:p>
     <w:p>
@@ -4461,21 +3888,7 @@
         <w:rPr>
           <w:rFonts w:ascii="Calibri Light" w:hAnsi="Calibri Light" w:cs="Calibri Light"/>
         </w:rPr>
-        <w:t xml:space="preserve">There were 1130 matches/ 12 </w:t>
-      </w:r>
-      <w:proofErr w:type="gramStart"/>
-      <w:r>
-        <w:rPr>
-          <w:rFonts w:ascii="Calibri Light" w:hAnsi="Calibri Light" w:cs="Calibri Light"/>
-        </w:rPr>
-        <w:t>years</w:t>
-      </w:r>
-      <w:proofErr w:type="gramEnd"/>
-      <w:r>
-        <w:rPr>
-          <w:rFonts w:ascii="Calibri Light" w:hAnsi="Calibri Light" w:cs="Calibri Light"/>
-        </w:rPr>
-        <w:t xml:space="preserve"> so I set the Y parameter to 100.</w:t>
+        <w:t>There were 1130 matches/ 12 years so I set the Y parameter to 100.</w:t>
       </w:r>
     </w:p>
     <w:p>
@@ -4490,6 +3903,7 @@
       <w:r>
         <w:rPr>
           <w:rFonts w:ascii="Calibri Light" w:hAnsi="Calibri Light" w:cs="Calibri Light"/>
+          <w:noProof/>
           <w:sz w:val="35"/>
         </w:rPr>
         <w:drawing>
@@ -4557,21 +3971,19 @@
         <w:rPr>
           <w:rFonts w:ascii="Calibri Light" w:hAnsi="Calibri Light" w:cs="Calibri Light"/>
         </w:rPr>
-        <w:t xml:space="preserve"> This is reassuring as it means that they mostly </w:t>
-      </w:r>
-      <w:proofErr w:type="gramStart"/>
-      <w:r>
-        <w:rPr>
-          <w:rFonts w:ascii="Calibri Light" w:hAnsi="Calibri Light" w:cs="Calibri Light"/>
-        </w:rPr>
-        <w:t>win</w:t>
-      </w:r>
-      <w:proofErr w:type="gramEnd"/>
-      <w:r>
-        <w:rPr>
-          <w:rFonts w:ascii="Calibri Light" w:hAnsi="Calibri Light" w:cs="Calibri Light"/>
-        </w:rPr>
-        <w:t xml:space="preserve"> the teams they play against</w:t>
+        <w:t xml:space="preserve"> This is reassuring as it means that they mostly win the </w:t>
+      </w:r>
+      <w:r>
+        <w:rPr>
+          <w:rFonts w:ascii="Calibri Light" w:hAnsi="Calibri Light" w:cs="Calibri Light"/>
+        </w:rPr>
+        <w:t>matches</w:t>
+      </w:r>
+      <w:r>
+        <w:rPr>
+          <w:rFonts w:ascii="Calibri Light" w:hAnsi="Calibri Light" w:cs="Calibri Light"/>
+        </w:rPr>
+        <w:t xml:space="preserve"> they play</w:t>
       </w:r>
       <w:r>
         <w:rPr>
@@ -4659,67 +4071,31 @@
         <w:rPr>
           <w:rFonts w:ascii="Calibri Light" w:hAnsi="Calibri Light" w:cs="Calibri Light"/>
         </w:rPr>
-        <w:t xml:space="preserve">I put in </w:t>
-      </w:r>
-      <w:proofErr w:type="gramStart"/>
-      <w:r>
-        <w:rPr>
-          <w:rFonts w:ascii="Calibri Light" w:hAnsi="Calibri Light" w:cs="Calibri Light"/>
-        </w:rPr>
-        <w:t>top</w:t>
-      </w:r>
-      <w:proofErr w:type="gramEnd"/>
-      <w:r>
-        <w:rPr>
-          <w:rFonts w:ascii="Calibri Light" w:hAnsi="Calibri Light" w:cs="Calibri Light"/>
-        </w:rPr>
-        <w:t xml:space="preserve"> 10 teams as a parameter for teams that played more than 50 matches – only 8 teams came </w:t>
-      </w:r>
-      <w:proofErr w:type="gramStart"/>
-      <w:r>
-        <w:rPr>
-          <w:rFonts w:ascii="Calibri Light" w:hAnsi="Calibri Light" w:cs="Calibri Light"/>
-        </w:rPr>
-        <w:t>up</w:t>
-      </w:r>
-      <w:proofErr w:type="gramEnd"/>
-      <w:r>
-        <w:rPr>
-          <w:rFonts w:ascii="Calibri Light" w:hAnsi="Calibri Light" w:cs="Calibri Light"/>
-        </w:rPr>
-        <w:t xml:space="preserve"> but I kept the table as I think 50 is a good number of matches to look at.</w:t>
-      </w:r>
-    </w:p>
-    <w:p>
-      <w:pPr>
-        <w:pStyle w:val="BodyText"/>
-        <w:spacing w:before="10"/>
-        <w:rPr>
-          <w:rFonts w:ascii="Calibri Light" w:hAnsi="Calibri Light" w:cs="Calibri Light"/>
-        </w:rPr>
-      </w:pPr>
-    </w:p>
-    <w:p>
-      <w:pPr>
-        <w:pStyle w:val="BodyText"/>
-        <w:spacing w:before="10"/>
-        <w:rPr>
-          <w:rFonts w:ascii="Calibri Light" w:hAnsi="Calibri Light" w:cs="Calibri Light"/>
-        </w:rPr>
-      </w:pPr>
-      <w:proofErr w:type="gramStart"/>
-      <w:r>
-        <w:rPr>
-          <w:rFonts w:ascii="Calibri Light" w:hAnsi="Calibri Light" w:cs="Calibri Light"/>
-        </w:rPr>
-        <w:t>It is interesting to see that observe</w:t>
-      </w:r>
-      <w:proofErr w:type="gramEnd"/>
-      <w:r>
-        <w:rPr>
-          <w:rFonts w:ascii="Calibri Light" w:hAnsi="Calibri Light" w:cs="Calibri Light"/>
-        </w:rPr>
-        <w:t xml:space="preserve"> that:</w:t>
+        <w:t>I put in top 10 teams as a parameter for teams that played more than 50 matches – only 8 teams came up but I kept the table as I think 50 is a good number of matches to look at.</w:t>
+      </w:r>
+    </w:p>
+    <w:p>
+      <w:pPr>
+        <w:pStyle w:val="BodyText"/>
+        <w:spacing w:before="10"/>
+        <w:rPr>
+          <w:rFonts w:ascii="Calibri Light" w:hAnsi="Calibri Light" w:cs="Calibri Light"/>
+        </w:rPr>
+      </w:pPr>
+    </w:p>
+    <w:p>
+      <w:pPr>
+        <w:pStyle w:val="BodyText"/>
+        <w:spacing w:before="10"/>
+        <w:rPr>
+          <w:rFonts w:ascii="Calibri Light" w:hAnsi="Calibri Light" w:cs="Calibri Light"/>
+        </w:rPr>
+      </w:pPr>
+      <w:r>
+        <w:rPr>
+          <w:rFonts w:ascii="Calibri Light" w:hAnsi="Calibri Light" w:cs="Calibri Light"/>
+        </w:rPr>
+        <w:t>It is interesting to see that observe that:</w:t>
       </w:r>
     </w:p>
     <w:p>
@@ -4793,21 +4169,7 @@
         <w:rPr>
           <w:rFonts w:ascii="Calibri Light" w:hAnsi="Calibri Light" w:cs="Calibri Light"/>
         </w:rPr>
-        <w:t xml:space="preserve"> (CN team) </w:t>
-      </w:r>
-      <w:proofErr w:type="gramStart"/>
-      <w:r>
-        <w:rPr>
-          <w:rFonts w:ascii="Calibri Light" w:hAnsi="Calibri Light" w:cs="Calibri Light"/>
-        </w:rPr>
-        <w:t>performs</w:t>
-      </w:r>
-      <w:proofErr w:type="gramEnd"/>
-      <w:r>
-        <w:rPr>
-          <w:rFonts w:ascii="Calibri Light" w:hAnsi="Calibri Light" w:cs="Calibri Light"/>
-        </w:rPr>
-        <w:t xml:space="preserve"> </w:t>
+        <w:t xml:space="preserve"> (CN team) performs </w:t>
       </w:r>
       <w:r>
         <w:rPr>
@@ -4862,34 +4224,21 @@
         <w:rPr>
           <w:rFonts w:ascii="Calibri Light" w:hAnsi="Calibri Light" w:cs="Calibri Light"/>
         </w:rPr>
-        <w:t xml:space="preserve">FNC (EMEA team) performs stably </w:t>
-      </w:r>
-      <w:proofErr w:type="gramStart"/>
-      <w:r>
-        <w:rPr>
-          <w:rFonts w:ascii="Calibri Light" w:hAnsi="Calibri Light" w:cs="Calibri Light"/>
-        </w:rPr>
-        <w:t>similar to</w:t>
-      </w:r>
-      <w:proofErr w:type="gramEnd"/>
-      <w:r>
-        <w:rPr>
-          <w:rFonts w:ascii="Calibri Light" w:hAnsi="Calibri Light" w:cs="Calibri Light"/>
-        </w:rPr>
-        <w:t xml:space="preserve"> in their regional league LEC.</w:t>
-      </w:r>
-    </w:p>
-    <w:p>
-      <w:pPr>
-        <w:pStyle w:val="BodyText"/>
-        <w:spacing w:before="10"/>
-        <w:rPr>
-          <w:rFonts w:ascii="Calibri Light" w:hAnsi="Calibri Light" w:cs="Calibri Light"/>
-        </w:rPr>
-      </w:pPr>
-      <w:r>
-        <w:rPr>
-          <w:rFonts w:ascii="Calibri Light" w:hAnsi="Calibri Light" w:cs="Calibri Light"/>
+        <w:t>FNC (EMEA team) performs stably similar to in their regional league LEC.</w:t>
+      </w:r>
+    </w:p>
+    <w:p>
+      <w:pPr>
+        <w:pStyle w:val="BodyText"/>
+        <w:spacing w:before="10"/>
+        <w:rPr>
+          <w:rFonts w:ascii="Calibri Light" w:hAnsi="Calibri Light" w:cs="Calibri Light"/>
+        </w:rPr>
+      </w:pPr>
+      <w:r>
+        <w:rPr>
+          <w:rFonts w:ascii="Calibri Light" w:hAnsi="Calibri Light" w:cs="Calibri Light"/>
+          <w:noProof/>
         </w:rPr>
         <w:drawing>
           <wp:inline distT="0" distB="0" distL="0" distR="0" wp14:anchorId="7CE2AF7F" wp14:editId="1F738CF5">
@@ -4949,21 +4298,7 @@
         <w:rPr>
           <w:rFonts w:ascii="Calibri Light" w:hAnsi="Calibri Light" w:cs="Calibri Light"/>
         </w:rPr>
-        <w:t xml:space="preserve">From this table, I </w:t>
-      </w:r>
-      <w:proofErr w:type="gramStart"/>
-      <w:r>
-        <w:rPr>
-          <w:rFonts w:ascii="Calibri Light" w:hAnsi="Calibri Light" w:cs="Calibri Light"/>
-        </w:rPr>
-        <w:t>decide</w:t>
-      </w:r>
-      <w:proofErr w:type="gramEnd"/>
-      <w:r>
-        <w:rPr>
-          <w:rFonts w:ascii="Calibri Light" w:hAnsi="Calibri Light" w:cs="Calibri Light"/>
-        </w:rPr>
-        <w:t xml:space="preserve"> to exclude NA from the top regional leagues.</w:t>
+        <w:t>From this table, I decide to exclude NA from the top regional leagues.</w:t>
       </w:r>
     </w:p>
     <w:p>
@@ -4985,7 +4320,7 @@
           <w:u w:val="single"/>
         </w:rPr>
         <w:lastRenderedPageBreak/>
-        <w:t>MODEL</w:t>
+        <w:t xml:space="preserve">MODEL </w:t>
       </w:r>
       <w:r>
         <w:rPr>
@@ -4994,7 +4329,7 @@
           <w:szCs w:val="26"/>
           <w:u w:val="single"/>
         </w:rPr>
-        <w:t xml:space="preserve"> </w:t>
+        <w:t xml:space="preserve">– </w:t>
       </w:r>
       <w:r>
         <w:rPr>
@@ -5003,25 +4338,7 @@
           <w:szCs w:val="26"/>
           <w:u w:val="single"/>
         </w:rPr>
-        <w:t xml:space="preserve">– </w:t>
-      </w:r>
-      <w:r>
-        <w:rPr>
-          <w:rFonts w:ascii="Calibri Light" w:hAnsi="Calibri Light" w:cs="Calibri Light"/>
-          <w:sz w:val="26"/>
-          <w:szCs w:val="26"/>
-          <w:u w:val="single"/>
-        </w:rPr>
-        <w:t>TEAM</w:t>
-      </w:r>
-      <w:r>
-        <w:rPr>
-          <w:rFonts w:ascii="Calibri Light" w:hAnsi="Calibri Light" w:cs="Calibri Light"/>
-          <w:sz w:val="26"/>
-          <w:szCs w:val="26"/>
-          <w:u w:val="single"/>
-        </w:rPr>
-        <w:t xml:space="preserve">POINTS </w:t>
+        <w:t xml:space="preserve">TEAMPOINTS </w:t>
       </w:r>
     </w:p>
     <w:p>
@@ -5120,16 +4437,8 @@
         <w:rPr>
           <w:rFonts w:ascii="Calibri Light" w:hAnsi="Calibri Light" w:cs="Calibri Light"/>
         </w:rPr>
-        <w:t xml:space="preserve">Gold </w:t>
-      </w:r>
-      <w:proofErr w:type="gramStart"/>
-      <w:r>
-        <w:rPr>
-          <w:rFonts w:ascii="Calibri Light" w:hAnsi="Calibri Light" w:cs="Calibri Light"/>
-        </w:rPr>
-        <w:t>Lead</w:t>
-      </w:r>
-      <w:proofErr w:type="gramEnd"/>
+        <w:t>Gold Lead</w:t>
+      </w:r>
     </w:p>
     <w:p>
       <w:pPr>
@@ -5247,93 +4556,67 @@
         <w:rPr>
           <w:rFonts w:ascii="Calibri Light" w:hAnsi="Calibri Light" w:cs="Calibri Light"/>
         </w:rPr>
-        <w:t xml:space="preserve">I first </w:t>
-      </w:r>
-      <w:proofErr w:type="spellStart"/>
-      <w:r>
-        <w:rPr>
-          <w:rFonts w:ascii="Calibri Light" w:hAnsi="Calibri Light" w:cs="Calibri Light"/>
-        </w:rPr>
-        <w:t>analyse</w:t>
-      </w:r>
-      <w:proofErr w:type="spellEnd"/>
-      <w:r>
-        <w:rPr>
-          <w:rFonts w:ascii="Calibri Light" w:hAnsi="Calibri Light" w:cs="Calibri Light"/>
-        </w:rPr>
-        <w:t xml:space="preserve"> the significance of each </w:t>
-      </w:r>
-      <w:proofErr w:type="gramStart"/>
-      <w:r>
-        <w:rPr>
-          <w:rFonts w:ascii="Calibri Light" w:hAnsi="Calibri Light" w:cs="Calibri Light"/>
-        </w:rPr>
-        <w:t>factors</w:t>
-      </w:r>
-      <w:proofErr w:type="gramEnd"/>
-      <w:r>
-        <w:rPr>
-          <w:rFonts w:ascii="Calibri Light" w:hAnsi="Calibri Light" w:cs="Calibri Light"/>
-        </w:rPr>
-        <w:t xml:space="preserve"> by seeing if there is a significant difference between the winning and losing team. I then assign ‘points’ to the factor with conditions.</w:t>
-      </w:r>
-    </w:p>
-    <w:p>
-      <w:pPr>
-        <w:pStyle w:val="BodyText"/>
-        <w:spacing w:before="10"/>
-        <w:rPr>
-          <w:rFonts w:ascii="Calibri Light" w:hAnsi="Calibri Light" w:cs="Calibri Light"/>
-        </w:rPr>
-      </w:pPr>
-      <w:r>
-        <w:rPr>
-          <w:rFonts w:ascii="Calibri Light" w:hAnsi="Calibri Light" w:cs="Calibri Light"/>
-        </w:rPr>
-        <w:t>I then use this model to apply to all the teams in the historical matches and calling the total ‘points’ they’ve achieved their ‘</w:t>
-      </w:r>
-      <w:proofErr w:type="spellStart"/>
-      <w:r>
-        <w:rPr>
-          <w:rFonts w:ascii="Calibri Light" w:hAnsi="Calibri Light" w:cs="Calibri Light"/>
-        </w:rPr>
-        <w:t>TeamPoints</w:t>
-      </w:r>
-      <w:proofErr w:type="spellEnd"/>
-      <w:r>
-        <w:rPr>
-          <w:rFonts w:ascii="Calibri Light" w:hAnsi="Calibri Light" w:cs="Calibri Light"/>
-        </w:rPr>
-        <w:t xml:space="preserve">’. </w:t>
-      </w:r>
-    </w:p>
-    <w:p>
-      <w:pPr>
-        <w:pStyle w:val="BodyText"/>
-        <w:spacing w:before="10"/>
-        <w:rPr>
-          <w:rFonts w:ascii="Calibri Light" w:hAnsi="Calibri Light" w:cs="Calibri Light"/>
-        </w:rPr>
-      </w:pPr>
-      <w:r>
-        <w:rPr>
-          <w:rFonts w:ascii="Calibri Light" w:hAnsi="Calibri Light" w:cs="Calibri Light"/>
-        </w:rPr>
-        <w:t>Lastly, I will rank these teams by their ‘</w:t>
-      </w:r>
-      <w:proofErr w:type="spellStart"/>
-      <w:r>
-        <w:rPr>
-          <w:rFonts w:ascii="Calibri Light" w:hAnsi="Calibri Light" w:cs="Calibri Light"/>
-        </w:rPr>
-        <w:t>TeamPoints</w:t>
-      </w:r>
-      <w:proofErr w:type="spellEnd"/>
-      <w:r>
-        <w:rPr>
-          <w:rFonts w:ascii="Calibri Light" w:hAnsi="Calibri Light" w:cs="Calibri Light"/>
-        </w:rPr>
-        <w:t>’.</w:t>
+        <w:t>I first analyse the significance of each factors by seeing if there is a significant difference between the winning and losing team. I then assign ‘points’ to the factor with conditions.</w:t>
+      </w:r>
+    </w:p>
+    <w:p>
+      <w:pPr>
+        <w:pStyle w:val="BodyText"/>
+        <w:spacing w:before="10"/>
+        <w:rPr>
+          <w:rFonts w:ascii="Calibri Light" w:hAnsi="Calibri Light" w:cs="Calibri Light"/>
+        </w:rPr>
+      </w:pPr>
+      <w:r>
+        <w:rPr>
+          <w:rFonts w:ascii="Calibri Light" w:hAnsi="Calibri Light" w:cs="Calibri Light"/>
+        </w:rPr>
+        <w:t>T</w:t>
+      </w:r>
+      <w:r>
+        <w:rPr>
+          <w:rFonts w:ascii="Calibri Light" w:hAnsi="Calibri Light" w:cs="Calibri Light"/>
+        </w:rPr>
+        <w:t>hen</w:t>
+      </w:r>
+      <w:r>
+        <w:rPr>
+          <w:rFonts w:ascii="Calibri Light" w:hAnsi="Calibri Light" w:cs="Calibri Light"/>
+        </w:rPr>
+        <w:t>,</w:t>
+      </w:r>
+      <w:r>
+        <w:rPr>
+          <w:rFonts w:ascii="Calibri Light" w:hAnsi="Calibri Light" w:cs="Calibri Light"/>
+        </w:rPr>
+        <w:t xml:space="preserve"> </w:t>
+      </w:r>
+      <w:r>
+        <w:rPr>
+          <w:rFonts w:ascii="Calibri Light" w:hAnsi="Calibri Light" w:cs="Calibri Light"/>
+        </w:rPr>
+        <w:t xml:space="preserve">I </w:t>
+      </w:r>
+      <w:r>
+        <w:rPr>
+          <w:rFonts w:ascii="Calibri Light" w:hAnsi="Calibri Light" w:cs="Calibri Light"/>
+        </w:rPr>
+        <w:t xml:space="preserve">use this model to apply to all the teams in the historical matches and calling the total ‘points’ they’ve achieved their ‘TeamPoints’. </w:t>
+      </w:r>
+    </w:p>
+    <w:p>
+      <w:pPr>
+        <w:pStyle w:val="BodyText"/>
+        <w:spacing w:before="10"/>
+        <w:rPr>
+          <w:rFonts w:ascii="Calibri Light" w:hAnsi="Calibri Light" w:cs="Calibri Light"/>
+        </w:rPr>
+      </w:pPr>
+      <w:r>
+        <w:rPr>
+          <w:rFonts w:ascii="Calibri Light" w:hAnsi="Calibri Light" w:cs="Calibri Light"/>
+        </w:rPr>
+        <w:t>Lastly, I will rank these teams by their ‘TeamPoints’.</w:t>
       </w:r>
     </w:p>
     <w:p>
@@ -5378,49 +4661,21 @@
         <w:rPr>
           <w:rFonts w:ascii="Calibri Light" w:hAnsi="Calibri Light" w:cs="Calibri Light"/>
         </w:rPr>
-        <w:t xml:space="preserve">I first looked at blue/red side. There is a 50% probability that a team would be assigned the blue or red side. There is no tangible advantage to this factor so with the number of matches in my data – I expected a close to 50/50 distribution. However, I observed that there is a slightly higher number of matches won when the team is on </w:t>
-      </w:r>
-      <w:proofErr w:type="gramStart"/>
-      <w:r>
-        <w:rPr>
-          <w:rFonts w:ascii="Calibri Light" w:hAnsi="Calibri Light" w:cs="Calibri Light"/>
-        </w:rPr>
-        <w:t>blue</w:t>
-      </w:r>
-      <w:proofErr w:type="gramEnd"/>
-      <w:r>
-        <w:rPr>
-          <w:rFonts w:ascii="Calibri Light" w:hAnsi="Calibri Light" w:cs="Calibri Light"/>
-        </w:rPr>
-        <w:t xml:space="preserve"> side.</w:t>
-      </w:r>
-    </w:p>
-    <w:p>
-      <w:pPr>
-        <w:pStyle w:val="BodyText"/>
-        <w:spacing w:before="10"/>
-        <w:rPr>
-          <w:rFonts w:ascii="Calibri Light" w:hAnsi="Calibri Light" w:cs="Calibri Light"/>
-        </w:rPr>
-      </w:pPr>
-      <w:r>
-        <w:rPr>
-          <w:rFonts w:ascii="Calibri Light" w:hAnsi="Calibri Light" w:cs="Calibri Light"/>
-        </w:rPr>
-        <w:t>Therefore, I dec</w:t>
-      </w:r>
-    </w:p>
-    <w:p>
-      <w:pPr>
-        <w:pStyle w:val="BodyText"/>
-        <w:spacing w:before="10"/>
-        <w:rPr>
-          <w:rFonts w:ascii="Calibri Light" w:hAnsi="Calibri Light" w:cs="Calibri Light"/>
-        </w:rPr>
-      </w:pPr>
-      <w:r>
-        <w:rPr>
-          <w:rFonts w:ascii="Calibri Light" w:hAnsi="Calibri Light" w:cs="Calibri Light"/>
+        <w:t>I first looked at blue/red side. There is a 50% probability that a team would be assigned the blue or red side. There is no tangible advantage to this factor so with the number of matches in my data – I expected a close to 50/50 distribution. However, I observed that there is a slightly higher number of matches won when the team is on blue side.</w:t>
+      </w:r>
+    </w:p>
+    <w:p>
+      <w:pPr>
+        <w:pStyle w:val="BodyText"/>
+        <w:spacing w:before="10"/>
+        <w:rPr>
+          <w:rFonts w:ascii="Calibri Light" w:hAnsi="Calibri Light" w:cs="Calibri Light"/>
+        </w:rPr>
+      </w:pPr>
+      <w:r>
+        <w:rPr>
+          <w:rFonts w:ascii="Calibri Light" w:hAnsi="Calibri Light" w:cs="Calibri Light"/>
+          <w:noProof/>
         </w:rPr>
         <w:drawing>
           <wp:inline distT="0" distB="0" distL="0" distR="0" wp14:anchorId="486928BD" wp14:editId="35FC968E">
@@ -5480,48 +4735,21 @@
         <w:rPr>
           <w:rFonts w:ascii="Calibri Light" w:hAnsi="Calibri Light" w:cs="Calibri Light"/>
         </w:rPr>
-        <w:t xml:space="preserve">I looked at all the other factors by </w:t>
-      </w:r>
-      <w:proofErr w:type="gramStart"/>
-      <w:r>
-        <w:rPr>
-          <w:rFonts w:ascii="Calibri Light" w:hAnsi="Calibri Light" w:cs="Calibri Light"/>
-        </w:rPr>
-        <w:t>looping</w:t>
-      </w:r>
-      <w:proofErr w:type="gramEnd"/>
-      <w:r>
-        <w:rPr>
-          <w:rFonts w:ascii="Calibri Light" w:hAnsi="Calibri Light" w:cs="Calibri Light"/>
-        </w:rPr>
-        <w:t xml:space="preserve"> through the matches and </w:t>
-      </w:r>
-      <w:proofErr w:type="spellStart"/>
-      <w:r>
-        <w:rPr>
-          <w:rFonts w:ascii="Calibri Light" w:hAnsi="Calibri Light" w:cs="Calibri Light"/>
-        </w:rPr>
-        <w:t>analysing</w:t>
-      </w:r>
-      <w:proofErr w:type="spellEnd"/>
-      <w:r>
-        <w:rPr>
-          <w:rFonts w:ascii="Calibri Light" w:hAnsi="Calibri Light" w:cs="Calibri Light"/>
-        </w:rPr>
-        <w:t xml:space="preserve"> their summary statistics.</w:t>
-      </w:r>
-    </w:p>
-    <w:p>
-      <w:pPr>
-        <w:pStyle w:val="BodyText"/>
-        <w:spacing w:before="10"/>
-        <w:rPr>
-          <w:rFonts w:ascii="Calibri Light" w:hAnsi="Calibri Light" w:cs="Calibri Light"/>
-        </w:rPr>
-      </w:pPr>
-      <w:r>
-        <w:rPr>
-          <w:rFonts w:ascii="Calibri Light" w:hAnsi="Calibri Light" w:cs="Calibri Light"/>
+        <w:t>I looked at all the other factors by looping through the matches and analysing their summary statistics.</w:t>
+      </w:r>
+    </w:p>
+    <w:p>
+      <w:pPr>
+        <w:pStyle w:val="BodyText"/>
+        <w:spacing w:before="10"/>
+        <w:rPr>
+          <w:rFonts w:ascii="Calibri Light" w:hAnsi="Calibri Light" w:cs="Calibri Light"/>
+        </w:rPr>
+      </w:pPr>
+      <w:r>
+        <w:rPr>
+          <w:rFonts w:ascii="Calibri Light" w:hAnsi="Calibri Light" w:cs="Calibri Light"/>
+          <w:noProof/>
         </w:rPr>
         <w:drawing>
           <wp:inline distT="0" distB="0" distL="0" distR="0" wp14:anchorId="4D7F9CC3" wp14:editId="3D79D9CB">
@@ -5572,7 +4800,6 @@
         <w:rPr>
           <w:rFonts w:ascii="Calibri Light" w:hAnsi="Calibri Light" w:cs="Calibri Light"/>
         </w:rPr>
-        <w:lastRenderedPageBreak/>
         <w:t>I can see significant differentiation between the winning and losing teams for these factors:</w:t>
       </w:r>
     </w:p>
@@ -5651,16 +4878,8 @@
         <w:rPr>
           <w:rFonts w:ascii="Calibri Light" w:hAnsi="Calibri Light" w:cs="Calibri Light"/>
         </w:rPr>
-        <w:t xml:space="preserve">1 point if the team has 11 – 16 </w:t>
-      </w:r>
-      <w:proofErr w:type="gramStart"/>
-      <w:r>
-        <w:rPr>
-          <w:rFonts w:ascii="Calibri Light" w:hAnsi="Calibri Light" w:cs="Calibri Light"/>
-        </w:rPr>
-        <w:t>kills</w:t>
-      </w:r>
-      <w:proofErr w:type="gramEnd"/>
+        <w:t>1 point if the team has 11 – 16 kills</w:t>
+      </w:r>
     </w:p>
     <w:p>
       <w:pPr>
@@ -5675,16 +4894,8 @@
         <w:rPr>
           <w:rFonts w:ascii="Calibri Light" w:hAnsi="Calibri Light" w:cs="Calibri Light"/>
         </w:rPr>
-        <w:t xml:space="preserve">2 points if the team has between 17 – 20 </w:t>
-      </w:r>
-      <w:proofErr w:type="gramStart"/>
-      <w:r>
-        <w:rPr>
-          <w:rFonts w:ascii="Calibri Light" w:hAnsi="Calibri Light" w:cs="Calibri Light"/>
-        </w:rPr>
-        <w:t>kills</w:t>
-      </w:r>
-      <w:proofErr w:type="gramEnd"/>
+        <w:t>2 points if the team has between 17 – 20 kills</w:t>
+      </w:r>
     </w:p>
     <w:p>
       <w:pPr>
@@ -5727,44 +4938,22 @@
           <w:b/>
           <w:bCs/>
         </w:rPr>
-        <w:t xml:space="preserve">Gold </w:t>
-      </w:r>
-      <w:proofErr w:type="gramStart"/>
-      <w:r>
-        <w:rPr>
-          <w:rFonts w:ascii="Calibri Light" w:hAnsi="Calibri Light" w:cs="Calibri Light"/>
-          <w:b/>
-          <w:bCs/>
-        </w:rPr>
-        <w:t>Lead</w:t>
-      </w:r>
-      <w:proofErr w:type="gramEnd"/>
-    </w:p>
-    <w:p>
-      <w:pPr>
-        <w:pStyle w:val="BodyText"/>
-        <w:spacing w:before="10"/>
-        <w:rPr>
-          <w:rFonts w:ascii="Calibri Light" w:hAnsi="Calibri Light" w:cs="Calibri Light"/>
-        </w:rPr>
-      </w:pPr>
-      <w:r>
-        <w:rPr>
-          <w:rFonts w:ascii="Calibri Light" w:hAnsi="Calibri Light" w:cs="Calibri Light"/>
-        </w:rPr>
-        <w:t xml:space="preserve">For the winning team, </w:t>
-      </w:r>
-      <w:r>
-        <w:rPr>
-          <w:rFonts w:ascii="Calibri Light" w:hAnsi="Calibri Light" w:cs="Calibri Light"/>
-        </w:rPr>
-        <w:t>the gold lead is significant</w:t>
-      </w:r>
-      <w:r>
-        <w:rPr>
-          <w:rFonts w:ascii="Calibri Light" w:hAnsi="Calibri Light" w:cs="Calibri Light"/>
-        </w:rPr>
-        <w:t>.</w:t>
+        <w:t>Gold Lead</w:t>
+      </w:r>
+    </w:p>
+    <w:p>
+      <w:pPr>
+        <w:pStyle w:val="BodyText"/>
+        <w:spacing w:before="10"/>
+        <w:rPr>
+          <w:rFonts w:ascii="Calibri Light" w:hAnsi="Calibri Light" w:cs="Calibri Light"/>
+        </w:rPr>
+      </w:pPr>
+      <w:r>
+        <w:rPr>
+          <w:rFonts w:ascii="Calibri Light" w:hAnsi="Calibri Light" w:cs="Calibri Light"/>
+        </w:rPr>
+        <w:t>For the winning team, the gold lead is significant.</w:t>
       </w:r>
     </w:p>
     <w:p>
@@ -5809,14 +4998,12 @@
         </w:rPr>
         <w:t xml:space="preserve">– </w:t>
       </w:r>
-      <w:proofErr w:type="gramStart"/>
       <w:r>
         <w:rPr>
           <w:rFonts w:ascii="Calibri Light" w:hAnsi="Calibri Light" w:cs="Calibri Light"/>
         </w:rPr>
         <w:t>10686</w:t>
       </w:r>
-      <w:proofErr w:type="gramEnd"/>
     </w:p>
     <w:p>
       <w:pPr>
@@ -5831,46 +5018,8 @@
         <w:rPr>
           <w:rFonts w:ascii="Calibri Light" w:hAnsi="Calibri Light" w:cs="Calibri Light"/>
         </w:rPr>
-        <w:t>2</w:t>
-      </w:r>
-      <w:r>
-        <w:rPr>
-          <w:rFonts w:ascii="Calibri Light" w:hAnsi="Calibri Light" w:cs="Calibri Light"/>
-        </w:rPr>
-        <w:t xml:space="preserve"> point</w:t>
-      </w:r>
-      <w:r>
-        <w:rPr>
-          <w:rFonts w:ascii="Calibri Light" w:hAnsi="Calibri Light" w:cs="Calibri Light"/>
-        </w:rPr>
-        <w:t>s</w:t>
-      </w:r>
-      <w:r>
-        <w:rPr>
-          <w:rFonts w:ascii="Calibri Light" w:hAnsi="Calibri Light" w:cs="Calibri Light"/>
-        </w:rPr>
-        <w:t xml:space="preserve"> if the team has a gold lead of </w:t>
-      </w:r>
-      <w:r>
-        <w:rPr>
-          <w:rFonts w:ascii="Calibri Light" w:hAnsi="Calibri Light" w:cs="Calibri Light"/>
-        </w:rPr>
-        <w:t>10687</w:t>
-      </w:r>
-      <w:r>
-        <w:rPr>
-          <w:rFonts w:ascii="Calibri Light" w:hAnsi="Calibri Light" w:cs="Calibri Light"/>
-        </w:rPr>
-        <w:t xml:space="preserve">– </w:t>
-      </w:r>
-      <w:proofErr w:type="gramStart"/>
-      <w:r>
-        <w:rPr>
-          <w:rFonts w:ascii="Calibri Light" w:hAnsi="Calibri Light" w:cs="Calibri Light"/>
-        </w:rPr>
-        <w:t>13414</w:t>
-      </w:r>
-      <w:proofErr w:type="gramEnd"/>
+        <w:t>2 points if the team has a gold lead of 10687– 13414</w:t>
+      </w:r>
     </w:p>
     <w:p>
       <w:pPr>
@@ -5891,22 +5040,8 @@
         <w:rPr>
           <w:rFonts w:ascii="Calibri Light" w:hAnsi="Calibri Light" w:cs="Calibri Light"/>
         </w:rPr>
-        <w:t xml:space="preserve">has a gold lead </w:t>
-      </w:r>
-      <w:r>
-        <w:rPr>
-          <w:rFonts w:ascii="Calibri Light" w:hAnsi="Calibri Light" w:cs="Calibri Light"/>
-        </w:rPr>
-        <w:t xml:space="preserve">more than </w:t>
-      </w:r>
-      <w:proofErr w:type="gramStart"/>
-      <w:r>
-        <w:rPr>
-          <w:rFonts w:ascii="Calibri Light" w:hAnsi="Calibri Light" w:cs="Calibri Light"/>
-        </w:rPr>
-        <w:t>13414</w:t>
-      </w:r>
-      <w:proofErr w:type="gramEnd"/>
+        <w:t>has a gold lead more than 13414</w:t>
+      </w:r>
     </w:p>
     <w:p>
       <w:pPr>
@@ -5946,13 +5081,7 @@
         <w:rPr>
           <w:rFonts w:ascii="Calibri Light" w:hAnsi="Calibri Light" w:cs="Calibri Light"/>
         </w:rPr>
-        <w:t xml:space="preserve">For the winning team, the </w:t>
-      </w:r>
-      <w:r>
-        <w:rPr>
-          <w:rFonts w:ascii="Calibri Light" w:hAnsi="Calibri Light" w:cs="Calibri Light"/>
-        </w:rPr>
-        <w:t>number of dragons killed is different.</w:t>
+        <w:t>For the winning team, the number of dragons killed is different.</w:t>
       </w:r>
     </w:p>
     <w:p>
@@ -5983,22 +5112,177 @@
         <w:rPr>
           <w:rFonts w:ascii="Calibri Light" w:hAnsi="Calibri Light" w:cs="Calibri Light"/>
         </w:rPr>
+        <w:t>1 point if the team has killed 2 – 3 dragons</w:t>
+      </w:r>
+    </w:p>
+    <w:p>
+      <w:pPr>
+        <w:pStyle w:val="BodyText"/>
+        <w:spacing w:before="10"/>
+        <w:ind w:left="720"/>
+        <w:rPr>
+          <w:rFonts w:ascii="Calibri Light" w:hAnsi="Calibri Light" w:cs="Calibri Light"/>
+        </w:rPr>
+      </w:pPr>
+      <w:r>
+        <w:rPr>
+          <w:rFonts w:ascii="Calibri Light" w:hAnsi="Calibri Light" w:cs="Calibri Light"/>
+        </w:rPr>
+        <w:t>2 points if the team has killed 4 dragons</w:t>
+      </w:r>
+    </w:p>
+    <w:p>
+      <w:pPr>
+        <w:pStyle w:val="BodyText"/>
+        <w:spacing w:before="10"/>
+        <w:ind w:left="720"/>
+        <w:rPr>
+          <w:rFonts w:ascii="Calibri Light" w:hAnsi="Calibri Light" w:cs="Calibri Light"/>
+        </w:rPr>
+      </w:pPr>
+      <w:r>
+        <w:rPr>
+          <w:rFonts w:ascii="Calibri Light" w:hAnsi="Calibri Light" w:cs="Calibri Light"/>
+        </w:rPr>
+        <w:t>3 points if the team has killed more than 4 dragons</w:t>
+      </w:r>
+    </w:p>
+    <w:p>
+      <w:pPr>
+        <w:pStyle w:val="BodyText"/>
+        <w:spacing w:before="10"/>
+        <w:rPr>
+          <w:rFonts w:ascii="Calibri Light" w:hAnsi="Calibri Light" w:cs="Calibri Light"/>
+        </w:rPr>
+      </w:pPr>
+    </w:p>
+    <w:p>
+      <w:pPr>
+        <w:pStyle w:val="BodyText"/>
+        <w:spacing w:before="10"/>
+        <w:rPr>
+          <w:rFonts w:ascii="Calibri Light" w:hAnsi="Calibri Light" w:cs="Calibri Light"/>
+          <w:b/>
+          <w:bCs/>
+        </w:rPr>
+      </w:pPr>
+    </w:p>
+    <w:p>
+      <w:pPr>
+        <w:pStyle w:val="BodyText"/>
+        <w:spacing w:before="10"/>
+        <w:rPr>
+          <w:rFonts w:ascii="Calibri Light" w:hAnsi="Calibri Light" w:cs="Calibri Light"/>
+        </w:rPr>
+      </w:pPr>
+      <w:r>
+        <w:rPr>
+          <w:rFonts w:ascii="Calibri Light" w:hAnsi="Calibri Light" w:cs="Calibri Light"/>
+          <w:b/>
+          <w:bCs/>
+        </w:rPr>
+        <w:t>Towers</w:t>
+      </w:r>
+    </w:p>
+    <w:p>
+      <w:pPr>
+        <w:pStyle w:val="BodyText"/>
+        <w:spacing w:before="10"/>
+        <w:rPr>
+          <w:rFonts w:ascii="Calibri Light" w:hAnsi="Calibri Light" w:cs="Calibri Light"/>
+        </w:rPr>
+      </w:pPr>
+      <w:r>
+        <w:rPr>
+          <w:rFonts w:ascii="Calibri Light" w:hAnsi="Calibri Light" w:cs="Calibri Light"/>
+        </w:rPr>
+        <w:t>Although conquering the towers is part of the winning objective, the teams do not need to conquer all towers to win. Hence, I still examined this factor as a winning feature.</w:t>
+      </w:r>
+    </w:p>
+    <w:p>
+      <w:pPr>
+        <w:pStyle w:val="BodyText"/>
+        <w:spacing w:before="10"/>
+        <w:rPr>
+          <w:rFonts w:ascii="Calibri Light" w:hAnsi="Calibri Light" w:cs="Calibri Light"/>
+        </w:rPr>
+      </w:pPr>
+      <w:r>
+        <w:rPr>
+          <w:rFonts w:ascii="Calibri Light" w:hAnsi="Calibri Light" w:cs="Calibri Light"/>
+        </w:rPr>
+        <w:t>There are 11 towers the teams can conquer.</w:t>
+      </w:r>
+    </w:p>
+    <w:p>
+      <w:pPr>
+        <w:pStyle w:val="BodyText"/>
+        <w:spacing w:before="10"/>
+        <w:rPr>
+          <w:rFonts w:ascii="Calibri Light" w:hAnsi="Calibri Light" w:cs="Calibri Light"/>
+        </w:rPr>
+      </w:pPr>
+      <w:r>
+        <w:rPr>
+          <w:rFonts w:ascii="Calibri Light" w:hAnsi="Calibri Light" w:cs="Calibri Light"/>
+        </w:rPr>
+        <w:t xml:space="preserve">For the winning team, the number of </w:t>
+      </w:r>
+      <w:r>
+        <w:rPr>
+          <w:rFonts w:ascii="Calibri Light" w:hAnsi="Calibri Light" w:cs="Calibri Light"/>
+        </w:rPr>
+        <w:t>towers conquered</w:t>
+      </w:r>
+      <w:r>
+        <w:rPr>
+          <w:rFonts w:ascii="Calibri Light" w:hAnsi="Calibri Light" w:cs="Calibri Light"/>
+        </w:rPr>
+        <w:t xml:space="preserve"> is </w:t>
+      </w:r>
+      <w:r>
+        <w:rPr>
+          <w:rFonts w:ascii="Calibri Light" w:hAnsi="Calibri Light" w:cs="Calibri Light"/>
+        </w:rPr>
+        <w:t>significant.</w:t>
+      </w:r>
+    </w:p>
+    <w:p>
+      <w:pPr>
+        <w:pStyle w:val="BodyText"/>
+        <w:spacing w:before="10"/>
+        <w:rPr>
+          <w:rFonts w:ascii="Calibri Light" w:hAnsi="Calibri Light" w:cs="Calibri Light"/>
+        </w:rPr>
+      </w:pPr>
+      <w:r>
+        <w:rPr>
+          <w:rFonts w:ascii="Calibri Light" w:hAnsi="Calibri Light" w:cs="Calibri Light"/>
+        </w:rPr>
+        <w:t>I decide to assign the points (according to the 25%, 50% and 75% percentiles) as follows:</w:t>
+      </w:r>
+    </w:p>
+    <w:p>
+      <w:pPr>
+        <w:pStyle w:val="BodyText"/>
+        <w:spacing w:before="10"/>
+        <w:ind w:left="720"/>
+        <w:rPr>
+          <w:rFonts w:ascii="Calibri Light" w:hAnsi="Calibri Light" w:cs="Calibri Light"/>
+        </w:rPr>
+      </w:pPr>
+      <w:r>
+        <w:rPr>
+          <w:rFonts w:ascii="Calibri Light" w:hAnsi="Calibri Light" w:cs="Calibri Light"/>
+        </w:rPr>
         <w:t xml:space="preserve">1 point if the team has </w:t>
       </w:r>
       <w:r>
         <w:rPr>
           <w:rFonts w:ascii="Calibri Light" w:hAnsi="Calibri Light" w:cs="Calibri Light"/>
         </w:rPr>
-        <w:t xml:space="preserve">killed 2 – 3 </w:t>
-      </w:r>
-      <w:proofErr w:type="gramStart"/>
-      <w:r>
-        <w:rPr>
-          <w:rFonts w:ascii="Calibri Light" w:hAnsi="Calibri Light" w:cs="Calibri Light"/>
-        </w:rPr>
-        <w:t>dragons</w:t>
-      </w:r>
-      <w:proofErr w:type="gramEnd"/>
+        <w:t>conquered 8 – 9 towers</w:t>
+      </w:r>
     </w:p>
     <w:p>
       <w:pPr>
@@ -6019,227 +5303,8 @@
         <w:rPr>
           <w:rFonts w:ascii="Calibri Light" w:hAnsi="Calibri Light" w:cs="Calibri Light"/>
         </w:rPr>
-        <w:t xml:space="preserve">killed 4 </w:t>
-      </w:r>
-      <w:proofErr w:type="gramStart"/>
-      <w:r>
-        <w:rPr>
-          <w:rFonts w:ascii="Calibri Light" w:hAnsi="Calibri Light" w:cs="Calibri Light"/>
-        </w:rPr>
-        <w:t>dragons</w:t>
-      </w:r>
-      <w:proofErr w:type="gramEnd"/>
-    </w:p>
-    <w:p>
-      <w:pPr>
-        <w:pStyle w:val="BodyText"/>
-        <w:spacing w:before="10"/>
-        <w:ind w:left="720"/>
-        <w:rPr>
-          <w:rFonts w:ascii="Calibri Light" w:hAnsi="Calibri Light" w:cs="Calibri Light"/>
-        </w:rPr>
-      </w:pPr>
-      <w:r>
-        <w:rPr>
-          <w:rFonts w:ascii="Calibri Light" w:hAnsi="Calibri Light" w:cs="Calibri Light"/>
-        </w:rPr>
-        <w:t>3 points if the team has</w:t>
-      </w:r>
-      <w:r>
-        <w:rPr>
-          <w:rFonts w:ascii="Calibri Light" w:hAnsi="Calibri Light" w:cs="Calibri Light"/>
-        </w:rPr>
-        <w:t xml:space="preserve"> killed more than 4 </w:t>
-      </w:r>
-      <w:proofErr w:type="gramStart"/>
-      <w:r>
-        <w:rPr>
-          <w:rFonts w:ascii="Calibri Light" w:hAnsi="Calibri Light" w:cs="Calibri Light"/>
-        </w:rPr>
-        <w:t>dragons</w:t>
-      </w:r>
-      <w:proofErr w:type="gramEnd"/>
-    </w:p>
-    <w:p>
-      <w:pPr>
-        <w:pStyle w:val="BodyText"/>
-        <w:spacing w:before="10"/>
-        <w:rPr>
-          <w:rFonts w:ascii="Calibri Light" w:hAnsi="Calibri Light" w:cs="Calibri Light"/>
-        </w:rPr>
-      </w:pPr>
-    </w:p>
-    <w:p>
-      <w:pPr>
-        <w:pStyle w:val="BodyText"/>
-        <w:spacing w:before="10"/>
-        <w:rPr>
-          <w:rFonts w:ascii="Calibri Light" w:hAnsi="Calibri Light" w:cs="Calibri Light"/>
-          <w:b/>
-          <w:bCs/>
-        </w:rPr>
-      </w:pPr>
-    </w:p>
-    <w:p>
-      <w:pPr>
-        <w:pStyle w:val="BodyText"/>
-        <w:spacing w:before="10"/>
-        <w:rPr>
-          <w:rFonts w:ascii="Calibri Light" w:hAnsi="Calibri Light" w:cs="Calibri Light"/>
-        </w:rPr>
-      </w:pPr>
-      <w:r>
-        <w:rPr>
-          <w:rFonts w:ascii="Calibri Light" w:hAnsi="Calibri Light" w:cs="Calibri Light"/>
-          <w:b/>
-          <w:bCs/>
-        </w:rPr>
-        <w:t>Towers</w:t>
-      </w:r>
-    </w:p>
-    <w:p>
-      <w:pPr>
-        <w:pStyle w:val="BodyText"/>
-        <w:spacing w:before="10"/>
-        <w:rPr>
-          <w:rFonts w:ascii="Calibri Light" w:hAnsi="Calibri Light" w:cs="Calibri Light"/>
-        </w:rPr>
-      </w:pPr>
-      <w:r>
-        <w:rPr>
-          <w:rFonts w:ascii="Calibri Light" w:hAnsi="Calibri Light" w:cs="Calibri Light"/>
-        </w:rPr>
-        <w:t>Although conquering the towers is part of the winning objective, the teams do not need to conquer all towers to win. Hence, I still examined this factor as a winning feature.</w:t>
-      </w:r>
-    </w:p>
-    <w:p>
-      <w:pPr>
-        <w:pStyle w:val="BodyText"/>
-        <w:spacing w:before="10"/>
-        <w:rPr>
-          <w:rFonts w:ascii="Calibri Light" w:hAnsi="Calibri Light" w:cs="Calibri Light"/>
-        </w:rPr>
-      </w:pPr>
-      <w:r>
-        <w:rPr>
-          <w:rFonts w:ascii="Calibri Light" w:hAnsi="Calibri Light" w:cs="Calibri Light"/>
-        </w:rPr>
-        <w:t>There are 11 towers the teams can conquer.</w:t>
-      </w:r>
-    </w:p>
-    <w:p>
-      <w:pPr>
-        <w:pStyle w:val="BodyText"/>
-        <w:spacing w:before="10"/>
-        <w:rPr>
-          <w:rFonts w:ascii="Calibri Light" w:hAnsi="Calibri Light" w:cs="Calibri Light"/>
-        </w:rPr>
-      </w:pPr>
-      <w:r>
-        <w:rPr>
-          <w:rFonts w:ascii="Calibri Light" w:hAnsi="Calibri Light" w:cs="Calibri Light"/>
-        </w:rPr>
-        <w:t xml:space="preserve">For the winning team, the number of </w:t>
-      </w:r>
-      <w:r>
-        <w:rPr>
-          <w:rFonts w:ascii="Calibri Light" w:hAnsi="Calibri Light" w:cs="Calibri Light"/>
-        </w:rPr>
-        <w:t>towers conquered</w:t>
-      </w:r>
-      <w:r>
-        <w:rPr>
-          <w:rFonts w:ascii="Calibri Light" w:hAnsi="Calibri Light" w:cs="Calibri Light"/>
-        </w:rPr>
-        <w:t xml:space="preserve"> is </w:t>
-      </w:r>
-      <w:r>
-        <w:rPr>
-          <w:rFonts w:ascii="Calibri Light" w:hAnsi="Calibri Light" w:cs="Calibri Light"/>
-        </w:rPr>
-        <w:t>significant</w:t>
-      </w:r>
-      <w:r>
-        <w:rPr>
-          <w:rFonts w:ascii="Calibri Light" w:hAnsi="Calibri Light" w:cs="Calibri Light"/>
-        </w:rPr>
-        <w:t>.</w:t>
-      </w:r>
-    </w:p>
-    <w:p>
-      <w:pPr>
-        <w:pStyle w:val="BodyText"/>
-        <w:spacing w:before="10"/>
-        <w:rPr>
-          <w:rFonts w:ascii="Calibri Light" w:hAnsi="Calibri Light" w:cs="Calibri Light"/>
-        </w:rPr>
-      </w:pPr>
-      <w:r>
-        <w:rPr>
-          <w:rFonts w:ascii="Calibri Light" w:hAnsi="Calibri Light" w:cs="Calibri Light"/>
-        </w:rPr>
-        <w:t>I decide to assign the points (according to the 25%, 50% and 75% percentiles) as follows:</w:t>
-      </w:r>
-    </w:p>
-    <w:p>
-      <w:pPr>
-        <w:pStyle w:val="BodyText"/>
-        <w:spacing w:before="10"/>
-        <w:ind w:left="720"/>
-        <w:rPr>
-          <w:rFonts w:ascii="Calibri Light" w:hAnsi="Calibri Light" w:cs="Calibri Light"/>
-        </w:rPr>
-      </w:pPr>
-      <w:r>
-        <w:rPr>
-          <w:rFonts w:ascii="Calibri Light" w:hAnsi="Calibri Light" w:cs="Calibri Light"/>
-        </w:rPr>
-        <w:t xml:space="preserve">1 point if the team has </w:t>
-      </w:r>
-      <w:r>
-        <w:rPr>
-          <w:rFonts w:ascii="Calibri Light" w:hAnsi="Calibri Light" w:cs="Calibri Light"/>
-        </w:rPr>
-        <w:t xml:space="preserve">conquered 8 – 9 </w:t>
-      </w:r>
-      <w:proofErr w:type="gramStart"/>
-      <w:r>
-        <w:rPr>
-          <w:rFonts w:ascii="Calibri Light" w:hAnsi="Calibri Light" w:cs="Calibri Light"/>
-        </w:rPr>
-        <w:t>towers</w:t>
-      </w:r>
-      <w:proofErr w:type="gramEnd"/>
-    </w:p>
-    <w:p>
-      <w:pPr>
-        <w:pStyle w:val="BodyText"/>
-        <w:spacing w:before="10"/>
-        <w:ind w:left="720"/>
-        <w:rPr>
-          <w:rFonts w:ascii="Calibri Light" w:hAnsi="Calibri Light" w:cs="Calibri Light"/>
-        </w:rPr>
-      </w:pPr>
-      <w:r>
-        <w:rPr>
-          <w:rFonts w:ascii="Calibri Light" w:hAnsi="Calibri Light" w:cs="Calibri Light"/>
-        </w:rPr>
-        <w:t xml:space="preserve">2 points if the team has </w:t>
-      </w:r>
-      <w:r>
-        <w:rPr>
-          <w:rFonts w:ascii="Calibri Light" w:hAnsi="Calibri Light" w:cs="Calibri Light"/>
-        </w:rPr>
-        <w:t xml:space="preserve">conquered 10 or more </w:t>
-      </w:r>
-      <w:proofErr w:type="gramStart"/>
-      <w:r>
-        <w:rPr>
-          <w:rFonts w:ascii="Calibri Light" w:hAnsi="Calibri Light" w:cs="Calibri Light"/>
-        </w:rPr>
-        <w:t>towers</w:t>
-      </w:r>
-      <w:proofErr w:type="gramEnd"/>
+        <w:t>conquered 10 or more towers</w:t>
+      </w:r>
     </w:p>
     <w:p>
       <w:pPr>
@@ -6296,6 +5361,7 @@
       <w:r>
         <w:rPr>
           <w:rFonts w:ascii="Calibri Light" w:hAnsi="Calibri Light" w:cs="Calibri Light"/>
+          <w:noProof/>
         </w:rPr>
         <w:drawing>
           <wp:inline distT="0" distB="0" distL="0" distR="0" wp14:anchorId="06BC4E7C" wp14:editId="144F0C77">
@@ -6342,26 +5408,21 @@
           <w:rFonts w:ascii="Calibri Light" w:hAnsi="Calibri Light" w:cs="Calibri Light"/>
         </w:rPr>
       </w:pPr>
+    </w:p>
+    <w:p>
+      <w:pPr>
+        <w:pStyle w:val="BodyText"/>
+        <w:spacing w:before="10"/>
+        <w:rPr>
+          <w:rFonts w:ascii="Calibri Light" w:hAnsi="Calibri Light" w:cs="Calibri Light"/>
+        </w:rPr>
+      </w:pPr>
       <w:r>
         <w:rPr>
           <w:rFonts w:ascii="Calibri Light" w:hAnsi="Calibri Light" w:cs="Calibri Light"/>
         </w:rPr>
         <w:lastRenderedPageBreak/>
-        <w:t>I applied this ‘</w:t>
-      </w:r>
-      <w:proofErr w:type="spellStart"/>
-      <w:r>
-        <w:rPr>
-          <w:rFonts w:ascii="Calibri Light" w:hAnsi="Calibri Light" w:cs="Calibri Light"/>
-        </w:rPr>
-        <w:t>TeamPoints</w:t>
-      </w:r>
-      <w:proofErr w:type="spellEnd"/>
-      <w:r>
-        <w:rPr>
-          <w:rFonts w:ascii="Calibri Light" w:hAnsi="Calibri Light" w:cs="Calibri Light"/>
-        </w:rPr>
-        <w:t>’ model to all the</w:t>
+        <w:t>I applied this ‘TeamPoints’ model to all the</w:t>
       </w:r>
       <w:r>
         <w:rPr>
@@ -6381,6 +5442,7 @@
       <w:r>
         <w:rPr>
           <w:rFonts w:ascii="Calibri Light" w:hAnsi="Calibri Light" w:cs="Calibri Light"/>
+          <w:noProof/>
         </w:rPr>
         <w:drawing>
           <wp:inline distT="0" distB="0" distL="0" distR="0" wp14:anchorId="4B85944E" wp14:editId="569ED7EB">
@@ -6449,34 +5511,21 @@
         <w:rPr>
           <w:rFonts w:ascii="Calibri Light" w:hAnsi="Calibri Light" w:cs="Calibri Light"/>
         </w:rPr>
-        <w:t>I also applied this ‘</w:t>
-      </w:r>
-      <w:proofErr w:type="spellStart"/>
-      <w:r>
-        <w:rPr>
-          <w:rFonts w:ascii="Calibri Light" w:hAnsi="Calibri Light" w:cs="Calibri Light"/>
-        </w:rPr>
-        <w:t>TeamPoints</w:t>
-      </w:r>
-      <w:proofErr w:type="spellEnd"/>
-      <w:r>
-        <w:rPr>
-          <w:rFonts w:ascii="Calibri Light" w:hAnsi="Calibri Light" w:cs="Calibri Light"/>
-        </w:rPr>
-        <w:t>’ model to all the teams in all leagues.</w:t>
-      </w:r>
-    </w:p>
-    <w:p>
-      <w:pPr>
-        <w:pStyle w:val="BodyText"/>
-        <w:spacing w:before="10"/>
-        <w:rPr>
-          <w:rFonts w:ascii="Calibri Light" w:hAnsi="Calibri Light" w:cs="Calibri Light"/>
-        </w:rPr>
-      </w:pPr>
-      <w:r>
-        <w:rPr>
-          <w:rFonts w:ascii="Calibri Light" w:hAnsi="Calibri Light" w:cs="Calibri Light"/>
+        <w:t>I also applied this ‘TeamPoints’ model to all the teams in all leagues.</w:t>
+      </w:r>
+    </w:p>
+    <w:p>
+      <w:pPr>
+        <w:pStyle w:val="BodyText"/>
+        <w:spacing w:before="10"/>
+        <w:rPr>
+          <w:rFonts w:ascii="Calibri Light" w:hAnsi="Calibri Light" w:cs="Calibri Light"/>
+        </w:rPr>
+      </w:pPr>
+      <w:r>
+        <w:rPr>
+          <w:rFonts w:ascii="Calibri Light" w:hAnsi="Calibri Light" w:cs="Calibri Light"/>
+          <w:noProof/>
         </w:rPr>
         <w:drawing>
           <wp:inline distT="0" distB="0" distL="0" distR="0" wp14:anchorId="2C8DB3BA" wp14:editId="1DB843D2">
@@ -6566,21 +5615,7 @@
         <w:rPr>
           <w:rFonts w:ascii="Calibri Light" w:hAnsi="Calibri Light" w:cs="Calibri Light"/>
         </w:rPr>
-        <w:t xml:space="preserve">I predict that team “T1” (SK Telecom T1) from Korea (KR) will win the 2023 </w:t>
-      </w:r>
-      <w:proofErr w:type="spellStart"/>
-      <w:r>
-        <w:rPr>
-          <w:rFonts w:ascii="Calibri Light" w:hAnsi="Calibri Light" w:cs="Calibri Light"/>
-        </w:rPr>
-        <w:t>LoL</w:t>
-      </w:r>
-      <w:proofErr w:type="spellEnd"/>
-      <w:r>
-        <w:rPr>
-          <w:rFonts w:ascii="Calibri Light" w:hAnsi="Calibri Light" w:cs="Calibri Light"/>
-        </w:rPr>
-        <w:t xml:space="preserve"> Worlds Title.</w:t>
+        <w:t>I predict that team “T1” (SK Telecom T1) from Korea (KR) will win the 2023 LoL Worlds Title.</w:t>
       </w:r>
     </w:p>
     <w:p>
@@ -6617,16 +5652,8 @@
         <w:rPr>
           <w:rFonts w:ascii="Calibri Light" w:hAnsi="Calibri Light" w:cs="Calibri Light"/>
         </w:rPr>
-        <w:t xml:space="preserve">throughout all </w:t>
-      </w:r>
-      <w:proofErr w:type="gramStart"/>
-      <w:r>
-        <w:rPr>
-          <w:rFonts w:ascii="Calibri Light" w:hAnsi="Calibri Light" w:cs="Calibri Light"/>
-        </w:rPr>
-        <w:t>regions</w:t>
-      </w:r>
-      <w:proofErr w:type="gramEnd"/>
+        <w:t>throughout all regions</w:t>
+      </w:r>
     </w:p>
     <w:p>
       <w:pPr>
@@ -6662,16 +5689,8 @@
         <w:rPr>
           <w:rFonts w:ascii="Calibri Light" w:hAnsi="Calibri Light" w:cs="Calibri Light"/>
         </w:rPr>
-        <w:t xml:space="preserve"> already and being the only team who has won it more than </w:t>
-      </w:r>
-      <w:proofErr w:type="gramStart"/>
-      <w:r>
-        <w:rPr>
-          <w:rFonts w:ascii="Calibri Light" w:hAnsi="Calibri Light" w:cs="Calibri Light"/>
-        </w:rPr>
-        <w:t>once</w:t>
-      </w:r>
-      <w:proofErr w:type="gramEnd"/>
+        <w:t xml:space="preserve"> already and being the only team who has won it more than once</w:t>
+      </w:r>
       <w:r>
         <w:rPr>
           <w:rFonts w:ascii="Calibri Light" w:hAnsi="Calibri Light" w:cs="Calibri Light"/>
@@ -6720,30 +5739,8 @@
         <w:rPr>
           <w:rFonts w:ascii="Calibri Light" w:hAnsi="Calibri Light" w:cs="Calibri Light"/>
         </w:rPr>
-        <w:t>having the highest ‘</w:t>
-      </w:r>
-      <w:proofErr w:type="spellStart"/>
-      <w:r>
-        <w:rPr>
-          <w:rFonts w:ascii="Calibri Light" w:hAnsi="Calibri Light" w:cs="Calibri Light"/>
-        </w:rPr>
-        <w:t>TeamPoints</w:t>
-      </w:r>
-      <w:proofErr w:type="spellEnd"/>
-      <w:r>
-        <w:rPr>
-          <w:rFonts w:ascii="Calibri Light" w:hAnsi="Calibri Light" w:cs="Calibri Light"/>
-        </w:rPr>
-        <w:t xml:space="preserve">’ within my </w:t>
-      </w:r>
-      <w:proofErr w:type="gramStart"/>
-      <w:r>
-        <w:rPr>
-          <w:rFonts w:ascii="Calibri Light" w:hAnsi="Calibri Light" w:cs="Calibri Light"/>
-        </w:rPr>
-        <w:t>model</w:t>
-      </w:r>
-      <w:proofErr w:type="gramEnd"/>
+        <w:t>having the highest ‘TeamPoints’ within my model</w:t>
+      </w:r>
     </w:p>
     <w:p>
       <w:pPr>
@@ -6790,21 +5787,7 @@
         <w:rPr>
           <w:rFonts w:ascii="Calibri Light" w:hAnsi="Calibri Light" w:cs="Calibri Light"/>
         </w:rPr>
-        <w:t xml:space="preserve">G2 never won the Worlds Title and EMEA is ranked third within region </w:t>
-      </w:r>
-      <w:proofErr w:type="gramStart"/>
-      <w:r>
-        <w:rPr>
-          <w:rFonts w:ascii="Calibri Light" w:hAnsi="Calibri Light" w:cs="Calibri Light"/>
-        </w:rPr>
-        <w:t>performance</w:t>
-      </w:r>
-      <w:proofErr w:type="gramEnd"/>
-      <w:r>
-        <w:rPr>
-          <w:rFonts w:ascii="Calibri Light" w:hAnsi="Calibri Light" w:cs="Calibri Light"/>
-        </w:rPr>
-        <w:t xml:space="preserve"> but they still have a high win rate% and participated in Worlds many times</w:t>
+        <w:t>G2 never won the Worlds Title and EMEA is ranked third within region performance but they still have a high win rate% and participated in Worlds many times</w:t>
       </w:r>
     </w:p>
     <w:p>
@@ -6823,30 +5806,8 @@
         <w:rPr>
           <w:rFonts w:ascii="Calibri Light" w:hAnsi="Calibri Light" w:cs="Calibri Light"/>
         </w:rPr>
-        <w:t>According to my ‘</w:t>
-      </w:r>
-      <w:proofErr w:type="spellStart"/>
-      <w:r>
-        <w:rPr>
-          <w:rFonts w:ascii="Calibri Light" w:hAnsi="Calibri Light" w:cs="Calibri Light"/>
-        </w:rPr>
-        <w:t>TeamPoints</w:t>
-      </w:r>
-      <w:proofErr w:type="spellEnd"/>
-      <w:r>
-        <w:rPr>
-          <w:rFonts w:ascii="Calibri Light" w:hAnsi="Calibri Light" w:cs="Calibri Light"/>
-        </w:rPr>
-        <w:t xml:space="preserve">’ model, they are the second best </w:t>
-      </w:r>
-      <w:proofErr w:type="gramStart"/>
-      <w:r>
-        <w:rPr>
-          <w:rFonts w:ascii="Calibri Light" w:hAnsi="Calibri Light" w:cs="Calibri Light"/>
-        </w:rPr>
-        <w:t>team</w:t>
-      </w:r>
-      <w:proofErr w:type="gramEnd"/>
+        <w:t>According to my ‘TeamPoints’ model, they are the second best team</w:t>
+      </w:r>
     </w:p>
     <w:p>
       <w:pPr>
@@ -6988,21 +5949,7 @@
         <w:rPr>
           <w:rFonts w:ascii="Calibri Light" w:hAnsi="Calibri Light" w:cs="Calibri Light"/>
         </w:rPr>
-        <w:t xml:space="preserve">Regional performance is </w:t>
-      </w:r>
-      <w:proofErr w:type="gramStart"/>
-      <w:r>
-        <w:rPr>
-          <w:rFonts w:ascii="Calibri Light" w:hAnsi="Calibri Light" w:cs="Calibri Light"/>
-        </w:rPr>
-        <w:t>fairly stable</w:t>
-      </w:r>
-      <w:proofErr w:type="gramEnd"/>
-      <w:r>
-        <w:rPr>
-          <w:rFonts w:ascii="Calibri Light" w:hAnsi="Calibri Light" w:cs="Calibri Light"/>
-        </w:rPr>
-        <w:t xml:space="preserve">. </w:t>
+        <w:t xml:space="preserve">Regional performance is fairly stable. </w:t>
       </w:r>
     </w:p>
     <w:p>
@@ -7021,16 +5968,8 @@
         <w:rPr>
           <w:rFonts w:ascii="Calibri Light" w:hAnsi="Calibri Light" w:cs="Calibri Light"/>
         </w:rPr>
-        <w:t xml:space="preserve">The top leagues play well </w:t>
-      </w:r>
-      <w:proofErr w:type="gramStart"/>
-      <w:r>
-        <w:rPr>
-          <w:rFonts w:ascii="Calibri Light" w:hAnsi="Calibri Light" w:cs="Calibri Light"/>
-        </w:rPr>
-        <w:t>consistently</w:t>
-      </w:r>
-      <w:proofErr w:type="gramEnd"/>
+        <w:t>The top leagues play well consistently</w:t>
+      </w:r>
     </w:p>
     <w:p>
       <w:pPr>
@@ -7083,6 +6022,142 @@
     <w:p>
       <w:pPr>
         <w:pStyle w:val="BodyText"/>
+        <w:spacing w:before="10"/>
+        <w:rPr>
+          <w:rFonts w:ascii="Calibri Light" w:hAnsi="Calibri Light" w:cs="Calibri Light"/>
+          <w:sz w:val="26"/>
+          <w:szCs w:val="26"/>
+          <w:u w:val="single"/>
+        </w:rPr>
+      </w:pPr>
+      <w:r>
+        <w:rPr>
+          <w:rFonts w:ascii="Calibri Light" w:hAnsi="Calibri Light" w:cs="Calibri Light"/>
+          <w:sz w:val="26"/>
+          <w:szCs w:val="26"/>
+          <w:u w:val="single"/>
+        </w:rPr>
+        <w:t>MACHINE LEARNING</w:t>
+      </w:r>
+    </w:p>
+    <w:p>
+      <w:pPr>
+        <w:pStyle w:val="BodyText"/>
+        <w:spacing w:before="11"/>
+        <w:rPr>
+          <w:rFonts w:ascii="Calibri Light" w:hAnsi="Calibri Light" w:cs="Calibri Light"/>
+        </w:rPr>
+      </w:pPr>
+      <w:r>
+        <w:rPr>
+          <w:rFonts w:ascii="Calibri Light" w:hAnsi="Calibri Light" w:cs="Calibri Light"/>
+        </w:rPr>
+        <w:t>My</w:t>
+      </w:r>
+      <w:r>
+        <w:rPr>
+          <w:rFonts w:ascii="Calibri Light" w:hAnsi="Calibri Light" w:cs="Calibri Light"/>
+        </w:rPr>
+        <w:t xml:space="preserve"> model and analysis is very limited as the winner of the 2023 LoL Worlds is also affected by many other factors such as: players (their age, </w:t>
+      </w:r>
+      <w:r>
+        <w:rPr>
+          <w:rFonts w:ascii="Calibri Light" w:hAnsi="Calibri Light" w:cs="Calibri Light"/>
+        </w:rPr>
+        <w:t>champion pool, experience), the coach and managing team</w:t>
+      </w:r>
+      <w:r>
+        <w:rPr>
+          <w:rFonts w:ascii="Calibri Light" w:hAnsi="Calibri Light" w:cs="Calibri Light"/>
+        </w:rPr>
+        <w:t>, regional league statistics</w:t>
+      </w:r>
+      <w:r>
+        <w:rPr>
+          <w:rFonts w:ascii="Calibri Light" w:hAnsi="Calibri Light" w:cs="Calibri Light"/>
+        </w:rPr>
+        <w:t xml:space="preserve"> and other in-game statistics.</w:t>
+      </w:r>
+    </w:p>
+    <w:p>
+      <w:pPr>
+        <w:pStyle w:val="BodyText"/>
+        <w:spacing w:before="11"/>
+        <w:rPr>
+          <w:rFonts w:ascii="Calibri Light" w:hAnsi="Calibri Light" w:cs="Calibri Light"/>
+          <w:sz w:val="35"/>
+        </w:rPr>
+      </w:pPr>
+      <w:r>
+        <w:rPr>
+          <w:rFonts w:ascii="Calibri Light" w:hAnsi="Calibri Light" w:cs="Calibri Light"/>
+        </w:rPr>
+        <w:t>If I use machine learning, I would</w:t>
+      </w:r>
+      <w:r>
+        <w:rPr>
+          <w:rFonts w:ascii="Calibri Light" w:hAnsi="Calibri Light" w:cs="Calibri Light"/>
+        </w:rPr>
+        <w:t xml:space="preserve"> pull in all these data to make a better prediction. I can use classification methods to analyse in-game factors such as the blue/red side</w:t>
+      </w:r>
+      <w:r>
+        <w:rPr>
+          <w:rFonts w:ascii="Calibri Light" w:hAnsi="Calibri Light" w:cs="Calibri Light"/>
+        </w:rPr>
+        <w:t xml:space="preserve">. I can also use </w:t>
+      </w:r>
+      <w:r>
+        <w:rPr>
+          <w:rFonts w:ascii="Calibri Light" w:hAnsi="Calibri Light" w:cs="Calibri Light"/>
+        </w:rPr>
+        <w:t>tree</w:t>
+      </w:r>
+      <w:r>
+        <w:rPr>
+          <w:rFonts w:ascii="Calibri Light" w:hAnsi="Calibri Light" w:cs="Calibri Light"/>
+        </w:rPr>
+        <w:t xml:space="preserve"> models with set parameters to predict the line up of the 3 stages up until the winner of the finals.</w:t>
+      </w:r>
+      <w:r>
+        <w:rPr>
+          <w:rFonts w:ascii="Calibri Light" w:hAnsi="Calibri Light" w:cs="Calibri Light"/>
+        </w:rPr>
+        <w:t xml:space="preserve"> Machine learning can help me better improve my model by dimensionality reduction and hyperparameter tuning.</w:t>
+      </w:r>
+    </w:p>
+    <w:p>
+      <w:pPr>
+        <w:pStyle w:val="BodyText"/>
+        <w:spacing w:before="11"/>
+        <w:rPr>
+          <w:rFonts w:ascii="Calibri Light" w:hAnsi="Calibri Light" w:cs="Calibri Light"/>
+          <w:sz w:val="35"/>
+        </w:rPr>
+      </w:pPr>
+    </w:p>
+    <w:p>
+      <w:pPr>
+        <w:pStyle w:val="BodyText"/>
+        <w:spacing w:before="11"/>
+        <w:rPr>
+          <w:rFonts w:ascii="Calibri Light" w:hAnsi="Calibri Light" w:cs="Calibri Light"/>
+          <w:sz w:val="35"/>
+        </w:rPr>
+      </w:pPr>
+    </w:p>
+    <w:p>
+      <w:pPr>
+        <w:pStyle w:val="BodyText"/>
+        <w:spacing w:before="11"/>
+        <w:rPr>
+          <w:rFonts w:ascii="Calibri Light" w:hAnsi="Calibri Light" w:cs="Calibri Light"/>
+          <w:sz w:val="35"/>
+        </w:rPr>
+      </w:pPr>
+    </w:p>
+    <w:p>
+      <w:pPr>
+        <w:pStyle w:val="BodyText"/>
         <w:spacing w:before="11"/>
         <w:rPr>
           <w:rFonts w:ascii="Calibri Light" w:hAnsi="Calibri Light" w:cs="Calibri Light"/>
@@ -7153,7 +6228,6 @@
         </w:rPr>
         <w:t xml:space="preserve">I only inputted datasets from </w:t>
       </w:r>
-      <w:proofErr w:type="spellStart"/>
       <w:r>
         <w:rPr>
           <w:rFonts w:ascii="Calibri Light" w:hAnsi="Calibri Light" w:cs="Calibri Light"/>
@@ -7176,39 +6250,8 @@
         <w:rPr>
           <w:rFonts w:ascii="Calibri Light" w:hAnsi="Calibri Light" w:cs="Calibri Light"/>
         </w:rPr>
-        <w:t>pedia</w:t>
-      </w:r>
-      <w:proofErr w:type="spellEnd"/>
-      <w:r>
-        <w:rPr>
-          <w:rFonts w:ascii="Calibri Light" w:hAnsi="Calibri Light" w:cs="Calibri Light"/>
-        </w:rPr>
-        <w:t xml:space="preserve"> which is referenced in the </w:t>
-      </w:r>
-      <w:proofErr w:type="spellStart"/>
-      <w:r>
-        <w:rPr>
-          <w:rFonts w:ascii="Calibri Light" w:hAnsi="Calibri Light" w:cs="Calibri Light"/>
-        </w:rPr>
-        <w:t>Jupyter</w:t>
-      </w:r>
-      <w:proofErr w:type="spellEnd"/>
-      <w:r>
-        <w:rPr>
-          <w:rFonts w:ascii="Calibri Light" w:hAnsi="Calibri Light" w:cs="Calibri Light"/>
-        </w:rPr>
-        <w:t xml:space="preserve"> Notebook.</w:t>
-      </w:r>
-    </w:p>
-    <w:p>
-      <w:pPr>
-        <w:pStyle w:val="BodyText"/>
-        <w:spacing w:before="175"/>
-        <w:ind w:left="100"/>
-        <w:rPr>
-          <w:rFonts w:ascii="Calibri Light" w:hAnsi="Calibri Light" w:cs="Calibri Light"/>
-        </w:rPr>
-      </w:pPr>
+        <w:t>pedia which is referenced in the Jupyter Notebook.</w:t>
+      </w:r>
     </w:p>
     <w:sectPr>
       <w:type w:val="continuous"/>
@@ -7224,6 +6267,95 @@
 <file path=word/numbering.xml><?xml version="1.0" encoding="utf-8"?>
 <w:numbering xmlns:wpc="http://schemas.microsoft.com/office/word/2010/wordprocessingCanvas" xmlns:cx="http://schemas.microsoft.com/office/drawing/2014/chartex" xmlns:cx1="http://schemas.microsoft.com/office/drawing/2015/9/8/chartex" xmlns:cx2="http://schemas.microsoft.com/office/drawing/2015/10/21/chartex" xmlns:cx3="http://schemas.microsoft.com/office/drawing/2016/5/9/chartex" xmlns:cx4="http://schemas.microsoft.com/office/drawing/2016/5/10/chartex" xmlns:cx5="http://schemas.microsoft.com/office/drawing/2016/5/11/chartex" xmlns:cx6="http://schemas.microsoft.com/office/drawing/2016/5/12/chartex" xmlns:cx7="http://schemas.microsoft.com/office/drawing/2016/5/13/chartex" xmlns:cx8="http://schemas.microsoft.com/office/drawing/2016/5/14/chartex" xmlns:mc="http://schemas.openxmlformats.org/markup-compatibility/2006" xmlns:aink="http://schemas.microsoft.com/office/drawing/2016/ink" xmlns:am3d="http://schemas.microsoft.com/office/drawing/2017/model3d" xmlns:o="urn:schemas-microsoft-com:office:office" xmlns:oel="http://schemas.microsoft.com/office/2019/extlst" xmlns:r="http://schemas.openxmlformats.org/officeDocument/2006/relationships" xmlns:m="http://schemas.openxmlformats.org/officeDocument/2006/math" xmlns:v="urn:schemas-microsoft-com:vml" xmlns:wp14="http://schemas.microsoft.com/office/word/2010/wordprocessingDrawing" xmlns:wp="http://schemas.openxmlformats.org/drawingml/2006/wordprocessingDrawing" xmlns:w10="urn:schemas-microsoft-com:office:word" xmlns:w="http://schemas.openxmlformats.org/wordprocessingml/2006/main" xmlns:w14="http://schemas.microsoft.com/office/word/2010/wordml" xmlns:w15="http://schemas.microsoft.com/office/word/2012/wordml" xmlns:w16cex="http://schemas.microsoft.com/office/word/2018/wordml/cex" xmlns:w16cid="http://schemas.microsoft.com/office/word/2016/wordml/cid" xmlns:w16="http://schemas.microsoft.com/office/word/2018/wordml" xmlns:w16sdtdh="http://schemas.microsoft.com/office/word/2020/wordml/sdtdatahash" xmlns:w16se="http://schemas.microsoft.com/office/word/2015/wordml/symex" xmlns:wpg="http://schemas.microsoft.com/office/word/2010/wordprocessingGroup" xmlns:wpi="http://schemas.microsoft.com/office/word/2010/wordprocessingInk" xmlns:wne="http://schemas.microsoft.com/office/word/2006/wordml" xmlns:wps="http://schemas.microsoft.com/office/word/2010/wordprocessingShape" mc:Ignorable="w14 w15 w16se w16cid w16 w16cex w16sdtdh wp14">
   <w:abstractNum w:abstractNumId="0" w15:restartNumberingAfterBreak="0">
+    <w:nsid w:val="02390629"/>
+    <w:multiLevelType w:val="hybridMultilevel"/>
+    <w:tmpl w:val="08C0281A"/>
+    <w:lvl w:ilvl="0" w:tplc="A742FD82">
+      <w:start w:val="1"/>
+      <w:numFmt w:val="decimal"/>
+      <w:lvlText w:val="%1."/>
+      <w:lvlJc w:val="left"/>
+      <w:pPr>
+        <w:ind w:left="360" w:hanging="360"/>
+      </w:pPr>
+      <w:rPr>
+        <w:rFonts w:hint="default"/>
+      </w:rPr>
+    </w:lvl>
+    <w:lvl w:ilvl="1" w:tplc="18090019" w:tentative="1">
+      <w:start w:val="1"/>
+      <w:numFmt w:val="lowerLetter"/>
+      <w:lvlText w:val="%2."/>
+      <w:lvlJc w:val="left"/>
+      <w:pPr>
+        <w:ind w:left="1080" w:hanging="360"/>
+      </w:pPr>
+    </w:lvl>
+    <w:lvl w:ilvl="2" w:tplc="1809001B" w:tentative="1">
+      <w:start w:val="1"/>
+      <w:numFmt w:val="lowerRoman"/>
+      <w:lvlText w:val="%3."/>
+      <w:lvlJc w:val="right"/>
+      <w:pPr>
+        <w:ind w:left="1800" w:hanging="180"/>
+      </w:pPr>
+    </w:lvl>
+    <w:lvl w:ilvl="3" w:tplc="1809000F" w:tentative="1">
+      <w:start w:val="1"/>
+      <w:numFmt w:val="decimal"/>
+      <w:lvlText w:val="%4."/>
+      <w:lvlJc w:val="left"/>
+      <w:pPr>
+        <w:ind w:left="2520" w:hanging="360"/>
+      </w:pPr>
+    </w:lvl>
+    <w:lvl w:ilvl="4" w:tplc="18090019" w:tentative="1">
+      <w:start w:val="1"/>
+      <w:numFmt w:val="lowerLetter"/>
+      <w:lvlText w:val="%5."/>
+      <w:lvlJc w:val="left"/>
+      <w:pPr>
+        <w:ind w:left="3240" w:hanging="360"/>
+      </w:pPr>
+    </w:lvl>
+    <w:lvl w:ilvl="5" w:tplc="1809001B" w:tentative="1">
+      <w:start w:val="1"/>
+      <w:numFmt w:val="lowerRoman"/>
+      <w:lvlText w:val="%6."/>
+      <w:lvlJc w:val="right"/>
+      <w:pPr>
+        <w:ind w:left="3960" w:hanging="180"/>
+      </w:pPr>
+    </w:lvl>
+    <w:lvl w:ilvl="6" w:tplc="1809000F" w:tentative="1">
+      <w:start w:val="1"/>
+      <w:numFmt w:val="decimal"/>
+      <w:lvlText w:val="%7."/>
+      <w:lvlJc w:val="left"/>
+      <w:pPr>
+        <w:ind w:left="4680" w:hanging="360"/>
+      </w:pPr>
+    </w:lvl>
+    <w:lvl w:ilvl="7" w:tplc="18090019" w:tentative="1">
+      <w:start w:val="1"/>
+      <w:numFmt w:val="lowerLetter"/>
+      <w:lvlText w:val="%8."/>
+      <w:lvlJc w:val="left"/>
+      <w:pPr>
+        <w:ind w:left="5400" w:hanging="360"/>
+      </w:pPr>
+    </w:lvl>
+    <w:lvl w:ilvl="8" w:tplc="1809001B" w:tentative="1">
+      <w:start w:val="1"/>
+      <w:numFmt w:val="lowerRoman"/>
+      <w:lvlText w:val="%9."/>
+      <w:lvlJc w:val="right"/>
+      <w:pPr>
+        <w:ind w:left="6120" w:hanging="180"/>
+      </w:pPr>
+    </w:lvl>
+  </w:abstractNum>
+  <w:abstractNum w:abstractNumId="1" w15:restartNumberingAfterBreak="0">
     <w:nsid w:val="040C7F6C"/>
     <w:multiLevelType w:val="hybridMultilevel"/>
     <w:tmpl w:val="2C041726"/>
@@ -7335,7 +6467,7 @@
       </w:rPr>
     </w:lvl>
   </w:abstractNum>
-  <w:abstractNum w:abstractNumId="1" w15:restartNumberingAfterBreak="0">
+  <w:abstractNum w:abstractNumId="2" w15:restartNumberingAfterBreak="0">
     <w:nsid w:val="062A2F3B"/>
     <w:multiLevelType w:val="hybridMultilevel"/>
     <w:tmpl w:val="9F947422"/>
@@ -7424,7 +6556,7 @@
       </w:pPr>
     </w:lvl>
   </w:abstractNum>
-  <w:abstractNum w:abstractNumId="2" w15:restartNumberingAfterBreak="0">
+  <w:abstractNum w:abstractNumId="3" w15:restartNumberingAfterBreak="0">
     <w:nsid w:val="0E6E3627"/>
     <w:multiLevelType w:val="hybridMultilevel"/>
     <w:tmpl w:val="299E17F0"/>
@@ -7513,7 +6645,7 @@
       </w:pPr>
     </w:lvl>
   </w:abstractNum>
-  <w:abstractNum w:abstractNumId="3" w15:restartNumberingAfterBreak="0">
+  <w:abstractNum w:abstractNumId="4" w15:restartNumberingAfterBreak="0">
     <w:nsid w:val="2E15247E"/>
     <w:multiLevelType w:val="hybridMultilevel"/>
     <w:tmpl w:val="3ACC1EE4"/>
@@ -7602,7 +6734,7 @@
       </w:pPr>
     </w:lvl>
   </w:abstractNum>
-  <w:abstractNum w:abstractNumId="4" w15:restartNumberingAfterBreak="0">
+  <w:abstractNum w:abstractNumId="5" w15:restartNumberingAfterBreak="0">
     <w:nsid w:val="3F1F4E72"/>
     <w:multiLevelType w:val="hybridMultilevel"/>
     <w:tmpl w:val="DE54D592"/>
@@ -7690,7 +6822,7 @@
       </w:pPr>
     </w:lvl>
   </w:abstractNum>
-  <w:abstractNum w:abstractNumId="5" w15:restartNumberingAfterBreak="0">
+  <w:abstractNum w:abstractNumId="6" w15:restartNumberingAfterBreak="0">
     <w:nsid w:val="61AC56E7"/>
     <w:multiLevelType w:val="hybridMultilevel"/>
     <w:tmpl w:val="299E17F0"/>
@@ -7779,7 +6911,7 @@
       </w:pPr>
     </w:lvl>
   </w:abstractNum>
-  <w:abstractNum w:abstractNumId="6" w15:restartNumberingAfterBreak="0">
+  <w:abstractNum w:abstractNumId="7" w15:restartNumberingAfterBreak="0">
     <w:nsid w:val="783F55A2"/>
     <w:multiLevelType w:val="hybridMultilevel"/>
     <w:tmpl w:val="B9B0433E"/>
@@ -7895,25 +7027,28 @@
     </w:lvl>
   </w:abstractNum>
   <w:num w:numId="1" w16cid:durableId="1021082917">
+    <w:abstractNumId w:val="2"/>
+  </w:num>
+  <w:num w:numId="2" w16cid:durableId="458031230">
+    <w:abstractNumId w:val="4"/>
+  </w:num>
+  <w:num w:numId="3" w16cid:durableId="178814567">
+    <w:abstractNumId w:val="3"/>
+  </w:num>
+  <w:num w:numId="4" w16cid:durableId="796684651">
+    <w:abstractNumId w:val="6"/>
+  </w:num>
+  <w:num w:numId="5" w16cid:durableId="1943026706">
+    <w:abstractNumId w:val="5"/>
+  </w:num>
+  <w:num w:numId="6" w16cid:durableId="342512924">
     <w:abstractNumId w:val="1"/>
   </w:num>
-  <w:num w:numId="2" w16cid:durableId="458031230">
-    <w:abstractNumId w:val="3"/>
+  <w:num w:numId="7" w16cid:durableId="1603419409">
+    <w:abstractNumId w:val="7"/>
   </w:num>
-  <w:num w:numId="3" w16cid:durableId="178814567">
-    <w:abstractNumId w:val="2"/>
-  </w:num>
-  <w:num w:numId="4" w16cid:durableId="796684651">
-    <w:abstractNumId w:val="5"/>
-  </w:num>
-  <w:num w:numId="5" w16cid:durableId="1943026706">
-    <w:abstractNumId w:val="4"/>
-  </w:num>
-  <w:num w:numId="6" w16cid:durableId="342512924">
+  <w:num w:numId="8" w16cid:durableId="1910773956">
     <w:abstractNumId w:val="0"/>
-  </w:num>
-  <w:num w:numId="7" w16cid:durableId="1603419409">
-    <w:abstractNumId w:val="6"/>
   </w:num>
 </w:numbering>
 </file>

--- a/UCDPA_Project Report_SzeWaiHo.docx
+++ b/UCDPA_Project Report_SzeWaiHo.docx
@@ -5525,13 +5525,12 @@
       <w:r>
         <w:rPr>
           <w:rFonts w:ascii="Calibri Light" w:hAnsi="Calibri Light" w:cs="Calibri Light"/>
-          <w:noProof/>
         </w:rPr>
         <w:drawing>
-          <wp:inline distT="0" distB="0" distL="0" distR="0" wp14:anchorId="2C8DB3BA" wp14:editId="1DB843D2">
-            <wp:extent cx="6197600" cy="4091883"/>
-            <wp:effectExtent l="0" t="0" r="0" b="4445"/>
-            <wp:docPr id="1708608336" name="Picture 1" descr="A picture containing text, screenshot, colorfulness, plot&#10;&#10;Description automatically generated"/>
+          <wp:inline distT="0" distB="0" distL="0" distR="0" wp14:anchorId="3B31CEB1" wp14:editId="47D992EA">
+            <wp:extent cx="6095379" cy="4089400"/>
+            <wp:effectExtent l="0" t="0" r="635" b="6350"/>
+            <wp:docPr id="163239730" name="Picture 1" descr="A picture containing text, screenshot, colorfulness, diagram&#10;&#10;Description automatically generated"/>
             <wp:cNvGraphicFramePr>
               <a:graphicFrameLocks xmlns:a="http://schemas.openxmlformats.org/drawingml/2006/main" noChangeAspect="1"/>
             </wp:cNvGraphicFramePr>
@@ -5539,30 +5538,23 @@
               <a:graphicData uri="http://schemas.openxmlformats.org/drawingml/2006/picture">
                 <pic:pic xmlns:pic="http://schemas.openxmlformats.org/drawingml/2006/picture">
                   <pic:nvPicPr>
-                    <pic:cNvPr id="1708608336" name="Picture 1" descr="A picture containing text, screenshot, colorfulness, plot&#10;&#10;Description automatically generated"/>
+                    <pic:cNvPr id="163239730" name="Picture 1" descr="A picture containing text, screenshot, colorfulness, diagram&#10;&#10;Description automatically generated"/>
                     <pic:cNvPicPr/>
                   </pic:nvPicPr>
-                  <pic:blipFill rotWithShape="1">
+                  <pic:blipFill>
                     <a:blip r:embed="rId36"/>
-                    <a:srcRect t="2587"/>
-                    <a:stretch/>
+                    <a:stretch>
+                      <a:fillRect/>
+                    </a:stretch>
                   </pic:blipFill>
-                  <pic:spPr bwMode="auto">
+                  <pic:spPr>
                     <a:xfrm>
                       <a:off x="0" y="0"/>
-                      <a:ext cx="6197600" cy="4091883"/>
+                      <a:ext cx="6103239" cy="4094673"/>
                     </a:xfrm>
                     <a:prstGeom prst="rect">
                       <a:avLst/>
                     </a:prstGeom>
-                    <a:ln>
-                      <a:noFill/>
-                    </a:ln>
-                    <a:extLst>
-                      <a:ext uri="{53640926-AAD7-44D8-BBD7-CCE9431645EC}">
-                        <a14:shadowObscured xmlns:a14="http://schemas.microsoft.com/office/drawing/2010/main"/>
-                      </a:ext>
-                    </a:extLst>
                   </pic:spPr>
                 </pic:pic>
               </a:graphicData>

--- a/UCDPA_Project Report_SzeWaiHo.docx
+++ b/UCDPA_Project Report_SzeWaiHo.docx
@@ -62,7 +62,25 @@
           <w:b/>
           <w:bCs/>
         </w:rPr>
-        <w:t xml:space="preserve">2023 LoL Worlds </w:t>
+        <w:t xml:space="preserve">2023 </w:t>
+      </w:r>
+      <w:proofErr w:type="spellStart"/>
+      <w:r>
+        <w:rPr>
+          <w:rFonts w:ascii="Calibri Light" w:hAnsi="Calibri Light" w:cs="Calibri Light"/>
+          <w:b/>
+          <w:bCs/>
+        </w:rPr>
+        <w:t>LoL</w:t>
+      </w:r>
+      <w:proofErr w:type="spellEnd"/>
+      <w:r>
+        <w:rPr>
+          <w:rFonts w:ascii="Calibri Light" w:hAnsi="Calibri Light" w:cs="Calibri Light"/>
+          <w:b/>
+          <w:bCs/>
+        </w:rPr>
+        <w:t xml:space="preserve"> Worlds </w:t>
       </w:r>
       <w:r>
         <w:rPr>
@@ -137,12 +155,37 @@
         </w:rPr>
       </w:pPr>
       <w:hyperlink r:id="rId5" w:history="1">
+        <w:proofErr w:type="spellStart"/>
         <w:r>
           <w:rPr>
             <w:rStyle w:val="Hyperlink"/>
             <w:rFonts w:ascii="Calibri Light" w:hAnsi="Calibri Light" w:cs="Calibri Light"/>
           </w:rPr>
-          <w:t>SzeWaiHo/UCDPA-SzeWaiHo (github.com)</w:t>
+          <w:t>SzeWaiHo</w:t>
+        </w:r>
+        <w:proofErr w:type="spellEnd"/>
+        <w:r>
+          <w:rPr>
+            <w:rStyle w:val="Hyperlink"/>
+            <w:rFonts w:ascii="Calibri Light" w:hAnsi="Calibri Light" w:cs="Calibri Light"/>
+          </w:rPr>
+          <w:t>/UCDPA-</w:t>
+        </w:r>
+        <w:proofErr w:type="spellStart"/>
+        <w:r>
+          <w:rPr>
+            <w:rStyle w:val="Hyperlink"/>
+            <w:rFonts w:ascii="Calibri Light" w:hAnsi="Calibri Light" w:cs="Calibri Light"/>
+          </w:rPr>
+          <w:t>SzeWaiHo</w:t>
+        </w:r>
+        <w:proofErr w:type="spellEnd"/>
+        <w:r>
+          <w:rPr>
+            <w:rStyle w:val="Hyperlink"/>
+            <w:rFonts w:ascii="Calibri Light" w:hAnsi="Calibri Light" w:cs="Calibri Light"/>
+          </w:rPr>
+          <w:t xml:space="preserve"> (github.com)</w:t>
         </w:r>
       </w:hyperlink>
     </w:p>
@@ -203,7 +246,21 @@
         <w:rPr>
           <w:rFonts w:ascii="Calibri Light" w:hAnsi="Calibri Light" w:cs="Calibri Light"/>
         </w:rPr>
-        <w:t>League of Legends (‘LoL’)</w:t>
+        <w:t>League of Legends (‘</w:t>
+      </w:r>
+      <w:proofErr w:type="spellStart"/>
+      <w:r>
+        <w:rPr>
+          <w:rFonts w:ascii="Calibri Light" w:hAnsi="Calibri Light" w:cs="Calibri Light"/>
+        </w:rPr>
+        <w:t>LoL</w:t>
+      </w:r>
+      <w:proofErr w:type="spellEnd"/>
+      <w:r>
+        <w:rPr>
+          <w:rFonts w:ascii="Calibri Light" w:hAnsi="Calibri Light" w:cs="Calibri Light"/>
+        </w:rPr>
+        <w:t>’)</w:t>
       </w:r>
       <w:r>
         <w:rPr>
@@ -321,11 +378,19 @@
           <w:rFonts w:ascii="Calibri Light" w:hAnsi="Calibri Light" w:cs="Calibri Light"/>
         </w:rPr>
       </w:pPr>
-      <w:r>
-        <w:rPr>
-          <w:rFonts w:ascii="Calibri Light" w:hAnsi="Calibri Light" w:cs="Calibri Light"/>
-        </w:rPr>
-        <w:t xml:space="preserve">PlayIns </w:t>
+      <w:proofErr w:type="spellStart"/>
+      <w:r>
+        <w:rPr>
+          <w:rFonts w:ascii="Calibri Light" w:hAnsi="Calibri Light" w:cs="Calibri Light"/>
+        </w:rPr>
+        <w:t>PlayIns</w:t>
+      </w:r>
+      <w:proofErr w:type="spellEnd"/>
+      <w:r>
+        <w:rPr>
+          <w:rFonts w:ascii="Calibri Light" w:hAnsi="Calibri Light" w:cs="Calibri Light"/>
+        </w:rPr>
+        <w:t xml:space="preserve"> </w:t>
       </w:r>
       <w:r>
         <w:rPr>
@@ -411,33 +476,49 @@
         </w:rPr>
         <w:t xml:space="preserve">he winner will be determined in the </w:t>
       </w:r>
+      <w:proofErr w:type="gramStart"/>
       <w:r>
         <w:rPr>
           <w:rFonts w:ascii="Calibri Light" w:hAnsi="Calibri Light" w:cs="Calibri Light"/>
         </w:rPr>
         <w:t>finals</w:t>
       </w:r>
-    </w:p>
-    <w:p>
-      <w:pPr>
-        <w:pStyle w:val="BodyText"/>
-        <w:rPr>
-          <w:rFonts w:ascii="Calibri Light" w:hAnsi="Calibri Light" w:cs="Calibri Light"/>
-        </w:rPr>
-      </w:pPr>
-    </w:p>
-    <w:p>
-      <w:pPr>
-        <w:pStyle w:val="BodyText"/>
-        <w:rPr>
-          <w:rFonts w:ascii="Calibri Light" w:hAnsi="Calibri Light" w:cs="Calibri Light"/>
-        </w:rPr>
-      </w:pPr>
-      <w:r>
-        <w:rPr>
-          <w:rFonts w:ascii="Calibri Light" w:hAnsi="Calibri Light" w:cs="Calibri Light"/>
-        </w:rPr>
-        <w:t>As an example and to demonstrate visualization skills, I drafted the 2022 Stages</w:t>
+      <w:proofErr w:type="gramEnd"/>
+    </w:p>
+    <w:p>
+      <w:pPr>
+        <w:pStyle w:val="BodyText"/>
+        <w:rPr>
+          <w:rFonts w:ascii="Calibri Light" w:hAnsi="Calibri Light" w:cs="Calibri Light"/>
+        </w:rPr>
+      </w:pPr>
+    </w:p>
+    <w:p>
+      <w:pPr>
+        <w:pStyle w:val="BodyText"/>
+        <w:rPr>
+          <w:rFonts w:ascii="Calibri Light" w:hAnsi="Calibri Light" w:cs="Calibri Light"/>
+        </w:rPr>
+      </w:pPr>
+      <w:r>
+        <w:rPr>
+          <w:rFonts w:ascii="Calibri Light" w:hAnsi="Calibri Light" w:cs="Calibri Light"/>
+        </w:rPr>
+        <w:t xml:space="preserve">As an </w:t>
+      </w:r>
+      <w:proofErr w:type="gramStart"/>
+      <w:r>
+        <w:rPr>
+          <w:rFonts w:ascii="Calibri Light" w:hAnsi="Calibri Light" w:cs="Calibri Light"/>
+        </w:rPr>
+        <w:t>example</w:t>
+      </w:r>
+      <w:proofErr w:type="gramEnd"/>
+      <w:r>
+        <w:rPr>
+          <w:rFonts w:ascii="Calibri Light" w:hAnsi="Calibri Light" w:cs="Calibri Light"/>
+        </w:rPr>
+        <w:t xml:space="preserve"> and to demonstrate visualization skills, I drafted the 2022 Stages</w:t>
       </w:r>
       <w:r>
         <w:rPr>
@@ -776,7 +857,49 @@
         <w:rPr>
           <w:rFonts w:ascii="Calibri Light" w:hAnsi="Calibri Light" w:cs="Calibri Light"/>
         </w:rPr>
-        <w:t>as there is a lot of data statistics online in which I can perform the functions I’ve learned in DataCamp. It would also be interesting to analyse for modelling and considering for machine learning.</w:t>
+        <w:t xml:space="preserve">as there </w:t>
+      </w:r>
+      <w:proofErr w:type="gramStart"/>
+      <w:r>
+        <w:rPr>
+          <w:rFonts w:ascii="Calibri Light" w:hAnsi="Calibri Light" w:cs="Calibri Light"/>
+        </w:rPr>
+        <w:t>is</w:t>
+      </w:r>
+      <w:proofErr w:type="gramEnd"/>
+      <w:r>
+        <w:rPr>
+          <w:rFonts w:ascii="Calibri Light" w:hAnsi="Calibri Light" w:cs="Calibri Light"/>
+        </w:rPr>
+        <w:t xml:space="preserve"> a lot of data statistics online in which I can perform the functions I’ve learned in </w:t>
+      </w:r>
+      <w:proofErr w:type="spellStart"/>
+      <w:r>
+        <w:rPr>
+          <w:rFonts w:ascii="Calibri Light" w:hAnsi="Calibri Light" w:cs="Calibri Light"/>
+        </w:rPr>
+        <w:t>DataCamp</w:t>
+      </w:r>
+      <w:proofErr w:type="spellEnd"/>
+      <w:r>
+        <w:rPr>
+          <w:rFonts w:ascii="Calibri Light" w:hAnsi="Calibri Light" w:cs="Calibri Light"/>
+        </w:rPr>
+        <w:t xml:space="preserve">. It would also be interesting to </w:t>
+      </w:r>
+      <w:proofErr w:type="spellStart"/>
+      <w:r>
+        <w:rPr>
+          <w:rFonts w:ascii="Calibri Light" w:hAnsi="Calibri Light" w:cs="Calibri Light"/>
+        </w:rPr>
+        <w:t>analyse</w:t>
+      </w:r>
+      <w:proofErr w:type="spellEnd"/>
+      <w:r>
+        <w:rPr>
+          <w:rFonts w:ascii="Calibri Light" w:hAnsi="Calibri Light" w:cs="Calibri Light"/>
+        </w:rPr>
+        <w:t xml:space="preserve"> for modelling and considering for machine learning.</w:t>
       </w:r>
     </w:p>
     <w:p>
@@ -794,7 +917,23 @@
           <w:rFonts w:ascii="Calibri Light" w:hAnsi="Calibri Light" w:cs="Calibri Light"/>
           <w:color w:val="FF0000"/>
         </w:rPr>
-        <w:t xml:space="preserve">Please note that many of these leagues are on-going at the moment so the API may pull new matches and so the figures may not </w:t>
+        <w:t xml:space="preserve">Please note that many of these leagues are on-going </w:t>
+      </w:r>
+      <w:proofErr w:type="gramStart"/>
+      <w:r>
+        <w:rPr>
+          <w:rFonts w:ascii="Calibri Light" w:hAnsi="Calibri Light" w:cs="Calibri Light"/>
+          <w:color w:val="FF0000"/>
+        </w:rPr>
+        <w:t>at the moment</w:t>
+      </w:r>
+      <w:proofErr w:type="gramEnd"/>
+      <w:r>
+        <w:rPr>
+          <w:rFonts w:ascii="Calibri Light" w:hAnsi="Calibri Light" w:cs="Calibri Light"/>
+          <w:color w:val="FF0000"/>
+        </w:rPr>
+        <w:t xml:space="preserve"> so the API may pull new matches and so the figures may not </w:t>
       </w:r>
       <w:r>
         <w:rPr>
@@ -866,12 +1005,14 @@
         </w:rPr>
         <w:t xml:space="preserve">Most of my dataset is imported data from </w:t>
       </w:r>
+      <w:proofErr w:type="spellStart"/>
       <w:r>
         <w:rPr>
           <w:rFonts w:ascii="Calibri Light" w:hAnsi="Calibri Light" w:cs="Calibri Light"/>
         </w:rPr>
         <w:t>Leaguepedia</w:t>
       </w:r>
+      <w:proofErr w:type="spellEnd"/>
       <w:r>
         <w:rPr>
           <w:rFonts w:ascii="Calibri Light" w:hAnsi="Calibri Light" w:cs="Calibri Light"/>
@@ -996,7 +1137,21 @@
         <w:rPr>
           <w:rFonts w:ascii="Calibri Light" w:hAnsi="Calibri Light" w:cs="Calibri Light"/>
         </w:rPr>
-        <w:t>This dataset gives detailed information for each match played in the listed leagues (including but not limited to the Worlds Tournament). This helps me analyse each team and different factors that may help them win.</w:t>
+        <w:t xml:space="preserve">This dataset gives detailed information for each match played in the listed leagues (including but not limited to the Worlds Tournament). This helps me </w:t>
+      </w:r>
+      <w:proofErr w:type="spellStart"/>
+      <w:r>
+        <w:rPr>
+          <w:rFonts w:ascii="Calibri Light" w:hAnsi="Calibri Light" w:cs="Calibri Light"/>
+        </w:rPr>
+        <w:t>analyse</w:t>
+      </w:r>
+      <w:proofErr w:type="spellEnd"/>
+      <w:r>
+        <w:rPr>
+          <w:rFonts w:ascii="Calibri Light" w:hAnsi="Calibri Light" w:cs="Calibri Light"/>
+        </w:rPr>
+        <w:t xml:space="preserve"> each team and different factors that may help them win.</w:t>
       </w:r>
     </w:p>
     <w:p>
@@ -1101,7 +1256,21 @@
         <w:rPr>
           <w:rFonts w:ascii="Calibri Light" w:hAnsi="Calibri Light" w:cs="Calibri Light"/>
         </w:rPr>
-        <w:t>the team name, the team name abbreviation and their region</w:t>
+        <w:t xml:space="preserve">the </w:t>
+      </w:r>
+      <w:proofErr w:type="gramStart"/>
+      <w:r>
+        <w:rPr>
+          <w:rFonts w:ascii="Calibri Light" w:hAnsi="Calibri Light" w:cs="Calibri Light"/>
+        </w:rPr>
+        <w:t>team</w:t>
+      </w:r>
+      <w:proofErr w:type="gramEnd"/>
+      <w:r>
+        <w:rPr>
+          <w:rFonts w:ascii="Calibri Light" w:hAnsi="Calibri Light" w:cs="Calibri Light"/>
+        </w:rPr>
+        <w:t xml:space="preserve"> name, the team name abbreviation and their region</w:t>
       </w:r>
       <w:r>
         <w:rPr>
@@ -1131,7 +1300,21 @@
         <w:rPr>
           <w:rFonts w:ascii="Calibri Light" w:hAnsi="Calibri Light" w:cs="Calibri Light"/>
         </w:rPr>
-        <w:t>This helps me analyse each team a</w:t>
+        <w:t xml:space="preserve">This helps me </w:t>
+      </w:r>
+      <w:proofErr w:type="spellStart"/>
+      <w:r>
+        <w:rPr>
+          <w:rFonts w:ascii="Calibri Light" w:hAnsi="Calibri Light" w:cs="Calibri Light"/>
+        </w:rPr>
+        <w:t>analyse</w:t>
+      </w:r>
+      <w:proofErr w:type="spellEnd"/>
+      <w:r>
+        <w:rPr>
+          <w:rFonts w:ascii="Calibri Light" w:hAnsi="Calibri Light" w:cs="Calibri Light"/>
+        </w:rPr>
+        <w:t xml:space="preserve"> each team a</w:t>
       </w:r>
       <w:r>
         <w:rPr>
@@ -1182,14 +1365,39 @@
           <w:rFonts w:ascii="Calibri Light" w:hAnsi="Calibri Light" w:cs="Calibri Light"/>
           <w:color w:val="FF0000"/>
         </w:rPr>
-        <w:t>e some manual adjustments that aren’t updated in Leaguepedia</w:t>
-      </w:r>
+        <w:t xml:space="preserve">e some manual adjustments that aren’t updated in </w:t>
+      </w:r>
+      <w:proofErr w:type="spellStart"/>
       <w:r>
         <w:rPr>
           <w:rFonts w:ascii="Calibri Light" w:hAnsi="Calibri Light" w:cs="Calibri Light"/>
           <w:color w:val="FF0000"/>
         </w:rPr>
-        <w:t xml:space="preserve"> which I won’t include in this report but are noted in the Jupyter Notebook.</w:t>
+        <w:t>Leaguepedia</w:t>
+      </w:r>
+      <w:proofErr w:type="spellEnd"/>
+      <w:r>
+        <w:rPr>
+          <w:rFonts w:ascii="Calibri Light" w:hAnsi="Calibri Light" w:cs="Calibri Light"/>
+          <w:color w:val="FF0000"/>
+        </w:rPr>
+        <w:t xml:space="preserve"> which I won’t include in this report but are noted in the </w:t>
+      </w:r>
+      <w:proofErr w:type="spellStart"/>
+      <w:r>
+        <w:rPr>
+          <w:rFonts w:ascii="Calibri Light" w:hAnsi="Calibri Light" w:cs="Calibri Light"/>
+          <w:color w:val="FF0000"/>
+        </w:rPr>
+        <w:t>Jupyter</w:t>
+      </w:r>
+      <w:proofErr w:type="spellEnd"/>
+      <w:r>
+        <w:rPr>
+          <w:rFonts w:ascii="Calibri Light" w:hAnsi="Calibri Light" w:cs="Calibri Light"/>
+          <w:color w:val="FF0000"/>
+        </w:rPr>
+        <w:t xml:space="preserve"> Notebook.</w:t>
       </w:r>
     </w:p>
     <w:p>
@@ -1429,7 +1637,21 @@
         <w:rPr>
           <w:rFonts w:ascii="Calibri Light" w:hAnsi="Calibri Light" w:cs="Calibri Light"/>
         </w:rPr>
-        <w:t>I convert the datasets to pandas dataframes for data manipulation.</w:t>
+        <w:t xml:space="preserve">I convert the datasets to pandas </w:t>
+      </w:r>
+      <w:proofErr w:type="spellStart"/>
+      <w:r>
+        <w:rPr>
+          <w:rFonts w:ascii="Calibri Light" w:hAnsi="Calibri Light" w:cs="Calibri Light"/>
+        </w:rPr>
+        <w:t>dataframes</w:t>
+      </w:r>
+      <w:proofErr w:type="spellEnd"/>
+      <w:r>
+        <w:rPr>
+          <w:rFonts w:ascii="Calibri Light" w:hAnsi="Calibri Light" w:cs="Calibri Light"/>
+        </w:rPr>
+        <w:t xml:space="preserve"> for data manipulation.</w:t>
       </w:r>
     </w:p>
     <w:p>
@@ -2115,11 +2337,19 @@
         </w:rPr>
         <w:t xml:space="preserve">T1, FNC, C9, DK </w:t>
       </w:r>
-      <w:r>
-        <w:rPr>
-          <w:rFonts w:ascii="Calibri Light" w:hAnsi="Calibri Light" w:cs="Calibri Light"/>
-        </w:rPr>
-        <w:t xml:space="preserve">is </w:t>
+      <w:proofErr w:type="gramStart"/>
+      <w:r>
+        <w:rPr>
+          <w:rFonts w:ascii="Calibri Light" w:hAnsi="Calibri Light" w:cs="Calibri Light"/>
+        </w:rPr>
+        <w:t>is</w:t>
+      </w:r>
+      <w:proofErr w:type="gramEnd"/>
+      <w:r>
+        <w:rPr>
+          <w:rFonts w:ascii="Calibri Light" w:hAnsi="Calibri Light" w:cs="Calibri Light"/>
+        </w:rPr>
+        <w:t xml:space="preserve"> </w:t>
       </w:r>
       <w:r>
         <w:rPr>
@@ -2245,7 +2475,21 @@
         <w:rPr>
           <w:rFonts w:ascii="Calibri Light" w:hAnsi="Calibri Light" w:cs="Calibri Light"/>
         </w:rPr>
-        <w:t>Only 4 regions has won the Worlds Title in 2011 – 2022 (12 years).</w:t>
+        <w:t xml:space="preserve">Only 4 regions </w:t>
+      </w:r>
+      <w:proofErr w:type="gramStart"/>
+      <w:r>
+        <w:rPr>
+          <w:rFonts w:ascii="Calibri Light" w:hAnsi="Calibri Light" w:cs="Calibri Light"/>
+        </w:rPr>
+        <w:t>has</w:t>
+      </w:r>
+      <w:proofErr w:type="gramEnd"/>
+      <w:r>
+        <w:rPr>
+          <w:rFonts w:ascii="Calibri Light" w:hAnsi="Calibri Light" w:cs="Calibri Light"/>
+        </w:rPr>
+        <w:t xml:space="preserve"> won the Worlds Title in 2011 – 2022 (12 years).</w:t>
       </w:r>
     </w:p>
     <w:p>
@@ -2445,7 +2689,21 @@
         <w:rPr>
           <w:rFonts w:ascii="Calibri Light" w:hAnsi="Calibri Light" w:cs="Calibri Light"/>
         </w:rPr>
-        <w:t xml:space="preserve">We can actually ignore 2011 because </w:t>
+        <w:t xml:space="preserve">We can </w:t>
+      </w:r>
+      <w:proofErr w:type="gramStart"/>
+      <w:r>
+        <w:rPr>
+          <w:rFonts w:ascii="Calibri Light" w:hAnsi="Calibri Light" w:cs="Calibri Light"/>
+        </w:rPr>
+        <w:t>actually ignore</w:t>
+      </w:r>
+      <w:proofErr w:type="gramEnd"/>
+      <w:r>
+        <w:rPr>
+          <w:rFonts w:ascii="Calibri Light" w:hAnsi="Calibri Light" w:cs="Calibri Light"/>
+        </w:rPr>
+        <w:t xml:space="preserve"> 2011 because </w:t>
       </w:r>
       <w:r>
         <w:rPr>
@@ -2636,7 +2894,21 @@
         <w:rPr>
           <w:rFonts w:ascii="Calibri Light" w:hAnsi="Calibri Light" w:cs="Calibri Light"/>
         </w:rPr>
-        <w:t>China is also a strong region, however the win rate is slightly lower than Korea</w:t>
+        <w:t xml:space="preserve">China is also a strong </w:t>
+      </w:r>
+      <w:proofErr w:type="gramStart"/>
+      <w:r>
+        <w:rPr>
+          <w:rFonts w:ascii="Calibri Light" w:hAnsi="Calibri Light" w:cs="Calibri Light"/>
+        </w:rPr>
+        <w:t>region,</w:t>
+      </w:r>
+      <w:proofErr w:type="gramEnd"/>
+      <w:r>
+        <w:rPr>
+          <w:rFonts w:ascii="Calibri Light" w:hAnsi="Calibri Light" w:cs="Calibri Light"/>
+        </w:rPr>
+        <w:t xml:space="preserve"> however the win rate is slightly lower than Korea</w:t>
       </w:r>
     </w:p>
     <w:p>
@@ -2744,7 +3016,21 @@
         <w:rPr>
           <w:rFonts w:ascii="Calibri Light" w:hAnsi="Calibri Light" w:cs="Calibri Light"/>
         </w:rPr>
-        <w:t>played many matches but their win rate seems to be declining.</w:t>
+        <w:t xml:space="preserve">played many </w:t>
+      </w:r>
+      <w:proofErr w:type="gramStart"/>
+      <w:r>
+        <w:rPr>
+          <w:rFonts w:ascii="Calibri Light" w:hAnsi="Calibri Light" w:cs="Calibri Light"/>
+        </w:rPr>
+        <w:t>matches</w:t>
+      </w:r>
+      <w:proofErr w:type="gramEnd"/>
+      <w:r>
+        <w:rPr>
+          <w:rFonts w:ascii="Calibri Light" w:hAnsi="Calibri Light" w:cs="Calibri Light"/>
+        </w:rPr>
+        <w:t xml:space="preserve"> but their win rate seems to be declining.</w:t>
       </w:r>
       <w:r>
         <w:rPr>
@@ -3009,13 +3295,41 @@
         <w:rPr>
           <w:rFonts w:ascii="Calibri Light" w:hAnsi="Calibri Light" w:cs="Calibri Light"/>
         </w:rPr>
-        <w:t>From the analysis above, I decide to focus on KR, CN, EMEA and NA in the rest of the analysis</w:t>
-      </w:r>
-      <w:r>
-        <w:rPr>
-          <w:rFonts w:ascii="Calibri Light" w:hAnsi="Calibri Light" w:cs="Calibri Light"/>
-        </w:rPr>
-        <w:t>. I will call them the ‘top leagues’.</w:t>
+        <w:t xml:space="preserve">From the analysis above, I </w:t>
+      </w:r>
+      <w:proofErr w:type="gramStart"/>
+      <w:r>
+        <w:rPr>
+          <w:rFonts w:ascii="Calibri Light" w:hAnsi="Calibri Light" w:cs="Calibri Light"/>
+        </w:rPr>
+        <w:t>decide</w:t>
+      </w:r>
+      <w:proofErr w:type="gramEnd"/>
+      <w:r>
+        <w:rPr>
+          <w:rFonts w:ascii="Calibri Light" w:hAnsi="Calibri Light" w:cs="Calibri Light"/>
+        </w:rPr>
+        <w:t xml:space="preserve"> to focus on KR, CN, EMEA and NA in the rest of the analysis</w:t>
+      </w:r>
+      <w:r>
+        <w:rPr>
+          <w:rFonts w:ascii="Calibri Light" w:hAnsi="Calibri Light" w:cs="Calibri Light"/>
+        </w:rPr>
+        <w:t xml:space="preserve">. I will call them the ‘top </w:t>
+      </w:r>
+      <w:proofErr w:type="gramStart"/>
+      <w:r>
+        <w:rPr>
+          <w:rFonts w:ascii="Calibri Light" w:hAnsi="Calibri Light" w:cs="Calibri Light"/>
+        </w:rPr>
+        <w:t>leagues’</w:t>
+      </w:r>
+      <w:proofErr w:type="gramEnd"/>
+      <w:r>
+        <w:rPr>
+          <w:rFonts w:ascii="Calibri Light" w:hAnsi="Calibri Light" w:cs="Calibri Light"/>
+        </w:rPr>
+        <w:t>.</w:t>
       </w:r>
     </w:p>
     <w:p>
@@ -3096,7 +3410,27 @@
           <w:szCs w:val="26"/>
           <w:u w:val="single"/>
         </w:rPr>
-        <w:t xml:space="preserve"> WIN  RATE%</w:t>
+        <w:t xml:space="preserve"> </w:t>
+      </w:r>
+      <w:proofErr w:type="gramStart"/>
+      <w:r>
+        <w:rPr>
+          <w:rFonts w:ascii="Calibri Light" w:hAnsi="Calibri Light" w:cs="Calibri Light"/>
+          <w:sz w:val="26"/>
+          <w:szCs w:val="26"/>
+          <w:u w:val="single"/>
+        </w:rPr>
+        <w:t>WIN  RATE</w:t>
+      </w:r>
+      <w:proofErr w:type="gramEnd"/>
+      <w:r>
+        <w:rPr>
+          <w:rFonts w:ascii="Calibri Light" w:hAnsi="Calibri Light" w:cs="Calibri Light"/>
+          <w:sz w:val="26"/>
+          <w:szCs w:val="26"/>
+          <w:u w:val="single"/>
+        </w:rPr>
+        <w:t>%</w:t>
       </w:r>
     </w:p>
     <w:p>
@@ -3175,7 +3509,21 @@
         <w:rPr>
           <w:rFonts w:ascii="Calibri Light" w:hAnsi="Calibri Light" w:cs="Calibri Light"/>
         </w:rPr>
-        <w:t>, the quota are 4,</w:t>
+        <w:t xml:space="preserve">, the quota </w:t>
+      </w:r>
+      <w:proofErr w:type="gramStart"/>
+      <w:r>
+        <w:rPr>
+          <w:rFonts w:ascii="Calibri Light" w:hAnsi="Calibri Light" w:cs="Calibri Light"/>
+        </w:rPr>
+        <w:t>are</w:t>
+      </w:r>
+      <w:proofErr w:type="gramEnd"/>
+      <w:r>
+        <w:rPr>
+          <w:rFonts w:ascii="Calibri Light" w:hAnsi="Calibri Light" w:cs="Calibri Light"/>
+        </w:rPr>
+        <w:t xml:space="preserve"> 4,</w:t>
       </w:r>
       <w:r>
         <w:rPr>
@@ -3398,7 +3746,21 @@
         <w:rPr>
           <w:rFonts w:ascii="Calibri Light" w:hAnsi="Calibri Light" w:cs="Calibri Light"/>
         </w:rPr>
-        <w:t>/ 12 years so I set the Y parameter to 300 (filter teams that played more than 300 matches)</w:t>
+        <w:t xml:space="preserve">/ 12 </w:t>
+      </w:r>
+      <w:proofErr w:type="gramStart"/>
+      <w:r>
+        <w:rPr>
+          <w:rFonts w:ascii="Calibri Light" w:hAnsi="Calibri Light" w:cs="Calibri Light"/>
+        </w:rPr>
+        <w:t>years</w:t>
+      </w:r>
+      <w:proofErr w:type="gramEnd"/>
+      <w:r>
+        <w:rPr>
+          <w:rFonts w:ascii="Calibri Light" w:hAnsi="Calibri Light" w:cs="Calibri Light"/>
+        </w:rPr>
+        <w:t xml:space="preserve"> so I set the Y parameter to 300 (filter teams that played more than 300 matches)</w:t>
       </w:r>
     </w:p>
     <w:p>
@@ -3535,7 +3897,21 @@
         <w:rPr>
           <w:rFonts w:ascii="Calibri Light" w:hAnsi="Calibri Light" w:cs="Calibri Light"/>
         </w:rPr>
-        <w:t>There were 6279 matches/ 12 years so I set the Y parameter to 500.</w:t>
+        <w:t xml:space="preserve">There were 6279 matches/ 12 </w:t>
+      </w:r>
+      <w:proofErr w:type="gramStart"/>
+      <w:r>
+        <w:rPr>
+          <w:rFonts w:ascii="Calibri Light" w:hAnsi="Calibri Light" w:cs="Calibri Light"/>
+        </w:rPr>
+        <w:t>years</w:t>
+      </w:r>
+      <w:proofErr w:type="gramEnd"/>
+      <w:r>
+        <w:rPr>
+          <w:rFonts w:ascii="Calibri Light" w:hAnsi="Calibri Light" w:cs="Calibri Light"/>
+        </w:rPr>
+        <w:t xml:space="preserve"> so I set the Y parameter to 500.</w:t>
       </w:r>
     </w:p>
     <w:p>
@@ -3667,7 +4043,21 @@
         <w:rPr>
           <w:rFonts w:ascii="Calibri Light" w:hAnsi="Calibri Light" w:cs="Calibri Light"/>
         </w:rPr>
-        <w:t>EMEA, it is a little more complicated as some regions have merged into EMEA (mainly Europe) recently but the strongest teams are still originally from LEC so I only filter the regional league LEC.</w:t>
+        <w:t xml:space="preserve">EMEA, it is a little more complicated as some regions have merged into EMEA (mainly Europe) recently but the strongest teams are still originally from </w:t>
+      </w:r>
+      <w:proofErr w:type="gramStart"/>
+      <w:r>
+        <w:rPr>
+          <w:rFonts w:ascii="Calibri Light" w:hAnsi="Calibri Light" w:cs="Calibri Light"/>
+        </w:rPr>
+        <w:t>LEC</w:t>
+      </w:r>
+      <w:proofErr w:type="gramEnd"/>
+      <w:r>
+        <w:rPr>
+          <w:rFonts w:ascii="Calibri Light" w:hAnsi="Calibri Light" w:cs="Calibri Light"/>
+        </w:rPr>
+        <w:t xml:space="preserve"> so I only filter the regional league LEC.</w:t>
       </w:r>
     </w:p>
     <w:p>
@@ -3733,7 +4123,21 @@
         <w:rPr>
           <w:rFonts w:ascii="Calibri Light" w:hAnsi="Calibri Light" w:cs="Calibri Light"/>
         </w:rPr>
-        <w:t xml:space="preserve"> matches/ 12 years so I set the Y parameter to </w:t>
+        <w:t xml:space="preserve"> matches/ 12 </w:t>
+      </w:r>
+      <w:proofErr w:type="gramStart"/>
+      <w:r>
+        <w:rPr>
+          <w:rFonts w:ascii="Calibri Light" w:hAnsi="Calibri Light" w:cs="Calibri Light"/>
+        </w:rPr>
+        <w:t>years</w:t>
+      </w:r>
+      <w:proofErr w:type="gramEnd"/>
+      <w:r>
+        <w:rPr>
+          <w:rFonts w:ascii="Calibri Light" w:hAnsi="Calibri Light" w:cs="Calibri Light"/>
+        </w:rPr>
+        <w:t xml:space="preserve"> so I set the Y parameter to </w:t>
       </w:r>
       <w:r>
         <w:rPr>
@@ -3858,7 +4262,21 @@
         <w:rPr>
           <w:rFonts w:ascii="Calibri Light" w:hAnsi="Calibri Light" w:cs="Calibri Light"/>
         </w:rPr>
-        <w:t>EMEA, it is a little more complicated as some regions have merged into EMEA (mainly Europe) recently but the strongest teams are still originally from LEC so I only filter the regional league LEC.</w:t>
+        <w:t xml:space="preserve">EMEA, it is a little more complicated as some regions have merged into EMEA (mainly Europe) recently but the strongest teams are still originally from </w:t>
+      </w:r>
+      <w:proofErr w:type="gramStart"/>
+      <w:r>
+        <w:rPr>
+          <w:rFonts w:ascii="Calibri Light" w:hAnsi="Calibri Light" w:cs="Calibri Light"/>
+        </w:rPr>
+        <w:t>LEC</w:t>
+      </w:r>
+      <w:proofErr w:type="gramEnd"/>
+      <w:r>
+        <w:rPr>
+          <w:rFonts w:ascii="Calibri Light" w:hAnsi="Calibri Light" w:cs="Calibri Light"/>
+        </w:rPr>
+        <w:t xml:space="preserve"> so I only filter the regional league LEC.</w:t>
       </w:r>
     </w:p>
     <w:p>
@@ -3888,7 +4306,21 @@
         <w:rPr>
           <w:rFonts w:ascii="Calibri Light" w:hAnsi="Calibri Light" w:cs="Calibri Light"/>
         </w:rPr>
-        <w:t>There were 1130 matches/ 12 years so I set the Y parameter to 100.</w:t>
+        <w:t xml:space="preserve">There were 1130 matches/ 12 </w:t>
+      </w:r>
+      <w:proofErr w:type="gramStart"/>
+      <w:r>
+        <w:rPr>
+          <w:rFonts w:ascii="Calibri Light" w:hAnsi="Calibri Light" w:cs="Calibri Light"/>
+        </w:rPr>
+        <w:t>years</w:t>
+      </w:r>
+      <w:proofErr w:type="gramEnd"/>
+      <w:r>
+        <w:rPr>
+          <w:rFonts w:ascii="Calibri Light" w:hAnsi="Calibri Light" w:cs="Calibri Light"/>
+        </w:rPr>
+        <w:t xml:space="preserve"> so I set the Y parameter to 100.</w:t>
       </w:r>
     </w:p>
     <w:p>
@@ -4071,31 +4503,67 @@
         <w:rPr>
           <w:rFonts w:ascii="Calibri Light" w:hAnsi="Calibri Light" w:cs="Calibri Light"/>
         </w:rPr>
-        <w:t>I put in top 10 teams as a parameter for teams that played more than 50 matches – only 8 teams came up but I kept the table as I think 50 is a good number of matches to look at.</w:t>
-      </w:r>
-    </w:p>
-    <w:p>
-      <w:pPr>
-        <w:pStyle w:val="BodyText"/>
-        <w:spacing w:before="10"/>
-        <w:rPr>
-          <w:rFonts w:ascii="Calibri Light" w:hAnsi="Calibri Light" w:cs="Calibri Light"/>
-        </w:rPr>
-      </w:pPr>
-    </w:p>
-    <w:p>
-      <w:pPr>
-        <w:pStyle w:val="BodyText"/>
-        <w:spacing w:before="10"/>
-        <w:rPr>
-          <w:rFonts w:ascii="Calibri Light" w:hAnsi="Calibri Light" w:cs="Calibri Light"/>
-        </w:rPr>
-      </w:pPr>
-      <w:r>
-        <w:rPr>
-          <w:rFonts w:ascii="Calibri Light" w:hAnsi="Calibri Light" w:cs="Calibri Light"/>
-        </w:rPr>
-        <w:t>It is interesting to see that observe that:</w:t>
+        <w:t xml:space="preserve">I put in </w:t>
+      </w:r>
+      <w:proofErr w:type="gramStart"/>
+      <w:r>
+        <w:rPr>
+          <w:rFonts w:ascii="Calibri Light" w:hAnsi="Calibri Light" w:cs="Calibri Light"/>
+        </w:rPr>
+        <w:t>top</w:t>
+      </w:r>
+      <w:proofErr w:type="gramEnd"/>
+      <w:r>
+        <w:rPr>
+          <w:rFonts w:ascii="Calibri Light" w:hAnsi="Calibri Light" w:cs="Calibri Light"/>
+        </w:rPr>
+        <w:t xml:space="preserve"> 10 teams as a parameter for teams that played more than 50 matches – only 8 teams came </w:t>
+      </w:r>
+      <w:proofErr w:type="gramStart"/>
+      <w:r>
+        <w:rPr>
+          <w:rFonts w:ascii="Calibri Light" w:hAnsi="Calibri Light" w:cs="Calibri Light"/>
+        </w:rPr>
+        <w:t>up</w:t>
+      </w:r>
+      <w:proofErr w:type="gramEnd"/>
+      <w:r>
+        <w:rPr>
+          <w:rFonts w:ascii="Calibri Light" w:hAnsi="Calibri Light" w:cs="Calibri Light"/>
+        </w:rPr>
+        <w:t xml:space="preserve"> but I kept the table as I think 50 is a good number of matches to look at.</w:t>
+      </w:r>
+    </w:p>
+    <w:p>
+      <w:pPr>
+        <w:pStyle w:val="BodyText"/>
+        <w:spacing w:before="10"/>
+        <w:rPr>
+          <w:rFonts w:ascii="Calibri Light" w:hAnsi="Calibri Light" w:cs="Calibri Light"/>
+        </w:rPr>
+      </w:pPr>
+    </w:p>
+    <w:p>
+      <w:pPr>
+        <w:pStyle w:val="BodyText"/>
+        <w:spacing w:before="10"/>
+        <w:rPr>
+          <w:rFonts w:ascii="Calibri Light" w:hAnsi="Calibri Light" w:cs="Calibri Light"/>
+        </w:rPr>
+      </w:pPr>
+      <w:proofErr w:type="gramStart"/>
+      <w:r>
+        <w:rPr>
+          <w:rFonts w:ascii="Calibri Light" w:hAnsi="Calibri Light" w:cs="Calibri Light"/>
+        </w:rPr>
+        <w:t>It is interesting to see that observe</w:t>
+      </w:r>
+      <w:proofErr w:type="gramEnd"/>
+      <w:r>
+        <w:rPr>
+          <w:rFonts w:ascii="Calibri Light" w:hAnsi="Calibri Light" w:cs="Calibri Light"/>
+        </w:rPr>
+        <w:t xml:space="preserve"> that:</w:t>
       </w:r>
     </w:p>
     <w:p>
@@ -4169,7 +4637,21 @@
         <w:rPr>
           <w:rFonts w:ascii="Calibri Light" w:hAnsi="Calibri Light" w:cs="Calibri Light"/>
         </w:rPr>
-        <w:t xml:space="preserve"> (CN team) performs </w:t>
+        <w:t xml:space="preserve"> (CN team) </w:t>
+      </w:r>
+      <w:proofErr w:type="gramStart"/>
+      <w:r>
+        <w:rPr>
+          <w:rFonts w:ascii="Calibri Light" w:hAnsi="Calibri Light" w:cs="Calibri Light"/>
+        </w:rPr>
+        <w:t>performs</w:t>
+      </w:r>
+      <w:proofErr w:type="gramEnd"/>
+      <w:r>
+        <w:rPr>
+          <w:rFonts w:ascii="Calibri Light" w:hAnsi="Calibri Light" w:cs="Calibri Light"/>
+        </w:rPr>
+        <w:t xml:space="preserve"> </w:t>
       </w:r>
       <w:r>
         <w:rPr>
@@ -4224,7 +4706,21 @@
         <w:rPr>
           <w:rFonts w:ascii="Calibri Light" w:hAnsi="Calibri Light" w:cs="Calibri Light"/>
         </w:rPr>
-        <w:t>FNC (EMEA team) performs stably similar to in their regional league LEC.</w:t>
+        <w:t xml:space="preserve">FNC (EMEA team) performs stably </w:t>
+      </w:r>
+      <w:proofErr w:type="gramStart"/>
+      <w:r>
+        <w:rPr>
+          <w:rFonts w:ascii="Calibri Light" w:hAnsi="Calibri Light" w:cs="Calibri Light"/>
+        </w:rPr>
+        <w:t>similar to</w:t>
+      </w:r>
+      <w:proofErr w:type="gramEnd"/>
+      <w:r>
+        <w:rPr>
+          <w:rFonts w:ascii="Calibri Light" w:hAnsi="Calibri Light" w:cs="Calibri Light"/>
+        </w:rPr>
+        <w:t xml:space="preserve"> in their regional league LEC.</w:t>
       </w:r>
     </w:p>
     <w:p>
@@ -4298,7 +4794,21 @@
         <w:rPr>
           <w:rFonts w:ascii="Calibri Light" w:hAnsi="Calibri Light" w:cs="Calibri Light"/>
         </w:rPr>
-        <w:t>From this table, I decide to exclude NA from the top regional leagues.</w:t>
+        <w:t xml:space="preserve">From this table, I </w:t>
+      </w:r>
+      <w:proofErr w:type="gramStart"/>
+      <w:r>
+        <w:rPr>
+          <w:rFonts w:ascii="Calibri Light" w:hAnsi="Calibri Light" w:cs="Calibri Light"/>
+        </w:rPr>
+        <w:t>decide</w:t>
+      </w:r>
+      <w:proofErr w:type="gramEnd"/>
+      <w:r>
+        <w:rPr>
+          <w:rFonts w:ascii="Calibri Light" w:hAnsi="Calibri Light" w:cs="Calibri Light"/>
+        </w:rPr>
+        <w:t xml:space="preserve"> to exclude NA from the top regional leagues.</w:t>
       </w:r>
     </w:p>
     <w:p>
@@ -4437,8 +4947,16 @@
         <w:rPr>
           <w:rFonts w:ascii="Calibri Light" w:hAnsi="Calibri Light" w:cs="Calibri Light"/>
         </w:rPr>
-        <w:t>Gold Lead</w:t>
-      </w:r>
+        <w:t xml:space="preserve">Gold </w:t>
+      </w:r>
+      <w:proofErr w:type="gramStart"/>
+      <w:r>
+        <w:rPr>
+          <w:rFonts w:ascii="Calibri Light" w:hAnsi="Calibri Light" w:cs="Calibri Light"/>
+        </w:rPr>
+        <w:t>Lead</w:t>
+      </w:r>
+      <w:proofErr w:type="gramEnd"/>
     </w:p>
     <w:p>
       <w:pPr>
@@ -4556,7 +5074,35 @@
         <w:rPr>
           <w:rFonts w:ascii="Calibri Light" w:hAnsi="Calibri Light" w:cs="Calibri Light"/>
         </w:rPr>
-        <w:t>I first analyse the significance of each factors by seeing if there is a significant difference between the winning and losing team. I then assign ‘points’ to the factor with conditions.</w:t>
+        <w:t xml:space="preserve">I first </w:t>
+      </w:r>
+      <w:proofErr w:type="spellStart"/>
+      <w:r>
+        <w:rPr>
+          <w:rFonts w:ascii="Calibri Light" w:hAnsi="Calibri Light" w:cs="Calibri Light"/>
+        </w:rPr>
+        <w:t>analyse</w:t>
+      </w:r>
+      <w:proofErr w:type="spellEnd"/>
+      <w:r>
+        <w:rPr>
+          <w:rFonts w:ascii="Calibri Light" w:hAnsi="Calibri Light" w:cs="Calibri Light"/>
+        </w:rPr>
+        <w:t xml:space="preserve"> the significance of each </w:t>
+      </w:r>
+      <w:proofErr w:type="gramStart"/>
+      <w:r>
+        <w:rPr>
+          <w:rFonts w:ascii="Calibri Light" w:hAnsi="Calibri Light" w:cs="Calibri Light"/>
+        </w:rPr>
+        <w:t>factors</w:t>
+      </w:r>
+      <w:proofErr w:type="gramEnd"/>
+      <w:r>
+        <w:rPr>
+          <w:rFonts w:ascii="Calibri Light" w:hAnsi="Calibri Light" w:cs="Calibri Light"/>
+        </w:rPr>
+        <w:t xml:space="preserve"> by seeing if there is a significant difference between the winning and losing team. I then assign ‘points’ to the factor with conditions.</w:t>
       </w:r>
     </w:p>
     <w:p>
@@ -4601,22 +5147,50 @@
         <w:rPr>
           <w:rFonts w:ascii="Calibri Light" w:hAnsi="Calibri Light" w:cs="Calibri Light"/>
         </w:rPr>
-        <w:t xml:space="preserve">use this model to apply to all the teams in the historical matches and calling the total ‘points’ they’ve achieved their ‘TeamPoints’. </w:t>
-      </w:r>
-    </w:p>
-    <w:p>
-      <w:pPr>
-        <w:pStyle w:val="BodyText"/>
-        <w:spacing w:before="10"/>
-        <w:rPr>
-          <w:rFonts w:ascii="Calibri Light" w:hAnsi="Calibri Light" w:cs="Calibri Light"/>
-        </w:rPr>
-      </w:pPr>
-      <w:r>
-        <w:rPr>
-          <w:rFonts w:ascii="Calibri Light" w:hAnsi="Calibri Light" w:cs="Calibri Light"/>
-        </w:rPr>
-        <w:t>Lastly, I will rank these teams by their ‘TeamPoints’.</w:t>
+        <w:t>use this model to apply to all the teams in the historical matches and calling the total ‘points’ they’ve achieved their ‘</w:t>
+      </w:r>
+      <w:proofErr w:type="spellStart"/>
+      <w:r>
+        <w:rPr>
+          <w:rFonts w:ascii="Calibri Light" w:hAnsi="Calibri Light" w:cs="Calibri Light"/>
+        </w:rPr>
+        <w:t>TeamPoints</w:t>
+      </w:r>
+      <w:proofErr w:type="spellEnd"/>
+      <w:r>
+        <w:rPr>
+          <w:rFonts w:ascii="Calibri Light" w:hAnsi="Calibri Light" w:cs="Calibri Light"/>
+        </w:rPr>
+        <w:t xml:space="preserve">’. </w:t>
+      </w:r>
+    </w:p>
+    <w:p>
+      <w:pPr>
+        <w:pStyle w:val="BodyText"/>
+        <w:spacing w:before="10"/>
+        <w:rPr>
+          <w:rFonts w:ascii="Calibri Light" w:hAnsi="Calibri Light" w:cs="Calibri Light"/>
+        </w:rPr>
+      </w:pPr>
+      <w:r>
+        <w:rPr>
+          <w:rFonts w:ascii="Calibri Light" w:hAnsi="Calibri Light" w:cs="Calibri Light"/>
+        </w:rPr>
+        <w:t>Lastly, I will rank these teams by their ‘</w:t>
+      </w:r>
+      <w:proofErr w:type="spellStart"/>
+      <w:r>
+        <w:rPr>
+          <w:rFonts w:ascii="Calibri Light" w:hAnsi="Calibri Light" w:cs="Calibri Light"/>
+        </w:rPr>
+        <w:t>TeamPoints</w:t>
+      </w:r>
+      <w:proofErr w:type="spellEnd"/>
+      <w:r>
+        <w:rPr>
+          <w:rFonts w:ascii="Calibri Light" w:hAnsi="Calibri Light" w:cs="Calibri Light"/>
+        </w:rPr>
+        <w:t>’.</w:t>
       </w:r>
     </w:p>
     <w:p>
@@ -4661,7 +5235,35 @@
         <w:rPr>
           <w:rFonts w:ascii="Calibri Light" w:hAnsi="Calibri Light" w:cs="Calibri Light"/>
         </w:rPr>
-        <w:t>I first looked at blue/red side. There is a 50% probability that a team would be assigned the blue or red side. There is no tangible advantage to this factor so with the number of matches in my data – I expected a close to 50/50 distribution. However, I observed that there is a slightly higher number of matches won when the team is on blue side.</w:t>
+        <w:t xml:space="preserve">I first looked at </w:t>
+      </w:r>
+      <w:proofErr w:type="gramStart"/>
+      <w:r>
+        <w:rPr>
+          <w:rFonts w:ascii="Calibri Light" w:hAnsi="Calibri Light" w:cs="Calibri Light"/>
+        </w:rPr>
+        <w:t>blue</w:t>
+      </w:r>
+      <w:proofErr w:type="gramEnd"/>
+      <w:r>
+        <w:rPr>
+          <w:rFonts w:ascii="Calibri Light" w:hAnsi="Calibri Light" w:cs="Calibri Light"/>
+        </w:rPr>
+        <w:t xml:space="preserve">/red side. There is a 50% probability that a team would be assigned the blue or red side. There is no tangible advantage to this factor so with the number of matches in my data – I expected a close to 50/50 distribution. However, I observed that there is a slightly higher number of matches won when the team is on </w:t>
+      </w:r>
+      <w:proofErr w:type="gramStart"/>
+      <w:r>
+        <w:rPr>
+          <w:rFonts w:ascii="Calibri Light" w:hAnsi="Calibri Light" w:cs="Calibri Light"/>
+        </w:rPr>
+        <w:t>blue</w:t>
+      </w:r>
+      <w:proofErr w:type="gramEnd"/>
+      <w:r>
+        <w:rPr>
+          <w:rFonts w:ascii="Calibri Light" w:hAnsi="Calibri Light" w:cs="Calibri Light"/>
+        </w:rPr>
+        <w:t xml:space="preserve"> side.</w:t>
       </w:r>
     </w:p>
     <w:p>
@@ -4735,7 +5337,35 @@
         <w:rPr>
           <w:rFonts w:ascii="Calibri Light" w:hAnsi="Calibri Light" w:cs="Calibri Light"/>
         </w:rPr>
-        <w:t>I looked at all the other factors by looping through the matches and analysing their summary statistics.</w:t>
+        <w:t xml:space="preserve">I looked at all the other factors by </w:t>
+      </w:r>
+      <w:proofErr w:type="gramStart"/>
+      <w:r>
+        <w:rPr>
+          <w:rFonts w:ascii="Calibri Light" w:hAnsi="Calibri Light" w:cs="Calibri Light"/>
+        </w:rPr>
+        <w:t>looping</w:t>
+      </w:r>
+      <w:proofErr w:type="gramEnd"/>
+      <w:r>
+        <w:rPr>
+          <w:rFonts w:ascii="Calibri Light" w:hAnsi="Calibri Light" w:cs="Calibri Light"/>
+        </w:rPr>
+        <w:t xml:space="preserve"> through the matches and </w:t>
+      </w:r>
+      <w:proofErr w:type="spellStart"/>
+      <w:r>
+        <w:rPr>
+          <w:rFonts w:ascii="Calibri Light" w:hAnsi="Calibri Light" w:cs="Calibri Light"/>
+        </w:rPr>
+        <w:t>analysing</w:t>
+      </w:r>
+      <w:proofErr w:type="spellEnd"/>
+      <w:r>
+        <w:rPr>
+          <w:rFonts w:ascii="Calibri Light" w:hAnsi="Calibri Light" w:cs="Calibri Light"/>
+        </w:rPr>
+        <w:t xml:space="preserve"> their summary statistics.</w:t>
       </w:r>
     </w:p>
     <w:p>
@@ -4878,8 +5508,16 @@
         <w:rPr>
           <w:rFonts w:ascii="Calibri Light" w:hAnsi="Calibri Light" w:cs="Calibri Light"/>
         </w:rPr>
-        <w:t>1 point if the team has 11 – 16 kills</w:t>
-      </w:r>
+        <w:t xml:space="preserve">1 point if the team has 11 – 16 </w:t>
+      </w:r>
+      <w:proofErr w:type="gramStart"/>
+      <w:r>
+        <w:rPr>
+          <w:rFonts w:ascii="Calibri Light" w:hAnsi="Calibri Light" w:cs="Calibri Light"/>
+        </w:rPr>
+        <w:t>kills</w:t>
+      </w:r>
+      <w:proofErr w:type="gramEnd"/>
     </w:p>
     <w:p>
       <w:pPr>
@@ -4894,8 +5532,16 @@
         <w:rPr>
           <w:rFonts w:ascii="Calibri Light" w:hAnsi="Calibri Light" w:cs="Calibri Light"/>
         </w:rPr>
-        <w:t>2 points if the team has between 17 – 20 kills</w:t>
-      </w:r>
+        <w:t xml:space="preserve">2 points if the team has between 17 – 20 </w:t>
+      </w:r>
+      <w:proofErr w:type="gramStart"/>
+      <w:r>
+        <w:rPr>
+          <w:rFonts w:ascii="Calibri Light" w:hAnsi="Calibri Light" w:cs="Calibri Light"/>
+        </w:rPr>
+        <w:t>kills</w:t>
+      </w:r>
+      <w:proofErr w:type="gramEnd"/>
     </w:p>
     <w:p>
       <w:pPr>
@@ -4938,8 +5584,18 @@
           <w:b/>
           <w:bCs/>
         </w:rPr>
-        <w:t>Gold Lead</w:t>
-      </w:r>
+        <w:t xml:space="preserve">Gold </w:t>
+      </w:r>
+      <w:proofErr w:type="gramStart"/>
+      <w:r>
+        <w:rPr>
+          <w:rFonts w:ascii="Calibri Light" w:hAnsi="Calibri Light" w:cs="Calibri Light"/>
+          <w:b/>
+          <w:bCs/>
+        </w:rPr>
+        <w:t>Lead</w:t>
+      </w:r>
+      <w:proofErr w:type="gramEnd"/>
     </w:p>
     <w:p>
       <w:pPr>
@@ -4998,12 +5654,14 @@
         </w:rPr>
         <w:t xml:space="preserve">– </w:t>
       </w:r>
+      <w:proofErr w:type="gramStart"/>
       <w:r>
         <w:rPr>
           <w:rFonts w:ascii="Calibri Light" w:hAnsi="Calibri Light" w:cs="Calibri Light"/>
         </w:rPr>
         <w:t>10686</w:t>
       </w:r>
+      <w:proofErr w:type="gramEnd"/>
     </w:p>
     <w:p>
       <w:pPr>
@@ -5018,8 +5676,16 @@
         <w:rPr>
           <w:rFonts w:ascii="Calibri Light" w:hAnsi="Calibri Light" w:cs="Calibri Light"/>
         </w:rPr>
-        <w:t>2 points if the team has a gold lead of 10687– 13414</w:t>
-      </w:r>
+        <w:t xml:space="preserve">2 points if the team has a gold lead of 10687– </w:t>
+      </w:r>
+      <w:proofErr w:type="gramStart"/>
+      <w:r>
+        <w:rPr>
+          <w:rFonts w:ascii="Calibri Light" w:hAnsi="Calibri Light" w:cs="Calibri Light"/>
+        </w:rPr>
+        <w:t>13414</w:t>
+      </w:r>
+      <w:proofErr w:type="gramEnd"/>
     </w:p>
     <w:p>
       <w:pPr>
@@ -5040,8 +5706,16 @@
         <w:rPr>
           <w:rFonts w:ascii="Calibri Light" w:hAnsi="Calibri Light" w:cs="Calibri Light"/>
         </w:rPr>
-        <w:t>has a gold lead more than 13414</w:t>
-      </w:r>
+        <w:t xml:space="preserve">has a gold lead more than </w:t>
+      </w:r>
+      <w:proofErr w:type="gramStart"/>
+      <w:r>
+        <w:rPr>
+          <w:rFonts w:ascii="Calibri Light" w:hAnsi="Calibri Light" w:cs="Calibri Light"/>
+        </w:rPr>
+        <w:t>13414</w:t>
+      </w:r>
+      <w:proofErr w:type="gramEnd"/>
     </w:p>
     <w:p>
       <w:pPr>
@@ -5112,8 +5786,16 @@
         <w:rPr>
           <w:rFonts w:ascii="Calibri Light" w:hAnsi="Calibri Light" w:cs="Calibri Light"/>
         </w:rPr>
-        <w:t>1 point if the team has killed 2 – 3 dragons</w:t>
-      </w:r>
+        <w:t xml:space="preserve">1 point if the team has killed 2 – 3 </w:t>
+      </w:r>
+      <w:proofErr w:type="gramStart"/>
+      <w:r>
+        <w:rPr>
+          <w:rFonts w:ascii="Calibri Light" w:hAnsi="Calibri Light" w:cs="Calibri Light"/>
+        </w:rPr>
+        <w:t>dragons</w:t>
+      </w:r>
+      <w:proofErr w:type="gramEnd"/>
     </w:p>
     <w:p>
       <w:pPr>
@@ -5128,8 +5810,16 @@
         <w:rPr>
           <w:rFonts w:ascii="Calibri Light" w:hAnsi="Calibri Light" w:cs="Calibri Light"/>
         </w:rPr>
-        <w:t>2 points if the team has killed 4 dragons</w:t>
-      </w:r>
+        <w:t xml:space="preserve">2 points if the team has killed 4 </w:t>
+      </w:r>
+      <w:proofErr w:type="gramStart"/>
+      <w:r>
+        <w:rPr>
+          <w:rFonts w:ascii="Calibri Light" w:hAnsi="Calibri Light" w:cs="Calibri Light"/>
+        </w:rPr>
+        <w:t>dragons</w:t>
+      </w:r>
+      <w:proofErr w:type="gramEnd"/>
     </w:p>
     <w:p>
       <w:pPr>
@@ -5144,8 +5834,16 @@
         <w:rPr>
           <w:rFonts w:ascii="Calibri Light" w:hAnsi="Calibri Light" w:cs="Calibri Light"/>
         </w:rPr>
-        <w:t>3 points if the team has killed more than 4 dragons</w:t>
-      </w:r>
+        <w:t xml:space="preserve">3 points if the team has killed more than 4 </w:t>
+      </w:r>
+      <w:proofErr w:type="gramStart"/>
+      <w:r>
+        <w:rPr>
+          <w:rFonts w:ascii="Calibri Light" w:hAnsi="Calibri Light" w:cs="Calibri Light"/>
+        </w:rPr>
+        <w:t>dragons</w:t>
+      </w:r>
+      <w:proofErr w:type="gramEnd"/>
     </w:p>
     <w:p>
       <w:pPr>
@@ -5281,8 +5979,16 @@
         <w:rPr>
           <w:rFonts w:ascii="Calibri Light" w:hAnsi="Calibri Light" w:cs="Calibri Light"/>
         </w:rPr>
-        <w:t>conquered 8 – 9 towers</w:t>
-      </w:r>
+        <w:t xml:space="preserve">conquered 8 – 9 </w:t>
+      </w:r>
+      <w:proofErr w:type="gramStart"/>
+      <w:r>
+        <w:rPr>
+          <w:rFonts w:ascii="Calibri Light" w:hAnsi="Calibri Light" w:cs="Calibri Light"/>
+        </w:rPr>
+        <w:t>towers</w:t>
+      </w:r>
+      <w:proofErr w:type="gramEnd"/>
     </w:p>
     <w:p>
       <w:pPr>
@@ -5303,8 +6009,16 @@
         <w:rPr>
           <w:rFonts w:ascii="Calibri Light" w:hAnsi="Calibri Light" w:cs="Calibri Light"/>
         </w:rPr>
-        <w:t>conquered 10 or more towers</w:t>
-      </w:r>
+        <w:t xml:space="preserve">conquered 10 or more </w:t>
+      </w:r>
+      <w:proofErr w:type="gramStart"/>
+      <w:r>
+        <w:rPr>
+          <w:rFonts w:ascii="Calibri Light" w:hAnsi="Calibri Light" w:cs="Calibri Light"/>
+        </w:rPr>
+        <w:t>towers</w:t>
+      </w:r>
+      <w:proofErr w:type="gramEnd"/>
     </w:p>
     <w:p>
       <w:pPr>
@@ -5422,7 +6136,21 @@
           <w:rFonts w:ascii="Calibri Light" w:hAnsi="Calibri Light" w:cs="Calibri Light"/>
         </w:rPr>
         <w:lastRenderedPageBreak/>
-        <w:t>I applied this ‘TeamPoints’ model to all the</w:t>
+        <w:t>I applied this ‘</w:t>
+      </w:r>
+      <w:proofErr w:type="spellStart"/>
+      <w:r>
+        <w:rPr>
+          <w:rFonts w:ascii="Calibri Light" w:hAnsi="Calibri Light" w:cs="Calibri Light"/>
+        </w:rPr>
+        <w:t>TeamPoints</w:t>
+      </w:r>
+      <w:proofErr w:type="spellEnd"/>
+      <w:r>
+        <w:rPr>
+          <w:rFonts w:ascii="Calibri Light" w:hAnsi="Calibri Light" w:cs="Calibri Light"/>
+        </w:rPr>
+        <w:t>’ model to all the</w:t>
       </w:r>
       <w:r>
         <w:rPr>
@@ -5511,20 +6239,35 @@
         <w:rPr>
           <w:rFonts w:ascii="Calibri Light" w:hAnsi="Calibri Light" w:cs="Calibri Light"/>
         </w:rPr>
-        <w:t>I also applied this ‘TeamPoints’ model to all the teams in all leagues.</w:t>
-      </w:r>
-    </w:p>
-    <w:p>
-      <w:pPr>
-        <w:pStyle w:val="BodyText"/>
-        <w:spacing w:before="10"/>
-        <w:rPr>
-          <w:rFonts w:ascii="Calibri Light" w:hAnsi="Calibri Light" w:cs="Calibri Light"/>
-        </w:rPr>
-      </w:pPr>
-      <w:r>
-        <w:rPr>
-          <w:rFonts w:ascii="Calibri Light" w:hAnsi="Calibri Light" w:cs="Calibri Light"/>
+        <w:t>I also applied this ‘</w:t>
+      </w:r>
+      <w:proofErr w:type="spellStart"/>
+      <w:r>
+        <w:rPr>
+          <w:rFonts w:ascii="Calibri Light" w:hAnsi="Calibri Light" w:cs="Calibri Light"/>
+        </w:rPr>
+        <w:t>TeamPoints</w:t>
+      </w:r>
+      <w:proofErr w:type="spellEnd"/>
+      <w:r>
+        <w:rPr>
+          <w:rFonts w:ascii="Calibri Light" w:hAnsi="Calibri Light" w:cs="Calibri Light"/>
+        </w:rPr>
+        <w:t>’ model to all the teams in all leagues.</w:t>
+      </w:r>
+    </w:p>
+    <w:p>
+      <w:pPr>
+        <w:pStyle w:val="BodyText"/>
+        <w:spacing w:before="10"/>
+        <w:rPr>
+          <w:rFonts w:ascii="Calibri Light" w:hAnsi="Calibri Light" w:cs="Calibri Light"/>
+        </w:rPr>
+      </w:pPr>
+      <w:r>
+        <w:rPr>
+          <w:rFonts w:ascii="Calibri Light" w:hAnsi="Calibri Light" w:cs="Calibri Light"/>
+          <w:noProof/>
         </w:rPr>
         <w:drawing>
           <wp:inline distT="0" distB="0" distL="0" distR="0" wp14:anchorId="3B31CEB1" wp14:editId="47D992EA">
@@ -5607,7 +6350,21 @@
         <w:rPr>
           <w:rFonts w:ascii="Calibri Light" w:hAnsi="Calibri Light" w:cs="Calibri Light"/>
         </w:rPr>
-        <w:t>I predict that team “T1” (SK Telecom T1) from Korea (KR) will win the 2023 LoL Worlds Title.</w:t>
+        <w:t xml:space="preserve">I predict that team “T1” (SK Telecom T1) from Korea (KR) will win the 2023 </w:t>
+      </w:r>
+      <w:proofErr w:type="spellStart"/>
+      <w:r>
+        <w:rPr>
+          <w:rFonts w:ascii="Calibri Light" w:hAnsi="Calibri Light" w:cs="Calibri Light"/>
+        </w:rPr>
+        <w:t>LoL</w:t>
+      </w:r>
+      <w:proofErr w:type="spellEnd"/>
+      <w:r>
+        <w:rPr>
+          <w:rFonts w:ascii="Calibri Light" w:hAnsi="Calibri Light" w:cs="Calibri Light"/>
+        </w:rPr>
+        <w:t xml:space="preserve"> Worlds Title.</w:t>
       </w:r>
     </w:p>
     <w:p>
@@ -5644,8 +6401,16 @@
         <w:rPr>
           <w:rFonts w:ascii="Calibri Light" w:hAnsi="Calibri Light" w:cs="Calibri Light"/>
         </w:rPr>
-        <w:t>throughout all regions</w:t>
-      </w:r>
+        <w:t xml:space="preserve">throughout all </w:t>
+      </w:r>
+      <w:proofErr w:type="gramStart"/>
+      <w:r>
+        <w:rPr>
+          <w:rFonts w:ascii="Calibri Light" w:hAnsi="Calibri Light" w:cs="Calibri Light"/>
+        </w:rPr>
+        <w:t>regions</w:t>
+      </w:r>
+      <w:proofErr w:type="gramEnd"/>
     </w:p>
     <w:p>
       <w:pPr>
@@ -5681,8 +6446,16 @@
         <w:rPr>
           <w:rFonts w:ascii="Calibri Light" w:hAnsi="Calibri Light" w:cs="Calibri Light"/>
         </w:rPr>
-        <w:t xml:space="preserve"> already and being the only team who has won it more than once</w:t>
-      </w:r>
+        <w:t xml:space="preserve"> already and being the only team who has won it more than </w:t>
+      </w:r>
+      <w:proofErr w:type="gramStart"/>
+      <w:r>
+        <w:rPr>
+          <w:rFonts w:ascii="Calibri Light" w:hAnsi="Calibri Light" w:cs="Calibri Light"/>
+        </w:rPr>
+        <w:t>once</w:t>
+      </w:r>
+      <w:proofErr w:type="gramEnd"/>
       <w:r>
         <w:rPr>
           <w:rFonts w:ascii="Calibri Light" w:hAnsi="Calibri Light" w:cs="Calibri Light"/>
@@ -5731,8 +6504,30 @@
         <w:rPr>
           <w:rFonts w:ascii="Calibri Light" w:hAnsi="Calibri Light" w:cs="Calibri Light"/>
         </w:rPr>
-        <w:t>having the highest ‘TeamPoints’ within my model</w:t>
-      </w:r>
+        <w:t>having the highest ‘</w:t>
+      </w:r>
+      <w:proofErr w:type="spellStart"/>
+      <w:r>
+        <w:rPr>
+          <w:rFonts w:ascii="Calibri Light" w:hAnsi="Calibri Light" w:cs="Calibri Light"/>
+        </w:rPr>
+        <w:t>TeamPoints</w:t>
+      </w:r>
+      <w:proofErr w:type="spellEnd"/>
+      <w:r>
+        <w:rPr>
+          <w:rFonts w:ascii="Calibri Light" w:hAnsi="Calibri Light" w:cs="Calibri Light"/>
+        </w:rPr>
+        <w:t xml:space="preserve">’ within my </w:t>
+      </w:r>
+      <w:proofErr w:type="gramStart"/>
+      <w:r>
+        <w:rPr>
+          <w:rFonts w:ascii="Calibri Light" w:hAnsi="Calibri Light" w:cs="Calibri Light"/>
+        </w:rPr>
+        <w:t>model</w:t>
+      </w:r>
+      <w:proofErr w:type="gramEnd"/>
     </w:p>
     <w:p>
       <w:pPr>
@@ -5779,7 +6574,21 @@
         <w:rPr>
           <w:rFonts w:ascii="Calibri Light" w:hAnsi="Calibri Light" w:cs="Calibri Light"/>
         </w:rPr>
-        <w:t>G2 never won the Worlds Title and EMEA is ranked third within region performance but they still have a high win rate% and participated in Worlds many times</w:t>
+        <w:t xml:space="preserve">G2 never won the Worlds Title and EMEA is ranked third within region </w:t>
+      </w:r>
+      <w:proofErr w:type="gramStart"/>
+      <w:r>
+        <w:rPr>
+          <w:rFonts w:ascii="Calibri Light" w:hAnsi="Calibri Light" w:cs="Calibri Light"/>
+        </w:rPr>
+        <w:t>performance</w:t>
+      </w:r>
+      <w:proofErr w:type="gramEnd"/>
+      <w:r>
+        <w:rPr>
+          <w:rFonts w:ascii="Calibri Light" w:hAnsi="Calibri Light" w:cs="Calibri Light"/>
+        </w:rPr>
+        <w:t xml:space="preserve"> but they still have a high win rate% and participated in Worlds many times</w:t>
       </w:r>
     </w:p>
     <w:p>
@@ -5798,8 +6607,30 @@
         <w:rPr>
           <w:rFonts w:ascii="Calibri Light" w:hAnsi="Calibri Light" w:cs="Calibri Light"/>
         </w:rPr>
-        <w:t>According to my ‘TeamPoints’ model, they are the second best team</w:t>
-      </w:r>
+        <w:t>According to my ‘</w:t>
+      </w:r>
+      <w:proofErr w:type="spellStart"/>
+      <w:r>
+        <w:rPr>
+          <w:rFonts w:ascii="Calibri Light" w:hAnsi="Calibri Light" w:cs="Calibri Light"/>
+        </w:rPr>
+        <w:t>TeamPoints</w:t>
+      </w:r>
+      <w:proofErr w:type="spellEnd"/>
+      <w:r>
+        <w:rPr>
+          <w:rFonts w:ascii="Calibri Light" w:hAnsi="Calibri Light" w:cs="Calibri Light"/>
+        </w:rPr>
+        <w:t xml:space="preserve">’ model, they are the second best </w:t>
+      </w:r>
+      <w:proofErr w:type="gramStart"/>
+      <w:r>
+        <w:rPr>
+          <w:rFonts w:ascii="Calibri Light" w:hAnsi="Calibri Light" w:cs="Calibri Light"/>
+        </w:rPr>
+        <w:t>team</w:t>
+      </w:r>
+      <w:proofErr w:type="gramEnd"/>
     </w:p>
     <w:p>
       <w:pPr>
@@ -5941,7 +6772,21 @@
         <w:rPr>
           <w:rFonts w:ascii="Calibri Light" w:hAnsi="Calibri Light" w:cs="Calibri Light"/>
         </w:rPr>
-        <w:t xml:space="preserve">Regional performance is fairly stable. </w:t>
+        <w:t xml:space="preserve">Regional performance is </w:t>
+      </w:r>
+      <w:proofErr w:type="gramStart"/>
+      <w:r>
+        <w:rPr>
+          <w:rFonts w:ascii="Calibri Light" w:hAnsi="Calibri Light" w:cs="Calibri Light"/>
+        </w:rPr>
+        <w:t>fairly stable</w:t>
+      </w:r>
+      <w:proofErr w:type="gramEnd"/>
+      <w:r>
+        <w:rPr>
+          <w:rFonts w:ascii="Calibri Light" w:hAnsi="Calibri Light" w:cs="Calibri Light"/>
+        </w:rPr>
+        <w:t xml:space="preserve">. </w:t>
       </w:r>
     </w:p>
     <w:p>
@@ -5960,8 +6805,16 @@
         <w:rPr>
           <w:rFonts w:ascii="Calibri Light" w:hAnsi="Calibri Light" w:cs="Calibri Light"/>
         </w:rPr>
-        <w:t>The top leagues play well consistently</w:t>
-      </w:r>
+        <w:t xml:space="preserve">The top leagues play well </w:t>
+      </w:r>
+      <w:proofErr w:type="gramStart"/>
+      <w:r>
+        <w:rPr>
+          <w:rFonts w:ascii="Calibri Light" w:hAnsi="Calibri Light" w:cs="Calibri Light"/>
+        </w:rPr>
+        <w:t>consistently</w:t>
+      </w:r>
+      <w:proofErr w:type="gramEnd"/>
     </w:p>
     <w:p>
       <w:pPr>
@@ -5995,7 +6848,6 @@
       <w:pPr>
         <w:pStyle w:val="BodyText"/>
         <w:spacing w:before="11"/>
-        <w:ind w:left="720"/>
         <w:rPr>
           <w:rFonts w:ascii="Calibri Light" w:hAnsi="Calibri Light" w:cs="Calibri Light"/>
         </w:rPr>
@@ -6050,7 +6902,35 @@
         <w:rPr>
           <w:rFonts w:ascii="Calibri Light" w:hAnsi="Calibri Light" w:cs="Calibri Light"/>
         </w:rPr>
-        <w:t xml:space="preserve"> model and analysis is very limited as the winner of the 2023 LoL Worlds is also affected by many other factors such as: players (their age, </w:t>
+        <w:t xml:space="preserve"> model and analysis </w:t>
+      </w:r>
+      <w:proofErr w:type="gramStart"/>
+      <w:r>
+        <w:rPr>
+          <w:rFonts w:ascii="Calibri Light" w:hAnsi="Calibri Light" w:cs="Calibri Light"/>
+        </w:rPr>
+        <w:t>is</w:t>
+      </w:r>
+      <w:proofErr w:type="gramEnd"/>
+      <w:r>
+        <w:rPr>
+          <w:rFonts w:ascii="Calibri Light" w:hAnsi="Calibri Light" w:cs="Calibri Light"/>
+        </w:rPr>
+        <w:t xml:space="preserve"> very limited as the winner of the 2023 </w:t>
+      </w:r>
+      <w:proofErr w:type="spellStart"/>
+      <w:r>
+        <w:rPr>
+          <w:rFonts w:ascii="Calibri Light" w:hAnsi="Calibri Light" w:cs="Calibri Light"/>
+        </w:rPr>
+        <w:t>LoL</w:t>
+      </w:r>
+      <w:proofErr w:type="spellEnd"/>
+      <w:r>
+        <w:rPr>
+          <w:rFonts w:ascii="Calibri Light" w:hAnsi="Calibri Light" w:cs="Calibri Light"/>
+        </w:rPr>
+        <w:t xml:space="preserve"> Worlds is also affected by many other factors such as: players (their age, </w:t>
       </w:r>
       <w:r>
         <w:rPr>
@@ -6084,13 +6964,35 @@
         <w:rPr>
           <w:rFonts w:ascii="Calibri Light" w:hAnsi="Calibri Light" w:cs="Calibri Light"/>
         </w:rPr>
-        <w:t>If I use machine learning, I would</w:t>
-      </w:r>
-      <w:r>
-        <w:rPr>
-          <w:rFonts w:ascii="Calibri Light" w:hAnsi="Calibri Light" w:cs="Calibri Light"/>
-        </w:rPr>
-        <w:t xml:space="preserve"> pull in all these data to make a better prediction. I can use classification methods to analyse in-game factors such as the blue/red side</w:t>
+        <w:t xml:space="preserve">If I use machine learning, I </w:t>
+      </w:r>
+      <w:proofErr w:type="gramStart"/>
+      <w:r>
+        <w:rPr>
+          <w:rFonts w:ascii="Calibri Light" w:hAnsi="Calibri Light" w:cs="Calibri Light"/>
+        </w:rPr>
+        <w:t>would</w:t>
+      </w:r>
+      <w:proofErr w:type="gramEnd"/>
+      <w:r>
+        <w:rPr>
+          <w:rFonts w:ascii="Calibri Light" w:hAnsi="Calibri Light" w:cs="Calibri Light"/>
+        </w:rPr>
+        <w:t xml:space="preserve"> pull in all these data to make a better prediction. I can use classification methods to </w:t>
+      </w:r>
+      <w:proofErr w:type="spellStart"/>
+      <w:r>
+        <w:rPr>
+          <w:rFonts w:ascii="Calibri Light" w:hAnsi="Calibri Light" w:cs="Calibri Light"/>
+        </w:rPr>
+        <w:t>analyse</w:t>
+      </w:r>
+      <w:proofErr w:type="spellEnd"/>
+      <w:r>
+        <w:rPr>
+          <w:rFonts w:ascii="Calibri Light" w:hAnsi="Calibri Light" w:cs="Calibri Light"/>
+        </w:rPr>
+        <w:t xml:space="preserve"> in-game factors such as the blue/red side</w:t>
       </w:r>
       <w:r>
         <w:rPr>
@@ -6220,6 +7122,7 @@
         </w:rPr>
         <w:t xml:space="preserve">I only inputted datasets from </w:t>
       </w:r>
+      <w:proofErr w:type="spellStart"/>
       <w:r>
         <w:rPr>
           <w:rFonts w:ascii="Calibri Light" w:hAnsi="Calibri Light" w:cs="Calibri Light"/>
@@ -6242,7 +7145,28 @@
         <w:rPr>
           <w:rFonts w:ascii="Calibri Light" w:hAnsi="Calibri Light" w:cs="Calibri Light"/>
         </w:rPr>
-        <w:t>pedia which is referenced in the Jupyter Notebook.</w:t>
+        <w:t>pedia</w:t>
+      </w:r>
+      <w:proofErr w:type="spellEnd"/>
+      <w:r>
+        <w:rPr>
+          <w:rFonts w:ascii="Calibri Light" w:hAnsi="Calibri Light" w:cs="Calibri Light"/>
+        </w:rPr>
+        <w:t xml:space="preserve"> which is referenced in the </w:t>
+      </w:r>
+      <w:proofErr w:type="spellStart"/>
+      <w:r>
+        <w:rPr>
+          <w:rFonts w:ascii="Calibri Light" w:hAnsi="Calibri Light" w:cs="Calibri Light"/>
+        </w:rPr>
+        <w:t>Jupyter</w:t>
+      </w:r>
+      <w:proofErr w:type="spellEnd"/>
+      <w:r>
+        <w:rPr>
+          <w:rFonts w:ascii="Calibri Light" w:hAnsi="Calibri Light" w:cs="Calibri Light"/>
+        </w:rPr>
+        <w:t xml:space="preserve"> Notebook.</w:t>
       </w:r>
     </w:p>
     <w:sectPr>
